--- a/Full Stack Web Development with Python.docx
+++ b/Full Stack Web Development with Python.docx
@@ -214,6 +214,129 @@
           <w:numId w:val="1"/>
         </w:numPr>
       </w:pPr>
+      <w:r>
+        <w:t>Download WEB2PY</w:t>
+      </w:r>
+    </w:p>
+    <w:p>
+      <w:pPr>
+        <w:pStyle w:val="ListParagraph"/>
+        <w:numPr>
+          <w:ilvl w:val="1"/>
+          <w:numId w:val="1"/>
+        </w:numPr>
+      </w:pPr>
+      <w:r>
+        <w:t>Start web server</w:t>
+      </w:r>
+    </w:p>
+    <w:p>
+      <w:pPr>
+        <w:pStyle w:val="ListParagraph"/>
+        <w:numPr>
+          <w:ilvl w:val="1"/>
+          <w:numId w:val="1"/>
+        </w:numPr>
+      </w:pPr>
+      <w:r>
+        <w:t>Model-View-Controller</w:t>
+      </w:r>
+    </w:p>
+    <w:p>
+      <w:pPr>
+        <w:pStyle w:val="ListParagraph"/>
+        <w:numPr>
+          <w:ilvl w:val="1"/>
+          <w:numId w:val="1"/>
+        </w:numPr>
+      </w:pPr>
+      <w:r>
+        <w:t>Go to web2py  website</w:t>
+      </w:r>
+    </w:p>
+    <w:p>
+      <w:pPr>
+        <w:pStyle w:val="ListParagraph"/>
+        <w:numPr>
+          <w:ilvl w:val="1"/>
+          <w:numId w:val="1"/>
+        </w:numPr>
+      </w:pPr>
+      <w:r>
+        <w:t>In the application folder</w:t>
+      </w:r>
+    </w:p>
+    <w:p>
+      <w:pPr>
+        <w:pStyle w:val="ListParagraph"/>
+        <w:numPr>
+          <w:ilvl w:val="2"/>
+          <w:numId w:val="1"/>
+        </w:numPr>
+      </w:pPr>
+      <w:r>
+        <w:t>Actual source code will  be in there</w:t>
+      </w:r>
+    </w:p>
+    <w:p>
+      <w:pPr>
+        <w:pStyle w:val="ListParagraph"/>
+        <w:numPr>
+          <w:ilvl w:val="1"/>
+          <w:numId w:val="1"/>
+        </w:numPr>
+      </w:pPr>
+      <w:r>
+        <w:t xml:space="preserve">To start the web server, click on the web2py executable </w:t>
+      </w:r>
+    </w:p>
+    <w:p>
+      <w:pPr>
+        <w:pStyle w:val="ListParagraph"/>
+        <w:numPr>
+          <w:ilvl w:val="1"/>
+          <w:numId w:val="1"/>
+        </w:numPr>
+      </w:pPr>
+      <w:r>
+        <w:t>It will open a default welcome app</w:t>
+      </w:r>
+    </w:p>
+    <w:p>
+      <w:pPr>
+        <w:pStyle w:val="ListParagraph"/>
+        <w:numPr>
+          <w:ilvl w:val="1"/>
+          <w:numId w:val="1"/>
+        </w:numPr>
+      </w:pPr>
+      <w:r>
+        <w:t>Admin on the welcome app</w:t>
+      </w:r>
+    </w:p>
+    <w:p>
+      <w:pPr>
+        <w:pStyle w:val="ListParagraph"/>
+        <w:numPr>
+          <w:ilvl w:val="2"/>
+          <w:numId w:val="1"/>
+        </w:numPr>
+      </w:pPr>
+      <w:r>
+        <w:t>Browser based ide that allows us to access and edit code</w:t>
+      </w:r>
+    </w:p>
+    <w:p>
+      <w:pPr>
+        <w:pStyle w:val="ListParagraph"/>
+        <w:numPr>
+          <w:ilvl w:val="0"/>
+          <w:numId w:val="1"/>
+        </w:numPr>
+      </w:pPr>
+      <w:r>
+        <w:t>Model-View-Controller</w:t>
+      </w:r>
     </w:p>
     <w:sectPr>
       <w:pgSz w:w="12240" w:h="15840"/>

--- a/Full Stack Web Development with Python.docx
+++ b/Full Stack Web Development with Python.docx
@@ -41,6 +41,11 @@
         </w:rPr>
         <w:t xml:space="preserve">Introduction</w:t>
       </w:r>
+      <w:r>
+        <w:rPr>
+          <w:rtl w:val="0"/>
+        </w:rPr>
+      </w:r>
     </w:p>
     <w:p>
       <w:pPr>
@@ -81,6 +86,11 @@
         </w:rPr>
         <w:t xml:space="preserve">WEB2PY: web development with python</w:t>
       </w:r>
+      <w:r>
+        <w:rPr>
+          <w:rtl w:val="0"/>
+        </w:rPr>
+      </w:r>
     </w:p>
     <w:p>
       <w:pPr>
@@ -121,6 +131,11 @@
         </w:rPr>
         <w:t xml:space="preserve">Integrate numerous technologies</w:t>
       </w:r>
+      <w:r>
+        <w:rPr>
+          <w:rtl w:val="0"/>
+        </w:rPr>
+      </w:r>
     </w:p>
     <w:p>
       <w:pPr>
@@ -161,6 +176,11 @@
         </w:rPr>
         <w:t xml:space="preserve">Python</w:t>
       </w:r>
+      <w:r>
+        <w:rPr>
+          <w:rtl w:val="0"/>
+        </w:rPr>
+      </w:r>
     </w:p>
     <w:p>
       <w:pPr>
@@ -201,6 +221,11 @@
         </w:rPr>
         <w:t xml:space="preserve">Bootstrap</w:t>
       </w:r>
+      <w:r>
+        <w:rPr>
+          <w:rtl w:val="0"/>
+        </w:rPr>
+      </w:r>
     </w:p>
     <w:p>
       <w:pPr>
@@ -241,6 +266,11 @@
         </w:rPr>
         <w:t xml:space="preserve">SQLite</w:t>
       </w:r>
+      <w:r>
+        <w:rPr>
+          <w:rtl w:val="0"/>
+        </w:rPr>
+      </w:r>
     </w:p>
     <w:p>
       <w:pPr>
@@ -281,6 +311,11 @@
         </w:rPr>
         <w:t xml:space="preserve">Rocket web server</w:t>
       </w:r>
+      <w:r>
+        <w:rPr>
+          <w:rtl w:val="0"/>
+        </w:rPr>
+      </w:r>
     </w:p>
     <w:p>
       <w:pPr>
@@ -321,6 +356,11 @@
         </w:rPr>
         <w:t xml:space="preserve">Browser base IDE</w:t>
       </w:r>
+      <w:r>
+        <w:rPr>
+          <w:rtl w:val="0"/>
+        </w:rPr>
+      </w:r>
     </w:p>
     <w:p>
       <w:pPr>
@@ -361,6 +401,11 @@
         </w:rPr>
         <w:t xml:space="preserve">Full Stack Web Development</w:t>
       </w:r>
+      <w:r>
+        <w:rPr>
+          <w:rtl w:val="0"/>
+        </w:rPr>
+      </w:r>
     </w:p>
     <w:p>
       <w:pPr>
@@ -401,6 +446,11 @@
         </w:rPr>
         <w:t xml:space="preserve">Front end</w:t>
       </w:r>
+      <w:r>
+        <w:rPr>
+          <w:rtl w:val="0"/>
+        </w:rPr>
+      </w:r>
     </w:p>
     <w:p>
       <w:pPr>
@@ -441,6 +491,11 @@
         </w:rPr>
         <w:t xml:space="preserve">Server code</w:t>
       </w:r>
+      <w:r>
+        <w:rPr>
+          <w:rtl w:val="0"/>
+        </w:rPr>
+      </w:r>
     </w:p>
     <w:p>
       <w:pPr>
@@ -481,6 +536,11 @@
         </w:rPr>
         <w:t xml:space="preserve">Database</w:t>
       </w:r>
+      <w:r>
+        <w:rPr>
+          <w:rtl w:val="0"/>
+        </w:rPr>
+      </w:r>
     </w:p>
     <w:p>
       <w:pPr>
@@ -521,6 +581,11 @@
         </w:rPr>
         <w:t xml:space="preserve">Course Overview</w:t>
       </w:r>
+      <w:r>
+        <w:rPr>
+          <w:rtl w:val="0"/>
+        </w:rPr>
+      </w:r>
     </w:p>
     <w:p>
       <w:pPr>
@@ -561,6 +626,11 @@
         </w:rPr>
         <w:t xml:space="preserve">Download WEB2PY</w:t>
       </w:r>
+      <w:r>
+        <w:rPr>
+          <w:rtl w:val="0"/>
+        </w:rPr>
+      </w:r>
     </w:p>
     <w:p>
       <w:pPr>
@@ -601,6 +671,11 @@
         </w:rPr>
         <w:t xml:space="preserve">MVW, SQLFORMS</w:t>
       </w:r>
+      <w:r>
+        <w:rPr>
+          <w:rtl w:val="0"/>
+        </w:rPr>
+      </w:r>
     </w:p>
     <w:p>
       <w:pPr>
@@ -641,6 +716,11 @@
         </w:rPr>
         <w:t xml:space="preserve">Database Admin</w:t>
       </w:r>
+      <w:r>
+        <w:rPr>
+          <w:rtl w:val="0"/>
+        </w:rPr>
+      </w:r>
     </w:p>
     <w:p>
       <w:pPr>
@@ -681,6 +761,11 @@
         </w:rPr>
         <w:t xml:space="preserve">Download and Start WEB2PY</w:t>
       </w:r>
+      <w:r>
+        <w:rPr>
+          <w:rtl w:val="0"/>
+        </w:rPr>
+      </w:r>
     </w:p>
     <w:p>
       <w:pPr>
@@ -721,6 +806,11 @@
         </w:rPr>
         <w:t xml:space="preserve">Download WEB2PY</w:t>
       </w:r>
+      <w:r>
+        <w:rPr>
+          <w:rtl w:val="0"/>
+        </w:rPr>
+      </w:r>
     </w:p>
     <w:p>
       <w:pPr>
@@ -761,6 +851,11 @@
         </w:rPr>
         <w:t xml:space="preserve">Start web server</w:t>
       </w:r>
+      <w:r>
+        <w:rPr>
+          <w:rtl w:val="0"/>
+        </w:rPr>
+      </w:r>
     </w:p>
     <w:p>
       <w:pPr>
@@ -801,6 +896,11 @@
         </w:rPr>
         <w:t xml:space="preserve">Model-View-Controller</w:t>
       </w:r>
+      <w:r>
+        <w:rPr>
+          <w:rtl w:val="0"/>
+        </w:rPr>
+      </w:r>
     </w:p>
     <w:p>
       <w:pPr>
@@ -841,6 +941,11 @@
         </w:rPr>
         <w:t xml:space="preserve">Go to web2py  website</w:t>
       </w:r>
+      <w:r>
+        <w:rPr>
+          <w:rtl w:val="0"/>
+        </w:rPr>
+      </w:r>
     </w:p>
     <w:p>
       <w:pPr>
@@ -881,6 +986,11 @@
         </w:rPr>
         <w:t xml:space="preserve">In the application folder</w:t>
       </w:r>
+      <w:r>
+        <w:rPr>
+          <w:rtl w:val="0"/>
+        </w:rPr>
+      </w:r>
     </w:p>
     <w:p>
       <w:pPr>
@@ -921,6 +1031,11 @@
         </w:rPr>
         <w:t xml:space="preserve">Actual source code will  be in there</w:t>
       </w:r>
+      <w:r>
+        <w:rPr>
+          <w:rtl w:val="0"/>
+        </w:rPr>
+      </w:r>
     </w:p>
     <w:p>
       <w:pPr>
@@ -961,6 +1076,11 @@
         </w:rPr>
         <w:t xml:space="preserve">To start the web server, click on the web2py executable </w:t>
       </w:r>
+      <w:r>
+        <w:rPr>
+          <w:rtl w:val="0"/>
+        </w:rPr>
+      </w:r>
     </w:p>
     <w:p>
       <w:pPr>
@@ -1001,6 +1121,11 @@
         </w:rPr>
         <w:t xml:space="preserve">It will open a default welcome app</w:t>
       </w:r>
+      <w:r>
+        <w:rPr>
+          <w:rtl w:val="0"/>
+        </w:rPr>
+      </w:r>
     </w:p>
     <w:p>
       <w:pPr>
@@ -1041,6 +1166,11 @@
         </w:rPr>
         <w:t xml:space="preserve">Admin on the welcome app</w:t>
       </w:r>
+      <w:r>
+        <w:rPr>
+          <w:rtl w:val="0"/>
+        </w:rPr>
+      </w:r>
     </w:p>
     <w:p>
       <w:pPr>
@@ -1081,6 +1211,11 @@
         </w:rPr>
         <w:t xml:space="preserve">Browser based ide that allows us to access and edit code</w:t>
       </w:r>
+      <w:r>
+        <w:rPr>
+          <w:rtl w:val="0"/>
+        </w:rPr>
+      </w:r>
     </w:p>
     <w:p>
       <w:pPr>
@@ -1121,6 +1256,11 @@
         </w:rPr>
         <w:t xml:space="preserve">Model-View-Controller</w:t>
       </w:r>
+      <w:r>
+        <w:rPr>
+          <w:rtl w:val="0"/>
+        </w:rPr>
+      </w:r>
     </w:p>
     <w:p>
       <w:pPr>
@@ -1152,6 +1292,11 @@
         </w:rPr>
         <w:t xml:space="preserve">controller</w:t>
       </w:r>
+      <w:r>
+        <w:rPr>
+          <w:rtl w:val="0"/>
+        </w:rPr>
+      </w:r>
     </w:p>
     <w:p>
       <w:pPr>
@@ -1183,6 +1328,11 @@
         </w:rPr>
         <w:t xml:space="preserve">python code </w:t>
       </w:r>
+      <w:r>
+        <w:rPr>
+          <w:rtl w:val="0"/>
+        </w:rPr>
+      </w:r>
     </w:p>
     <w:p>
       <w:pPr>
@@ -1214,6 +1364,11 @@
         </w:rPr>
         <w:t xml:space="preserve">view</w:t>
       </w:r>
+      <w:r>
+        <w:rPr>
+          <w:rtl w:val="0"/>
+        </w:rPr>
+      </w:r>
     </w:p>
     <w:p>
       <w:pPr>
@@ -1245,6 +1400,11 @@
         </w:rPr>
         <w:t xml:space="preserve">html files</w:t>
       </w:r>
+      <w:r>
+        <w:rPr>
+          <w:rtl w:val="0"/>
+        </w:rPr>
+      </w:r>
     </w:p>
     <w:p>
       <w:pPr>
@@ -1276,6 +1436,11 @@
         </w:rPr>
         <w:t xml:space="preserve">MVC Convention</w:t>
       </w:r>
+      <w:r>
+        <w:rPr>
+          <w:rtl w:val="0"/>
+        </w:rPr>
+      </w:r>
     </w:p>
     <w:p>
       <w:pPr>
@@ -1307,6 +1472,11 @@
         </w:rPr>
         <w:t xml:space="preserve">software architecture </w:t>
       </w:r>
+      <w:r>
+        <w:rPr>
+          <w:rtl w:val="0"/>
+        </w:rPr>
+      </w:r>
     </w:p>
     <w:p>
       <w:pPr>
@@ -1338,6 +1508,11 @@
         </w:rPr>
         <w:t xml:space="preserve">naming convention also</w:t>
       </w:r>
+      <w:r>
+        <w:rPr>
+          <w:rtl w:val="0"/>
+        </w:rPr>
+      </w:r>
     </w:p>
     <w:p>
       <w:pPr>
@@ -1369,6 +1544,11 @@
         </w:rPr>
         <w:t xml:space="preserve">def index(), returns message back to the view</w:t>
       </w:r>
+      <w:r>
+        <w:rPr>
+          <w:rtl w:val="0"/>
+        </w:rPr>
+      </w:r>
     </w:p>
     <w:p>
       <w:pPr>
@@ -1400,6 +1580,11 @@
         </w:rPr>
         <w:t xml:space="preserve">view name</w:t>
       </w:r>
+      <w:r>
+        <w:rPr>
+          <w:rtl w:val="0"/>
+        </w:rPr>
+      </w:r>
     </w:p>
     <w:p>
       <w:pPr>
@@ -1431,6 +1616,11 @@
         </w:rPr>
         <w:t xml:space="preserve">[controller]/[method name].html</w:t>
       </w:r>
+      <w:r>
+        <w:rPr>
+          <w:rtl w:val="0"/>
+        </w:rPr>
+      </w:r>
     </w:p>
     <w:p>
       <w:pPr>
@@ -1462,6 +1652,11 @@
         </w:rPr>
         <w:t xml:space="preserve">Build Our First Web Page</w:t>
       </w:r>
+      <w:r>
+        <w:rPr>
+          <w:rtl w:val="0"/>
+        </w:rPr>
+      </w:r>
     </w:p>
     <w:p>
       <w:pPr>
@@ -1493,6 +1688,11 @@
         </w:rPr>
         <w:t xml:space="preserve">create a controller</w:t>
       </w:r>
+      <w:r>
+        <w:rPr>
+          <w:rtl w:val="0"/>
+        </w:rPr>
+      </w:r>
     </w:p>
     <w:p>
       <w:pPr>
@@ -1524,6 +1724,11 @@
         </w:rPr>
         <w:t xml:space="preserve">inside controller create a method</w:t>
       </w:r>
+      <w:r>
+        <w:rPr>
+          <w:rtl w:val="0"/>
+        </w:rPr>
+      </w:r>
     </w:p>
     <w:p>
       <w:pPr>
@@ -1555,6 +1760,11 @@
         </w:rPr>
         <w:t xml:space="preserve">ex) create controller name basics</w:t>
       </w:r>
+      <w:r>
+        <w:rPr>
+          <w:rtl w:val="0"/>
+        </w:rPr>
+      </w:r>
     </w:p>
     <w:p>
       <w:pPr>
@@ -1586,6 +1796,11 @@
         </w:rPr>
         <w:t xml:space="preserve">def helloworld():</w:t>
       </w:r>
+      <w:r>
+        <w:rPr>
+          <w:rtl w:val="0"/>
+        </w:rPr>
+      </w:r>
     </w:p>
     <w:p>
       <w:pPr>
@@ -1617,6 +1832,11 @@
         </w:rPr>
         <w:t xml:space="preserve">    msg = “Hello from the Controller!”</w:t>
       </w:r>
+      <w:r>
+        <w:rPr>
+          <w:rtl w:val="0"/>
+        </w:rPr>
+      </w:r>
     </w:p>
     <w:p>
       <w:pPr>
@@ -1648,6 +1868,11 @@
         </w:rPr>
         <w:t xml:space="preserve">    return locals()</w:t>
       </w:r>
+      <w:r>
+        <w:rPr>
+          <w:rtl w:val="0"/>
+        </w:rPr>
+      </w:r>
     </w:p>
     <w:p>
       <w:pPr>
@@ -1679,6 +1904,11 @@
         </w:rPr>
         <w:t xml:space="preserve">return locals()</w:t>
       </w:r>
+      <w:r>
+        <w:rPr>
+          <w:rtl w:val="0"/>
+        </w:rPr>
+      </w:r>
     </w:p>
     <w:p>
       <w:pPr>
@@ -1710,6 +1940,11 @@
         </w:rPr>
         <w:t xml:space="preserve">take all local variables defined in method and return it to view</w:t>
       </w:r>
+      <w:r>
+        <w:rPr>
+          <w:rtl w:val="0"/>
+        </w:rPr>
+      </w:r>
     </w:p>
     <w:p>
       <w:pPr>
@@ -1741,6 +1976,11 @@
         </w:rPr>
         <w:t xml:space="preserve">then create a view</w:t>
       </w:r>
+      <w:r>
+        <w:rPr>
+          <w:rtl w:val="0"/>
+        </w:rPr>
+      </w:r>
     </w:p>
     <w:p>
       <w:pPr>
@@ -1772,6 +2012,11 @@
         </w:rPr>
         <w:t xml:space="preserve">[controllername]/[methodname]</w:t>
       </w:r>
+      <w:r>
+        <w:rPr>
+          <w:rtl w:val="0"/>
+        </w:rPr>
+      </w:r>
     </w:p>
     <w:p>
       <w:pPr>
@@ -1803,6 +2048,11 @@
         </w:rPr>
         <w:t xml:space="preserve">ex)</w:t>
       </w:r>
+      <w:r>
+        <w:rPr>
+          <w:rtl w:val="0"/>
+        </w:rPr>
+      </w:r>
     </w:p>
     <w:p>
       <w:pPr>
@@ -1834,6 +2084,11 @@
         </w:rPr>
         <w:t xml:space="preserve">basics/helloworld</w:t>
       </w:r>
+      <w:r>
+        <w:rPr>
+          <w:rtl w:val="0"/>
+        </w:rPr>
+      </w:r>
     </w:p>
     <w:p>
       <w:pPr>
@@ -1865,6 +2120,11 @@
         </w:rPr>
         <w:t xml:space="preserve">inside the view, you can mix python with html</w:t>
       </w:r>
+      <w:r>
+        <w:rPr>
+          <w:rtl w:val="0"/>
+        </w:rPr>
+      </w:r>
     </w:p>
     <w:p>
       <w:pPr>
@@ -1896,6 +2156,11 @@
         </w:rPr>
         <w:t xml:space="preserve">ex)</w:t>
       </w:r>
+      <w:r>
+        <w:rPr>
+          <w:rtl w:val="0"/>
+        </w:rPr>
+      </w:r>
     </w:p>
     <w:p>
       <w:pPr>
@@ -1927,6 +2192,11 @@
         </w:rPr>
         <w:t xml:space="preserve">{{extend ‘layout.html’}}</w:t>
       </w:r>
+      <w:r>
+        <w:rPr>
+          <w:rtl w:val="0"/>
+        </w:rPr>
+      </w:r>
     </w:p>
     <w:p>
       <w:pPr>
@@ -1958,6 +2228,11 @@
         </w:rPr>
         <w:t xml:space="preserve">&lt;h1&gt;Our First Web Page&lt;/h1&gt;</w:t>
       </w:r>
+      <w:r>
+        <w:rPr>
+          <w:rtl w:val="0"/>
+        </w:rPr>
+      </w:r>
     </w:p>
     <w:p>
       <w:pPr>
@@ -1989,6 +2264,11 @@
         </w:rPr>
         <w:t xml:space="preserve">&lt;h2&gt; {{=msg}}&lt;/h2&gt;</w:t>
       </w:r>
+      <w:r>
+        <w:rPr>
+          <w:rtl w:val="0"/>
+        </w:rPr>
+      </w:r>
     </w:p>
     <w:p>
       <w:pPr>
@@ -2020,6 +2300,11 @@
         </w:rPr>
         <w:t xml:space="preserve">{{}} double curly bracket means python code</w:t>
       </w:r>
+      <w:r>
+        <w:rPr>
+          <w:rtl w:val="0"/>
+        </w:rPr>
+      </w:r>
     </w:p>
     <w:p>
       <w:pPr>
@@ -2051,6 +2336,11 @@
         </w:rPr>
         <w:t xml:space="preserve">to go to webpage use url [local address]/[application name]/[controller name]/[view name]</w:t>
       </w:r>
+      <w:r>
+        <w:rPr>
+          <w:rtl w:val="0"/>
+        </w:rPr>
+      </w:r>
     </w:p>
     <w:p>
       <w:pPr>
@@ -2082,6 +2372,11 @@
         </w:rPr>
         <w:t xml:space="preserve">Request Object</w:t>
       </w:r>
+      <w:r>
+        <w:rPr>
+          <w:rtl w:val="0"/>
+        </w:rPr>
+      </w:r>
     </w:p>
     <w:p>
       <w:pPr>
@@ -2113,6 +2408,11 @@
         </w:rPr>
         <w:t xml:space="preserve">web application use http protocol</w:t>
       </w:r>
+      <w:r>
+        <w:rPr>
+          <w:rtl w:val="0"/>
+        </w:rPr>
+      </w:r>
     </w:p>
     <w:p>
       <w:pPr>
@@ -2144,6 +2444,11 @@
         </w:rPr>
         <w:t xml:space="preserve">request object and response object</w:t>
       </w:r>
+      <w:r>
+        <w:rPr>
+          <w:rtl w:val="0"/>
+        </w:rPr>
+      </w:r>
     </w:p>
     <w:p>
       <w:pPr>
@@ -2175,6 +2480,11 @@
         </w:rPr>
         <w:t xml:space="preserve">request object: anything passed from client to web server</w:t>
       </w:r>
+      <w:r>
+        <w:rPr>
+          <w:rtl w:val="0"/>
+        </w:rPr>
+      </w:r>
     </w:p>
     <w:p>
       <w:pPr>
@@ -2206,6 +2516,11 @@
         </w:rPr>
         <w:t xml:space="preserve">arguments: part of url</w:t>
       </w:r>
+      <w:r>
+        <w:rPr>
+          <w:rtl w:val="0"/>
+        </w:rPr>
+      </w:r>
     </w:p>
     <w:p>
       <w:pPr>
@@ -2237,6 +2552,11 @@
         </w:rPr>
         <w:t xml:space="preserve">request.args(0), request.args(1), …</w:t>
       </w:r>
+      <w:r>
+        <w:rPr>
+          <w:rtl w:val="0"/>
+        </w:rPr>
+      </w:r>
     </w:p>
     <w:p>
       <w:pPr>
@@ -2268,6 +2588,11 @@
         </w:rPr>
         <w:t xml:space="preserve">variables: part of html forms</w:t>
       </w:r>
+      <w:r>
+        <w:rPr>
+          <w:rtl w:val="0"/>
+        </w:rPr>
+      </w:r>
     </w:p>
     <w:p>
       <w:pPr>
@@ -2299,6 +2624,11 @@
         </w:rPr>
         <w:t xml:space="preserve">form</w:t>
       </w:r>
+      <w:r>
+        <w:rPr>
+          <w:rtl w:val="0"/>
+        </w:rPr>
+      </w:r>
     </w:p>
     <w:p>
       <w:pPr>
@@ -2330,6 +2660,11 @@
         </w:rPr>
         <w:t xml:space="preserve">associated with post</w:t>
       </w:r>
+      <w:r>
+        <w:rPr>
+          <w:rtl w:val="0"/>
+        </w:rPr>
+      </w:r>
     </w:p>
     <w:p>
       <w:pPr>
@@ -2361,6 +2696,11 @@
         </w:rPr>
         <w:t xml:space="preserve">request.vars.form_name</w:t>
       </w:r>
+      <w:r>
+        <w:rPr>
+          <w:rtl w:val="0"/>
+        </w:rPr>
+      </w:r>
     </w:p>
     <w:p>
       <w:pPr>
@@ -2392,6 +2732,11 @@
         </w:rPr>
         <w:t xml:space="preserve">in side controller</w:t>
       </w:r>
+      <w:r>
+        <w:rPr>
+          <w:rtl w:val="0"/>
+        </w:rPr>
+      </w:r>
     </w:p>
     <w:p>
       <w:pPr>
@@ -2423,6 +2768,11 @@
         </w:rPr>
         <w:t xml:space="preserve">def request_args():</w:t>
       </w:r>
+      <w:r>
+        <w:rPr>
+          <w:rtl w:val="0"/>
+        </w:rPr>
+      </w:r>
     </w:p>
     <w:p>
       <w:pPr>
@@ -2454,6 +2804,11 @@
         </w:rPr>
         <w:t xml:space="preserve">    arg1 = float(request.args(0))</w:t>
       </w:r>
+      <w:r>
+        <w:rPr>
+          <w:rtl w:val="0"/>
+        </w:rPr>
+      </w:r>
     </w:p>
     <w:p>
       <w:pPr>
@@ -2485,6 +2840,11 @@
         </w:rPr>
         <w:t xml:space="preserve">    arg2 = float(request.args(1))</w:t>
       </w:r>
+      <w:r>
+        <w:rPr>
+          <w:rtl w:val="0"/>
+        </w:rPr>
+      </w:r>
     </w:p>
     <w:p>
       <w:pPr>
@@ -2516,6 +2876,11 @@
         </w:rPr>
         <w:t xml:space="preserve">have to convert arguments to float because they come across as strings</w:t>
       </w:r>
+      <w:r>
+        <w:rPr>
+          <w:rtl w:val="0"/>
+        </w:rPr>
+      </w:r>
     </w:p>
     <w:p>
       <w:pPr>
@@ -2547,6 +2912,11 @@
         </w:rPr>
         <w:t xml:space="preserve">then create a view</w:t>
       </w:r>
+      <w:r>
+        <w:rPr>
+          <w:rtl w:val="0"/>
+        </w:rPr>
+      </w:r>
     </w:p>
     <w:p>
       <w:pPr>
@@ -2577,6 +2947,569 @@
           <w:rtl w:val="0"/>
         </w:rPr>
         <w:t xml:space="preserve">basics/request_args</w:t>
+      </w:r>
+      <w:r>
+        <w:rPr>
+          <w:rtl w:val="0"/>
+        </w:rPr>
+      </w:r>
+    </w:p>
+    <w:p>
+      <w:pPr>
+        <w:keepNext w:val="0"/>
+        <w:keepLines w:val="0"/>
+        <w:widowControl w:val="1"/>
+        <w:numPr>
+          <w:ilvl w:val="1"/>
+          <w:numId w:val="1"/>
+        </w:numPr>
+        <w:pBdr>
+          <w:top w:space="0" w:sz="0" w:val="nil"/>
+          <w:left w:space="0" w:sz="0" w:val="nil"/>
+          <w:bottom w:space="0" w:sz="0" w:val="nil"/>
+          <w:right w:space="0" w:sz="0" w:val="nil"/>
+          <w:between w:space="0" w:sz="0" w:val="nil"/>
+        </w:pBdr>
+        <w:shd w:fill="auto" w:val="clear"/>
+        <w:spacing w:after="160" w:before="0" w:line="259" w:lineRule="auto"/>
+        <w:ind w:left="1440" w:right="0" w:hanging="360"/>
+        <w:jc w:val="left"/>
+        <w:rPr>
+          <w:u w:val="none"/>
+        </w:rPr>
+      </w:pPr>
+      <w:r>
+        <w:rPr>
+          <w:rtl w:val="0"/>
+        </w:rPr>
+        <w:t xml:space="preserve">url is then [local address]/basics/request_args/[parameter 1]/[parameter 2]</w:t>
+      </w:r>
+    </w:p>
+    <w:p>
+      <w:pPr>
+        <w:keepNext w:val="0"/>
+        <w:keepLines w:val="0"/>
+        <w:widowControl w:val="1"/>
+        <w:numPr>
+          <w:ilvl w:val="1"/>
+          <w:numId w:val="1"/>
+        </w:numPr>
+        <w:pBdr>
+          <w:top w:space="0" w:sz="0" w:val="nil"/>
+          <w:left w:space="0" w:sz="0" w:val="nil"/>
+          <w:bottom w:space="0" w:sz="0" w:val="nil"/>
+          <w:right w:space="0" w:sz="0" w:val="nil"/>
+          <w:between w:space="0" w:sz="0" w:val="nil"/>
+        </w:pBdr>
+        <w:shd w:fill="auto" w:val="clear"/>
+        <w:spacing w:after="160" w:before="0" w:line="259" w:lineRule="auto"/>
+        <w:ind w:left="1440" w:right="0" w:hanging="360"/>
+        <w:jc w:val="left"/>
+        <w:rPr>
+          <w:u w:val="none"/>
+        </w:rPr>
+      </w:pPr>
+      <w:r>
+        <w:rPr>
+          <w:rtl w:val="0"/>
+        </w:rPr>
+        <w:t xml:space="preserve">instead of passing in parameters via url, can pass variables in html form using request.vars</w:t>
+      </w:r>
+    </w:p>
+    <w:p>
+      <w:pPr>
+        <w:keepNext w:val="0"/>
+        <w:keepLines w:val="0"/>
+        <w:widowControl w:val="1"/>
+        <w:numPr>
+          <w:ilvl w:val="1"/>
+          <w:numId w:val="1"/>
+        </w:numPr>
+        <w:pBdr>
+          <w:top w:space="0" w:sz="0" w:val="nil"/>
+          <w:left w:space="0" w:sz="0" w:val="nil"/>
+          <w:bottom w:space="0" w:sz="0" w:val="nil"/>
+          <w:right w:space="0" w:sz="0" w:val="nil"/>
+          <w:between w:space="0" w:sz="0" w:val="nil"/>
+        </w:pBdr>
+        <w:shd w:fill="auto" w:val="clear"/>
+        <w:spacing w:after="160" w:before="0" w:line="259" w:lineRule="auto"/>
+        <w:ind w:left="1440" w:right="0" w:hanging="360"/>
+        <w:jc w:val="left"/>
+        <w:rPr>
+          <w:u w:val="none"/>
+        </w:rPr>
+      </w:pPr>
+      <w:r>
+        <w:rPr>
+          <w:rtl w:val="0"/>
+        </w:rPr>
+        <w:t xml:space="preserve">ex)</w:t>
+      </w:r>
+    </w:p>
+    <w:p>
+      <w:pPr>
+        <w:keepNext w:val="0"/>
+        <w:keepLines w:val="0"/>
+        <w:widowControl w:val="1"/>
+        <w:numPr>
+          <w:ilvl w:val="2"/>
+          <w:numId w:val="1"/>
+        </w:numPr>
+        <w:pBdr>
+          <w:top w:space="0" w:sz="0" w:val="nil"/>
+          <w:left w:space="0" w:sz="0" w:val="nil"/>
+          <w:bottom w:space="0" w:sz="0" w:val="nil"/>
+          <w:right w:space="0" w:sz="0" w:val="nil"/>
+          <w:between w:space="0" w:sz="0" w:val="nil"/>
+        </w:pBdr>
+        <w:shd w:fill="auto" w:val="clear"/>
+        <w:spacing w:after="160" w:before="0" w:line="259" w:lineRule="auto"/>
+        <w:ind w:left="2160" w:right="0" w:hanging="360"/>
+        <w:jc w:val="left"/>
+        <w:rPr>
+          <w:u w:val="none"/>
+        </w:rPr>
+      </w:pPr>
+      <w:r>
+        <w:rPr>
+          <w:rtl w:val="0"/>
+        </w:rPr>
+        <w:t xml:space="preserve">def request_vars():</w:t>
+      </w:r>
+    </w:p>
+    <w:p>
+      <w:pPr>
+        <w:keepNext w:val="0"/>
+        <w:keepLines w:val="0"/>
+        <w:widowControl w:val="1"/>
+        <w:numPr>
+          <w:ilvl w:val="2"/>
+          <w:numId w:val="1"/>
+        </w:numPr>
+        <w:pBdr>
+          <w:top w:space="0" w:sz="0" w:val="nil"/>
+          <w:left w:space="0" w:sz="0" w:val="nil"/>
+          <w:bottom w:space="0" w:sz="0" w:val="nil"/>
+          <w:right w:space="0" w:sz="0" w:val="nil"/>
+          <w:between w:space="0" w:sz="0" w:val="nil"/>
+        </w:pBdr>
+        <w:shd w:fill="auto" w:val="clear"/>
+        <w:spacing w:after="160" w:before="0" w:line="259" w:lineRule="auto"/>
+        <w:ind w:left="2160" w:right="0" w:hanging="360"/>
+        <w:jc w:val="left"/>
+        <w:rPr>
+          <w:u w:val="none"/>
+        </w:rPr>
+      </w:pPr>
+      <w:r>
+        <w:rPr>
+          <w:rtl w:val="0"/>
+        </w:rPr>
+        <w:t xml:space="preserve">    num1 = 0</w:t>
+      </w:r>
+    </w:p>
+    <w:p>
+      <w:pPr>
+        <w:keepNext w:val="0"/>
+        <w:keepLines w:val="0"/>
+        <w:widowControl w:val="1"/>
+        <w:numPr>
+          <w:ilvl w:val="2"/>
+          <w:numId w:val="1"/>
+        </w:numPr>
+        <w:pBdr>
+          <w:top w:space="0" w:sz="0" w:val="nil"/>
+          <w:left w:space="0" w:sz="0" w:val="nil"/>
+          <w:bottom w:space="0" w:sz="0" w:val="nil"/>
+          <w:right w:space="0" w:sz="0" w:val="nil"/>
+          <w:between w:space="0" w:sz="0" w:val="nil"/>
+        </w:pBdr>
+        <w:shd w:fill="auto" w:val="clear"/>
+        <w:spacing w:after="160" w:before="0" w:line="259" w:lineRule="auto"/>
+        <w:ind w:left="2160" w:right="0" w:hanging="360"/>
+        <w:jc w:val="left"/>
+        <w:rPr>
+          <w:u w:val="none"/>
+        </w:rPr>
+      </w:pPr>
+      <w:r>
+        <w:rPr>
+          <w:rtl w:val="0"/>
+        </w:rPr>
+        <w:t xml:space="preserve">    num2 = 0</w:t>
+      </w:r>
+    </w:p>
+    <w:p>
+      <w:pPr>
+        <w:keepNext w:val="0"/>
+        <w:keepLines w:val="0"/>
+        <w:widowControl w:val="1"/>
+        <w:numPr>
+          <w:ilvl w:val="2"/>
+          <w:numId w:val="1"/>
+        </w:numPr>
+        <w:pBdr>
+          <w:top w:space="0" w:sz="0" w:val="nil"/>
+          <w:left w:space="0" w:sz="0" w:val="nil"/>
+          <w:bottom w:space="0" w:sz="0" w:val="nil"/>
+          <w:right w:space="0" w:sz="0" w:val="nil"/>
+          <w:between w:space="0" w:sz="0" w:val="nil"/>
+        </w:pBdr>
+        <w:shd w:fill="auto" w:val="clear"/>
+        <w:spacing w:after="160" w:before="0" w:line="259" w:lineRule="auto"/>
+        <w:ind w:left="2160" w:right="0" w:hanging="360"/>
+        <w:jc w:val="left"/>
+        <w:rPr>
+          <w:u w:val="none"/>
+        </w:rPr>
+      </w:pPr>
+      <w:r>
+        <w:rPr>
+          <w:rtl w:val="0"/>
+        </w:rPr>
+        <w:t xml:space="preserve">    if request.post_vars:</w:t>
+      </w:r>
+    </w:p>
+    <w:p>
+      <w:pPr>
+        <w:keepNext w:val="0"/>
+        <w:keepLines w:val="0"/>
+        <w:widowControl w:val="1"/>
+        <w:numPr>
+          <w:ilvl w:val="2"/>
+          <w:numId w:val="1"/>
+        </w:numPr>
+        <w:pBdr>
+          <w:top w:space="0" w:sz="0" w:val="nil"/>
+          <w:left w:space="0" w:sz="0" w:val="nil"/>
+          <w:bottom w:space="0" w:sz="0" w:val="nil"/>
+          <w:right w:space="0" w:sz="0" w:val="nil"/>
+          <w:between w:space="0" w:sz="0" w:val="nil"/>
+        </w:pBdr>
+        <w:shd w:fill="auto" w:val="clear"/>
+        <w:spacing w:after="160" w:before="0" w:line="259" w:lineRule="auto"/>
+        <w:ind w:left="2160" w:right="0" w:hanging="360"/>
+        <w:jc w:val="left"/>
+        <w:rPr>
+          <w:u w:val="none"/>
+        </w:rPr>
+      </w:pPr>
+      <w:r>
+        <w:rPr>
+          <w:rtl w:val="0"/>
+        </w:rPr>
+        <w:t xml:space="preserve">        num1 = float(request.post_vars.num1)</w:t>
+      </w:r>
+    </w:p>
+    <w:p>
+      <w:pPr>
+        <w:keepNext w:val="0"/>
+        <w:keepLines w:val="0"/>
+        <w:widowControl w:val="1"/>
+        <w:numPr>
+          <w:ilvl w:val="2"/>
+          <w:numId w:val="1"/>
+        </w:numPr>
+        <w:pBdr>
+          <w:top w:space="0" w:sz="0" w:val="nil"/>
+          <w:left w:space="0" w:sz="0" w:val="nil"/>
+          <w:bottom w:space="0" w:sz="0" w:val="nil"/>
+          <w:right w:space="0" w:sz="0" w:val="nil"/>
+          <w:between w:space="0" w:sz="0" w:val="nil"/>
+        </w:pBdr>
+        <w:shd w:fill="auto" w:val="clear"/>
+        <w:spacing w:after="160" w:before="0" w:line="259" w:lineRule="auto"/>
+        <w:ind w:left="2160" w:right="0" w:hanging="360"/>
+        <w:jc w:val="left"/>
+        <w:rPr>
+          <w:u w:val="none"/>
+        </w:rPr>
+      </w:pPr>
+      <w:r>
+        <w:rPr>
+          <w:rtl w:val="0"/>
+        </w:rPr>
+        <w:t xml:space="preserve">        num2 = float(request.post_vars.num2)</w:t>
+      </w:r>
+    </w:p>
+    <w:p>
+      <w:pPr>
+        <w:keepNext w:val="0"/>
+        <w:keepLines w:val="0"/>
+        <w:widowControl w:val="1"/>
+        <w:numPr>
+          <w:ilvl w:val="2"/>
+          <w:numId w:val="1"/>
+        </w:numPr>
+        <w:pBdr>
+          <w:top w:space="0" w:sz="0" w:val="nil"/>
+          <w:left w:space="0" w:sz="0" w:val="nil"/>
+          <w:bottom w:space="0" w:sz="0" w:val="nil"/>
+          <w:right w:space="0" w:sz="0" w:val="nil"/>
+          <w:between w:space="0" w:sz="0" w:val="nil"/>
+        </w:pBdr>
+        <w:shd w:fill="auto" w:val="clear"/>
+        <w:spacing w:after="160" w:before="0" w:line="259" w:lineRule="auto"/>
+        <w:ind w:left="2160" w:right="0" w:hanging="360"/>
+        <w:jc w:val="left"/>
+        <w:rPr>
+          <w:u w:val="none"/>
+        </w:rPr>
+      </w:pPr>
+      <w:r>
+        <w:rPr>
+          <w:rtl w:val="0"/>
+        </w:rPr>
+        <w:t xml:space="preserve">        total = num1 + num2</w:t>
+      </w:r>
+    </w:p>
+    <w:p>
+      <w:pPr>
+        <w:keepNext w:val="0"/>
+        <w:keepLines w:val="0"/>
+        <w:widowControl w:val="1"/>
+        <w:numPr>
+          <w:ilvl w:val="2"/>
+          <w:numId w:val="1"/>
+        </w:numPr>
+        <w:pBdr>
+          <w:top w:space="0" w:sz="0" w:val="nil"/>
+          <w:left w:space="0" w:sz="0" w:val="nil"/>
+          <w:bottom w:space="0" w:sz="0" w:val="nil"/>
+          <w:right w:space="0" w:sz="0" w:val="nil"/>
+          <w:between w:space="0" w:sz="0" w:val="nil"/>
+        </w:pBdr>
+        <w:shd w:fill="auto" w:val="clear"/>
+        <w:spacing w:after="160" w:before="0" w:line="259" w:lineRule="auto"/>
+        <w:ind w:left="2160" w:right="0" w:hanging="360"/>
+        <w:jc w:val="left"/>
+        <w:rPr>
+          <w:u w:val="none"/>
+        </w:rPr>
+      </w:pPr>
+      <w:r>
+        <w:rPr>
+          <w:rtl w:val="0"/>
+        </w:rPr>
+        <w:t xml:space="preserve">    return locals()</w:t>
+      </w:r>
+    </w:p>
+    <w:p>
+      <w:pPr>
+        <w:keepNext w:val="0"/>
+        <w:keepLines w:val="0"/>
+        <w:widowControl w:val="1"/>
+        <w:numPr>
+          <w:ilvl w:val="1"/>
+          <w:numId w:val="1"/>
+        </w:numPr>
+        <w:pBdr>
+          <w:top w:space="0" w:sz="0" w:val="nil"/>
+          <w:left w:space="0" w:sz="0" w:val="nil"/>
+          <w:bottom w:space="0" w:sz="0" w:val="nil"/>
+          <w:right w:space="0" w:sz="0" w:val="nil"/>
+          <w:between w:space="0" w:sz="0" w:val="nil"/>
+        </w:pBdr>
+        <w:shd w:fill="auto" w:val="clear"/>
+        <w:spacing w:after="160" w:before="0" w:line="259" w:lineRule="auto"/>
+        <w:ind w:left="1440" w:right="0" w:hanging="360"/>
+        <w:jc w:val="left"/>
+        <w:rPr>
+          <w:u w:val="none"/>
+        </w:rPr>
+      </w:pPr>
+      <w:r>
+        <w:rPr>
+          <w:rtl w:val="0"/>
+        </w:rPr>
+        <w:t xml:space="preserve">then create a view</w:t>
+      </w:r>
+    </w:p>
+    <w:p>
+      <w:pPr>
+        <w:keepNext w:val="0"/>
+        <w:keepLines w:val="0"/>
+        <w:widowControl w:val="1"/>
+        <w:numPr>
+          <w:ilvl w:val="2"/>
+          <w:numId w:val="1"/>
+        </w:numPr>
+        <w:pBdr>
+          <w:top w:space="0" w:sz="0" w:val="nil"/>
+          <w:left w:space="0" w:sz="0" w:val="nil"/>
+          <w:bottom w:space="0" w:sz="0" w:val="nil"/>
+          <w:right w:space="0" w:sz="0" w:val="nil"/>
+          <w:between w:space="0" w:sz="0" w:val="nil"/>
+        </w:pBdr>
+        <w:shd w:fill="auto" w:val="clear"/>
+        <w:spacing w:after="160" w:before="0" w:line="259" w:lineRule="auto"/>
+        <w:ind w:left="2160" w:right="0" w:hanging="360"/>
+        <w:jc w:val="left"/>
+        <w:rPr>
+          <w:u w:val="none"/>
+        </w:rPr>
+      </w:pPr>
+      <w:r>
+        <w:rPr>
+          <w:rtl w:val="0"/>
+        </w:rPr>
+        <w:t xml:space="preserve">&lt;form method=’post’&gt;</w:t>
+      </w:r>
+    </w:p>
+    <w:p>
+      <w:pPr>
+        <w:keepNext w:val="0"/>
+        <w:keepLines w:val="0"/>
+        <w:widowControl w:val="1"/>
+        <w:numPr>
+          <w:ilvl w:val="2"/>
+          <w:numId w:val="1"/>
+        </w:numPr>
+        <w:pBdr>
+          <w:top w:space="0" w:sz="0" w:val="nil"/>
+          <w:left w:space="0" w:sz="0" w:val="nil"/>
+          <w:bottom w:space="0" w:sz="0" w:val="nil"/>
+          <w:right w:space="0" w:sz="0" w:val="nil"/>
+          <w:between w:space="0" w:sz="0" w:val="nil"/>
+        </w:pBdr>
+        <w:shd w:fill="auto" w:val="clear"/>
+        <w:spacing w:after="160" w:before="0" w:line="259" w:lineRule="auto"/>
+        <w:ind w:left="2160" w:right="0" w:hanging="360"/>
+        <w:jc w:val="left"/>
+        <w:rPr>
+          <w:u w:val="none"/>
+        </w:rPr>
+      </w:pPr>
+      <w:r>
+        <w:rPr>
+          <w:rtl w:val="0"/>
+        </w:rPr>
+        <w:t xml:space="preserve">    &lt;input type=’text’ name=’num1’/&gt;</w:t>
+      </w:r>
+    </w:p>
+    <w:p>
+      <w:pPr>
+        <w:keepNext w:val="0"/>
+        <w:keepLines w:val="0"/>
+        <w:widowControl w:val="1"/>
+        <w:numPr>
+          <w:ilvl w:val="2"/>
+          <w:numId w:val="1"/>
+        </w:numPr>
+        <w:pBdr>
+          <w:top w:space="0" w:sz="0" w:val="nil"/>
+          <w:left w:space="0" w:sz="0" w:val="nil"/>
+          <w:bottom w:space="0" w:sz="0" w:val="nil"/>
+          <w:right w:space="0" w:sz="0" w:val="nil"/>
+          <w:between w:space="0" w:sz="0" w:val="nil"/>
+        </w:pBdr>
+        <w:shd w:fill="auto" w:val="clear"/>
+        <w:spacing w:after="160" w:before="0" w:line="259" w:lineRule="auto"/>
+        <w:ind w:left="2160" w:right="0" w:hanging="360"/>
+        <w:jc w:val="left"/>
+        <w:rPr>
+          <w:u w:val="none"/>
+        </w:rPr>
+      </w:pPr>
+      <w:r>
+        <w:rPr>
+          <w:rtl w:val="0"/>
+        </w:rPr>
+        <w:t xml:space="preserve">    &lt;input type=’text’ name=’num2’/&gt;</w:t>
+      </w:r>
+    </w:p>
+    <w:p>
+      <w:pPr>
+        <w:keepNext w:val="0"/>
+        <w:keepLines w:val="0"/>
+        <w:widowControl w:val="1"/>
+        <w:numPr>
+          <w:ilvl w:val="2"/>
+          <w:numId w:val="1"/>
+        </w:numPr>
+        <w:pBdr>
+          <w:top w:space="0" w:sz="0" w:val="nil"/>
+          <w:left w:space="0" w:sz="0" w:val="nil"/>
+          <w:bottom w:space="0" w:sz="0" w:val="nil"/>
+          <w:right w:space="0" w:sz="0" w:val="nil"/>
+          <w:between w:space="0" w:sz="0" w:val="nil"/>
+        </w:pBdr>
+        <w:shd w:fill="auto" w:val="clear"/>
+        <w:spacing w:after="160" w:before="0" w:line="259" w:lineRule="auto"/>
+        <w:ind w:left="2160" w:right="0" w:hanging="360"/>
+        <w:jc w:val="left"/>
+        <w:rPr>
+          <w:u w:val="none"/>
+        </w:rPr>
+      </w:pPr>
+      <w:r>
+        <w:rPr>
+          <w:rtl w:val="0"/>
+        </w:rPr>
+        <w:t xml:space="preserve">    &lt;input type=’submit’ value=’Add’/&gt;</w:t>
+      </w:r>
+    </w:p>
+    <w:p>
+      <w:pPr>
+        <w:keepNext w:val="0"/>
+        <w:keepLines w:val="0"/>
+        <w:widowControl w:val="1"/>
+        <w:numPr>
+          <w:ilvl w:val="2"/>
+          <w:numId w:val="1"/>
+        </w:numPr>
+        <w:pBdr>
+          <w:top w:space="0" w:sz="0" w:val="nil"/>
+          <w:left w:space="0" w:sz="0" w:val="nil"/>
+          <w:bottom w:space="0" w:sz="0" w:val="nil"/>
+          <w:right w:space="0" w:sz="0" w:val="nil"/>
+          <w:between w:space="0" w:sz="0" w:val="nil"/>
+        </w:pBdr>
+        <w:shd w:fill="auto" w:val="clear"/>
+        <w:spacing w:after="160" w:before="0" w:line="259" w:lineRule="auto"/>
+        <w:ind w:left="2160" w:right="0" w:hanging="360"/>
+        <w:jc w:val="left"/>
+        <w:rPr>
+          <w:u w:val="none"/>
+        </w:rPr>
+      </w:pPr>
+      <w:r>
+        <w:rPr>
+          <w:rtl w:val="0"/>
+        </w:rPr>
+        <w:t xml:space="preserve">&lt;/form&gt;</w:t>
+      </w:r>
+    </w:p>
+    <w:p>
+      <w:pPr>
+        <w:keepNext w:val="0"/>
+        <w:keepLines w:val="0"/>
+        <w:widowControl w:val="1"/>
+        <w:numPr>
+          <w:ilvl w:val="0"/>
+          <w:numId w:val="1"/>
+        </w:numPr>
+        <w:pBdr>
+          <w:top w:space="0" w:sz="0" w:val="nil"/>
+          <w:left w:space="0" w:sz="0" w:val="nil"/>
+          <w:bottom w:space="0" w:sz="0" w:val="nil"/>
+          <w:right w:space="0" w:sz="0" w:val="nil"/>
+          <w:between w:space="0" w:sz="0" w:val="nil"/>
+        </w:pBdr>
+        <w:shd w:fill="auto" w:val="clear"/>
+        <w:spacing w:after="160" w:before="0" w:line="259" w:lineRule="auto"/>
+        <w:ind w:left="720" w:right="0" w:hanging="360"/>
+        <w:jc w:val="left"/>
+        <w:rPr>
+          <w:u w:val="none"/>
+        </w:rPr>
+      </w:pPr>
+      <w:r>
+        <w:rPr>
+          <w:rtl w:val="0"/>
+        </w:rPr>
+        <w:t xml:space="preserve">Response Object</w:t>
       </w:r>
     </w:p>
     <w:p>
@@ -2753,6 +3686,117 @@
       </w:pPr>
     </w:pPrDefault>
   </w:docDefaults>
+  <w:style w:type="paragraph" w:styleId="Normal" w:default="1">
+    <w:name w:val="normal"/>
+  </w:style>
+  <w:style w:type="table" w:styleId="TableNormal" w:default="1">
+    <w:name w:val="Table Normal"/>
+  </w:style>
+  <w:style w:type="paragraph" w:styleId="Heading1">
+    <w:name w:val="heading 1"/>
+    <w:basedOn w:val="Normal"/>
+    <w:next w:val="Normal"/>
+    <w:pPr>
+      <w:keepNext w:val="1"/>
+      <w:keepLines w:val="1"/>
+      <w:spacing w:after="120" w:before="480" w:lineRule="auto"/>
+    </w:pPr>
+    <w:rPr>
+      <w:b w:val="1"/>
+      <w:sz w:val="48"/>
+      <w:szCs w:val="48"/>
+    </w:rPr>
+  </w:style>
+  <w:style w:type="paragraph" w:styleId="Heading2">
+    <w:name w:val="heading 2"/>
+    <w:basedOn w:val="Normal"/>
+    <w:next w:val="Normal"/>
+    <w:pPr>
+      <w:keepNext w:val="1"/>
+      <w:keepLines w:val="1"/>
+      <w:spacing w:after="80" w:before="360" w:lineRule="auto"/>
+    </w:pPr>
+    <w:rPr>
+      <w:b w:val="1"/>
+      <w:sz w:val="36"/>
+      <w:szCs w:val="36"/>
+    </w:rPr>
+  </w:style>
+  <w:style w:type="paragraph" w:styleId="Heading3">
+    <w:name w:val="heading 3"/>
+    <w:basedOn w:val="Normal"/>
+    <w:next w:val="Normal"/>
+    <w:pPr>
+      <w:keepNext w:val="1"/>
+      <w:keepLines w:val="1"/>
+      <w:spacing w:after="80" w:before="280" w:lineRule="auto"/>
+    </w:pPr>
+    <w:rPr>
+      <w:b w:val="1"/>
+      <w:sz w:val="28"/>
+      <w:szCs w:val="28"/>
+    </w:rPr>
+  </w:style>
+  <w:style w:type="paragraph" w:styleId="Heading4">
+    <w:name w:val="heading 4"/>
+    <w:basedOn w:val="Normal"/>
+    <w:next w:val="Normal"/>
+    <w:pPr>
+      <w:keepNext w:val="1"/>
+      <w:keepLines w:val="1"/>
+      <w:spacing w:after="40" w:before="240" w:lineRule="auto"/>
+    </w:pPr>
+    <w:rPr>
+      <w:b w:val="1"/>
+      <w:sz w:val="24"/>
+      <w:szCs w:val="24"/>
+    </w:rPr>
+  </w:style>
+  <w:style w:type="paragraph" w:styleId="Heading5">
+    <w:name w:val="heading 5"/>
+    <w:basedOn w:val="Normal"/>
+    <w:next w:val="Normal"/>
+    <w:pPr>
+      <w:keepNext w:val="1"/>
+      <w:keepLines w:val="1"/>
+      <w:spacing w:after="40" w:before="220" w:lineRule="auto"/>
+    </w:pPr>
+    <w:rPr>
+      <w:b w:val="1"/>
+      <w:sz w:val="22"/>
+      <w:szCs w:val="22"/>
+    </w:rPr>
+  </w:style>
+  <w:style w:type="paragraph" w:styleId="Heading6">
+    <w:name w:val="heading 6"/>
+    <w:basedOn w:val="Normal"/>
+    <w:next w:val="Normal"/>
+    <w:pPr>
+      <w:keepNext w:val="1"/>
+      <w:keepLines w:val="1"/>
+      <w:spacing w:after="40" w:before="200" w:lineRule="auto"/>
+    </w:pPr>
+    <w:rPr>
+      <w:b w:val="1"/>
+      <w:sz w:val="20"/>
+      <w:szCs w:val="20"/>
+    </w:rPr>
+  </w:style>
+  <w:style w:type="paragraph" w:styleId="Title">
+    <w:name w:val="Title"/>
+    <w:basedOn w:val="Normal"/>
+    <w:next w:val="Normal"/>
+    <w:pPr>
+      <w:keepNext w:val="1"/>
+      <w:keepLines w:val="1"/>
+      <w:spacing w:after="120" w:before="480" w:lineRule="auto"/>
+    </w:pPr>
+    <w:rPr>
+      <w:b w:val="1"/>
+      <w:sz w:val="72"/>
+      <w:szCs w:val="72"/>
+    </w:rPr>
+  </w:style>
   <w:style w:type="paragraph" w:styleId="Normal" w:default="1">
     <w:name w:val="normal"/>
   </w:style>
@@ -2905,6 +3949,23 @@
       <w:ind w:left="720"/>
       <w:contextualSpacing w:val="1"/>
     </w:pPr>
+  </w:style>
+  <w:style w:type="paragraph" w:styleId="Subtitle">
+    <w:name w:val="Subtitle"/>
+    <w:basedOn w:val="Normal"/>
+    <w:next w:val="Normal"/>
+    <w:pPr>
+      <w:keepNext w:val="1"/>
+      <w:keepLines w:val="1"/>
+      <w:spacing w:after="80" w:before="360" w:lineRule="auto"/>
+    </w:pPr>
+    <w:rPr>
+      <w:rFonts w:ascii="Georgia" w:cs="Georgia" w:eastAsia="Georgia" w:hAnsi="Georgia"/>
+      <w:i w:val="1"/>
+      <w:color w:val="666666"/>
+      <w:sz w:val="48"/>
+      <w:szCs w:val="48"/>
+    </w:rPr>
   </w:style>
   <w:style w:type="paragraph" w:styleId="Subtitle">
     <w:name w:val="Subtitle"/>
@@ -3223,7 +4284,7 @@
 
 <file path=customXML/item1.xml><?xml version="1.0" encoding="utf-8"?>
 <go:gDocsCustomXmlDataStorage xmlns:go="http://customooxmlschemas.google.com/" xmlns:r="http://schemas.openxmlformats.org/officeDocument/2006/relationships">
-  <go:docsCustomData xmlns:go="http://customooxmlschemas.google.com/" roundtripDataSignature="AMtx7mjanpj4x50vmSrrGG9kKLIVFV6Okw==">AMUW2mXhR3TDEWE1qFXXCD3C4p3Y0Gtvdbymg9UhxwXvLuOIocDoosP7o2Em0OpZUDAQMMtpzJtPMxxOX9PeukpV89ytwCgbNOsyCVwnMZpAnJBWYKIegOg=</go:docsCustomData>
+  <go:docsCustomData xmlns:go="http://customooxmlschemas.google.com/" roundtripDataSignature="AMtx7mjanpj4x50vmSrrGG9kKLIVFV6Okw==">AMUW2mWzPDYTiExGc+xcLahZWJQHAV8kg00pnvZ4q2aGA63aR9luyYmxA8t+hg+Dcw310pFlqwt+pP0+yIb9isjNIJNq35VOSXka8sRj3t+ddh7h1BQ6UUY=</go:docsCustomData>
 </go:gDocsCustomXmlDataStorage>
 </file>
 

--- a/Full Stack Web Development with Python.docx
+++ b/Full Stack Web Development with Python.docx
@@ -461,16 +461,8 @@
         <w:rPr>
           <w:color w:val="000000"/>
         </w:rPr>
-        <w:t>Go to web2</w:t>
-      </w:r>
-      <w:proofErr w:type="gramStart"/>
-      <w:r>
-        <w:rPr>
-          <w:color w:val="000000"/>
-        </w:rPr>
-        <w:t>py  website</w:t>
-      </w:r>
-      <w:proofErr w:type="gramEnd"/>
+        <w:t>Go to web2py  website</w:t>
+      </w:r>
     </w:p>
     <w:p>
       <w:pPr>
@@ -513,21 +505,7 @@
         <w:rPr>
           <w:color w:val="000000"/>
         </w:rPr>
-        <w:t xml:space="preserve">Actual source code </w:t>
-      </w:r>
-      <w:proofErr w:type="gramStart"/>
-      <w:r>
-        <w:rPr>
-          <w:color w:val="000000"/>
-        </w:rPr>
-        <w:t>will  be</w:t>
-      </w:r>
-      <w:proofErr w:type="gramEnd"/>
-      <w:r>
-        <w:rPr>
-          <w:color w:val="000000"/>
-        </w:rPr>
-        <w:t xml:space="preserve"> in there</w:t>
+        <w:t>Actual source code will  be in there</w:t>
       </w:r>
     </w:p>
     <w:p>
@@ -780,15 +758,7 @@
         </w:pBdr>
       </w:pPr>
       <w:r>
-        <w:t xml:space="preserve">def </w:t>
-      </w:r>
-      <w:proofErr w:type="gramStart"/>
-      <w:r>
-        <w:t>index(</w:t>
-      </w:r>
-      <w:proofErr w:type="gramEnd"/>
-      <w:r>
-        <w:t>), returns message back to the view</w:t>
+        <w:t>def index(), returns message back to the view</w:t>
       </w:r>
     </w:p>
     <w:p>
@@ -824,15 +794,7 @@
         </w:pBdr>
       </w:pPr>
       <w:r>
-        <w:t>[controller]</w:t>
-      </w:r>
-      <w:proofErr w:type="gramStart"/>
-      <w:r>
-        <w:t>/[</w:t>
-      </w:r>
-      <w:proofErr w:type="gramEnd"/>
-      <w:r>
-        <w:t>method name].html</w:t>
+        <w:t>[controller]/[method name].html</w:t>
       </w:r>
     </w:p>
     <w:p>
@@ -926,17 +888,12 @@
         <w:t xml:space="preserve">def </w:t>
       </w:r>
       <w:proofErr w:type="spellStart"/>
-      <w:proofErr w:type="gramStart"/>
       <w:r>
         <w:t>helloworld</w:t>
       </w:r>
       <w:proofErr w:type="spellEnd"/>
       <w:r>
-        <w:t>(</w:t>
-      </w:r>
-      <w:proofErr w:type="gramEnd"/>
-      <w:r>
-        <w:t>):</w:t>
+        <w:t>():</w:t>
       </w:r>
     </w:p>
     <w:p>
@@ -972,41 +929,25 @@
         </w:pBdr>
       </w:pPr>
       <w:r>
-        <w:t xml:space="preserve">    return </w:t>
-      </w:r>
-      <w:proofErr w:type="gramStart"/>
-      <w:r>
-        <w:t>locals(</w:t>
-      </w:r>
-      <w:proofErr w:type="gramEnd"/>
-      <w:r>
-        <w:t>)</w:t>
-      </w:r>
-    </w:p>
-    <w:p>
-      <w:pPr>
-        <w:numPr>
-          <w:ilvl w:val="1"/>
-          <w:numId w:val="1"/>
-        </w:numPr>
-        <w:pBdr>
-          <w:top w:val="nil"/>
-          <w:left w:val="nil"/>
-          <w:bottom w:val="nil"/>
-          <w:right w:val="nil"/>
-          <w:between w:val="nil"/>
-        </w:pBdr>
-      </w:pPr>
-      <w:r>
-        <w:t xml:space="preserve">return </w:t>
-      </w:r>
-      <w:proofErr w:type="gramStart"/>
-      <w:r>
-        <w:t>locals(</w:t>
-      </w:r>
-      <w:proofErr w:type="gramEnd"/>
-      <w:r>
-        <w:t>)</w:t>
+        <w:t xml:space="preserve">    return locals()</w:t>
+      </w:r>
+    </w:p>
+    <w:p>
+      <w:pPr>
+        <w:numPr>
+          <w:ilvl w:val="1"/>
+          <w:numId w:val="1"/>
+        </w:numPr>
+        <w:pBdr>
+          <w:top w:val="nil"/>
+          <w:left w:val="nil"/>
+          <w:bottom w:val="nil"/>
+          <w:right w:val="nil"/>
+          <w:between w:val="nil"/>
+        </w:pBdr>
+      </w:pPr>
+      <w:r>
+        <w:t>return locals()</w:t>
       </w:r>
     </w:p>
     <w:p>
@@ -1207,15 +1148,7 @@
         </w:pBdr>
       </w:pPr>
       <w:r>
-        <w:t>&lt;h2&gt; {{=msg</w:t>
-      </w:r>
-      <w:proofErr w:type="gramStart"/>
-      <w:r>
-        <w:t>}}&lt;</w:t>
-      </w:r>
-      <w:proofErr w:type="gramEnd"/>
-      <w:r>
-        <w:t>/h2&gt;</w:t>
+        <w:t>&lt;h2&gt; {{=msg}}&lt;/h2&gt;</w:t>
       </w:r>
     </w:p>
     <w:p>
@@ -1259,15 +1192,7 @@
       </w:r>
       <w:proofErr w:type="spellEnd"/>
       <w:r>
-        <w:t xml:space="preserve"> [local address]</w:t>
-      </w:r>
-      <w:proofErr w:type="gramStart"/>
-      <w:r>
-        <w:t>/[</w:t>
-      </w:r>
-      <w:proofErr w:type="gramEnd"/>
-      <w:r>
-        <w:t>application name]/[controller name]/[view name]</w:t>
+        <w:t xml:space="preserve"> [local address]/[application name]/[controller name]/[view name]</w:t>
       </w:r>
     </w:p>
     <w:p>
@@ -1380,12 +1305,10 @@
         </w:pBdr>
       </w:pPr>
       <w:proofErr w:type="spellStart"/>
-      <w:proofErr w:type="gramStart"/>
       <w:r>
         <w:t>request.args</w:t>
       </w:r>
       <w:proofErr w:type="spellEnd"/>
-      <w:proofErr w:type="gramEnd"/>
       <w:r>
         <w:t xml:space="preserve">(0), </w:t>
       </w:r>
@@ -1468,14 +1391,226 @@
         </w:pBdr>
       </w:pPr>
       <w:proofErr w:type="spellStart"/>
-      <w:proofErr w:type="gramStart"/>
+      <w:r>
+        <w:t>request.vars.form_name</w:t>
+      </w:r>
+      <w:proofErr w:type="spellEnd"/>
+    </w:p>
+    <w:p>
+      <w:pPr>
+        <w:numPr>
+          <w:ilvl w:val="1"/>
+          <w:numId w:val="1"/>
+        </w:numPr>
+        <w:pBdr>
+          <w:top w:val="nil"/>
+          <w:left w:val="nil"/>
+          <w:bottom w:val="nil"/>
+          <w:right w:val="nil"/>
+          <w:between w:val="nil"/>
+        </w:pBdr>
+      </w:pPr>
+      <w:r>
+        <w:t>in side controller</w:t>
+      </w:r>
+    </w:p>
+    <w:p>
+      <w:pPr>
+        <w:numPr>
+          <w:ilvl w:val="2"/>
+          <w:numId w:val="1"/>
+        </w:numPr>
+        <w:pBdr>
+          <w:top w:val="nil"/>
+          <w:left w:val="nil"/>
+          <w:bottom w:val="nil"/>
+          <w:right w:val="nil"/>
+          <w:between w:val="nil"/>
+        </w:pBdr>
+      </w:pPr>
+      <w:r>
+        <w:t xml:space="preserve">def </w:t>
+      </w:r>
+      <w:proofErr w:type="spellStart"/>
+      <w:r>
+        <w:t>request_args</w:t>
+      </w:r>
+      <w:proofErr w:type="spellEnd"/>
+      <w:r>
+        <w:t>():</w:t>
+      </w:r>
+    </w:p>
+    <w:p>
+      <w:pPr>
+        <w:numPr>
+          <w:ilvl w:val="2"/>
+          <w:numId w:val="1"/>
+        </w:numPr>
+        <w:pBdr>
+          <w:top w:val="nil"/>
+          <w:left w:val="nil"/>
+          <w:bottom w:val="nil"/>
+          <w:right w:val="nil"/>
+          <w:between w:val="nil"/>
+        </w:pBdr>
+      </w:pPr>
+      <w:r>
+        <w:t xml:space="preserve">    arg1 = float(</w:t>
+      </w:r>
+      <w:proofErr w:type="spellStart"/>
+      <w:r>
+        <w:t>request.args</w:t>
+      </w:r>
+      <w:proofErr w:type="spellEnd"/>
+      <w:r>
+        <w:t>(0))</w:t>
+      </w:r>
+    </w:p>
+    <w:p>
+      <w:pPr>
+        <w:numPr>
+          <w:ilvl w:val="2"/>
+          <w:numId w:val="1"/>
+        </w:numPr>
+        <w:pBdr>
+          <w:top w:val="nil"/>
+          <w:left w:val="nil"/>
+          <w:bottom w:val="nil"/>
+          <w:right w:val="nil"/>
+          <w:between w:val="nil"/>
+        </w:pBdr>
+      </w:pPr>
+      <w:r>
+        <w:t xml:space="preserve">    arg2 = float(</w:t>
+      </w:r>
+      <w:proofErr w:type="spellStart"/>
+      <w:r>
+        <w:t>request.args</w:t>
+      </w:r>
+      <w:proofErr w:type="spellEnd"/>
+      <w:r>
+        <w:t>(1))</w:t>
+      </w:r>
+    </w:p>
+    <w:p>
+      <w:pPr>
+        <w:numPr>
+          <w:ilvl w:val="1"/>
+          <w:numId w:val="1"/>
+        </w:numPr>
+        <w:pBdr>
+          <w:top w:val="nil"/>
+          <w:left w:val="nil"/>
+          <w:bottom w:val="nil"/>
+          <w:right w:val="nil"/>
+          <w:between w:val="nil"/>
+        </w:pBdr>
+      </w:pPr>
+      <w:r>
+        <w:t>have to convert arguments to float because they come across as strings</w:t>
+      </w:r>
+    </w:p>
+    <w:p>
+      <w:pPr>
+        <w:numPr>
+          <w:ilvl w:val="1"/>
+          <w:numId w:val="1"/>
+        </w:numPr>
+        <w:pBdr>
+          <w:top w:val="nil"/>
+          <w:left w:val="nil"/>
+          <w:bottom w:val="nil"/>
+          <w:right w:val="nil"/>
+          <w:between w:val="nil"/>
+        </w:pBdr>
+      </w:pPr>
+      <w:r>
+        <w:t>then create a view</w:t>
+      </w:r>
+    </w:p>
+    <w:p>
+      <w:pPr>
+        <w:numPr>
+          <w:ilvl w:val="2"/>
+          <w:numId w:val="1"/>
+        </w:numPr>
+        <w:pBdr>
+          <w:top w:val="nil"/>
+          <w:left w:val="nil"/>
+          <w:bottom w:val="nil"/>
+          <w:right w:val="nil"/>
+          <w:between w:val="nil"/>
+        </w:pBdr>
+      </w:pPr>
+      <w:r>
+        <w:t>basics/</w:t>
+      </w:r>
+      <w:proofErr w:type="spellStart"/>
+      <w:r>
+        <w:t>request_args</w:t>
+      </w:r>
+      <w:proofErr w:type="spellEnd"/>
+    </w:p>
+    <w:p>
+      <w:pPr>
+        <w:numPr>
+          <w:ilvl w:val="1"/>
+          <w:numId w:val="1"/>
+        </w:numPr>
+        <w:pBdr>
+          <w:top w:val="nil"/>
+          <w:left w:val="nil"/>
+          <w:bottom w:val="nil"/>
+          <w:right w:val="nil"/>
+          <w:between w:val="nil"/>
+        </w:pBdr>
+      </w:pPr>
+      <w:proofErr w:type="spellStart"/>
+      <w:r>
+        <w:t>url</w:t>
+      </w:r>
+      <w:proofErr w:type="spellEnd"/>
+      <w:r>
+        <w:t xml:space="preserve"> is then [local address]/basics/</w:t>
+      </w:r>
+      <w:proofErr w:type="spellStart"/>
+      <w:r>
+        <w:t>request_args</w:t>
+      </w:r>
+      <w:proofErr w:type="spellEnd"/>
+      <w:r>
+        <w:t>/[parameter 1]/[parameter 2]</w:t>
+      </w:r>
+    </w:p>
+    <w:p>
+      <w:pPr>
+        <w:numPr>
+          <w:ilvl w:val="1"/>
+          <w:numId w:val="1"/>
+        </w:numPr>
+        <w:pBdr>
+          <w:top w:val="nil"/>
+          <w:left w:val="nil"/>
+          <w:bottom w:val="nil"/>
+          <w:right w:val="nil"/>
+          <w:between w:val="nil"/>
+        </w:pBdr>
+      </w:pPr>
+      <w:r>
+        <w:t xml:space="preserve">instead of passing in parameters via </w:t>
+      </w:r>
+      <w:proofErr w:type="spellStart"/>
+      <w:r>
+        <w:t>url</w:t>
+      </w:r>
+      <w:proofErr w:type="spellEnd"/>
+      <w:r>
+        <w:t xml:space="preserve">, can pass variables in html form using </w:t>
+      </w:r>
+      <w:proofErr w:type="spellStart"/>
       <w:r>
         <w:t>request.vars</w:t>
       </w:r>
-      <w:proofErr w:type="gramEnd"/>
-      <w:r>
-        <w:t>.form_name</w:t>
-      </w:r>
       <w:proofErr w:type="spellEnd"/>
     </w:p>
     <w:p>
@@ -1492,13 +1627,8 @@
           <w:between w:val="nil"/>
         </w:pBdr>
       </w:pPr>
-      <w:proofErr w:type="gramStart"/>
-      <w:r>
-        <w:t>in side</w:t>
-      </w:r>
-      <w:proofErr w:type="gramEnd"/>
-      <w:r>
-        <w:t xml:space="preserve"> controller</w:t>
+      <w:r>
+        <w:t>ex)</w:t>
       </w:r>
     </w:p>
     <w:p>
@@ -1520,323 +1650,71 @@
       </w:r>
       <w:proofErr w:type="spellStart"/>
       <w:r>
-        <w:t>request_</w:t>
-      </w:r>
-      <w:proofErr w:type="gramStart"/>
-      <w:r>
-        <w:t>args</w:t>
+        <w:t>request_vars</w:t>
       </w:r>
       <w:proofErr w:type="spellEnd"/>
       <w:r>
-        <w:t>(</w:t>
-      </w:r>
-      <w:proofErr w:type="gramEnd"/>
-      <w:r>
-        <w:t>):</w:t>
-      </w:r>
-    </w:p>
-    <w:p>
-      <w:pPr>
-        <w:numPr>
-          <w:ilvl w:val="2"/>
-          <w:numId w:val="1"/>
-        </w:numPr>
-        <w:pBdr>
-          <w:top w:val="nil"/>
-          <w:left w:val="nil"/>
-          <w:bottom w:val="nil"/>
-          <w:right w:val="nil"/>
-          <w:between w:val="nil"/>
-        </w:pBdr>
-      </w:pPr>
-      <w:r>
-        <w:t xml:space="preserve">    arg1 = float(</w:t>
+        <w:t>():</w:t>
+      </w:r>
+    </w:p>
+    <w:p>
+      <w:pPr>
+        <w:numPr>
+          <w:ilvl w:val="2"/>
+          <w:numId w:val="1"/>
+        </w:numPr>
+        <w:pBdr>
+          <w:top w:val="nil"/>
+          <w:left w:val="nil"/>
+          <w:bottom w:val="nil"/>
+          <w:right w:val="nil"/>
+          <w:between w:val="nil"/>
+        </w:pBdr>
+      </w:pPr>
+      <w:r>
+        <w:t xml:space="preserve">    num1 = 0</w:t>
+      </w:r>
+    </w:p>
+    <w:p>
+      <w:pPr>
+        <w:numPr>
+          <w:ilvl w:val="2"/>
+          <w:numId w:val="1"/>
+        </w:numPr>
+        <w:pBdr>
+          <w:top w:val="nil"/>
+          <w:left w:val="nil"/>
+          <w:bottom w:val="nil"/>
+          <w:right w:val="nil"/>
+          <w:between w:val="nil"/>
+        </w:pBdr>
+      </w:pPr>
+      <w:r>
+        <w:t xml:space="preserve">    num2 = 0</w:t>
+      </w:r>
+    </w:p>
+    <w:p>
+      <w:pPr>
+        <w:numPr>
+          <w:ilvl w:val="2"/>
+          <w:numId w:val="1"/>
+        </w:numPr>
+        <w:pBdr>
+          <w:top w:val="nil"/>
+          <w:left w:val="nil"/>
+          <w:bottom w:val="nil"/>
+          <w:right w:val="nil"/>
+          <w:between w:val="nil"/>
+        </w:pBdr>
+      </w:pPr>
+      <w:r>
+        <w:t xml:space="preserve">    if </w:t>
       </w:r>
       <w:proofErr w:type="spellStart"/>
-      <w:proofErr w:type="gramStart"/>
-      <w:r>
-        <w:t>request.args</w:t>
+      <w:r>
+        <w:t>request.post_vars</w:t>
       </w:r>
       <w:proofErr w:type="spellEnd"/>
-      <w:proofErr w:type="gramEnd"/>
-      <w:r>
-        <w:t>(0))</w:t>
-      </w:r>
-    </w:p>
-    <w:p>
-      <w:pPr>
-        <w:numPr>
-          <w:ilvl w:val="2"/>
-          <w:numId w:val="1"/>
-        </w:numPr>
-        <w:pBdr>
-          <w:top w:val="nil"/>
-          <w:left w:val="nil"/>
-          <w:bottom w:val="nil"/>
-          <w:right w:val="nil"/>
-          <w:between w:val="nil"/>
-        </w:pBdr>
-      </w:pPr>
-      <w:r>
-        <w:t xml:space="preserve">    arg2 = float(</w:t>
-      </w:r>
-      <w:proofErr w:type="spellStart"/>
-      <w:proofErr w:type="gramStart"/>
-      <w:r>
-        <w:t>request.args</w:t>
-      </w:r>
-      <w:proofErr w:type="spellEnd"/>
-      <w:proofErr w:type="gramEnd"/>
-      <w:r>
-        <w:t>(1))</w:t>
-      </w:r>
-    </w:p>
-    <w:p>
-      <w:pPr>
-        <w:numPr>
-          <w:ilvl w:val="1"/>
-          <w:numId w:val="1"/>
-        </w:numPr>
-        <w:pBdr>
-          <w:top w:val="nil"/>
-          <w:left w:val="nil"/>
-          <w:bottom w:val="nil"/>
-          <w:right w:val="nil"/>
-          <w:between w:val="nil"/>
-        </w:pBdr>
-      </w:pPr>
-      <w:proofErr w:type="gramStart"/>
-      <w:r>
-        <w:t>have to</w:t>
-      </w:r>
-      <w:proofErr w:type="gramEnd"/>
-      <w:r>
-        <w:t xml:space="preserve"> convert arguments to float because they come across as strings</w:t>
-      </w:r>
-    </w:p>
-    <w:p>
-      <w:pPr>
-        <w:numPr>
-          <w:ilvl w:val="1"/>
-          <w:numId w:val="1"/>
-        </w:numPr>
-        <w:pBdr>
-          <w:top w:val="nil"/>
-          <w:left w:val="nil"/>
-          <w:bottom w:val="nil"/>
-          <w:right w:val="nil"/>
-          <w:between w:val="nil"/>
-        </w:pBdr>
-      </w:pPr>
-      <w:r>
-        <w:t>then create a view</w:t>
-      </w:r>
-    </w:p>
-    <w:p>
-      <w:pPr>
-        <w:numPr>
-          <w:ilvl w:val="2"/>
-          <w:numId w:val="1"/>
-        </w:numPr>
-        <w:pBdr>
-          <w:top w:val="nil"/>
-          <w:left w:val="nil"/>
-          <w:bottom w:val="nil"/>
-          <w:right w:val="nil"/>
-          <w:between w:val="nil"/>
-        </w:pBdr>
-      </w:pPr>
-      <w:r>
-        <w:t>basics/</w:t>
-      </w:r>
-      <w:proofErr w:type="spellStart"/>
-      <w:r>
-        <w:t>request_args</w:t>
-      </w:r>
-      <w:proofErr w:type="spellEnd"/>
-    </w:p>
-    <w:p>
-      <w:pPr>
-        <w:numPr>
-          <w:ilvl w:val="1"/>
-          <w:numId w:val="1"/>
-        </w:numPr>
-        <w:pBdr>
-          <w:top w:val="nil"/>
-          <w:left w:val="nil"/>
-          <w:bottom w:val="nil"/>
-          <w:right w:val="nil"/>
-          <w:between w:val="nil"/>
-        </w:pBdr>
-      </w:pPr>
-      <w:proofErr w:type="spellStart"/>
-      <w:r>
-        <w:t>url</w:t>
-      </w:r>
-      <w:proofErr w:type="spellEnd"/>
-      <w:r>
-        <w:t xml:space="preserve"> is then [local address]/basics/</w:t>
-      </w:r>
-      <w:proofErr w:type="spellStart"/>
-      <w:r>
-        <w:t>request_args</w:t>
-      </w:r>
-      <w:proofErr w:type="spellEnd"/>
-      <w:proofErr w:type="gramStart"/>
-      <w:r>
-        <w:t>/[</w:t>
-      </w:r>
-      <w:proofErr w:type="gramEnd"/>
-      <w:r>
-        <w:t>parameter 1]/[parameter 2]</w:t>
-      </w:r>
-    </w:p>
-    <w:p>
-      <w:pPr>
-        <w:numPr>
-          <w:ilvl w:val="1"/>
-          <w:numId w:val="1"/>
-        </w:numPr>
-        <w:pBdr>
-          <w:top w:val="nil"/>
-          <w:left w:val="nil"/>
-          <w:bottom w:val="nil"/>
-          <w:right w:val="nil"/>
-          <w:between w:val="nil"/>
-        </w:pBdr>
-      </w:pPr>
-      <w:r>
-        <w:t xml:space="preserve">instead of passing in parameters via </w:t>
-      </w:r>
-      <w:proofErr w:type="spellStart"/>
-      <w:r>
-        <w:t>url</w:t>
-      </w:r>
-      <w:proofErr w:type="spellEnd"/>
-      <w:r>
-        <w:t>, can pass variables in html f</w:t>
-      </w:r>
-      <w:r>
-        <w:t xml:space="preserve">orm using </w:t>
-      </w:r>
-      <w:proofErr w:type="spellStart"/>
-      <w:proofErr w:type="gramStart"/>
-      <w:r>
-        <w:t>request.vars</w:t>
-      </w:r>
-      <w:proofErr w:type="spellEnd"/>
-      <w:proofErr w:type="gramEnd"/>
-    </w:p>
-    <w:p>
-      <w:pPr>
-        <w:numPr>
-          <w:ilvl w:val="1"/>
-          <w:numId w:val="1"/>
-        </w:numPr>
-        <w:pBdr>
-          <w:top w:val="nil"/>
-          <w:left w:val="nil"/>
-          <w:bottom w:val="nil"/>
-          <w:right w:val="nil"/>
-          <w:between w:val="nil"/>
-        </w:pBdr>
-      </w:pPr>
-      <w:r>
-        <w:t>ex)</w:t>
-      </w:r>
-    </w:p>
-    <w:p>
-      <w:pPr>
-        <w:numPr>
-          <w:ilvl w:val="2"/>
-          <w:numId w:val="1"/>
-        </w:numPr>
-        <w:pBdr>
-          <w:top w:val="nil"/>
-          <w:left w:val="nil"/>
-          <w:bottom w:val="nil"/>
-          <w:right w:val="nil"/>
-          <w:between w:val="nil"/>
-        </w:pBdr>
-      </w:pPr>
-      <w:r>
-        <w:t xml:space="preserve">def </w:t>
-      </w:r>
-      <w:proofErr w:type="spellStart"/>
-      <w:r>
-        <w:t>request_</w:t>
-      </w:r>
-      <w:proofErr w:type="gramStart"/>
-      <w:r>
-        <w:t>vars</w:t>
-      </w:r>
-      <w:proofErr w:type="spellEnd"/>
-      <w:r>
-        <w:t>(</w:t>
-      </w:r>
-      <w:proofErr w:type="gramEnd"/>
-      <w:r>
-        <w:t>):</w:t>
-      </w:r>
-    </w:p>
-    <w:p>
-      <w:pPr>
-        <w:numPr>
-          <w:ilvl w:val="2"/>
-          <w:numId w:val="1"/>
-        </w:numPr>
-        <w:pBdr>
-          <w:top w:val="nil"/>
-          <w:left w:val="nil"/>
-          <w:bottom w:val="nil"/>
-          <w:right w:val="nil"/>
-          <w:between w:val="nil"/>
-        </w:pBdr>
-      </w:pPr>
-      <w:r>
-        <w:t xml:space="preserve">    num1 = 0</w:t>
-      </w:r>
-    </w:p>
-    <w:p>
-      <w:pPr>
-        <w:numPr>
-          <w:ilvl w:val="2"/>
-          <w:numId w:val="1"/>
-        </w:numPr>
-        <w:pBdr>
-          <w:top w:val="nil"/>
-          <w:left w:val="nil"/>
-          <w:bottom w:val="nil"/>
-          <w:right w:val="nil"/>
-          <w:between w:val="nil"/>
-        </w:pBdr>
-      </w:pPr>
-      <w:r>
-        <w:t xml:space="preserve">    num2 = 0</w:t>
-      </w:r>
-    </w:p>
-    <w:p>
-      <w:pPr>
-        <w:numPr>
-          <w:ilvl w:val="2"/>
-          <w:numId w:val="1"/>
-        </w:numPr>
-        <w:pBdr>
-          <w:top w:val="nil"/>
-          <w:left w:val="nil"/>
-          <w:bottom w:val="nil"/>
-          <w:right w:val="nil"/>
-          <w:between w:val="nil"/>
-        </w:pBdr>
-      </w:pPr>
-      <w:r>
-        <w:t xml:space="preserve">    if </w:t>
-      </w:r>
-      <w:proofErr w:type="spellStart"/>
-      <w:r>
-        <w:t>request.post_vars</w:t>
-      </w:r>
-      <w:proofErr w:type="spellEnd"/>
       <w:r>
         <w:t>:</w:t>
       </w:r>
@@ -1910,15 +1788,7 @@
         </w:pBdr>
       </w:pPr>
       <w:r>
-        <w:t xml:space="preserve">    return </w:t>
-      </w:r>
-      <w:proofErr w:type="gramStart"/>
-      <w:r>
-        <w:t>locals(</w:t>
-      </w:r>
-      <w:proofErr w:type="gramEnd"/>
-      <w:r>
-        <w:t>)</w:t>
+        <w:t xml:space="preserve">    return locals()</w:t>
       </w:r>
     </w:p>
     <w:p>
@@ -2099,12 +1969,10 @@
         </w:pBdr>
       </w:pPr>
       <w:proofErr w:type="spellStart"/>
-      <w:proofErr w:type="gramStart"/>
       <w:r>
         <w:t>response.flash</w:t>
       </w:r>
       <w:proofErr w:type="spellEnd"/>
-      <w:proofErr w:type="gramEnd"/>
       <w:r>
         <w:t xml:space="preserve"> = T(“The total is “ + str(total))</w:t>
       </w:r>
@@ -2123,13 +1991,8 @@
           <w:between w:val="nil"/>
         </w:pBdr>
       </w:pPr>
-      <w:proofErr w:type="gramStart"/>
-      <w:r>
-        <w:t>T(</w:t>
-      </w:r>
-      <w:proofErr w:type="gramEnd"/>
-      <w:r>
-        <w:t>): indicates translation</w:t>
+      <w:r>
+        <w:t>T(): indicates translation</w:t>
       </w:r>
     </w:p>
     <w:p>
@@ -2165,12 +2028,10 @@
         </w:pBdr>
       </w:pPr>
       <w:proofErr w:type="spellStart"/>
-      <w:proofErr w:type="gramStart"/>
       <w:r>
         <w:t>response.flash</w:t>
       </w:r>
       <w:proofErr w:type="spellEnd"/>
-      <w:proofErr w:type="gramEnd"/>
       <w:r>
         <w:t xml:space="preserve"> displays the data into pop up</w:t>
       </w:r>
@@ -2209,6 +2070,409 @@
       </w:pPr>
       <w:r>
         <w:t>Deploying Our App</w:t>
+      </w:r>
+    </w:p>
+    <w:p>
+      <w:pPr>
+        <w:numPr>
+          <w:ilvl w:val="1"/>
+          <w:numId w:val="1"/>
+        </w:numPr>
+        <w:pBdr>
+          <w:top w:val="nil"/>
+          <w:left w:val="nil"/>
+          <w:bottom w:val="nil"/>
+          <w:right w:val="nil"/>
+          <w:between w:val="nil"/>
+        </w:pBdr>
+      </w:pPr>
+      <w:proofErr w:type="spellStart"/>
+      <w:r>
+        <w:t>Pythonanyhwere</w:t>
+      </w:r>
+      <w:proofErr w:type="spellEnd"/>
+    </w:p>
+    <w:p>
+      <w:pPr>
+        <w:numPr>
+          <w:ilvl w:val="2"/>
+          <w:numId w:val="1"/>
+        </w:numPr>
+        <w:pBdr>
+          <w:top w:val="nil"/>
+          <w:left w:val="nil"/>
+          <w:bottom w:val="nil"/>
+          <w:right w:val="nil"/>
+          <w:between w:val="nil"/>
+        </w:pBdr>
+      </w:pPr>
+      <w:r>
+        <w:t>Simply and easy to use to host, run and code in python</w:t>
+      </w:r>
+    </w:p>
+    <w:p>
+      <w:pPr>
+        <w:numPr>
+          <w:ilvl w:val="2"/>
+          <w:numId w:val="1"/>
+        </w:numPr>
+        <w:pBdr>
+          <w:top w:val="nil"/>
+          <w:left w:val="nil"/>
+          <w:bottom w:val="nil"/>
+          <w:right w:val="nil"/>
+          <w:between w:val="nil"/>
+        </w:pBdr>
+      </w:pPr>
+      <w:r>
+        <w:t>Create a beginner account</w:t>
+      </w:r>
+    </w:p>
+    <w:p>
+      <w:pPr>
+        <w:numPr>
+          <w:ilvl w:val="1"/>
+          <w:numId w:val="1"/>
+        </w:numPr>
+        <w:pBdr>
+          <w:top w:val="nil"/>
+          <w:left w:val="nil"/>
+          <w:bottom w:val="nil"/>
+          <w:right w:val="nil"/>
+          <w:between w:val="nil"/>
+        </w:pBdr>
+      </w:pPr>
+      <w:r>
+        <w:t>Click ‘Web’ Tab</w:t>
+      </w:r>
+    </w:p>
+    <w:p>
+      <w:pPr>
+        <w:numPr>
+          <w:ilvl w:val="2"/>
+          <w:numId w:val="1"/>
+        </w:numPr>
+        <w:pBdr>
+          <w:top w:val="nil"/>
+          <w:left w:val="nil"/>
+          <w:bottom w:val="nil"/>
+          <w:right w:val="nil"/>
+          <w:between w:val="nil"/>
+        </w:pBdr>
+      </w:pPr>
+      <w:r>
+        <w:t>Click ‘Add a new web app’</w:t>
+      </w:r>
+    </w:p>
+    <w:p>
+      <w:pPr>
+        <w:numPr>
+          <w:ilvl w:val="2"/>
+          <w:numId w:val="1"/>
+        </w:numPr>
+        <w:pBdr>
+          <w:top w:val="nil"/>
+          <w:left w:val="nil"/>
+          <w:bottom w:val="nil"/>
+          <w:right w:val="nil"/>
+          <w:between w:val="nil"/>
+        </w:pBdr>
+      </w:pPr>
+      <w:r>
+        <w:t>Click ‘web2py’</w:t>
+      </w:r>
+    </w:p>
+    <w:p>
+      <w:pPr>
+        <w:numPr>
+          <w:ilvl w:val="2"/>
+          <w:numId w:val="1"/>
+        </w:numPr>
+        <w:pBdr>
+          <w:top w:val="nil"/>
+          <w:left w:val="nil"/>
+          <w:bottom w:val="nil"/>
+          <w:right w:val="nil"/>
+          <w:between w:val="nil"/>
+        </w:pBdr>
+      </w:pPr>
+      <w:r>
+        <w:t>Create Admin password</w:t>
+      </w:r>
+    </w:p>
+    <w:p>
+      <w:pPr>
+        <w:numPr>
+          <w:ilvl w:val="2"/>
+          <w:numId w:val="1"/>
+        </w:numPr>
+        <w:pBdr>
+          <w:top w:val="nil"/>
+          <w:left w:val="nil"/>
+          <w:bottom w:val="nil"/>
+          <w:right w:val="nil"/>
+          <w:between w:val="nil"/>
+        </w:pBdr>
+      </w:pPr>
+      <w:r>
+        <w:t xml:space="preserve">This will launch a </w:t>
+      </w:r>
+      <w:r>
+        <w:t xml:space="preserve">web </w:t>
+      </w:r>
+      <w:r>
+        <w:t>server</w:t>
+      </w:r>
+      <w:r>
+        <w:t xml:space="preserve"> with a web2py welcome application</w:t>
+      </w:r>
+    </w:p>
+    <w:p>
+      <w:pPr>
+        <w:numPr>
+          <w:ilvl w:val="2"/>
+          <w:numId w:val="1"/>
+        </w:numPr>
+        <w:pBdr>
+          <w:top w:val="nil"/>
+          <w:left w:val="nil"/>
+          <w:bottom w:val="nil"/>
+          <w:right w:val="nil"/>
+          <w:between w:val="nil"/>
+        </w:pBdr>
+      </w:pPr>
+      <w:r>
+        <w:t>Make sure the python version of web server is same for the code you wrote</w:t>
+      </w:r>
+    </w:p>
+    <w:p>
+      <w:pPr>
+        <w:numPr>
+          <w:ilvl w:val="1"/>
+          <w:numId w:val="1"/>
+        </w:numPr>
+        <w:pBdr>
+          <w:top w:val="nil"/>
+          <w:left w:val="nil"/>
+          <w:bottom w:val="nil"/>
+          <w:right w:val="nil"/>
+          <w:between w:val="nil"/>
+        </w:pBdr>
+      </w:pPr>
+      <w:r>
+        <w:t>Take our existing code in local host and publish to website</w:t>
+      </w:r>
+    </w:p>
+    <w:p>
+      <w:pPr>
+        <w:numPr>
+          <w:ilvl w:val="2"/>
+          <w:numId w:val="1"/>
+        </w:numPr>
+        <w:pBdr>
+          <w:top w:val="nil"/>
+          <w:left w:val="nil"/>
+          <w:bottom w:val="nil"/>
+          <w:right w:val="nil"/>
+          <w:between w:val="nil"/>
+        </w:pBdr>
+      </w:pPr>
+      <w:r>
+        <w:t>In the local host go to the administrative interface</w:t>
+      </w:r>
+    </w:p>
+    <w:p>
+      <w:pPr>
+        <w:numPr>
+          <w:ilvl w:val="2"/>
+          <w:numId w:val="1"/>
+        </w:numPr>
+        <w:pBdr>
+          <w:top w:val="nil"/>
+          <w:left w:val="nil"/>
+          <w:bottom w:val="nil"/>
+          <w:right w:val="nil"/>
+          <w:between w:val="nil"/>
+        </w:pBdr>
+      </w:pPr>
+      <w:r>
+        <w:t>Click on ‘Manage’ -&gt; ‘Pack all’</w:t>
+      </w:r>
+    </w:p>
+    <w:p>
+      <w:pPr>
+        <w:numPr>
+          <w:ilvl w:val="2"/>
+          <w:numId w:val="1"/>
+        </w:numPr>
+        <w:pBdr>
+          <w:top w:val="nil"/>
+          <w:left w:val="nil"/>
+          <w:bottom w:val="nil"/>
+          <w:right w:val="nil"/>
+          <w:between w:val="nil"/>
+        </w:pBdr>
+      </w:pPr>
+      <w:r>
+        <w:t>It will package it into simple folder with .w2p extension</w:t>
+      </w:r>
+    </w:p>
+    <w:p>
+      <w:pPr>
+        <w:numPr>
+          <w:ilvl w:val="2"/>
+          <w:numId w:val="1"/>
+        </w:numPr>
+        <w:pBdr>
+          <w:top w:val="nil"/>
+          <w:left w:val="nil"/>
+          <w:bottom w:val="nil"/>
+          <w:right w:val="nil"/>
+          <w:between w:val="nil"/>
+        </w:pBdr>
+      </w:pPr>
+      <w:r>
+        <w:t>On the web server login</w:t>
+      </w:r>
+    </w:p>
+    <w:p>
+      <w:pPr>
+        <w:numPr>
+          <w:ilvl w:val="2"/>
+          <w:numId w:val="1"/>
+        </w:numPr>
+        <w:pBdr>
+          <w:top w:val="nil"/>
+          <w:left w:val="nil"/>
+          <w:bottom w:val="nil"/>
+          <w:right w:val="nil"/>
+          <w:between w:val="nil"/>
+        </w:pBdr>
+      </w:pPr>
+      <w:r>
+        <w:t>In the administrative interface, go to the ‘Upload and install packed application’ section</w:t>
+      </w:r>
+    </w:p>
+    <w:p>
+      <w:pPr>
+        <w:numPr>
+          <w:ilvl w:val="2"/>
+          <w:numId w:val="1"/>
+        </w:numPr>
+        <w:pBdr>
+          <w:top w:val="nil"/>
+          <w:left w:val="nil"/>
+          <w:bottom w:val="nil"/>
+          <w:right w:val="nil"/>
+          <w:between w:val="nil"/>
+        </w:pBdr>
+      </w:pPr>
+      <w:r>
+        <w:t xml:space="preserve">Name the application and upload the files(or get from </w:t>
+      </w:r>
+      <w:proofErr w:type="spellStart"/>
+      <w:r>
+        <w:t>git</w:t>
+      </w:r>
+      <w:proofErr w:type="spellEnd"/>
+      <w:r>
+        <w:t xml:space="preserve"> repo)</w:t>
+      </w:r>
+    </w:p>
+    <w:p>
+      <w:pPr>
+        <w:numPr>
+          <w:ilvl w:val="2"/>
+          <w:numId w:val="1"/>
+        </w:numPr>
+        <w:pBdr>
+          <w:top w:val="nil"/>
+          <w:left w:val="nil"/>
+          <w:bottom w:val="nil"/>
+          <w:right w:val="nil"/>
+          <w:between w:val="nil"/>
+        </w:pBdr>
+      </w:pPr>
+      <w:r>
+        <w:t>Click ‘Overwrite installed app’</w:t>
+      </w:r>
+    </w:p>
+    <w:p>
+      <w:pPr>
+        <w:numPr>
+          <w:ilvl w:val="2"/>
+          <w:numId w:val="1"/>
+        </w:numPr>
+        <w:pBdr>
+          <w:top w:val="nil"/>
+          <w:left w:val="nil"/>
+          <w:bottom w:val="nil"/>
+          <w:right w:val="nil"/>
+          <w:between w:val="nil"/>
+        </w:pBdr>
+      </w:pPr>
+      <w:r>
+        <w:t>Click ‘Install’</w:t>
+      </w:r>
+    </w:p>
+    <w:p>
+      <w:pPr>
+        <w:numPr>
+          <w:ilvl w:val="0"/>
+          <w:numId w:val="1"/>
+        </w:numPr>
+        <w:pBdr>
+          <w:top w:val="nil"/>
+          <w:left w:val="nil"/>
+          <w:bottom w:val="nil"/>
+          <w:right w:val="nil"/>
+          <w:between w:val="nil"/>
+        </w:pBdr>
+      </w:pPr>
+      <w:r>
+        <w:t>Build a Blog App</w:t>
+      </w:r>
+    </w:p>
+    <w:p>
+      <w:pPr>
+        <w:numPr>
+          <w:ilvl w:val="1"/>
+          <w:numId w:val="1"/>
+        </w:numPr>
+        <w:pBdr>
+          <w:top w:val="nil"/>
+          <w:left w:val="nil"/>
+          <w:bottom w:val="nil"/>
+          <w:right w:val="nil"/>
+          <w:between w:val="nil"/>
+        </w:pBdr>
+      </w:pPr>
+      <w:proofErr w:type="spellStart"/>
+      <w:r>
+        <w:t>SQLForms</w:t>
+      </w:r>
+      <w:proofErr w:type="spellEnd"/>
+      <w:r>
+        <w:t>: inserting record and updating in database</w:t>
+      </w:r>
+    </w:p>
+    <w:p>
+      <w:pPr>
+        <w:numPr>
+          <w:ilvl w:val="0"/>
+          <w:numId w:val="1"/>
+        </w:numPr>
+        <w:pBdr>
+          <w:top w:val="nil"/>
+          <w:left w:val="nil"/>
+          <w:bottom w:val="nil"/>
+          <w:right w:val="nil"/>
+          <w:between w:val="nil"/>
+        </w:pBdr>
+      </w:pPr>
+      <w:r>
+        <w:lastRenderedPageBreak/>
+        <w:t>Design the Application and Da..</w:t>
       </w:r>
     </w:p>
     <w:p>

--- a/Full Stack Web Development with Python.docx
+++ b/Full Stack Web Development with Python.docx
@@ -461,8 +461,16 @@
         <w:rPr>
           <w:color w:val="000000"/>
         </w:rPr>
-        <w:t>Go to web2py  website</w:t>
-      </w:r>
+        <w:t>Go to web2</w:t>
+      </w:r>
+      <w:proofErr w:type="gramStart"/>
+      <w:r>
+        <w:rPr>
+          <w:color w:val="000000"/>
+        </w:rPr>
+        <w:t>py  website</w:t>
+      </w:r>
+      <w:proofErr w:type="gramEnd"/>
     </w:p>
     <w:p>
       <w:pPr>
@@ -505,7 +513,21 @@
         <w:rPr>
           <w:color w:val="000000"/>
         </w:rPr>
-        <w:t>Actual source code will  be in there</w:t>
+        <w:t xml:space="preserve">Actual source code </w:t>
+      </w:r>
+      <w:proofErr w:type="gramStart"/>
+      <w:r>
+        <w:rPr>
+          <w:color w:val="000000"/>
+        </w:rPr>
+        <w:t>will  be</w:t>
+      </w:r>
+      <w:proofErr w:type="gramEnd"/>
+      <w:r>
+        <w:rPr>
+          <w:color w:val="000000"/>
+        </w:rPr>
+        <w:t xml:space="preserve"> in there</w:t>
       </w:r>
     </w:p>
     <w:p>
@@ -758,7 +780,15 @@
         </w:pBdr>
       </w:pPr>
       <w:r>
-        <w:t>def index(), returns message back to the view</w:t>
+        <w:t xml:space="preserve">def </w:t>
+      </w:r>
+      <w:proofErr w:type="gramStart"/>
+      <w:r>
+        <w:t>index(</w:t>
+      </w:r>
+      <w:proofErr w:type="gramEnd"/>
+      <w:r>
+        <w:t>), returns message back to the view</w:t>
       </w:r>
     </w:p>
     <w:p>
@@ -794,7 +824,15 @@
         </w:pBdr>
       </w:pPr>
       <w:r>
-        <w:t>[controller]/[method name].html</w:t>
+        <w:t>[controller]</w:t>
+      </w:r>
+      <w:proofErr w:type="gramStart"/>
+      <w:r>
+        <w:t>/[</w:t>
+      </w:r>
+      <w:proofErr w:type="gramEnd"/>
+      <w:r>
+        <w:t>method name].html</w:t>
       </w:r>
     </w:p>
     <w:p>
@@ -888,12 +926,17 @@
         <w:t xml:space="preserve">def </w:t>
       </w:r>
       <w:proofErr w:type="spellStart"/>
+      <w:proofErr w:type="gramStart"/>
       <w:r>
         <w:t>helloworld</w:t>
       </w:r>
       <w:proofErr w:type="spellEnd"/>
       <w:r>
-        <w:t>():</w:t>
+        <w:t>(</w:t>
+      </w:r>
+      <w:proofErr w:type="gramEnd"/>
+      <w:r>
+        <w:t>):</w:t>
       </w:r>
     </w:p>
     <w:p>
@@ -929,25 +972,41 @@
         </w:pBdr>
       </w:pPr>
       <w:r>
-        <w:t xml:space="preserve">    return locals()</w:t>
-      </w:r>
-    </w:p>
-    <w:p>
-      <w:pPr>
-        <w:numPr>
-          <w:ilvl w:val="1"/>
-          <w:numId w:val="1"/>
-        </w:numPr>
-        <w:pBdr>
-          <w:top w:val="nil"/>
-          <w:left w:val="nil"/>
-          <w:bottom w:val="nil"/>
-          <w:right w:val="nil"/>
-          <w:between w:val="nil"/>
-        </w:pBdr>
-      </w:pPr>
-      <w:r>
-        <w:t>return locals()</w:t>
+        <w:t xml:space="preserve">    return </w:t>
+      </w:r>
+      <w:proofErr w:type="gramStart"/>
+      <w:r>
+        <w:t>locals(</w:t>
+      </w:r>
+      <w:proofErr w:type="gramEnd"/>
+      <w:r>
+        <w:t>)</w:t>
+      </w:r>
+    </w:p>
+    <w:p>
+      <w:pPr>
+        <w:numPr>
+          <w:ilvl w:val="1"/>
+          <w:numId w:val="1"/>
+        </w:numPr>
+        <w:pBdr>
+          <w:top w:val="nil"/>
+          <w:left w:val="nil"/>
+          <w:bottom w:val="nil"/>
+          <w:right w:val="nil"/>
+          <w:between w:val="nil"/>
+        </w:pBdr>
+      </w:pPr>
+      <w:r>
+        <w:t xml:space="preserve">return </w:t>
+      </w:r>
+      <w:proofErr w:type="gramStart"/>
+      <w:r>
+        <w:t>locals(</w:t>
+      </w:r>
+      <w:proofErr w:type="gramEnd"/>
+      <w:r>
+        <w:t>)</w:t>
       </w:r>
     </w:p>
     <w:p>
@@ -1148,7 +1207,15 @@
         </w:pBdr>
       </w:pPr>
       <w:r>
-        <w:t>&lt;h2&gt; {{=msg}}&lt;/h2&gt;</w:t>
+        <w:t>&lt;h2&gt; {{=msg</w:t>
+      </w:r>
+      <w:proofErr w:type="gramStart"/>
+      <w:r>
+        <w:t>}}&lt;</w:t>
+      </w:r>
+      <w:proofErr w:type="gramEnd"/>
+      <w:r>
+        <w:t>/h2&gt;</w:t>
       </w:r>
     </w:p>
     <w:p>
@@ -1192,7 +1259,15 @@
       </w:r>
       <w:proofErr w:type="spellEnd"/>
       <w:r>
-        <w:t xml:space="preserve"> [local address]/[application name]/[controller name]/[view name]</w:t>
+        <w:t xml:space="preserve"> [local address]</w:t>
+      </w:r>
+      <w:proofErr w:type="gramStart"/>
+      <w:r>
+        <w:t>/[</w:t>
+      </w:r>
+      <w:proofErr w:type="gramEnd"/>
+      <w:r>
+        <w:t>application name]/[controller name]/[view name]</w:t>
       </w:r>
     </w:p>
     <w:p>
@@ -1305,10 +1380,12 @@
         </w:pBdr>
       </w:pPr>
       <w:proofErr w:type="spellStart"/>
+      <w:proofErr w:type="gramStart"/>
       <w:r>
         <w:t>request.args</w:t>
       </w:r>
       <w:proofErr w:type="spellEnd"/>
+      <w:proofErr w:type="gramEnd"/>
       <w:r>
         <w:t xml:space="preserve">(0), </w:t>
       </w:r>
@@ -1391,8 +1468,13 @@
         </w:pBdr>
       </w:pPr>
       <w:proofErr w:type="spellStart"/>
-      <w:r>
-        <w:t>request.vars.form_name</w:t>
+      <w:proofErr w:type="gramStart"/>
+      <w:r>
+        <w:t>request.vars</w:t>
+      </w:r>
+      <w:proofErr w:type="gramEnd"/>
+      <w:r>
+        <w:t>.form_name</w:t>
       </w:r>
       <w:proofErr w:type="spellEnd"/>
     </w:p>
@@ -1410,8 +1492,13 @@
           <w:between w:val="nil"/>
         </w:pBdr>
       </w:pPr>
-      <w:r>
-        <w:t>in side controller</w:t>
+      <w:proofErr w:type="gramStart"/>
+      <w:r>
+        <w:t>in side</w:t>
+      </w:r>
+      <w:proofErr w:type="gramEnd"/>
+      <w:r>
+        <w:t xml:space="preserve"> controller</w:t>
       </w:r>
     </w:p>
     <w:p>
@@ -1433,289 +1520,321 @@
       </w:r>
       <w:proofErr w:type="spellStart"/>
       <w:r>
+        <w:t>request_</w:t>
+      </w:r>
+      <w:proofErr w:type="gramStart"/>
+      <w:r>
+        <w:t>args</w:t>
+      </w:r>
+      <w:proofErr w:type="spellEnd"/>
+      <w:r>
+        <w:t>(</w:t>
+      </w:r>
+      <w:proofErr w:type="gramEnd"/>
+      <w:r>
+        <w:t>):</w:t>
+      </w:r>
+    </w:p>
+    <w:p>
+      <w:pPr>
+        <w:numPr>
+          <w:ilvl w:val="2"/>
+          <w:numId w:val="1"/>
+        </w:numPr>
+        <w:pBdr>
+          <w:top w:val="nil"/>
+          <w:left w:val="nil"/>
+          <w:bottom w:val="nil"/>
+          <w:right w:val="nil"/>
+          <w:between w:val="nil"/>
+        </w:pBdr>
+      </w:pPr>
+      <w:r>
+        <w:t xml:space="preserve">    arg1 = float(</w:t>
+      </w:r>
+      <w:proofErr w:type="spellStart"/>
+      <w:proofErr w:type="gramStart"/>
+      <w:r>
+        <w:t>request.args</w:t>
+      </w:r>
+      <w:proofErr w:type="spellEnd"/>
+      <w:proofErr w:type="gramEnd"/>
+      <w:r>
+        <w:t>(0))</w:t>
+      </w:r>
+    </w:p>
+    <w:p>
+      <w:pPr>
+        <w:numPr>
+          <w:ilvl w:val="2"/>
+          <w:numId w:val="1"/>
+        </w:numPr>
+        <w:pBdr>
+          <w:top w:val="nil"/>
+          <w:left w:val="nil"/>
+          <w:bottom w:val="nil"/>
+          <w:right w:val="nil"/>
+          <w:between w:val="nil"/>
+        </w:pBdr>
+      </w:pPr>
+      <w:r>
+        <w:t xml:space="preserve">    arg2 = float(</w:t>
+      </w:r>
+      <w:proofErr w:type="spellStart"/>
+      <w:proofErr w:type="gramStart"/>
+      <w:r>
+        <w:t>request.args</w:t>
+      </w:r>
+      <w:proofErr w:type="spellEnd"/>
+      <w:proofErr w:type="gramEnd"/>
+      <w:r>
+        <w:t>(1))</w:t>
+      </w:r>
+    </w:p>
+    <w:p>
+      <w:pPr>
+        <w:numPr>
+          <w:ilvl w:val="1"/>
+          <w:numId w:val="1"/>
+        </w:numPr>
+        <w:pBdr>
+          <w:top w:val="nil"/>
+          <w:left w:val="nil"/>
+          <w:bottom w:val="nil"/>
+          <w:right w:val="nil"/>
+          <w:between w:val="nil"/>
+        </w:pBdr>
+      </w:pPr>
+      <w:proofErr w:type="gramStart"/>
+      <w:r>
+        <w:t>have to</w:t>
+      </w:r>
+      <w:proofErr w:type="gramEnd"/>
+      <w:r>
+        <w:t xml:space="preserve"> convert arguments to float because they come across as strings</w:t>
+      </w:r>
+    </w:p>
+    <w:p>
+      <w:pPr>
+        <w:numPr>
+          <w:ilvl w:val="1"/>
+          <w:numId w:val="1"/>
+        </w:numPr>
+        <w:pBdr>
+          <w:top w:val="nil"/>
+          <w:left w:val="nil"/>
+          <w:bottom w:val="nil"/>
+          <w:right w:val="nil"/>
+          <w:between w:val="nil"/>
+        </w:pBdr>
+      </w:pPr>
+      <w:r>
+        <w:t>then create a view</w:t>
+      </w:r>
+    </w:p>
+    <w:p>
+      <w:pPr>
+        <w:numPr>
+          <w:ilvl w:val="2"/>
+          <w:numId w:val="1"/>
+        </w:numPr>
+        <w:pBdr>
+          <w:top w:val="nil"/>
+          <w:left w:val="nil"/>
+          <w:bottom w:val="nil"/>
+          <w:right w:val="nil"/>
+          <w:between w:val="nil"/>
+        </w:pBdr>
+      </w:pPr>
+      <w:r>
+        <w:t>basics/</w:t>
+      </w:r>
+      <w:proofErr w:type="spellStart"/>
+      <w:r>
         <w:t>request_args</w:t>
       </w:r>
       <w:proofErr w:type="spellEnd"/>
-      <w:r>
-        <w:t>():</w:t>
-      </w:r>
-    </w:p>
-    <w:p>
-      <w:pPr>
-        <w:numPr>
-          <w:ilvl w:val="2"/>
-          <w:numId w:val="1"/>
-        </w:numPr>
-        <w:pBdr>
-          <w:top w:val="nil"/>
-          <w:left w:val="nil"/>
-          <w:bottom w:val="nil"/>
-          <w:right w:val="nil"/>
-          <w:between w:val="nil"/>
-        </w:pBdr>
-      </w:pPr>
-      <w:r>
-        <w:t xml:space="preserve">    arg1 = float(</w:t>
-      </w:r>
+    </w:p>
+    <w:p>
+      <w:pPr>
+        <w:numPr>
+          <w:ilvl w:val="1"/>
+          <w:numId w:val="1"/>
+        </w:numPr>
+        <w:pBdr>
+          <w:top w:val="nil"/>
+          <w:left w:val="nil"/>
+          <w:bottom w:val="nil"/>
+          <w:right w:val="nil"/>
+          <w:between w:val="nil"/>
+        </w:pBdr>
+      </w:pPr>
       <w:proofErr w:type="spellStart"/>
       <w:r>
-        <w:t>request.args</w:t>
+        <w:t>url</w:t>
       </w:r>
       <w:proofErr w:type="spellEnd"/>
       <w:r>
-        <w:t>(0))</w:t>
-      </w:r>
-    </w:p>
-    <w:p>
-      <w:pPr>
-        <w:numPr>
-          <w:ilvl w:val="2"/>
-          <w:numId w:val="1"/>
-        </w:numPr>
-        <w:pBdr>
-          <w:top w:val="nil"/>
-          <w:left w:val="nil"/>
-          <w:bottom w:val="nil"/>
-          <w:right w:val="nil"/>
-          <w:between w:val="nil"/>
-        </w:pBdr>
-      </w:pPr>
-      <w:r>
-        <w:t xml:space="preserve">    arg2 = float(</w:t>
+        <w:t xml:space="preserve"> is then [local address]/basics/</w:t>
       </w:r>
       <w:proofErr w:type="spellStart"/>
       <w:r>
-        <w:t>request.args</w:t>
+        <w:t>request_args</w:t>
       </w:r>
       <w:proofErr w:type="spellEnd"/>
-      <w:r>
-        <w:t>(1))</w:t>
-      </w:r>
-    </w:p>
-    <w:p>
-      <w:pPr>
-        <w:numPr>
-          <w:ilvl w:val="1"/>
-          <w:numId w:val="1"/>
-        </w:numPr>
-        <w:pBdr>
-          <w:top w:val="nil"/>
-          <w:left w:val="nil"/>
-          <w:bottom w:val="nil"/>
-          <w:right w:val="nil"/>
-          <w:between w:val="nil"/>
-        </w:pBdr>
-      </w:pPr>
-      <w:r>
-        <w:t>have to convert arguments to float because they come across as strings</w:t>
-      </w:r>
-    </w:p>
-    <w:p>
-      <w:pPr>
-        <w:numPr>
-          <w:ilvl w:val="1"/>
-          <w:numId w:val="1"/>
-        </w:numPr>
-        <w:pBdr>
-          <w:top w:val="nil"/>
-          <w:left w:val="nil"/>
-          <w:bottom w:val="nil"/>
-          <w:right w:val="nil"/>
-          <w:between w:val="nil"/>
-        </w:pBdr>
-      </w:pPr>
-      <w:r>
-        <w:t>then create a view</w:t>
-      </w:r>
-    </w:p>
-    <w:p>
-      <w:pPr>
-        <w:numPr>
-          <w:ilvl w:val="2"/>
-          <w:numId w:val="1"/>
-        </w:numPr>
-        <w:pBdr>
-          <w:top w:val="nil"/>
-          <w:left w:val="nil"/>
-          <w:bottom w:val="nil"/>
-          <w:right w:val="nil"/>
-          <w:between w:val="nil"/>
-        </w:pBdr>
-      </w:pPr>
-      <w:r>
-        <w:t>basics/</w:t>
+      <w:proofErr w:type="gramStart"/>
+      <w:r>
+        <w:t>/[</w:t>
+      </w:r>
+      <w:proofErr w:type="gramEnd"/>
+      <w:r>
+        <w:t>parameter 1]/[parameter 2]</w:t>
+      </w:r>
+    </w:p>
+    <w:p>
+      <w:pPr>
+        <w:numPr>
+          <w:ilvl w:val="1"/>
+          <w:numId w:val="1"/>
+        </w:numPr>
+        <w:pBdr>
+          <w:top w:val="nil"/>
+          <w:left w:val="nil"/>
+          <w:bottom w:val="nil"/>
+          <w:right w:val="nil"/>
+          <w:between w:val="nil"/>
+        </w:pBdr>
+      </w:pPr>
+      <w:r>
+        <w:t xml:space="preserve">instead of passing in parameters via </w:t>
       </w:r>
       <w:proofErr w:type="spellStart"/>
       <w:r>
-        <w:t>request_args</w:t>
+        <w:t>url</w:t>
       </w:r>
       <w:proofErr w:type="spellEnd"/>
-    </w:p>
-    <w:p>
-      <w:pPr>
-        <w:numPr>
-          <w:ilvl w:val="1"/>
-          <w:numId w:val="1"/>
-        </w:numPr>
-        <w:pBdr>
-          <w:top w:val="nil"/>
-          <w:left w:val="nil"/>
-          <w:bottom w:val="nil"/>
-          <w:right w:val="nil"/>
-          <w:between w:val="nil"/>
-        </w:pBdr>
-      </w:pPr>
+      <w:r>
+        <w:t xml:space="preserve">, can pass variables in html form using </w:t>
+      </w:r>
       <w:proofErr w:type="spellStart"/>
-      <w:r>
-        <w:t>url</w:t>
+      <w:proofErr w:type="gramStart"/>
+      <w:r>
+        <w:t>request.vars</w:t>
       </w:r>
       <w:proofErr w:type="spellEnd"/>
-      <w:r>
-        <w:t xml:space="preserve"> is then [local address]/basics/</w:t>
+      <w:proofErr w:type="gramEnd"/>
+    </w:p>
+    <w:p>
+      <w:pPr>
+        <w:numPr>
+          <w:ilvl w:val="1"/>
+          <w:numId w:val="1"/>
+        </w:numPr>
+        <w:pBdr>
+          <w:top w:val="nil"/>
+          <w:left w:val="nil"/>
+          <w:bottom w:val="nil"/>
+          <w:right w:val="nil"/>
+          <w:between w:val="nil"/>
+        </w:pBdr>
+      </w:pPr>
+      <w:r>
+        <w:t>ex)</w:t>
+      </w:r>
+    </w:p>
+    <w:p>
+      <w:pPr>
+        <w:numPr>
+          <w:ilvl w:val="2"/>
+          <w:numId w:val="1"/>
+        </w:numPr>
+        <w:pBdr>
+          <w:top w:val="nil"/>
+          <w:left w:val="nil"/>
+          <w:bottom w:val="nil"/>
+          <w:right w:val="nil"/>
+          <w:between w:val="nil"/>
+        </w:pBdr>
+      </w:pPr>
+      <w:r>
+        <w:t xml:space="preserve">def </w:t>
       </w:r>
       <w:proofErr w:type="spellStart"/>
       <w:r>
-        <w:t>request_args</w:t>
+        <w:t>request_</w:t>
+      </w:r>
+      <w:proofErr w:type="gramStart"/>
+      <w:r>
+        <w:t>vars</w:t>
       </w:r>
       <w:proofErr w:type="spellEnd"/>
       <w:r>
-        <w:t>/[parameter 1]/[parameter 2]</w:t>
-      </w:r>
-    </w:p>
-    <w:p>
-      <w:pPr>
-        <w:numPr>
-          <w:ilvl w:val="1"/>
-          <w:numId w:val="1"/>
-        </w:numPr>
-        <w:pBdr>
-          <w:top w:val="nil"/>
-          <w:left w:val="nil"/>
-          <w:bottom w:val="nil"/>
-          <w:right w:val="nil"/>
-          <w:between w:val="nil"/>
-        </w:pBdr>
-      </w:pPr>
-      <w:r>
-        <w:t xml:space="preserve">instead of passing in parameters via </w:t>
+        <w:t>(</w:t>
+      </w:r>
+      <w:proofErr w:type="gramEnd"/>
+      <w:r>
+        <w:t>):</w:t>
+      </w:r>
+    </w:p>
+    <w:p>
+      <w:pPr>
+        <w:numPr>
+          <w:ilvl w:val="2"/>
+          <w:numId w:val="1"/>
+        </w:numPr>
+        <w:pBdr>
+          <w:top w:val="nil"/>
+          <w:left w:val="nil"/>
+          <w:bottom w:val="nil"/>
+          <w:right w:val="nil"/>
+          <w:between w:val="nil"/>
+        </w:pBdr>
+      </w:pPr>
+      <w:r>
+        <w:t xml:space="preserve">    num1 = 0</w:t>
+      </w:r>
+    </w:p>
+    <w:p>
+      <w:pPr>
+        <w:numPr>
+          <w:ilvl w:val="2"/>
+          <w:numId w:val="1"/>
+        </w:numPr>
+        <w:pBdr>
+          <w:top w:val="nil"/>
+          <w:left w:val="nil"/>
+          <w:bottom w:val="nil"/>
+          <w:right w:val="nil"/>
+          <w:between w:val="nil"/>
+        </w:pBdr>
+      </w:pPr>
+      <w:r>
+        <w:t xml:space="preserve">    num2 = 0</w:t>
+      </w:r>
+    </w:p>
+    <w:p>
+      <w:pPr>
+        <w:numPr>
+          <w:ilvl w:val="2"/>
+          <w:numId w:val="1"/>
+        </w:numPr>
+        <w:pBdr>
+          <w:top w:val="nil"/>
+          <w:left w:val="nil"/>
+          <w:bottom w:val="nil"/>
+          <w:right w:val="nil"/>
+          <w:between w:val="nil"/>
+        </w:pBdr>
+      </w:pPr>
+      <w:r>
+        <w:t xml:space="preserve">    if </w:t>
       </w:r>
       <w:proofErr w:type="spellStart"/>
       <w:r>
-        <w:t>url</w:t>
+        <w:t>request.post_vars</w:t>
       </w:r>
       <w:proofErr w:type="spellEnd"/>
       <w:r>
-        <w:t xml:space="preserve">, can pass variables in html form using </w:t>
-      </w:r>
-      <w:proofErr w:type="spellStart"/>
-      <w:r>
-        <w:t>request.vars</w:t>
-      </w:r>
-      <w:proofErr w:type="spellEnd"/>
-    </w:p>
-    <w:p>
-      <w:pPr>
-        <w:numPr>
-          <w:ilvl w:val="1"/>
-          <w:numId w:val="1"/>
-        </w:numPr>
-        <w:pBdr>
-          <w:top w:val="nil"/>
-          <w:left w:val="nil"/>
-          <w:bottom w:val="nil"/>
-          <w:right w:val="nil"/>
-          <w:between w:val="nil"/>
-        </w:pBdr>
-      </w:pPr>
-      <w:r>
-        <w:t>ex)</w:t>
-      </w:r>
-    </w:p>
-    <w:p>
-      <w:pPr>
-        <w:numPr>
-          <w:ilvl w:val="2"/>
-          <w:numId w:val="1"/>
-        </w:numPr>
-        <w:pBdr>
-          <w:top w:val="nil"/>
-          <w:left w:val="nil"/>
-          <w:bottom w:val="nil"/>
-          <w:right w:val="nil"/>
-          <w:between w:val="nil"/>
-        </w:pBdr>
-      </w:pPr>
-      <w:r>
-        <w:t xml:space="preserve">def </w:t>
-      </w:r>
-      <w:proofErr w:type="spellStart"/>
-      <w:r>
-        <w:t>request_vars</w:t>
-      </w:r>
-      <w:proofErr w:type="spellEnd"/>
-      <w:r>
-        <w:t>():</w:t>
-      </w:r>
-    </w:p>
-    <w:p>
-      <w:pPr>
-        <w:numPr>
-          <w:ilvl w:val="2"/>
-          <w:numId w:val="1"/>
-        </w:numPr>
-        <w:pBdr>
-          <w:top w:val="nil"/>
-          <w:left w:val="nil"/>
-          <w:bottom w:val="nil"/>
-          <w:right w:val="nil"/>
-          <w:between w:val="nil"/>
-        </w:pBdr>
-      </w:pPr>
-      <w:r>
-        <w:t xml:space="preserve">    num1 = 0</w:t>
-      </w:r>
-    </w:p>
-    <w:p>
-      <w:pPr>
-        <w:numPr>
-          <w:ilvl w:val="2"/>
-          <w:numId w:val="1"/>
-        </w:numPr>
-        <w:pBdr>
-          <w:top w:val="nil"/>
-          <w:left w:val="nil"/>
-          <w:bottom w:val="nil"/>
-          <w:right w:val="nil"/>
-          <w:between w:val="nil"/>
-        </w:pBdr>
-      </w:pPr>
-      <w:r>
-        <w:t xml:space="preserve">    num2 = 0</w:t>
-      </w:r>
-    </w:p>
-    <w:p>
-      <w:pPr>
-        <w:numPr>
-          <w:ilvl w:val="2"/>
-          <w:numId w:val="1"/>
-        </w:numPr>
-        <w:pBdr>
-          <w:top w:val="nil"/>
-          <w:left w:val="nil"/>
-          <w:bottom w:val="nil"/>
-          <w:right w:val="nil"/>
-          <w:between w:val="nil"/>
-        </w:pBdr>
-      </w:pPr>
-      <w:r>
-        <w:t xml:space="preserve">    if </w:t>
-      </w:r>
-      <w:proofErr w:type="spellStart"/>
-      <w:r>
-        <w:t>request.post_vars</w:t>
-      </w:r>
-      <w:proofErr w:type="spellEnd"/>
-      <w:r>
         <w:t>:</w:t>
       </w:r>
     </w:p>
@@ -1788,7 +1907,15 @@
         </w:pBdr>
       </w:pPr>
       <w:r>
-        <w:t xml:space="preserve">    return locals()</w:t>
+        <w:t xml:space="preserve">    return </w:t>
+      </w:r>
+      <w:proofErr w:type="gramStart"/>
+      <w:r>
+        <w:t>locals(</w:t>
+      </w:r>
+      <w:proofErr w:type="gramEnd"/>
+      <w:r>
+        <w:t>)</w:t>
       </w:r>
     </w:p>
     <w:p>
@@ -1969,10 +2096,12 @@
         </w:pBdr>
       </w:pPr>
       <w:proofErr w:type="spellStart"/>
+      <w:proofErr w:type="gramStart"/>
       <w:r>
         <w:t>response.flash</w:t>
       </w:r>
       <w:proofErr w:type="spellEnd"/>
+      <w:proofErr w:type="gramEnd"/>
       <w:r>
         <w:t xml:space="preserve"> = T(“The total is “ + str(total))</w:t>
       </w:r>
@@ -1991,8 +2120,13 @@
           <w:between w:val="nil"/>
         </w:pBdr>
       </w:pPr>
-      <w:r>
-        <w:t>T(): indicates translation</w:t>
+      <w:proofErr w:type="gramStart"/>
+      <w:r>
+        <w:t>T(</w:t>
+      </w:r>
+      <w:proofErr w:type="gramEnd"/>
+      <w:r>
+        <w:t>): indicates translation</w:t>
       </w:r>
     </w:p>
     <w:p>
@@ -2028,10 +2162,12 @@
         </w:pBdr>
       </w:pPr>
       <w:proofErr w:type="spellStart"/>
+      <w:proofErr w:type="gramStart"/>
       <w:r>
         <w:t>response.flash</w:t>
       </w:r>
       <w:proofErr w:type="spellEnd"/>
+      <w:proofErr w:type="gramEnd"/>
       <w:r>
         <w:t xml:space="preserve"> displays the data into pop up</w:t>
       </w:r>
@@ -2314,7 +2450,15 @@
         </w:pBdr>
       </w:pPr>
       <w:r>
-        <w:t>It will package it into simple folder with .w2p extension</w:t>
+        <w:t xml:space="preserve">It will package it into simple folder </w:t>
+      </w:r>
+      <w:proofErr w:type="gramStart"/>
+      <w:r>
+        <w:t>with .w</w:t>
+      </w:r>
+      <w:proofErr w:type="gramEnd"/>
+      <w:r>
+        <w:t>2p extension</w:t>
       </w:r>
     </w:p>
     <w:p>
@@ -2368,7 +2512,15 @@
         </w:pBdr>
       </w:pPr>
       <w:r>
-        <w:t xml:space="preserve">Name the application and upload the files(or get from </w:t>
+        <w:t xml:space="preserve">Name the application and upload the </w:t>
+      </w:r>
+      <w:proofErr w:type="gramStart"/>
+      <w:r>
+        <w:t>files(</w:t>
+      </w:r>
+      <w:proofErr w:type="gramEnd"/>
+      <w:r>
+        <w:t xml:space="preserve">or get from </w:t>
       </w:r>
       <w:proofErr w:type="spellStart"/>
       <w:r>
@@ -2472,7 +2624,545 @@
       </w:pPr>
       <w:r>
         <w:lastRenderedPageBreak/>
-        <w:t>Design the Application and Da..</w:t>
+        <w:t xml:space="preserve">Design the Application and </w:t>
+      </w:r>
+      <w:proofErr w:type="gramStart"/>
+      <w:r>
+        <w:t>Da..</w:t>
+      </w:r>
+      <w:proofErr w:type="gramEnd"/>
+    </w:p>
+    <w:p>
+      <w:pPr>
+        <w:numPr>
+          <w:ilvl w:val="1"/>
+          <w:numId w:val="1"/>
+        </w:numPr>
+        <w:pBdr>
+          <w:top w:val="nil"/>
+          <w:left w:val="nil"/>
+          <w:bottom w:val="nil"/>
+          <w:right w:val="nil"/>
+          <w:between w:val="nil"/>
+        </w:pBdr>
+      </w:pPr>
+      <w:r>
+        <w:t>Full stack development is essentially connecting a database to a web application</w:t>
+      </w:r>
+    </w:p>
+    <w:p>
+      <w:pPr>
+        <w:numPr>
+          <w:ilvl w:val="2"/>
+          <w:numId w:val="1"/>
+        </w:numPr>
+        <w:pBdr>
+          <w:top w:val="nil"/>
+          <w:left w:val="nil"/>
+          <w:bottom w:val="nil"/>
+          <w:right w:val="nil"/>
+          <w:between w:val="nil"/>
+        </w:pBdr>
+      </w:pPr>
+      <w:r>
+        <w:t>Application design</w:t>
+      </w:r>
+    </w:p>
+    <w:p>
+      <w:pPr>
+        <w:numPr>
+          <w:ilvl w:val="2"/>
+          <w:numId w:val="1"/>
+        </w:numPr>
+        <w:pBdr>
+          <w:top w:val="nil"/>
+          <w:left w:val="nil"/>
+          <w:bottom w:val="nil"/>
+          <w:right w:val="nil"/>
+          <w:between w:val="nil"/>
+        </w:pBdr>
+      </w:pPr>
+      <w:r>
+        <w:t>Database design</w:t>
+      </w:r>
+    </w:p>
+    <w:p>
+      <w:pPr>
+        <w:numPr>
+          <w:ilvl w:val="1"/>
+          <w:numId w:val="1"/>
+        </w:numPr>
+        <w:pBdr>
+          <w:top w:val="nil"/>
+          <w:left w:val="nil"/>
+          <w:bottom w:val="nil"/>
+          <w:right w:val="nil"/>
+          <w:between w:val="nil"/>
+        </w:pBdr>
+      </w:pPr>
+      <w:r>
+        <w:t>Application design</w:t>
+      </w:r>
+    </w:p>
+    <w:p>
+      <w:pPr>
+        <w:numPr>
+          <w:ilvl w:val="2"/>
+          <w:numId w:val="1"/>
+        </w:numPr>
+        <w:pBdr>
+          <w:top w:val="nil"/>
+          <w:left w:val="nil"/>
+          <w:bottom w:val="nil"/>
+          <w:right w:val="nil"/>
+          <w:between w:val="nil"/>
+        </w:pBdr>
+      </w:pPr>
+      <w:r>
+        <w:t>Post</w:t>
+      </w:r>
+    </w:p>
+    <w:p>
+      <w:pPr>
+        <w:numPr>
+          <w:ilvl w:val="2"/>
+          <w:numId w:val="1"/>
+        </w:numPr>
+        <w:pBdr>
+          <w:top w:val="nil"/>
+          <w:left w:val="nil"/>
+          <w:bottom w:val="nil"/>
+          <w:right w:val="nil"/>
+          <w:between w:val="nil"/>
+        </w:pBdr>
+      </w:pPr>
+      <w:r>
+        <w:t>View</w:t>
+      </w:r>
+    </w:p>
+    <w:p>
+      <w:pPr>
+        <w:numPr>
+          <w:ilvl w:val="1"/>
+          <w:numId w:val="1"/>
+        </w:numPr>
+        <w:pBdr>
+          <w:top w:val="nil"/>
+          <w:left w:val="nil"/>
+          <w:bottom w:val="nil"/>
+          <w:right w:val="nil"/>
+          <w:between w:val="nil"/>
+        </w:pBdr>
+      </w:pPr>
+      <w:r>
+        <w:t>Database design</w:t>
+      </w:r>
+    </w:p>
+    <w:p>
+      <w:pPr>
+        <w:numPr>
+          <w:ilvl w:val="2"/>
+          <w:numId w:val="1"/>
+        </w:numPr>
+        <w:pBdr>
+          <w:top w:val="nil"/>
+          <w:left w:val="nil"/>
+          <w:bottom w:val="nil"/>
+          <w:right w:val="nil"/>
+          <w:between w:val="nil"/>
+        </w:pBdr>
+      </w:pPr>
+      <w:r>
+        <w:t>Data design</w:t>
+      </w:r>
+    </w:p>
+    <w:p>
+      <w:pPr>
+        <w:numPr>
+          <w:ilvl w:val="0"/>
+          <w:numId w:val="1"/>
+        </w:numPr>
+        <w:pBdr>
+          <w:top w:val="nil"/>
+          <w:left w:val="nil"/>
+          <w:bottom w:val="nil"/>
+          <w:right w:val="nil"/>
+          <w:between w:val="nil"/>
+        </w:pBdr>
+      </w:pPr>
+      <w:r>
+        <w:t>Use Models and Validators to …</w:t>
+      </w:r>
+    </w:p>
+    <w:p>
+      <w:pPr>
+        <w:numPr>
+          <w:ilvl w:val="1"/>
+          <w:numId w:val="1"/>
+        </w:numPr>
+        <w:pBdr>
+          <w:top w:val="nil"/>
+          <w:left w:val="nil"/>
+          <w:bottom w:val="nil"/>
+          <w:right w:val="nil"/>
+          <w:between w:val="nil"/>
+        </w:pBdr>
+      </w:pPr>
+      <w:r>
+        <w:t>Create a model</w:t>
+      </w:r>
+    </w:p>
+    <w:p>
+      <w:pPr>
+        <w:numPr>
+          <w:ilvl w:val="2"/>
+          <w:numId w:val="1"/>
+        </w:numPr>
+        <w:pBdr>
+          <w:top w:val="nil"/>
+          <w:left w:val="nil"/>
+          <w:bottom w:val="nil"/>
+          <w:right w:val="nil"/>
+          <w:between w:val="nil"/>
+        </w:pBdr>
+      </w:pPr>
+      <w:r>
+        <w:t>Click edit on the db.py file</w:t>
+      </w:r>
+    </w:p>
+    <w:p>
+      <w:pPr>
+        <w:numPr>
+          <w:ilvl w:val="2"/>
+          <w:numId w:val="1"/>
+        </w:numPr>
+        <w:pBdr>
+          <w:top w:val="nil"/>
+          <w:left w:val="nil"/>
+          <w:bottom w:val="nil"/>
+          <w:right w:val="nil"/>
+          <w:between w:val="nil"/>
+        </w:pBdr>
+      </w:pPr>
+      <w:r>
+        <w:t>Scroll down to the defining tables section</w:t>
+      </w:r>
+    </w:p>
+    <w:p>
+      <w:pPr>
+        <w:numPr>
+          <w:ilvl w:val="1"/>
+          <w:numId w:val="1"/>
+        </w:numPr>
+        <w:pBdr>
+          <w:top w:val="nil"/>
+          <w:left w:val="nil"/>
+          <w:bottom w:val="nil"/>
+          <w:right w:val="nil"/>
+          <w:between w:val="nil"/>
+        </w:pBdr>
+      </w:pPr>
+      <w:r>
+        <w:t xml:space="preserve">By </w:t>
+      </w:r>
+      <w:proofErr w:type="gramStart"/>
+      <w:r>
+        <w:t>default</w:t>
+      </w:r>
+      <w:proofErr w:type="gramEnd"/>
+      <w:r>
+        <w:t xml:space="preserve"> web2py is a </w:t>
+      </w:r>
+      <w:proofErr w:type="spellStart"/>
+      <w:r>
+        <w:t>sql</w:t>
+      </w:r>
+      <w:proofErr w:type="spellEnd"/>
+      <w:r>
+        <w:t xml:space="preserve"> lite database</w:t>
+      </w:r>
+    </w:p>
+    <w:p>
+      <w:pPr>
+        <w:numPr>
+          <w:ilvl w:val="1"/>
+          <w:numId w:val="1"/>
+        </w:numPr>
+        <w:pBdr>
+          <w:top w:val="nil"/>
+          <w:left w:val="nil"/>
+          <w:bottom w:val="nil"/>
+          <w:right w:val="nil"/>
+          <w:between w:val="nil"/>
+        </w:pBdr>
+      </w:pPr>
+      <w:r>
+        <w:t>Define the table with fields</w:t>
+      </w:r>
+    </w:p>
+    <w:p>
+      <w:pPr>
+        <w:numPr>
+          <w:ilvl w:val="1"/>
+          <w:numId w:val="1"/>
+        </w:numPr>
+        <w:pBdr>
+          <w:top w:val="nil"/>
+          <w:left w:val="nil"/>
+          <w:bottom w:val="nil"/>
+          <w:right w:val="nil"/>
+          <w:between w:val="nil"/>
+        </w:pBdr>
+      </w:pPr>
+      <w:r>
+        <w:t>Ex)</w:t>
+      </w:r>
+    </w:p>
+    <w:p>
+      <w:pPr>
+        <w:numPr>
+          <w:ilvl w:val="2"/>
+          <w:numId w:val="1"/>
+        </w:numPr>
+        <w:pBdr>
+          <w:top w:val="nil"/>
+          <w:left w:val="nil"/>
+          <w:bottom w:val="nil"/>
+          <w:right w:val="nil"/>
+          <w:between w:val="nil"/>
+        </w:pBdr>
+      </w:pPr>
+      <w:proofErr w:type="spellStart"/>
+      <w:proofErr w:type="gramStart"/>
+      <w:r>
+        <w:t>db.define</w:t>
+      </w:r>
+      <w:proofErr w:type="gramEnd"/>
+      <w:r>
+        <w:t>_table</w:t>
+      </w:r>
+      <w:proofErr w:type="spellEnd"/>
+      <w:r>
+        <w:t>(‘blog’, Field(‘</w:t>
+      </w:r>
+      <w:proofErr w:type="spellStart"/>
+      <w:r>
+        <w:t>blog_title</w:t>
+      </w:r>
+      <w:proofErr w:type="spellEnd"/>
+      <w:r>
+        <w:t>’), Field(‘</w:t>
+      </w:r>
+      <w:proofErr w:type="spellStart"/>
+      <w:r>
+        <w:t>blog_details</w:t>
+      </w:r>
+      <w:proofErr w:type="spellEnd"/>
+      <w:r>
+        <w:t>’), Field(‘</w:t>
+      </w:r>
+      <w:proofErr w:type="spellStart"/>
+      <w:r>
+        <w:t>blog_image</w:t>
+      </w:r>
+      <w:proofErr w:type="spellEnd"/>
+      <w:r>
+        <w:t>’), Field(‘</w:t>
+      </w:r>
+      <w:proofErr w:type="spellStart"/>
+      <w:r>
+        <w:t>blog_url</w:t>
+      </w:r>
+      <w:proofErr w:type="spellEnd"/>
+      <w:r>
+        <w:t>’), Field(‘</w:t>
+      </w:r>
+      <w:proofErr w:type="spellStart"/>
+      <w:r>
+        <w:t>blog_category</w:t>
+      </w:r>
+      <w:proofErr w:type="spellEnd"/>
+      <w:r>
+        <w:t>’), Field(‘</w:t>
+      </w:r>
+      <w:proofErr w:type="spellStart"/>
+      <w:r>
+        <w:t>blog_date_posted</w:t>
+      </w:r>
+      <w:proofErr w:type="spellEnd"/>
+      <w:r>
+        <w:t>’))</w:t>
+      </w:r>
+    </w:p>
+    <w:p>
+      <w:pPr>
+        <w:numPr>
+          <w:ilvl w:val="1"/>
+          <w:numId w:val="1"/>
+        </w:numPr>
+        <w:pBdr>
+          <w:top w:val="nil"/>
+          <w:left w:val="nil"/>
+          <w:bottom w:val="nil"/>
+          <w:right w:val="nil"/>
+          <w:between w:val="nil"/>
+        </w:pBdr>
+      </w:pPr>
+      <w:r>
+        <w:t>Validators</w:t>
+      </w:r>
+    </w:p>
+    <w:p>
+      <w:pPr>
+        <w:numPr>
+          <w:ilvl w:val="2"/>
+          <w:numId w:val="1"/>
+        </w:numPr>
+        <w:pBdr>
+          <w:top w:val="nil"/>
+          <w:left w:val="nil"/>
+          <w:bottom w:val="nil"/>
+          <w:right w:val="nil"/>
+          <w:between w:val="nil"/>
+        </w:pBdr>
+      </w:pPr>
+      <w:r>
+        <w:t>Validate data before they go into database</w:t>
+      </w:r>
+    </w:p>
+    <w:p>
+      <w:pPr>
+        <w:numPr>
+          <w:ilvl w:val="2"/>
+          <w:numId w:val="1"/>
+        </w:numPr>
+        <w:pBdr>
+          <w:top w:val="nil"/>
+          <w:left w:val="nil"/>
+          <w:bottom w:val="nil"/>
+          <w:right w:val="nil"/>
+          <w:between w:val="nil"/>
+        </w:pBdr>
+      </w:pPr>
+      <w:r>
+        <w:t xml:space="preserve">Generate </w:t>
+      </w:r>
+      <w:proofErr w:type="gramStart"/>
+      <w:r>
+        <w:t>JS(</w:t>
+      </w:r>
+      <w:proofErr w:type="spellStart"/>
+      <w:proofErr w:type="gramEnd"/>
+      <w:r>
+        <w:t>jquery</w:t>
+      </w:r>
+      <w:proofErr w:type="spellEnd"/>
+      <w:r>
+        <w:t>) code to validate data</w:t>
+      </w:r>
+    </w:p>
+    <w:p>
+      <w:pPr>
+        <w:numPr>
+          <w:ilvl w:val="1"/>
+          <w:numId w:val="1"/>
+        </w:numPr>
+        <w:pBdr>
+          <w:top w:val="nil"/>
+          <w:left w:val="nil"/>
+          <w:bottom w:val="nil"/>
+          <w:right w:val="nil"/>
+          <w:between w:val="nil"/>
+        </w:pBdr>
+      </w:pPr>
+      <w:r>
+        <w:t>Ex)</w:t>
+      </w:r>
+    </w:p>
+    <w:p>
+      <w:pPr>
+        <w:numPr>
+          <w:ilvl w:val="2"/>
+          <w:numId w:val="1"/>
+        </w:numPr>
+        <w:pBdr>
+          <w:top w:val="nil"/>
+          <w:left w:val="nil"/>
+          <w:bottom w:val="nil"/>
+          <w:right w:val="nil"/>
+          <w:between w:val="nil"/>
+        </w:pBdr>
+      </w:pPr>
+      <w:proofErr w:type="spellStart"/>
+      <w:proofErr w:type="gramStart"/>
+      <w:r>
+        <w:t>db.define</w:t>
+      </w:r>
+      <w:proofErr w:type="gramEnd"/>
+      <w:r>
+        <w:t>_table</w:t>
+      </w:r>
+      <w:proofErr w:type="spellEnd"/>
+      <w:r>
+        <w:t>(‘blog’, Field(‘</w:t>
+      </w:r>
+      <w:proofErr w:type="spellStart"/>
+      <w:r>
+        <w:t>blog_title</w:t>
+      </w:r>
+      <w:proofErr w:type="spellEnd"/>
+      <w:r>
+        <w:t>’, requires=IS_NOT_EMPTY()), (Field(‘</w:t>
+      </w:r>
+      <w:proofErr w:type="spellStart"/>
+      <w:r>
+        <w:t>blog_details</w:t>
+      </w:r>
+      <w:proofErr w:type="spellEnd"/>
+      <w:r>
+        <w:t xml:space="preserve">’, type=’text’), …. </w:t>
+      </w:r>
+      <w:proofErr w:type="gramStart"/>
+      <w:r>
+        <w:t>Field(</w:t>
+      </w:r>
+      <w:proofErr w:type="gramEnd"/>
+      <w:r>
+        <w:t>‘</w:t>
+      </w:r>
+      <w:proofErr w:type="spellStart"/>
+      <w:r>
+        <w:t>blog_category</w:t>
+      </w:r>
+      <w:proofErr w:type="spellEnd"/>
+      <w:r>
+        <w:t>’, requires=IS_IN_SET([‘News’, ‘Events’])), Field(‘</w:t>
+      </w:r>
+      <w:proofErr w:type="spellStart"/>
+      <w:r>
+        <w:t>blog_date_posted</w:t>
+      </w:r>
+      <w:proofErr w:type="spellEnd"/>
+      <w:r>
+        <w:t>’, type=’date’, requires=IS_DATE() )</w:t>
+      </w:r>
+    </w:p>
+    <w:p>
+      <w:pPr>
+        <w:numPr>
+          <w:ilvl w:val="0"/>
+          <w:numId w:val="1"/>
+        </w:numPr>
+        <w:pBdr>
+          <w:top w:val="nil"/>
+          <w:left w:val="nil"/>
+          <w:bottom w:val="nil"/>
+          <w:right w:val="nil"/>
+          <w:between w:val="nil"/>
+        </w:pBdr>
+      </w:pPr>
+      <w:r>
+        <w:t>Build the Post Page with WEB…</w:t>
       </w:r>
     </w:p>
     <w:p>

--- a/Full Stack Web Development with Python.docx
+++ b/Full Stack Web Development with Python.docx
@@ -3163,6 +3163,350 @@
       </w:pPr>
       <w:r>
         <w:t>Build the Post Page with WEB…</w:t>
+      </w:r>
+    </w:p>
+    <w:p>
+      <w:pPr>
+        <w:numPr>
+          <w:ilvl w:val="1"/>
+          <w:numId w:val="1"/>
+        </w:numPr>
+        <w:pBdr>
+          <w:top w:val="nil"/>
+          <w:left w:val="nil"/>
+          <w:bottom w:val="nil"/>
+          <w:right w:val="nil"/>
+          <w:between w:val="nil"/>
+        </w:pBdr>
+      </w:pPr>
+      <w:r>
+        <w:t>Create a new controller</w:t>
+      </w:r>
+    </w:p>
+    <w:p>
+      <w:pPr>
+        <w:numPr>
+          <w:ilvl w:val="1"/>
+          <w:numId w:val="1"/>
+        </w:numPr>
+        <w:pBdr>
+          <w:top w:val="nil"/>
+          <w:left w:val="nil"/>
+          <w:bottom w:val="nil"/>
+          <w:right w:val="nil"/>
+          <w:between w:val="nil"/>
+        </w:pBdr>
+      </w:pPr>
+      <w:r>
+        <w:t xml:space="preserve">Method </w:t>
+      </w:r>
+      <w:proofErr w:type="gramStart"/>
+      <w:r>
+        <w:t>post</w:t>
+      </w:r>
+      <w:proofErr w:type="gramEnd"/>
+      <w:r>
+        <w:t xml:space="preserve"> to take form information an post it to database</w:t>
+      </w:r>
+    </w:p>
+    <w:p>
+      <w:pPr>
+        <w:numPr>
+          <w:ilvl w:val="1"/>
+          <w:numId w:val="1"/>
+        </w:numPr>
+        <w:pBdr>
+          <w:top w:val="nil"/>
+          <w:left w:val="nil"/>
+          <w:bottom w:val="nil"/>
+          <w:right w:val="nil"/>
+          <w:between w:val="nil"/>
+        </w:pBdr>
+      </w:pPr>
+      <w:r>
+        <w:lastRenderedPageBreak/>
+        <w:t>Ex)</w:t>
+      </w:r>
+    </w:p>
+    <w:p>
+      <w:pPr>
+        <w:numPr>
+          <w:ilvl w:val="2"/>
+          <w:numId w:val="1"/>
+        </w:numPr>
+        <w:pBdr>
+          <w:top w:val="nil"/>
+          <w:left w:val="nil"/>
+          <w:bottom w:val="nil"/>
+          <w:right w:val="nil"/>
+          <w:between w:val="nil"/>
+        </w:pBdr>
+      </w:pPr>
+      <w:r>
+        <w:t xml:space="preserve">def </w:t>
+      </w:r>
+      <w:proofErr w:type="gramStart"/>
+      <w:r>
+        <w:t>post(</w:t>
+      </w:r>
+      <w:proofErr w:type="gramEnd"/>
+      <w:r>
+        <w:t>):</w:t>
+      </w:r>
+    </w:p>
+    <w:p>
+      <w:pPr>
+        <w:numPr>
+          <w:ilvl w:val="2"/>
+          <w:numId w:val="1"/>
+        </w:numPr>
+        <w:pBdr>
+          <w:top w:val="nil"/>
+          <w:left w:val="nil"/>
+          <w:bottom w:val="nil"/>
+          <w:right w:val="nil"/>
+          <w:between w:val="nil"/>
+        </w:pBdr>
+      </w:pPr>
+      <w:r>
+        <w:t xml:space="preserve">    form = </w:t>
+      </w:r>
+      <w:proofErr w:type="gramStart"/>
+      <w:r>
+        <w:t>SQLFORM(</w:t>
+      </w:r>
+      <w:proofErr w:type="spellStart"/>
+      <w:proofErr w:type="gramEnd"/>
+      <w:r>
+        <w:t>db.blog</w:t>
+      </w:r>
+      <w:proofErr w:type="spellEnd"/>
+      <w:r>
+        <w:t>).process()</w:t>
+      </w:r>
+    </w:p>
+    <w:p>
+      <w:pPr>
+        <w:numPr>
+          <w:ilvl w:val="2"/>
+          <w:numId w:val="1"/>
+        </w:numPr>
+        <w:pBdr>
+          <w:top w:val="nil"/>
+          <w:left w:val="nil"/>
+          <w:bottom w:val="nil"/>
+          <w:right w:val="nil"/>
+          <w:between w:val="nil"/>
+        </w:pBdr>
+      </w:pPr>
+      <w:r>
+        <w:t xml:space="preserve">    return locals</w:t>
+      </w:r>
+    </w:p>
+    <w:p>
+      <w:pPr>
+        <w:numPr>
+          <w:ilvl w:val="1"/>
+          <w:numId w:val="1"/>
+        </w:numPr>
+        <w:pBdr>
+          <w:top w:val="nil"/>
+          <w:left w:val="nil"/>
+          <w:bottom w:val="nil"/>
+          <w:right w:val="nil"/>
+          <w:between w:val="nil"/>
+        </w:pBdr>
+      </w:pPr>
+      <w:proofErr w:type="spellStart"/>
+      <w:proofErr w:type="gramStart"/>
+      <w:r>
+        <w:t>db.blog</w:t>
+      </w:r>
+      <w:proofErr w:type="spellEnd"/>
+      <w:proofErr w:type="gramEnd"/>
+      <w:r>
+        <w:t xml:space="preserve"> references the blog table name from the model</w:t>
+      </w:r>
+    </w:p>
+    <w:p>
+      <w:pPr>
+        <w:numPr>
+          <w:ilvl w:val="1"/>
+          <w:numId w:val="1"/>
+        </w:numPr>
+        <w:pBdr>
+          <w:top w:val="nil"/>
+          <w:left w:val="nil"/>
+          <w:bottom w:val="nil"/>
+          <w:right w:val="nil"/>
+          <w:between w:val="nil"/>
+        </w:pBdr>
+      </w:pPr>
+      <w:r>
+        <w:t>define the view method to display return data</w:t>
+      </w:r>
+    </w:p>
+    <w:p>
+      <w:pPr>
+        <w:numPr>
+          <w:ilvl w:val="2"/>
+          <w:numId w:val="1"/>
+        </w:numPr>
+        <w:pBdr>
+          <w:top w:val="nil"/>
+          <w:left w:val="nil"/>
+          <w:bottom w:val="nil"/>
+          <w:right w:val="nil"/>
+          <w:between w:val="nil"/>
+        </w:pBdr>
+      </w:pPr>
+      <w:r>
+        <w:t xml:space="preserve">def </w:t>
+      </w:r>
+      <w:proofErr w:type="gramStart"/>
+      <w:r>
+        <w:t>view(</w:t>
+      </w:r>
+      <w:proofErr w:type="gramEnd"/>
+      <w:r>
+        <w:t>):</w:t>
+      </w:r>
+    </w:p>
+    <w:p>
+      <w:pPr>
+        <w:numPr>
+          <w:ilvl w:val="2"/>
+          <w:numId w:val="1"/>
+        </w:numPr>
+        <w:pBdr>
+          <w:top w:val="nil"/>
+          <w:left w:val="nil"/>
+          <w:bottom w:val="nil"/>
+          <w:right w:val="nil"/>
+          <w:between w:val="nil"/>
+        </w:pBdr>
+      </w:pPr>
+      <w:r>
+        <w:t xml:space="preserve">    rows = </w:t>
+      </w:r>
+      <w:proofErr w:type="spellStart"/>
+      <w:r>
+        <w:t>db</w:t>
+      </w:r>
+      <w:proofErr w:type="spellEnd"/>
+      <w:r>
+        <w:t>(</w:t>
+      </w:r>
+      <w:proofErr w:type="spellStart"/>
+      <w:proofErr w:type="gramStart"/>
+      <w:r>
+        <w:t>db.blog</w:t>
+      </w:r>
+      <w:proofErr w:type="spellEnd"/>
+      <w:proofErr w:type="gramEnd"/>
+      <w:r>
+        <w:t>).select(</w:t>
+      </w:r>
+      <w:proofErr w:type="spellStart"/>
+      <w:r>
+        <w:t>orderby</w:t>
+      </w:r>
+      <w:proofErr w:type="spellEnd"/>
+      <w:r>
+        <w:t>=~db.blog.id)</w:t>
+      </w:r>
+    </w:p>
+    <w:p>
+      <w:pPr>
+        <w:numPr>
+          <w:ilvl w:val="1"/>
+          <w:numId w:val="1"/>
+        </w:numPr>
+        <w:pBdr>
+          <w:top w:val="nil"/>
+          <w:left w:val="nil"/>
+          <w:bottom w:val="nil"/>
+          <w:right w:val="nil"/>
+          <w:between w:val="nil"/>
+        </w:pBdr>
+      </w:pPr>
+      <w:r>
+        <w:t>Then build a view</w:t>
+      </w:r>
+      <w:r>
+        <w:t>(blog/post)</w:t>
+      </w:r>
+    </w:p>
+    <w:p>
+      <w:pPr>
+        <w:numPr>
+          <w:ilvl w:val="2"/>
+          <w:numId w:val="1"/>
+        </w:numPr>
+        <w:pBdr>
+          <w:top w:val="nil"/>
+          <w:left w:val="nil"/>
+          <w:bottom w:val="nil"/>
+          <w:right w:val="nil"/>
+          <w:between w:val="nil"/>
+        </w:pBdr>
+      </w:pPr>
+      <w:r>
+        <w:t>{{extend ‘layout.html’}}</w:t>
+      </w:r>
+    </w:p>
+    <w:p>
+      <w:pPr>
+        <w:numPr>
+          <w:ilvl w:val="2"/>
+          <w:numId w:val="1"/>
+        </w:numPr>
+        <w:pBdr>
+          <w:top w:val="nil"/>
+          <w:left w:val="nil"/>
+          <w:bottom w:val="nil"/>
+          <w:right w:val="nil"/>
+          <w:between w:val="nil"/>
+        </w:pBdr>
+      </w:pPr>
+      <w:r>
+        <w:t>&lt;h1&gt;Post Blog&lt;/h1&gt;</w:t>
+      </w:r>
+    </w:p>
+    <w:p>
+      <w:pPr>
+        <w:numPr>
+          <w:ilvl w:val="2"/>
+          <w:numId w:val="1"/>
+        </w:numPr>
+        <w:pBdr>
+          <w:top w:val="nil"/>
+          <w:left w:val="nil"/>
+          <w:bottom w:val="nil"/>
+          <w:right w:val="nil"/>
+          <w:between w:val="nil"/>
+        </w:pBdr>
+      </w:pPr>
+      <w:r>
+        <w:t>{{=form}}</w:t>
+      </w:r>
+    </w:p>
+    <w:p>
+      <w:pPr>
+        <w:numPr>
+          <w:ilvl w:val="0"/>
+          <w:numId w:val="1"/>
+        </w:numPr>
+        <w:pBdr>
+          <w:top w:val="nil"/>
+          <w:left w:val="nil"/>
+          <w:bottom w:val="nil"/>
+          <w:right w:val="nil"/>
+          <w:between w:val="nil"/>
+        </w:pBdr>
+      </w:pPr>
+      <w:r>
+        <w:t>Update Records with SQLFOR…</w:t>
       </w:r>
     </w:p>
     <w:p>

--- a/Full Stack Web Development with Python.docx
+++ b/Full Stack Web Development with Python.docx
@@ -3508,6 +3508,762 @@
       <w:r>
         <w:t>Update Records with SQLFOR…</w:t>
       </w:r>
+    </w:p>
+    <w:p>
+      <w:pPr>
+        <w:numPr>
+          <w:ilvl w:val="1"/>
+          <w:numId w:val="1"/>
+        </w:numPr>
+        <w:pBdr>
+          <w:top w:val="nil"/>
+          <w:left w:val="nil"/>
+          <w:bottom w:val="nil"/>
+          <w:right w:val="nil"/>
+          <w:between w:val="nil"/>
+        </w:pBdr>
+      </w:pPr>
+      <w:r>
+        <w:t>accepted method allows us more control as we insert record into the database</w:t>
+      </w:r>
+    </w:p>
+    <w:p>
+      <w:pPr>
+        <w:numPr>
+          <w:ilvl w:val="1"/>
+          <w:numId w:val="1"/>
+        </w:numPr>
+        <w:pBdr>
+          <w:top w:val="nil"/>
+          <w:left w:val="nil"/>
+          <w:bottom w:val="nil"/>
+          <w:right w:val="nil"/>
+          <w:between w:val="nil"/>
+        </w:pBdr>
+      </w:pPr>
+      <w:r>
+        <w:t>ex)</w:t>
+      </w:r>
+    </w:p>
+    <w:p>
+      <w:pPr>
+        <w:numPr>
+          <w:ilvl w:val="2"/>
+          <w:numId w:val="1"/>
+        </w:numPr>
+        <w:pBdr>
+          <w:top w:val="nil"/>
+          <w:left w:val="nil"/>
+          <w:bottom w:val="nil"/>
+          <w:right w:val="nil"/>
+          <w:between w:val="nil"/>
+        </w:pBdr>
+      </w:pPr>
+      <w:r>
+        <w:t xml:space="preserve">def </w:t>
+      </w:r>
+      <w:proofErr w:type="spellStart"/>
+      <w:r>
+        <w:t>display_</w:t>
+      </w:r>
+      <w:proofErr w:type="gramStart"/>
+      <w:r>
+        <w:t>form</w:t>
+      </w:r>
+      <w:proofErr w:type="spellEnd"/>
+      <w:r>
+        <w:t>(</w:t>
+      </w:r>
+      <w:proofErr w:type="gramEnd"/>
+      <w:r>
+        <w:t>):</w:t>
+      </w:r>
+    </w:p>
+    <w:p>
+      <w:pPr>
+        <w:numPr>
+          <w:ilvl w:val="2"/>
+          <w:numId w:val="1"/>
+        </w:numPr>
+        <w:pBdr>
+          <w:top w:val="nil"/>
+          <w:left w:val="nil"/>
+          <w:bottom w:val="nil"/>
+          <w:right w:val="nil"/>
+          <w:between w:val="nil"/>
+        </w:pBdr>
+      </w:pPr>
+      <w:r>
+        <w:t xml:space="preserve">    form = </w:t>
+      </w:r>
+      <w:proofErr w:type="gramStart"/>
+      <w:r>
+        <w:t>SQLFORM(</w:t>
+      </w:r>
+      <w:proofErr w:type="spellStart"/>
+      <w:proofErr w:type="gramEnd"/>
+      <w:r>
+        <w:t>db.blog</w:t>
+      </w:r>
+      <w:proofErr w:type="spellEnd"/>
+      <w:r>
+        <w:t>)</w:t>
+      </w:r>
+    </w:p>
+    <w:p>
+      <w:pPr>
+        <w:numPr>
+          <w:ilvl w:val="2"/>
+          <w:numId w:val="1"/>
+        </w:numPr>
+        <w:pBdr>
+          <w:top w:val="nil"/>
+          <w:left w:val="nil"/>
+          <w:bottom w:val="nil"/>
+          <w:right w:val="nil"/>
+          <w:between w:val="nil"/>
+        </w:pBdr>
+      </w:pPr>
+      <w:r>
+        <w:t xml:space="preserve">    if </w:t>
+      </w:r>
+      <w:proofErr w:type="spellStart"/>
+      <w:proofErr w:type="gramStart"/>
+      <w:r>
+        <w:t>form.process</w:t>
+      </w:r>
+      <w:proofErr w:type="spellEnd"/>
+      <w:proofErr w:type="gramEnd"/>
+      <w:r>
+        <w:t>().accepted:</w:t>
+      </w:r>
+    </w:p>
+    <w:p>
+      <w:pPr>
+        <w:numPr>
+          <w:ilvl w:val="2"/>
+          <w:numId w:val="1"/>
+        </w:numPr>
+        <w:pBdr>
+          <w:top w:val="nil"/>
+          <w:left w:val="nil"/>
+          <w:bottom w:val="nil"/>
+          <w:right w:val="nil"/>
+          <w:between w:val="nil"/>
+        </w:pBdr>
+      </w:pPr>
+      <w:r>
+        <w:t xml:space="preserve">        </w:t>
+      </w:r>
+      <w:proofErr w:type="spellStart"/>
+      <w:proofErr w:type="gramStart"/>
+      <w:r>
+        <w:t>session.flash</w:t>
+      </w:r>
+      <w:proofErr w:type="spellEnd"/>
+      <w:proofErr w:type="gramEnd"/>
+      <w:r>
+        <w:t xml:space="preserve"> = ‘form accepted’</w:t>
+      </w:r>
+    </w:p>
+    <w:p>
+      <w:pPr>
+        <w:numPr>
+          <w:ilvl w:val="2"/>
+          <w:numId w:val="1"/>
+        </w:numPr>
+        <w:pBdr>
+          <w:top w:val="nil"/>
+          <w:left w:val="nil"/>
+          <w:bottom w:val="nil"/>
+          <w:right w:val="nil"/>
+          <w:between w:val="nil"/>
+        </w:pBdr>
+      </w:pPr>
+      <w:r>
+        <w:t xml:space="preserve">        </w:t>
+      </w:r>
+      <w:proofErr w:type="gramStart"/>
+      <w:r>
+        <w:t>redirect(</w:t>
+      </w:r>
+      <w:proofErr w:type="gramEnd"/>
+      <w:r>
+        <w:t>URL(‘thanks’))</w:t>
+      </w:r>
+    </w:p>
+    <w:p>
+      <w:pPr>
+        <w:numPr>
+          <w:ilvl w:val="2"/>
+          <w:numId w:val="1"/>
+        </w:numPr>
+        <w:pBdr>
+          <w:top w:val="nil"/>
+          <w:left w:val="nil"/>
+          <w:bottom w:val="nil"/>
+          <w:right w:val="nil"/>
+          <w:between w:val="nil"/>
+        </w:pBdr>
+      </w:pPr>
+      <w:r>
+        <w:t xml:space="preserve">    </w:t>
+      </w:r>
+      <w:proofErr w:type="spellStart"/>
+      <w:r>
+        <w:t>elif</w:t>
+      </w:r>
+      <w:proofErr w:type="spellEnd"/>
+      <w:r>
+        <w:t xml:space="preserve"> </w:t>
+      </w:r>
+      <w:proofErr w:type="spellStart"/>
+      <w:proofErr w:type="gramStart"/>
+      <w:r>
+        <w:t>form.errors</w:t>
+      </w:r>
+      <w:proofErr w:type="spellEnd"/>
+      <w:proofErr w:type="gramEnd"/>
+      <w:r>
+        <w:t>:</w:t>
+      </w:r>
+    </w:p>
+    <w:p>
+      <w:pPr>
+        <w:numPr>
+          <w:ilvl w:val="2"/>
+          <w:numId w:val="1"/>
+        </w:numPr>
+        <w:pBdr>
+          <w:top w:val="nil"/>
+          <w:left w:val="nil"/>
+          <w:bottom w:val="nil"/>
+          <w:right w:val="nil"/>
+          <w:between w:val="nil"/>
+        </w:pBdr>
+      </w:pPr>
+      <w:r>
+        <w:t xml:space="preserve">        </w:t>
+      </w:r>
+      <w:proofErr w:type="spellStart"/>
+      <w:proofErr w:type="gramStart"/>
+      <w:r>
+        <w:t>response.</w:t>
+      </w:r>
+      <w:r>
+        <w:t>flash</w:t>
+      </w:r>
+      <w:proofErr w:type="spellEnd"/>
+      <w:proofErr w:type="gramEnd"/>
+      <w:r>
+        <w:t xml:space="preserve"> = ‘form has errors’</w:t>
+      </w:r>
+    </w:p>
+    <w:p>
+      <w:pPr>
+        <w:numPr>
+          <w:ilvl w:val="2"/>
+          <w:numId w:val="1"/>
+        </w:numPr>
+        <w:pBdr>
+          <w:top w:val="nil"/>
+          <w:left w:val="nil"/>
+          <w:bottom w:val="nil"/>
+          <w:right w:val="nil"/>
+          <w:between w:val="nil"/>
+        </w:pBdr>
+      </w:pPr>
+      <w:r>
+        <w:t xml:space="preserve">    else:</w:t>
+      </w:r>
+    </w:p>
+    <w:p>
+      <w:pPr>
+        <w:numPr>
+          <w:ilvl w:val="2"/>
+          <w:numId w:val="1"/>
+        </w:numPr>
+        <w:pBdr>
+          <w:top w:val="nil"/>
+          <w:left w:val="nil"/>
+          <w:bottom w:val="nil"/>
+          <w:right w:val="nil"/>
+          <w:between w:val="nil"/>
+        </w:pBdr>
+      </w:pPr>
+      <w:r>
+        <w:t xml:space="preserve">        </w:t>
+      </w:r>
+      <w:proofErr w:type="spellStart"/>
+      <w:proofErr w:type="gramStart"/>
+      <w:r>
+        <w:t>response.flash</w:t>
+      </w:r>
+      <w:proofErr w:type="spellEnd"/>
+      <w:proofErr w:type="gramEnd"/>
+      <w:r>
+        <w:t xml:space="preserve"> = ‘please fil out the form’</w:t>
+      </w:r>
+    </w:p>
+    <w:p>
+      <w:pPr>
+        <w:numPr>
+          <w:ilvl w:val="2"/>
+          <w:numId w:val="1"/>
+        </w:numPr>
+        <w:pBdr>
+          <w:top w:val="nil"/>
+          <w:left w:val="nil"/>
+          <w:bottom w:val="nil"/>
+          <w:right w:val="nil"/>
+          <w:between w:val="nil"/>
+        </w:pBdr>
+      </w:pPr>
+      <w:r>
+        <w:t xml:space="preserve">    return </w:t>
+      </w:r>
+      <w:proofErr w:type="gramStart"/>
+      <w:r>
+        <w:t>locals(</w:t>
+      </w:r>
+      <w:proofErr w:type="gramEnd"/>
+      <w:r>
+        <w:t>)</w:t>
+      </w:r>
+    </w:p>
+    <w:p>
+      <w:pPr>
+        <w:numPr>
+          <w:ilvl w:val="1"/>
+          <w:numId w:val="1"/>
+        </w:numPr>
+        <w:pBdr>
+          <w:top w:val="nil"/>
+          <w:left w:val="nil"/>
+          <w:bottom w:val="nil"/>
+          <w:right w:val="nil"/>
+          <w:between w:val="nil"/>
+        </w:pBdr>
+      </w:pPr>
+      <w:proofErr w:type="spellStart"/>
+      <w:proofErr w:type="gramStart"/>
+      <w:r>
+        <w:t>session.flash</w:t>
+      </w:r>
+      <w:proofErr w:type="spellEnd"/>
+      <w:proofErr w:type="gramEnd"/>
+    </w:p>
+    <w:p>
+      <w:pPr>
+        <w:numPr>
+          <w:ilvl w:val="2"/>
+          <w:numId w:val="1"/>
+        </w:numPr>
+        <w:pBdr>
+          <w:top w:val="nil"/>
+          <w:left w:val="nil"/>
+          <w:bottom w:val="nil"/>
+          <w:right w:val="nil"/>
+          <w:between w:val="nil"/>
+        </w:pBdr>
+      </w:pPr>
+      <w:r>
+        <w:t>need information available in the next page</w:t>
+      </w:r>
+    </w:p>
+    <w:p>
+      <w:pPr>
+        <w:numPr>
+          <w:ilvl w:val="2"/>
+          <w:numId w:val="1"/>
+        </w:numPr>
+        <w:pBdr>
+          <w:top w:val="nil"/>
+          <w:left w:val="nil"/>
+          <w:bottom w:val="nil"/>
+          <w:right w:val="nil"/>
+          <w:between w:val="nil"/>
+        </w:pBdr>
+      </w:pPr>
+      <w:r>
+        <w:t xml:space="preserve">moving to a new </w:t>
+      </w:r>
+      <w:proofErr w:type="spellStart"/>
+      <w:r>
+        <w:t>url</w:t>
+      </w:r>
+      <w:proofErr w:type="spellEnd"/>
+    </w:p>
+    <w:p>
+      <w:pPr>
+        <w:numPr>
+          <w:ilvl w:val="0"/>
+          <w:numId w:val="1"/>
+        </w:numPr>
+        <w:pBdr>
+          <w:top w:val="nil"/>
+          <w:left w:val="nil"/>
+          <w:bottom w:val="nil"/>
+          <w:right w:val="nil"/>
+          <w:between w:val="nil"/>
+        </w:pBdr>
+      </w:pPr>
+      <w:r>
+        <w:t>Build the View Page</w:t>
+      </w:r>
+    </w:p>
+    <w:p>
+      <w:pPr>
+        <w:numPr>
+          <w:ilvl w:val="1"/>
+          <w:numId w:val="1"/>
+        </w:numPr>
+        <w:pBdr>
+          <w:top w:val="nil"/>
+          <w:left w:val="nil"/>
+          <w:bottom w:val="nil"/>
+          <w:right w:val="nil"/>
+          <w:between w:val="nil"/>
+        </w:pBdr>
+      </w:pPr>
+      <w:r>
+        <w:lastRenderedPageBreak/>
+        <w:t>Ex)</w:t>
+      </w:r>
+    </w:p>
+    <w:p>
+      <w:pPr>
+        <w:numPr>
+          <w:ilvl w:val="2"/>
+          <w:numId w:val="1"/>
+        </w:numPr>
+        <w:pBdr>
+          <w:top w:val="nil"/>
+          <w:left w:val="nil"/>
+          <w:bottom w:val="nil"/>
+          <w:right w:val="nil"/>
+          <w:between w:val="nil"/>
+        </w:pBdr>
+      </w:pPr>
+      <w:r>
+        <w:t>{{extend ‘layout.html’}}</w:t>
+      </w:r>
+    </w:p>
+    <w:p>
+      <w:pPr>
+        <w:numPr>
+          <w:ilvl w:val="2"/>
+          <w:numId w:val="1"/>
+        </w:numPr>
+        <w:pBdr>
+          <w:top w:val="nil"/>
+          <w:left w:val="nil"/>
+          <w:bottom w:val="nil"/>
+          <w:right w:val="nil"/>
+          <w:between w:val="nil"/>
+        </w:pBdr>
+      </w:pPr>
+      <w:r>
+        <w:t>&lt;h1&gt; California Coast Blog &lt;/h1&gt;</w:t>
+      </w:r>
+    </w:p>
+    <w:p>
+      <w:pPr>
+        <w:numPr>
+          <w:ilvl w:val="2"/>
+          <w:numId w:val="1"/>
+        </w:numPr>
+        <w:pBdr>
+          <w:top w:val="nil"/>
+          <w:left w:val="nil"/>
+          <w:bottom w:val="nil"/>
+          <w:right w:val="nil"/>
+          <w:between w:val="nil"/>
+        </w:pBdr>
+      </w:pPr>
+      <w:r>
+        <w:t>&lt;</w:t>
+      </w:r>
+      <w:proofErr w:type="spellStart"/>
+      <w:r>
+        <w:t>hr</w:t>
+      </w:r>
+      <w:proofErr w:type="spellEnd"/>
+      <w:r>
+        <w:t xml:space="preserve"> /&gt;</w:t>
+      </w:r>
+    </w:p>
+    <w:p>
+      <w:pPr>
+        <w:numPr>
+          <w:ilvl w:val="2"/>
+          <w:numId w:val="1"/>
+        </w:numPr>
+        <w:pBdr>
+          <w:top w:val="nil"/>
+          <w:left w:val="nil"/>
+          <w:bottom w:val="nil"/>
+          <w:right w:val="nil"/>
+          <w:between w:val="nil"/>
+        </w:pBdr>
+      </w:pPr>
+      <w:r>
+        <w:t>&lt;div class=’row’&gt;</w:t>
+      </w:r>
+    </w:p>
+    <w:p>
+      <w:pPr>
+        <w:numPr>
+          <w:ilvl w:val="2"/>
+          <w:numId w:val="1"/>
+        </w:numPr>
+        <w:pBdr>
+          <w:top w:val="nil"/>
+          <w:left w:val="nil"/>
+          <w:bottom w:val="nil"/>
+          <w:right w:val="nil"/>
+          <w:between w:val="nil"/>
+        </w:pBdr>
+      </w:pPr>
+      <w:r>
+        <w:t xml:space="preserve">    &lt;</w:t>
+      </w:r>
+      <w:proofErr w:type="spellStart"/>
+      <w:r>
+        <w:t>img</w:t>
+      </w:r>
+      <w:proofErr w:type="spellEnd"/>
+      <w:r>
+        <w:t xml:space="preserve"> class=’</w:t>
+      </w:r>
+      <w:proofErr w:type="gramStart"/>
+      <w:r>
+        <w:t>…..</w:t>
+      </w:r>
+      <w:proofErr w:type="gramEnd"/>
+      <w:r>
+        <w:t xml:space="preserve">’ </w:t>
+      </w:r>
+      <w:proofErr w:type="spellStart"/>
+      <w:r>
+        <w:t>src</w:t>
+      </w:r>
+      <w:proofErr w:type="spellEnd"/>
+      <w:r>
+        <w:t>=’{{=</w:t>
+      </w:r>
+      <w:proofErr w:type="spellStart"/>
+      <w:r>
+        <w:t>x.blog_image</w:t>
+      </w:r>
+      <w:proofErr w:type="spellEnd"/>
+      <w:r>
+        <w:t>}}’ alt=’blog image’ /&gt;</w:t>
+      </w:r>
+    </w:p>
+    <w:p>
+      <w:pPr>
+        <w:numPr>
+          <w:ilvl w:val="2"/>
+          <w:numId w:val="1"/>
+        </w:numPr>
+        <w:pBdr>
+          <w:top w:val="nil"/>
+          <w:left w:val="nil"/>
+          <w:bottom w:val="nil"/>
+          <w:right w:val="nil"/>
+          <w:between w:val="nil"/>
+        </w:pBdr>
+      </w:pPr>
+      <w:r>
+        <w:t xml:space="preserve">    &lt;div class=’…’&gt;</w:t>
+      </w:r>
+    </w:p>
+    <w:p>
+      <w:pPr>
+        <w:numPr>
+          <w:ilvl w:val="2"/>
+          <w:numId w:val="1"/>
+        </w:numPr>
+        <w:pBdr>
+          <w:top w:val="nil"/>
+          <w:left w:val="nil"/>
+          <w:bottom w:val="nil"/>
+          <w:right w:val="nil"/>
+          <w:between w:val="nil"/>
+        </w:pBdr>
+      </w:pPr>
+      <w:r>
+        <w:t xml:space="preserve">        &lt;p class=</w:t>
+      </w:r>
+      <w:proofErr w:type="gramStart"/>
+      <w:r>
+        <w:t>’..</w:t>
+      </w:r>
+      <w:proofErr w:type="gramEnd"/>
+      <w:r>
+        <w:t>’&gt;</w:t>
+      </w:r>
+    </w:p>
+    <w:p>
+      <w:pPr>
+        <w:numPr>
+          <w:ilvl w:val="2"/>
+          <w:numId w:val="1"/>
+        </w:numPr>
+        <w:pBdr>
+          <w:top w:val="nil"/>
+          <w:left w:val="nil"/>
+          <w:bottom w:val="nil"/>
+          <w:right w:val="nil"/>
+          <w:between w:val="nil"/>
+        </w:pBdr>
+      </w:pPr>
+      <w:r>
+        <w:t xml:space="preserve">            &lt;b&gt;&lt;a </w:t>
+      </w:r>
+      <w:proofErr w:type="spellStart"/>
+      <w:r>
+        <w:t>href</w:t>
+      </w:r>
+      <w:proofErr w:type="spellEnd"/>
+      <w:r>
+        <w:t>=’{{=</w:t>
+      </w:r>
+      <w:proofErr w:type="spellStart"/>
+      <w:proofErr w:type="gramStart"/>
+      <w:r>
+        <w:t>x.blog</w:t>
+      </w:r>
+      <w:proofErr w:type="gramEnd"/>
+      <w:r>
+        <w:t>_url</w:t>
+      </w:r>
+      <w:proofErr w:type="spellEnd"/>
+      <w:r>
+        <w:t>}}’ target=’_new’&gt;{{=</w:t>
+      </w:r>
+      <w:proofErr w:type="spellStart"/>
+      <w:r>
+        <w:t>x.blog_title</w:t>
+      </w:r>
+      <w:proofErr w:type="spellEnd"/>
+      <w:r>
+        <w:t>}}&lt;/a&gt;&lt;/b&gt;</w:t>
+      </w:r>
+    </w:p>
+    <w:p>
+      <w:pPr>
+        <w:numPr>
+          <w:ilvl w:val="2"/>
+          <w:numId w:val="1"/>
+        </w:numPr>
+        <w:pBdr>
+          <w:top w:val="nil"/>
+          <w:left w:val="nil"/>
+          <w:bottom w:val="nil"/>
+          <w:right w:val="nil"/>
+          <w:between w:val="nil"/>
+        </w:pBdr>
+      </w:pPr>
+      <w:r>
+        <w:t>….</w:t>
+      </w:r>
+    </w:p>
+    <w:p>
+      <w:pPr>
+        <w:numPr>
+          <w:ilvl w:val="1"/>
+          <w:numId w:val="1"/>
+        </w:numPr>
+        <w:pBdr>
+          <w:top w:val="nil"/>
+          <w:left w:val="nil"/>
+          <w:bottom w:val="nil"/>
+          <w:right w:val="nil"/>
+          <w:between w:val="nil"/>
+        </w:pBdr>
+      </w:pPr>
+      <w:r>
+        <w:t xml:space="preserve">Bootstrap formats the entire webpage into a </w:t>
+      </w:r>
+      <w:proofErr w:type="gramStart"/>
+      <w:r>
+        <w:t>12 grid</w:t>
+      </w:r>
+      <w:proofErr w:type="gramEnd"/>
+      <w:r>
+        <w:t xml:space="preserve"> column</w:t>
+      </w:r>
+    </w:p>
+    <w:p>
+      <w:pPr>
+        <w:numPr>
+          <w:ilvl w:val="0"/>
+          <w:numId w:val="1"/>
+        </w:numPr>
+        <w:pBdr>
+          <w:top w:val="nil"/>
+          <w:left w:val="nil"/>
+          <w:bottom w:val="nil"/>
+          <w:right w:val="nil"/>
+          <w:between w:val="nil"/>
+        </w:pBdr>
+      </w:pPr>
+      <w:r>
+        <w:t xml:space="preserve">Summary - Inserting and </w:t>
+      </w:r>
+      <w:proofErr w:type="gramStart"/>
+      <w:r>
+        <w:t>Up..</w:t>
+      </w:r>
+      <w:proofErr w:type="gramEnd"/>
+    </w:p>
+    <w:p>
+      <w:pPr>
+        <w:numPr>
+          <w:ilvl w:val="1"/>
+          <w:numId w:val="1"/>
+        </w:numPr>
+        <w:pBdr>
+          <w:top w:val="nil"/>
+          <w:left w:val="nil"/>
+          <w:bottom w:val="nil"/>
+          <w:right w:val="nil"/>
+          <w:between w:val="nil"/>
+        </w:pBdr>
+      </w:pPr>
+      <w:proofErr w:type="spellStart"/>
+      <w:r>
+        <w:t>SQLForms</w:t>
+      </w:r>
+      <w:proofErr w:type="spellEnd"/>
+      <w:r>
+        <w:t xml:space="preserve"> are very powerful object in web2py framework</w:t>
+      </w:r>
+    </w:p>
+    <w:p>
+      <w:pPr>
+        <w:numPr>
+          <w:ilvl w:val="0"/>
+          <w:numId w:val="1"/>
+        </w:numPr>
+        <w:pBdr>
+          <w:top w:val="nil"/>
+          <w:left w:val="nil"/>
+          <w:bottom w:val="nil"/>
+          <w:right w:val="nil"/>
+          <w:between w:val="nil"/>
+        </w:pBdr>
+      </w:pPr>
+      <w:r>
+        <w:t xml:space="preserve">Introduction to Database </w:t>
+      </w:r>
+      <w:proofErr w:type="gramStart"/>
+      <w:r>
+        <w:t>Adm..</w:t>
+      </w:r>
+      <w:proofErr w:type="gramEnd"/>
     </w:p>
     <w:p>
       <w:pPr>

--- a/Full Stack Web Development with Python.docx
+++ b/Full Stack Web Development with Python.docx
@@ -4591,6 +4591,11 @@
         </w:rPr>
         <w:t xml:space="preserve">query database</w:t>
       </w:r>
+      <w:r>
+        <w:rPr>
+          <w:rtl w:val="0"/>
+        </w:rPr>
+      </w:r>
     </w:p>
     <w:p>
       <w:pPr>
@@ -4616,6 +4621,11 @@
         </w:rPr>
         <w:t xml:space="preserve">inserts, updates, deletes</w:t>
       </w:r>
+      <w:r>
+        <w:rPr>
+          <w:rtl w:val="0"/>
+        </w:rPr>
+      </w:r>
     </w:p>
     <w:p>
       <w:pPr>
@@ -4641,6 +4651,11 @@
         </w:rPr>
         <w:t xml:space="preserve">export csv, render json, xml</w:t>
       </w:r>
+      <w:r>
+        <w:rPr>
+          <w:rtl w:val="0"/>
+        </w:rPr>
+      </w:r>
     </w:p>
     <w:p>
       <w:pPr>
@@ -4666,6 +4681,11 @@
         </w:rPr>
         <w:t xml:space="preserve">Importing CSV Files</w:t>
       </w:r>
+      <w:r>
+        <w:rPr>
+          <w:rtl w:val="0"/>
+        </w:rPr>
+      </w:r>
     </w:p>
     <w:p>
       <w:pPr>
@@ -4690,6 +4710,11 @@
           <w:rtl w:val="0"/>
         </w:rPr>
         <w:t xml:space="preserve">web2py has integrated database administration tool</w:t>
+      </w:r>
+      <w:r>
+        <w:rPr>
+          <w:rtl w:val="0"/>
+        </w:rPr>
       </w:r>
     </w:p>
     <w:p>
@@ -4756,6 +4781,11 @@
         </w:rPr>
         <w:t xml:space="preserve">create a new table</w:t>
       </w:r>
+      <w:r>
+        <w:rPr>
+          <w:rtl w:val="0"/>
+        </w:rPr>
+      </w:r>
     </w:p>
     <w:p>
       <w:pPr>
@@ -4781,6 +4811,11 @@
         </w:rPr>
         <w:t xml:space="preserve">then go to main edit screen</w:t>
       </w:r>
+      <w:r>
+        <w:rPr>
+          <w:rtl w:val="0"/>
+        </w:rPr>
+      </w:r>
     </w:p>
     <w:p>
       <w:pPr>
@@ -4806,6 +4841,11 @@
         </w:rPr>
         <w:t xml:space="preserve">click ‘database administration’</w:t>
       </w:r>
+      <w:r>
+        <w:rPr>
+          <w:rtl w:val="0"/>
+        </w:rPr>
+      </w:r>
     </w:p>
     <w:p>
       <w:pPr>
@@ -4831,6 +4871,11 @@
         </w:rPr>
         <w:t xml:space="preserve">click on the newly created database</w:t>
       </w:r>
+      <w:r>
+        <w:rPr>
+          <w:rtl w:val="0"/>
+        </w:rPr>
+      </w:r>
     </w:p>
     <w:p>
       <w:pPr>
@@ -4856,6 +4901,11 @@
         </w:rPr>
         <w:t xml:space="preserve">click ‘choose file’</w:t>
       </w:r>
+      <w:r>
+        <w:rPr>
+          <w:rtl w:val="0"/>
+        </w:rPr>
+      </w:r>
     </w:p>
     <w:p>
       <w:pPr>
@@ -4881,6 +4931,11 @@
         </w:rPr>
         <w:t xml:space="preserve">click ‘import’</w:t>
       </w:r>
+      <w:r>
+        <w:rPr>
+          <w:rtl w:val="0"/>
+        </w:rPr>
+      </w:r>
     </w:p>
     <w:p>
       <w:pPr>
@@ -4906,6 +4961,11 @@
         </w:rPr>
         <w:t xml:space="preserve">Query Database Records</w:t>
       </w:r>
+      <w:r>
+        <w:rPr>
+          <w:rtl w:val="0"/>
+        </w:rPr>
+      </w:r>
     </w:p>
     <w:p>
       <w:pPr>
@@ -4929,6 +4989,732 @@
         <w:rPr>
           <w:rtl w:val="0"/>
         </w:rPr>
+        <w:t xml:space="preserve">click on ‘database administration’</w:t>
+      </w:r>
+    </w:p>
+    <w:p>
+      <w:pPr>
+        <w:numPr>
+          <w:ilvl w:val="1"/>
+          <w:numId w:val="1"/>
+        </w:numPr>
+        <w:pBdr>
+          <w:top w:space="0" w:sz="0" w:val="nil"/>
+          <w:left w:space="0" w:sz="0" w:val="nil"/>
+          <w:bottom w:space="0" w:sz="0" w:val="nil"/>
+          <w:right w:space="0" w:sz="0" w:val="nil"/>
+          <w:between w:space="0" w:sz="0" w:val="nil"/>
+        </w:pBdr>
+        <w:ind w:left="1440" w:hanging="360"/>
+        <w:rPr>
+          <w:u w:val="none"/>
+        </w:rPr>
+      </w:pPr>
+      <w:r>
+        <w:rPr>
+          <w:rtl w:val="0"/>
+        </w:rPr>
+        <w:t xml:space="preserve">click on database</w:t>
+      </w:r>
+    </w:p>
+    <w:p>
+      <w:pPr>
+        <w:numPr>
+          <w:ilvl w:val="1"/>
+          <w:numId w:val="1"/>
+        </w:numPr>
+        <w:pBdr>
+          <w:top w:space="0" w:sz="0" w:val="nil"/>
+          <w:left w:space="0" w:sz="0" w:val="nil"/>
+          <w:bottom w:space="0" w:sz="0" w:val="nil"/>
+          <w:right w:space="0" w:sz="0" w:val="nil"/>
+          <w:between w:space="0" w:sz="0" w:val="nil"/>
+        </w:pBdr>
+        <w:ind w:left="1440" w:hanging="360"/>
+        <w:rPr>
+          <w:u w:val="none"/>
+        </w:rPr>
+      </w:pPr>
+      <w:r>
+        <w:rPr>
+          <w:rtl w:val="0"/>
+        </w:rPr>
+        <w:t xml:space="preserve">use the query</w:t>
+      </w:r>
+    </w:p>
+    <w:p>
+      <w:pPr>
+        <w:numPr>
+          <w:ilvl w:val="2"/>
+          <w:numId w:val="1"/>
+        </w:numPr>
+        <w:pBdr>
+          <w:top w:space="0" w:sz="0" w:val="nil"/>
+          <w:left w:space="0" w:sz="0" w:val="nil"/>
+          <w:bottom w:space="0" w:sz="0" w:val="nil"/>
+          <w:right w:space="0" w:sz="0" w:val="nil"/>
+          <w:between w:space="0" w:sz="0" w:val="nil"/>
+        </w:pBdr>
+        <w:ind w:left="2160" w:hanging="360"/>
+        <w:rPr>
+          <w:u w:val="none"/>
+        </w:rPr>
+      </w:pPr>
+      <w:r>
+        <w:rPr>
+          <w:rtl w:val="0"/>
+        </w:rPr>
+        <w:t xml:space="preserve">ex) db.contacts.first_name==’Cory’</w:t>
+      </w:r>
+    </w:p>
+    <w:p>
+      <w:pPr>
+        <w:numPr>
+          <w:ilvl w:val="2"/>
+          <w:numId w:val="1"/>
+        </w:numPr>
+        <w:pBdr>
+          <w:top w:space="0" w:sz="0" w:val="nil"/>
+          <w:left w:space="0" w:sz="0" w:val="nil"/>
+          <w:bottom w:space="0" w:sz="0" w:val="nil"/>
+          <w:right w:space="0" w:sz="0" w:val="nil"/>
+          <w:between w:space="0" w:sz="0" w:val="nil"/>
+        </w:pBdr>
+        <w:ind w:left="2160" w:hanging="360"/>
+        <w:rPr>
+          <w:u w:val="none"/>
+        </w:rPr>
+      </w:pPr>
+      <w:r>
+        <w:rPr>
+          <w:rtl w:val="0"/>
+        </w:rPr>
+        <w:t xml:space="preserve">ex) (db.contact.state_name==’CA’) | (db.contacts.state_name==’LA’)</w:t>
+      </w:r>
+    </w:p>
+    <w:p>
+      <w:pPr>
+        <w:numPr>
+          <w:ilvl w:val="2"/>
+          <w:numId w:val="1"/>
+        </w:numPr>
+        <w:pBdr>
+          <w:top w:space="0" w:sz="0" w:val="nil"/>
+          <w:left w:space="0" w:sz="0" w:val="nil"/>
+          <w:bottom w:space="0" w:sz="0" w:val="nil"/>
+          <w:right w:space="0" w:sz="0" w:val="nil"/>
+          <w:between w:space="0" w:sz="0" w:val="nil"/>
+        </w:pBdr>
+        <w:ind w:left="2160" w:hanging="360"/>
+        <w:rPr>
+          <w:u w:val="none"/>
+        </w:rPr>
+      </w:pPr>
+      <w:r>
+        <w:rPr>
+          <w:rtl w:val="0"/>
+        </w:rPr>
+        <w:t xml:space="preserve">ex) ~(db.contacts.state_name == ‘CA’)</w:t>
+      </w:r>
+    </w:p>
+    <w:p>
+      <w:pPr>
+        <w:numPr>
+          <w:ilvl w:val="2"/>
+          <w:numId w:val="1"/>
+        </w:numPr>
+        <w:pBdr>
+          <w:top w:space="0" w:sz="0" w:val="nil"/>
+          <w:left w:space="0" w:sz="0" w:val="nil"/>
+          <w:bottom w:space="0" w:sz="0" w:val="nil"/>
+          <w:right w:space="0" w:sz="0" w:val="nil"/>
+          <w:between w:space="0" w:sz="0" w:val="nil"/>
+        </w:pBdr>
+        <w:ind w:left="2160" w:hanging="360"/>
+        <w:rPr>
+          <w:u w:val="none"/>
+        </w:rPr>
+      </w:pPr>
+      <w:r>
+        <w:rPr>
+          <w:rtl w:val="0"/>
+        </w:rPr>
+        <w:t xml:space="preserve">ex) db.contacts.first_name.startswith(‘A’)</w:t>
+      </w:r>
+    </w:p>
+    <w:p>
+      <w:pPr>
+        <w:numPr>
+          <w:ilvl w:val="0"/>
+          <w:numId w:val="1"/>
+        </w:numPr>
+        <w:pBdr>
+          <w:top w:space="0" w:sz="0" w:val="nil"/>
+          <w:left w:space="0" w:sz="0" w:val="nil"/>
+          <w:bottom w:space="0" w:sz="0" w:val="nil"/>
+          <w:right w:space="0" w:sz="0" w:val="nil"/>
+          <w:between w:space="0" w:sz="0" w:val="nil"/>
+        </w:pBdr>
+        <w:ind w:left="720" w:hanging="360"/>
+        <w:rPr>
+          <w:u w:val="none"/>
+        </w:rPr>
+      </w:pPr>
+      <w:r>
+        <w:rPr>
+          <w:rtl w:val="0"/>
+        </w:rPr>
+        <w:t xml:space="preserve">Insert, Update, and Delete Dat…</w:t>
+      </w:r>
+    </w:p>
+    <w:p>
+      <w:pPr>
+        <w:numPr>
+          <w:ilvl w:val="1"/>
+          <w:numId w:val="1"/>
+        </w:numPr>
+        <w:pBdr>
+          <w:top w:space="0" w:sz="0" w:val="nil"/>
+          <w:left w:space="0" w:sz="0" w:val="nil"/>
+          <w:bottom w:space="0" w:sz="0" w:val="nil"/>
+          <w:right w:space="0" w:sz="0" w:val="nil"/>
+          <w:between w:space="0" w:sz="0" w:val="nil"/>
+        </w:pBdr>
+        <w:ind w:left="1440" w:hanging="360"/>
+        <w:rPr>
+          <w:u w:val="none"/>
+        </w:rPr>
+      </w:pPr>
+      <w:r>
+        <w:rPr>
+          <w:rtl w:val="0"/>
+        </w:rPr>
+        <w:t xml:space="preserve">can insert, update and delete using the database administration tool</w:t>
+      </w:r>
+    </w:p>
+    <w:p>
+      <w:pPr>
+        <w:numPr>
+          <w:ilvl w:val="1"/>
+          <w:numId w:val="1"/>
+        </w:numPr>
+        <w:pBdr>
+          <w:top w:space="0" w:sz="0" w:val="nil"/>
+          <w:left w:space="0" w:sz="0" w:val="nil"/>
+          <w:bottom w:space="0" w:sz="0" w:val="nil"/>
+          <w:right w:space="0" w:sz="0" w:val="nil"/>
+          <w:between w:space="0" w:sz="0" w:val="nil"/>
+        </w:pBdr>
+        <w:ind w:left="1440" w:hanging="360"/>
+        <w:rPr>
+          <w:u w:val="none"/>
+        </w:rPr>
+      </w:pPr>
+      <w:r>
+        <w:rPr>
+          <w:rtl w:val="0"/>
+        </w:rPr>
+        <w:t xml:space="preserve">validators also work with database administration tool</w:t>
+      </w:r>
+    </w:p>
+    <w:p>
+      <w:pPr>
+        <w:numPr>
+          <w:ilvl w:val="1"/>
+          <w:numId w:val="1"/>
+        </w:numPr>
+        <w:pBdr>
+          <w:top w:space="0" w:sz="0" w:val="nil"/>
+          <w:left w:space="0" w:sz="0" w:val="nil"/>
+          <w:bottom w:space="0" w:sz="0" w:val="nil"/>
+          <w:right w:space="0" w:sz="0" w:val="nil"/>
+          <w:between w:space="0" w:sz="0" w:val="nil"/>
+        </w:pBdr>
+        <w:ind w:left="1440" w:hanging="360"/>
+        <w:rPr>
+          <w:u w:val="none"/>
+        </w:rPr>
+      </w:pPr>
+      <w:r>
+        <w:rPr>
+          <w:rtl w:val="0"/>
+        </w:rPr>
+        <w:t xml:space="preserve">can update individual records by click on them in the database and updating the info</w:t>
+      </w:r>
+    </w:p>
+    <w:p>
+      <w:pPr>
+        <w:numPr>
+          <w:ilvl w:val="1"/>
+          <w:numId w:val="1"/>
+        </w:numPr>
+        <w:pBdr>
+          <w:top w:space="0" w:sz="0" w:val="nil"/>
+          <w:left w:space="0" w:sz="0" w:val="nil"/>
+          <w:bottom w:space="0" w:sz="0" w:val="nil"/>
+          <w:right w:space="0" w:sz="0" w:val="nil"/>
+          <w:between w:space="0" w:sz="0" w:val="nil"/>
+        </w:pBdr>
+        <w:ind w:left="1440" w:hanging="360"/>
+        <w:rPr>
+          <w:u w:val="none"/>
+        </w:rPr>
+      </w:pPr>
+      <w:r>
+        <w:rPr>
+          <w:rtl w:val="0"/>
+        </w:rPr>
+        <w:t xml:space="preserve">or you can update multiple at once using the query and update fields</w:t>
+      </w:r>
+    </w:p>
+    <w:p>
+      <w:pPr>
+        <w:numPr>
+          <w:ilvl w:val="2"/>
+          <w:numId w:val="1"/>
+        </w:numPr>
+        <w:pBdr>
+          <w:top w:space="0" w:sz="0" w:val="nil"/>
+          <w:left w:space="0" w:sz="0" w:val="nil"/>
+          <w:bottom w:space="0" w:sz="0" w:val="nil"/>
+          <w:right w:space="0" w:sz="0" w:val="nil"/>
+          <w:between w:space="0" w:sz="0" w:val="nil"/>
+        </w:pBdr>
+        <w:ind w:left="2160" w:hanging="360"/>
+        <w:rPr>
+          <w:u w:val="none"/>
+        </w:rPr>
+      </w:pPr>
+      <w:r>
+        <w:rPr>
+          <w:rtl w:val="0"/>
+        </w:rPr>
+        <w:t xml:space="preserve">ex)</w:t>
+      </w:r>
+    </w:p>
+    <w:p>
+      <w:pPr>
+        <w:numPr>
+          <w:ilvl w:val="2"/>
+          <w:numId w:val="1"/>
+        </w:numPr>
+        <w:pBdr>
+          <w:top w:space="0" w:sz="0" w:val="nil"/>
+          <w:left w:space="0" w:sz="0" w:val="nil"/>
+          <w:bottom w:space="0" w:sz="0" w:val="nil"/>
+          <w:right w:space="0" w:sz="0" w:val="nil"/>
+          <w:between w:space="0" w:sz="0" w:val="nil"/>
+        </w:pBdr>
+        <w:ind w:left="2160" w:hanging="360"/>
+        <w:rPr>
+          <w:u w:val="none"/>
+        </w:rPr>
+      </w:pPr>
+      <w:r>
+        <w:rPr>
+          <w:rtl w:val="0"/>
+        </w:rPr>
+        <w:t xml:space="preserve">query: db.contacts.id &gt; 495</w:t>
+      </w:r>
+    </w:p>
+    <w:p>
+      <w:pPr>
+        <w:numPr>
+          <w:ilvl w:val="2"/>
+          <w:numId w:val="1"/>
+        </w:numPr>
+        <w:pBdr>
+          <w:top w:space="0" w:sz="0" w:val="nil"/>
+          <w:left w:space="0" w:sz="0" w:val="nil"/>
+          <w:bottom w:space="0" w:sz="0" w:val="nil"/>
+          <w:right w:space="0" w:sz="0" w:val="nil"/>
+          <w:between w:space="0" w:sz="0" w:val="nil"/>
+        </w:pBdr>
+        <w:ind w:left="2160" w:hanging="360"/>
+        <w:rPr>
+          <w:u w:val="none"/>
+        </w:rPr>
+      </w:pPr>
+      <w:r>
+        <w:rPr>
+          <w:rtl w:val="0"/>
+        </w:rPr>
+        <w:t xml:space="preserve">update: company_name=’General Mills’</w:t>
+      </w:r>
+    </w:p>
+    <w:p>
+      <w:pPr>
+        <w:numPr>
+          <w:ilvl w:val="1"/>
+          <w:numId w:val="1"/>
+        </w:numPr>
+        <w:pBdr>
+          <w:top w:space="0" w:sz="0" w:val="nil"/>
+          <w:left w:space="0" w:sz="0" w:val="nil"/>
+          <w:bottom w:space="0" w:sz="0" w:val="nil"/>
+          <w:right w:space="0" w:sz="0" w:val="nil"/>
+          <w:between w:space="0" w:sz="0" w:val="nil"/>
+        </w:pBdr>
+        <w:ind w:left="1440" w:hanging="360"/>
+        <w:rPr>
+          <w:u w:val="none"/>
+        </w:rPr>
+      </w:pPr>
+      <w:r>
+        <w:rPr>
+          <w:rtl w:val="0"/>
+        </w:rPr>
+        <w:t xml:space="preserve">have to check the box next to update</w:t>
+      </w:r>
+    </w:p>
+    <w:p>
+      <w:pPr>
+        <w:numPr>
+          <w:ilvl w:val="1"/>
+          <w:numId w:val="1"/>
+        </w:numPr>
+        <w:pBdr>
+          <w:top w:space="0" w:sz="0" w:val="nil"/>
+          <w:left w:space="0" w:sz="0" w:val="nil"/>
+          <w:bottom w:space="0" w:sz="0" w:val="nil"/>
+          <w:right w:space="0" w:sz="0" w:val="nil"/>
+          <w:between w:space="0" w:sz="0" w:val="nil"/>
+        </w:pBdr>
+        <w:ind w:left="1440" w:hanging="360"/>
+        <w:rPr>
+          <w:u w:val="none"/>
+        </w:rPr>
+      </w:pPr>
+      <w:r>
+        <w:rPr>
+          <w:rtl w:val="0"/>
+        </w:rPr>
+        <w:t xml:space="preserve">to delete have a query and click the delete checkbox</w:t>
+      </w:r>
+    </w:p>
+    <w:p>
+      <w:pPr>
+        <w:numPr>
+          <w:ilvl w:val="0"/>
+          <w:numId w:val="1"/>
+        </w:numPr>
+        <w:pBdr>
+          <w:top w:space="0" w:sz="0" w:val="nil"/>
+          <w:left w:space="0" w:sz="0" w:val="nil"/>
+          <w:bottom w:space="0" w:sz="0" w:val="nil"/>
+          <w:right w:space="0" w:sz="0" w:val="nil"/>
+          <w:between w:space="0" w:sz="0" w:val="nil"/>
+        </w:pBdr>
+        <w:ind w:left="720" w:hanging="360"/>
+        <w:rPr>
+          <w:u w:val="none"/>
+        </w:rPr>
+      </w:pPr>
+      <w:r>
+        <w:rPr>
+          <w:rtl w:val="0"/>
+        </w:rPr>
+        <w:t xml:space="preserve">Export CSV Files and Render …</w:t>
+      </w:r>
+    </w:p>
+    <w:p>
+      <w:pPr>
+        <w:numPr>
+          <w:ilvl w:val="1"/>
+          <w:numId w:val="1"/>
+        </w:numPr>
+        <w:pBdr>
+          <w:top w:space="0" w:sz="0" w:val="nil"/>
+          <w:left w:space="0" w:sz="0" w:val="nil"/>
+          <w:bottom w:space="0" w:sz="0" w:val="nil"/>
+          <w:right w:space="0" w:sz="0" w:val="nil"/>
+          <w:between w:space="0" w:sz="0" w:val="nil"/>
+        </w:pBdr>
+        <w:ind w:left="1440" w:hanging="360"/>
+        <w:rPr>
+          <w:u w:val="none"/>
+        </w:rPr>
+      </w:pPr>
+      <w:r>
+        <w:rPr>
+          <w:rtl w:val="0"/>
+        </w:rPr>
+        <w:t xml:space="preserve">create a new controller</w:t>
+      </w:r>
+    </w:p>
+    <w:p>
+      <w:pPr>
+        <w:numPr>
+          <w:ilvl w:val="2"/>
+          <w:numId w:val="1"/>
+        </w:numPr>
+        <w:pBdr>
+          <w:top w:space="0" w:sz="0" w:val="nil"/>
+          <w:left w:space="0" w:sz="0" w:val="nil"/>
+          <w:bottom w:space="0" w:sz="0" w:val="nil"/>
+          <w:right w:space="0" w:sz="0" w:val="nil"/>
+          <w:between w:space="0" w:sz="0" w:val="nil"/>
+        </w:pBdr>
+        <w:ind w:left="2160" w:hanging="360"/>
+        <w:rPr>
+          <w:u w:val="none"/>
+        </w:rPr>
+      </w:pPr>
+      <w:r>
+        <w:rPr>
+          <w:rtl w:val="0"/>
+        </w:rPr>
+        <w:t xml:space="preserve">def data():</w:t>
+      </w:r>
+    </w:p>
+    <w:p>
+      <w:pPr>
+        <w:numPr>
+          <w:ilvl w:val="2"/>
+          <w:numId w:val="1"/>
+        </w:numPr>
+        <w:pBdr>
+          <w:top w:space="0" w:sz="0" w:val="nil"/>
+          <w:left w:space="0" w:sz="0" w:val="nil"/>
+          <w:bottom w:space="0" w:sz="0" w:val="nil"/>
+          <w:right w:space="0" w:sz="0" w:val="nil"/>
+          <w:between w:space="0" w:sz="0" w:val="nil"/>
+        </w:pBdr>
+        <w:ind w:left="2160" w:hanging="360"/>
+        <w:rPr>
+          <w:u w:val="none"/>
+        </w:rPr>
+      </w:pPr>
+      <w:r>
+        <w:rPr>
+          <w:rtl w:val="0"/>
+        </w:rPr>
+        <w:t xml:space="preserve">    rows = db(db.contacts).select()</w:t>
+      </w:r>
+    </w:p>
+    <w:p>
+      <w:pPr>
+        <w:numPr>
+          <w:ilvl w:val="2"/>
+          <w:numId w:val="1"/>
+        </w:numPr>
+        <w:pBdr>
+          <w:top w:space="0" w:sz="0" w:val="nil"/>
+          <w:left w:space="0" w:sz="0" w:val="nil"/>
+          <w:bottom w:space="0" w:sz="0" w:val="nil"/>
+          <w:right w:space="0" w:sz="0" w:val="nil"/>
+          <w:between w:space="0" w:sz="0" w:val="nil"/>
+        </w:pBdr>
+        <w:ind w:left="2160" w:hanging="360"/>
+        <w:rPr>
+          <w:u w:val="none"/>
+        </w:rPr>
+      </w:pPr>
+      <w:r>
+        <w:rPr>
+          <w:rtl w:val="0"/>
+        </w:rPr>
+        <w:t xml:space="preserve">    return locals()</w:t>
+      </w:r>
+    </w:p>
+    <w:p>
+      <w:pPr>
+        <w:numPr>
+          <w:ilvl w:val="1"/>
+          <w:numId w:val="1"/>
+        </w:numPr>
+        <w:pBdr>
+          <w:top w:space="0" w:sz="0" w:val="nil"/>
+          <w:left w:space="0" w:sz="0" w:val="nil"/>
+          <w:bottom w:space="0" w:sz="0" w:val="nil"/>
+          <w:right w:space="0" w:sz="0" w:val="nil"/>
+          <w:between w:space="0" w:sz="0" w:val="nil"/>
+        </w:pBdr>
+        <w:ind w:left="1440" w:hanging="360"/>
+        <w:rPr>
+          <w:u w:val="none"/>
+        </w:rPr>
+      </w:pPr>
+      <w:r>
+        <w:rPr>
+          <w:rtl w:val="0"/>
+        </w:rPr>
+        <w:t xml:space="preserve">web2py gives us many options on how we want to render the data(html, json, xml, etc)</w:t>
+      </w:r>
+    </w:p>
+    <w:p>
+      <w:pPr>
+        <w:numPr>
+          <w:ilvl w:val="1"/>
+          <w:numId w:val="1"/>
+        </w:numPr>
+        <w:pBdr>
+          <w:top w:space="0" w:sz="0" w:val="nil"/>
+          <w:left w:space="0" w:sz="0" w:val="nil"/>
+          <w:bottom w:space="0" w:sz="0" w:val="nil"/>
+          <w:right w:space="0" w:sz="0" w:val="nil"/>
+          <w:between w:space="0" w:sz="0" w:val="nil"/>
+        </w:pBdr>
+        <w:ind w:left="1440" w:hanging="360"/>
+        <w:rPr>
+          <w:u w:val="none"/>
+        </w:rPr>
+      </w:pPr>
+      <w:r>
+        <w:rPr>
+          <w:rtl w:val="0"/>
+        </w:rPr>
+        <w:t xml:space="preserve">click on the database</w:t>
+      </w:r>
+    </w:p>
+    <w:p>
+      <w:pPr>
+        <w:numPr>
+          <w:ilvl w:val="2"/>
+          <w:numId w:val="1"/>
+        </w:numPr>
+        <w:pBdr>
+          <w:top w:space="0" w:sz="0" w:val="nil"/>
+          <w:left w:space="0" w:sz="0" w:val="nil"/>
+          <w:bottom w:space="0" w:sz="0" w:val="nil"/>
+          <w:right w:space="0" w:sz="0" w:val="nil"/>
+          <w:between w:space="0" w:sz="0" w:val="nil"/>
+        </w:pBdr>
+        <w:ind w:left="2160" w:hanging="360"/>
+        <w:rPr>
+          <w:u w:val="none"/>
+        </w:rPr>
+      </w:pPr>
+      <w:r>
+        <w:rPr>
+          <w:rtl w:val="0"/>
+        </w:rPr>
+        <w:t xml:space="preserve">at the bottom you can click ‘export as csv file’ to export the data</w:t>
+      </w:r>
+    </w:p>
+    <w:p>
+      <w:pPr>
+        <w:numPr>
+          <w:ilvl w:val="0"/>
+          <w:numId w:val="1"/>
+        </w:numPr>
+        <w:pBdr>
+          <w:top w:space="0" w:sz="0" w:val="nil"/>
+          <w:left w:space="0" w:sz="0" w:val="nil"/>
+          <w:bottom w:space="0" w:sz="0" w:val="nil"/>
+          <w:right w:space="0" w:sz="0" w:val="nil"/>
+          <w:between w:space="0" w:sz="0" w:val="nil"/>
+        </w:pBdr>
+        <w:ind w:left="720" w:hanging="360"/>
+        <w:rPr>
+          <w:u w:val="none"/>
+        </w:rPr>
+      </w:pPr>
+      <w:r>
+        <w:rPr>
+          <w:rtl w:val="0"/>
+        </w:rPr>
+        <w:t xml:space="preserve">Summary</w:t>
+      </w:r>
+    </w:p>
+    <w:p>
+      <w:pPr>
+        <w:numPr>
+          <w:ilvl w:val="0"/>
+          <w:numId w:val="1"/>
+        </w:numPr>
+        <w:pBdr>
+          <w:top w:space="0" w:sz="0" w:val="nil"/>
+          <w:left w:space="0" w:sz="0" w:val="nil"/>
+          <w:bottom w:space="0" w:sz="0" w:val="nil"/>
+          <w:right w:space="0" w:sz="0" w:val="nil"/>
+          <w:between w:space="0" w:sz="0" w:val="nil"/>
+        </w:pBdr>
+        <w:ind w:left="720" w:hanging="360"/>
+        <w:rPr>
+          <w:u w:val="none"/>
+        </w:rPr>
+      </w:pPr>
+      <w:r>
+        <w:rPr>
+          <w:rtl w:val="0"/>
+        </w:rPr>
+        <w:t xml:space="preserve">Introduction</w:t>
+      </w:r>
+    </w:p>
+    <w:p>
+      <w:pPr>
+        <w:numPr>
+          <w:ilvl w:val="1"/>
+          <w:numId w:val="1"/>
+        </w:numPr>
+        <w:pBdr>
+          <w:top w:space="0" w:sz="0" w:val="nil"/>
+          <w:left w:space="0" w:sz="0" w:val="nil"/>
+          <w:bottom w:space="0" w:sz="0" w:val="nil"/>
+          <w:right w:space="0" w:sz="0" w:val="nil"/>
+          <w:between w:space="0" w:sz="0" w:val="nil"/>
+        </w:pBdr>
+        <w:ind w:left="1440" w:hanging="360"/>
+        <w:rPr>
+          <w:u w:val="none"/>
+        </w:rPr>
+      </w:pPr>
+      <w:r>
+        <w:rPr>
+          <w:rtl w:val="0"/>
+        </w:rPr>
+        <w:t xml:space="preserve">filter, sorting, updating using code</w:t>
+      </w:r>
+    </w:p>
+    <w:p>
+      <w:pPr>
+        <w:numPr>
+          <w:ilvl w:val="1"/>
+          <w:numId w:val="1"/>
+        </w:numPr>
+        <w:pBdr>
+          <w:top w:space="0" w:sz="0" w:val="nil"/>
+          <w:left w:space="0" w:sz="0" w:val="nil"/>
+          <w:bottom w:space="0" w:sz="0" w:val="nil"/>
+          <w:right w:space="0" w:sz="0" w:val="nil"/>
+          <w:between w:space="0" w:sz="0" w:val="nil"/>
+        </w:pBdr>
+        <w:ind w:left="1440" w:hanging="360"/>
+        <w:rPr>
+          <w:u w:val="none"/>
+        </w:rPr>
+      </w:pPr>
+      <w:r>
+        <w:rPr>
+          <w:rtl w:val="0"/>
+        </w:rPr>
+        <w:t xml:space="preserve">CRUD(create, replace, update, delete)</w:t>
+      </w:r>
+    </w:p>
+    <w:p>
+      <w:pPr>
+        <w:numPr>
+          <w:ilvl w:val="0"/>
+          <w:numId w:val="1"/>
+        </w:numPr>
+        <w:pBdr>
+          <w:top w:space="0" w:sz="0" w:val="nil"/>
+          <w:left w:space="0" w:sz="0" w:val="nil"/>
+          <w:bottom w:space="0" w:sz="0" w:val="nil"/>
+          <w:right w:space="0" w:sz="0" w:val="nil"/>
+          <w:between w:space="0" w:sz="0" w:val="nil"/>
+        </w:pBdr>
+        <w:ind w:left="720" w:hanging="360"/>
+        <w:rPr>
+          <w:u w:val="none"/>
+        </w:rPr>
+      </w:pPr>
+      <w:r>
+        <w:rPr>
+          <w:rtl w:val="0"/>
+        </w:rPr>
+        <w:t xml:space="preserve">Sample Filters and Sorts</w:t>
       </w:r>
     </w:p>
     <w:sectPr>
@@ -5075,6 +5861,115 @@
       </w:pPr>
     </w:pPrDefault>
   </w:docDefaults>
+  <w:style w:type="paragraph" w:styleId="Normal" w:default="1">
+    <w:name w:val="normal"/>
+  </w:style>
+  <w:style w:type="table" w:styleId="TableNormal" w:default="1">
+    <w:name w:val="Table Normal"/>
+  </w:style>
+  <w:style w:type="paragraph" w:styleId="Heading1">
+    <w:name w:val="heading 1"/>
+    <w:basedOn w:val="Normal"/>
+    <w:next w:val="Normal"/>
+    <w:pPr>
+      <w:keepNext w:val="1"/>
+      <w:keepLines w:val="1"/>
+      <w:spacing w:after="120" w:before="480" w:lineRule="auto"/>
+    </w:pPr>
+    <w:rPr>
+      <w:b w:val="1"/>
+      <w:sz w:val="48"/>
+      <w:szCs w:val="48"/>
+    </w:rPr>
+  </w:style>
+  <w:style w:type="paragraph" w:styleId="Heading2">
+    <w:name w:val="heading 2"/>
+    <w:basedOn w:val="Normal"/>
+    <w:next w:val="Normal"/>
+    <w:pPr>
+      <w:keepNext w:val="1"/>
+      <w:keepLines w:val="1"/>
+      <w:spacing w:after="80" w:before="360" w:lineRule="auto"/>
+    </w:pPr>
+    <w:rPr>
+      <w:b w:val="1"/>
+      <w:sz w:val="36"/>
+      <w:szCs w:val="36"/>
+    </w:rPr>
+  </w:style>
+  <w:style w:type="paragraph" w:styleId="Heading3">
+    <w:name w:val="heading 3"/>
+    <w:basedOn w:val="Normal"/>
+    <w:next w:val="Normal"/>
+    <w:pPr>
+      <w:keepNext w:val="1"/>
+      <w:keepLines w:val="1"/>
+      <w:spacing w:after="80" w:before="280" w:lineRule="auto"/>
+    </w:pPr>
+    <w:rPr>
+      <w:b w:val="1"/>
+      <w:sz w:val="28"/>
+      <w:szCs w:val="28"/>
+    </w:rPr>
+  </w:style>
+  <w:style w:type="paragraph" w:styleId="Heading4">
+    <w:name w:val="heading 4"/>
+    <w:basedOn w:val="Normal"/>
+    <w:next w:val="Normal"/>
+    <w:pPr>
+      <w:keepNext w:val="1"/>
+      <w:keepLines w:val="1"/>
+      <w:spacing w:after="40" w:before="240" w:lineRule="auto"/>
+    </w:pPr>
+    <w:rPr>
+      <w:b w:val="1"/>
+      <w:sz w:val="24"/>
+      <w:szCs w:val="24"/>
+    </w:rPr>
+  </w:style>
+  <w:style w:type="paragraph" w:styleId="Heading5">
+    <w:name w:val="heading 5"/>
+    <w:basedOn w:val="Normal"/>
+    <w:next w:val="Normal"/>
+    <w:pPr>
+      <w:keepNext w:val="1"/>
+      <w:keepLines w:val="1"/>
+      <w:spacing w:after="40" w:before="220" w:lineRule="auto"/>
+    </w:pPr>
+    <w:rPr>
+      <w:b w:val="1"/>
+    </w:rPr>
+  </w:style>
+  <w:style w:type="paragraph" w:styleId="Heading6">
+    <w:name w:val="heading 6"/>
+    <w:basedOn w:val="Normal"/>
+    <w:next w:val="Normal"/>
+    <w:pPr>
+      <w:keepNext w:val="1"/>
+      <w:keepLines w:val="1"/>
+      <w:spacing w:after="40" w:before="200" w:lineRule="auto"/>
+    </w:pPr>
+    <w:rPr>
+      <w:b w:val="1"/>
+      <w:sz w:val="20"/>
+      <w:szCs w:val="20"/>
+    </w:rPr>
+  </w:style>
+  <w:style w:type="paragraph" w:styleId="Title">
+    <w:name w:val="Title"/>
+    <w:basedOn w:val="Normal"/>
+    <w:next w:val="Normal"/>
+    <w:pPr>
+      <w:keepNext w:val="1"/>
+      <w:keepLines w:val="1"/>
+      <w:spacing w:after="120" w:before="480" w:lineRule="auto"/>
+    </w:pPr>
+    <w:rPr>
+      <w:b w:val="1"/>
+      <w:sz w:val="72"/>
+      <w:szCs w:val="72"/>
+    </w:rPr>
+  </w:style>
   <w:style w:type="paragraph" w:styleId="Normal" w:default="1">
     <w:name w:val="normal"/>
   </w:style>
@@ -5369,6 +6264,23 @@
       <w:keepNext w:val="1"/>
       <w:keepLines w:val="1"/>
       <w:spacing w:after="80" w:before="360"/>
+    </w:pPr>
+    <w:rPr>
+      <w:rFonts w:ascii="Georgia" w:cs="Georgia" w:eastAsia="Georgia" w:hAnsi="Georgia"/>
+      <w:i w:val="1"/>
+      <w:color w:val="666666"/>
+      <w:sz w:val="48"/>
+      <w:szCs w:val="48"/>
+    </w:rPr>
+  </w:style>
+  <w:style w:type="paragraph" w:styleId="Subtitle">
+    <w:name w:val="Subtitle"/>
+    <w:basedOn w:val="Normal"/>
+    <w:next w:val="Normal"/>
+    <w:pPr>
+      <w:keepNext w:val="1"/>
+      <w:keepLines w:val="1"/>
+      <w:spacing w:after="80" w:before="360" w:lineRule="auto"/>
     </w:pPr>
     <w:rPr>
       <w:rFonts w:ascii="Georgia" w:cs="Georgia" w:eastAsia="Georgia" w:hAnsi="Georgia"/>
@@ -5695,7 +6607,7 @@
 
 <file path=customXML/item1.xml><?xml version="1.0" encoding="utf-8"?>
 <go:gDocsCustomXmlDataStorage xmlns:go="http://customooxmlschemas.google.com/" xmlns:r="http://schemas.openxmlformats.org/officeDocument/2006/relationships">
-  <go:docsCustomData xmlns:go="http://customooxmlschemas.google.com/" roundtripDataSignature="AMtx7mjanpj4x50vmSrrGG9kKLIVFV6Okw==">AMUW2mXRXua30vCVBHztOqWV8MZU93XrsIby2N+LczhIGcBUaHTAKEg87r6YqBKpAbrcJSuq7MP7eKCT+nJWekcdK70rpCsKf6VcpRSZpN0UgNYM7bx+/Uc=</go:docsCustomData>
+  <go:docsCustomData xmlns:go="http://customooxmlschemas.google.com/" roundtripDataSignature="AMtx7mjanpj4x50vmSrrGG9kKLIVFV6Okw==">AMUW2mX47vffHjug3AhRGEkiqX4Yz7C9knJtZTRWQmpU6oiE7dDZig9tTVWgIpPB8DCsvKqNwNK4BZMe+Ua09gRtMvDdCHOUvcXqeoWZVlFwaxhK07A7r+Y=</go:docsCustomData>
 </go:gDocsCustomXmlDataStorage>
 </file>
 

--- a/Full Stack Web Development with Python.docx
+++ b/Full Stack Web Development with Python.docx
@@ -1,6 +1,6 @@
 
 <file path=word/document.xml><?xml version="1.0" encoding="utf-8"?>
-<w:document xmlns:wpc="http://schemas.microsoft.com/office/word/2010/wordprocessingCanvas" xmlns:cx="http://schemas.microsoft.com/office/drawing/2014/chartex" xmlns:cx1="http://schemas.microsoft.com/office/drawing/2015/9/8/chartex" xmlns:cx2="http://schemas.microsoft.com/office/drawing/2015/10/21/chartex" xmlns:cx3="http://schemas.microsoft.com/office/drawing/2016/5/9/chartex" xmlns:cx4="http://schemas.microsoft.com/office/drawing/2016/5/10/chartex" xmlns:cx5="http://schemas.microsoft.com/office/drawing/2016/5/11/chartex" xmlns:cx6="http://schemas.microsoft.com/office/drawing/2016/5/12/chartex" xmlns:cx7="http://schemas.microsoft.com/office/drawing/2016/5/13/chartex" xmlns:cx8="http://schemas.microsoft.com/office/drawing/2016/5/14/chartex" xmlns:mc="http://schemas.openxmlformats.org/markup-compatibility/2006" xmlns:aink="http://schemas.microsoft.com/office/drawing/2016/ink" xmlns:am3d="http://schemas.microsoft.com/office/drawing/2017/model3d" xmlns:o="urn:schemas-microsoft-com:office:office" xmlns:r="http://schemas.openxmlformats.org/officeDocument/2006/relationships" xmlns:m="http://schemas.openxmlformats.org/officeDocument/2006/math" xmlns:v="urn:schemas-microsoft-com:vml" xmlns:wp14="http://schemas.microsoft.com/office/word/2010/wordprocessingDrawing" xmlns:wp="http://schemas.openxmlformats.org/drawingml/2006/wordprocessingDrawing" xmlns:w10="urn:schemas-microsoft-com:office:word" xmlns:w="http://schemas.openxmlformats.org/wordprocessingml/2006/main" xmlns:w14="http://schemas.microsoft.com/office/word/2010/wordml" xmlns:w15="http://schemas.microsoft.com/office/word/2012/wordml" xmlns:w16cex="http://schemas.microsoft.com/office/word/2018/wordml/cex" xmlns:w16cid="http://schemas.microsoft.com/office/word/2016/wordml/cid" xmlns:w16="http://schemas.microsoft.com/office/word/2018/wordml" xmlns:w16se="http://schemas.microsoft.com/office/word/2015/wordml/symex" xmlns:wpg="http://schemas.microsoft.com/office/word/2010/wordprocessingGroup" xmlns:wpi="http://schemas.microsoft.com/office/word/2010/wordprocessingInk" xmlns:wne="http://schemas.microsoft.com/office/word/2006/wordml" xmlns:wps="http://schemas.microsoft.com/office/word/2010/wordprocessingShape" mc:Ignorable="w14 w15 w16se w16cid w16 w16cex wp14">
+<w:document xmlns:wpc="http://schemas.microsoft.com/office/word/2010/wordprocessingCanvas" xmlns:cx="http://schemas.microsoft.com/office/drawing/2014/chartex" xmlns:cx1="http://schemas.microsoft.com/office/drawing/2015/9/8/chartex" xmlns:cx2="http://schemas.microsoft.com/office/drawing/2015/10/21/chartex" xmlns:cx3="http://schemas.microsoft.com/office/drawing/2016/5/9/chartex" xmlns:cx4="http://schemas.microsoft.com/office/drawing/2016/5/10/chartex" xmlns:cx5="http://schemas.microsoft.com/office/drawing/2016/5/11/chartex" xmlns:cx6="http://schemas.microsoft.com/office/drawing/2016/5/12/chartex" xmlns:cx7="http://schemas.microsoft.com/office/drawing/2016/5/13/chartex" xmlns:cx8="http://schemas.microsoft.com/office/drawing/2016/5/14/chartex" xmlns:mc="http://schemas.openxmlformats.org/markup-compatibility/2006" xmlns:aink="http://schemas.microsoft.com/office/drawing/2016/ink" xmlns:am3d="http://schemas.microsoft.com/office/drawing/2017/model3d" xmlns:o="urn:schemas-microsoft-com:office:office" xmlns:r="http://schemas.openxmlformats.org/officeDocument/2006/relationships" xmlns:m="http://schemas.openxmlformats.org/officeDocument/2006/math" xmlns:v="urn:schemas-microsoft-com:vml" xmlns:wp14="http://schemas.microsoft.com/office/word/2010/wordprocessingDrawing" xmlns:wp="http://schemas.openxmlformats.org/drawingml/2006/wordprocessingDrawing" xmlns:w10="urn:schemas-microsoft-com:office:word" xmlns:w="http://schemas.openxmlformats.org/wordprocessingml/2006/main" xmlns:w14="http://schemas.microsoft.com/office/word/2010/wordml" xmlns:w15="http://schemas.microsoft.com/office/word/2012/wordml" xmlns:w16cex="http://schemas.microsoft.com/office/word/2018/wordml/cex" xmlns:w16cid="http://schemas.microsoft.com/office/word/2016/wordml/cid" xmlns:w16="http://schemas.microsoft.com/office/word/2018/wordml" xmlns:w16sdtdh="http://schemas.microsoft.com/office/word/2020/wordml/sdtdatahash" xmlns:w16se="http://schemas.microsoft.com/office/word/2015/wordml/symex" xmlns:wpg="http://schemas.microsoft.com/office/word/2010/wordprocessingGroup" xmlns:wpi="http://schemas.microsoft.com/office/word/2010/wordprocessingInk" xmlns:wne="http://schemas.microsoft.com/office/word/2006/wordml" xmlns:wps="http://schemas.microsoft.com/office/word/2010/wordprocessingShape" mc:Ignorable="w14 w15 w16se w16cid w16 w16cex w16sdtdh wp14">
   <w:body>
     <w:p>
       <w:pPr>
@@ -1714,10 +1714,7 @@
       </w:r>
       <w:proofErr w:type="spellEnd"/>
       <w:r>
-        <w:t>, can pass variables in html f</w:t>
-      </w:r>
-      <w:r>
-        <w:t xml:space="preserve">orm using </w:t>
+        <w:t xml:space="preserve">, can pass variables in html form using </w:t>
       </w:r>
       <w:proofErr w:type="spellStart"/>
       <w:proofErr w:type="gramStart"/>
@@ -2408,10 +2405,7 @@
         </w:pBdr>
       </w:pPr>
       <w:r>
-        <w:t>In the local host go to the administ</w:t>
-      </w:r>
-      <w:r>
-        <w:t>rative interface</w:t>
+        <w:t>In the local host go to the administrative interface</w:t>
       </w:r>
     </w:p>
     <w:p>
@@ -2602,10 +2596,7 @@
       </w:r>
       <w:proofErr w:type="spellEnd"/>
       <w:r>
-        <w:t>: inserting record and updat</w:t>
-      </w:r>
-      <w:r>
-        <w:t>ing in database</w:t>
+        <w:t>: inserting record and updating in database</w:t>
       </w:r>
     </w:p>
     <w:p>
@@ -3076,10 +3067,7 @@
         </w:pBdr>
       </w:pPr>
       <w:r>
-        <w:t>E</w:t>
-      </w:r>
-      <w:r>
-        <w:t>x)</w:t>
+        <w:t>Ex)</w:t>
       </w:r>
     </w:p>
     <w:p>
@@ -3165,10 +3153,7 @@
         </w:pBdr>
       </w:pPr>
       <w:r>
-        <w:t>Build the Post Page</w:t>
-      </w:r>
-      <w:r>
-        <w:t xml:space="preserve"> with WEB…</w:t>
+        <w:t>Build the Post Page with WEB…</w:t>
       </w:r>
     </w:p>
     <w:p>
@@ -3509,10 +3494,7 @@
         </w:pBdr>
       </w:pPr>
       <w:r>
-        <w:t>Update Rec</w:t>
-      </w:r>
-      <w:r>
-        <w:t>ords with SQLFOR…</w:t>
+        <w:t>Update Records with SQLFOR…</w:t>
       </w:r>
     </w:p>
     <w:p>
@@ -3871,10 +3853,7 @@
         </w:pBdr>
       </w:pPr>
       <w:r>
-        <w:t>need information availab</w:t>
-      </w:r>
-      <w:r>
-        <w:t>le in the next page</w:t>
+        <w:t>need information available in the next page</w:t>
       </w:r>
     </w:p>
     <w:p>
@@ -4376,10 +4355,7 @@
         </w:pBdr>
       </w:pPr>
       <w:r>
-        <w:t>web2py has integrated database admi</w:t>
-      </w:r>
-      <w:r>
-        <w:t>nistration tool</w:t>
+        <w:t>web2py has integrated database administration tool</w:t>
       </w:r>
     </w:p>
     <w:p>
@@ -4657,10 +4633,7 @@
       </w:r>
       <w:proofErr w:type="spellEnd"/>
       <w:r>
-        <w:t>=</w:t>
-      </w:r>
-      <w:r>
-        <w:t>=’LA’)</w:t>
+        <w:t>==’LA’)</w:t>
       </w:r>
     </w:p>
     <w:p>
@@ -4886,10 +4859,7 @@
       </w:r>
       <w:proofErr w:type="spellStart"/>
       <w:r>
-        <w:t>company</w:t>
-      </w:r>
-      <w:r>
-        <w:t>_name</w:t>
+        <w:t>company_name</w:t>
       </w:r>
       <w:proofErr w:type="spellEnd"/>
       <w:r>
@@ -5205,10 +5175,7 @@
       </w:r>
       <w:proofErr w:type="gramEnd"/>
       <w:r>
-        <w:t>create, replace, u</w:t>
-      </w:r>
-      <w:r>
-        <w:t>pdate, delete)</w:t>
+        <w:t>create, replace, update, delete)</w:t>
       </w:r>
     </w:p>
     <w:p>
@@ -5641,6 +5608,60 @@
       </w:pPr>
       <w:r>
         <w:t>Demo - Contacts App</w:t>
+      </w:r>
+    </w:p>
+    <w:p>
+      <w:pPr>
+        <w:numPr>
+          <w:ilvl w:val="1"/>
+          <w:numId w:val="1"/>
+        </w:numPr>
+        <w:pBdr>
+          <w:top w:val="nil"/>
+          <w:left w:val="nil"/>
+          <w:bottom w:val="nil"/>
+          <w:right w:val="nil"/>
+          <w:between w:val="nil"/>
+        </w:pBdr>
+      </w:pPr>
+      <w:r>
+        <w:t>Add methods to contacts controller to add and view data</w:t>
+      </w:r>
+    </w:p>
+    <w:p>
+      <w:pPr>
+        <w:numPr>
+          <w:ilvl w:val="1"/>
+          <w:numId w:val="1"/>
+        </w:numPr>
+        <w:pBdr>
+          <w:top w:val="nil"/>
+          <w:left w:val="nil"/>
+          <w:bottom w:val="nil"/>
+          <w:right w:val="nil"/>
+          <w:between w:val="nil"/>
+        </w:pBdr>
+      </w:pPr>
+      <w:r>
+        <w:t>Add views</w:t>
+      </w:r>
+    </w:p>
+    <w:p>
+      <w:pPr>
+        <w:numPr>
+          <w:ilvl w:val="0"/>
+          <w:numId w:val="1"/>
+        </w:numPr>
+        <w:pBdr>
+          <w:top w:val="nil"/>
+          <w:left w:val="nil"/>
+          <w:bottom w:val="nil"/>
+          <w:right w:val="nil"/>
+          <w:between w:val="nil"/>
+        </w:pBdr>
+      </w:pPr>
+      <w:r>
+        <w:t>Introduction</w:t>
       </w:r>
     </w:p>
     <w:p>
@@ -5669,7 +5690,7 @@
 </file>
 
 <file path=word/numbering.xml><?xml version="1.0" encoding="utf-8"?>
-<w:numbering xmlns:wpc="http://schemas.microsoft.com/office/word/2010/wordprocessingCanvas" xmlns:cx="http://schemas.microsoft.com/office/drawing/2014/chartex" xmlns:cx1="http://schemas.microsoft.com/office/drawing/2015/9/8/chartex" xmlns:cx2="http://schemas.microsoft.com/office/drawing/2015/10/21/chartex" xmlns:cx3="http://schemas.microsoft.com/office/drawing/2016/5/9/chartex" xmlns:cx4="http://schemas.microsoft.com/office/drawing/2016/5/10/chartex" xmlns:cx5="http://schemas.microsoft.com/office/drawing/2016/5/11/chartex" xmlns:cx6="http://schemas.microsoft.com/office/drawing/2016/5/12/chartex" xmlns:cx7="http://schemas.microsoft.com/office/drawing/2016/5/13/chartex" xmlns:cx8="http://schemas.microsoft.com/office/drawing/2016/5/14/chartex" xmlns:mc="http://schemas.openxmlformats.org/markup-compatibility/2006" xmlns:aink="http://schemas.microsoft.com/office/drawing/2016/ink" xmlns:am3d="http://schemas.microsoft.com/office/drawing/2017/model3d" xmlns:o="urn:schemas-microsoft-com:office:office" xmlns:r="http://schemas.openxmlformats.org/officeDocument/2006/relationships" xmlns:m="http://schemas.openxmlformats.org/officeDocument/2006/math" xmlns:v="urn:schemas-microsoft-com:vml" xmlns:wp14="http://schemas.microsoft.com/office/word/2010/wordprocessingDrawing" xmlns:wp="http://schemas.openxmlformats.org/drawingml/2006/wordprocessingDrawing" xmlns:w10="urn:schemas-microsoft-com:office:word" xmlns:w="http://schemas.openxmlformats.org/wordprocessingml/2006/main" xmlns:w14="http://schemas.microsoft.com/office/word/2010/wordml" xmlns:w15="http://schemas.microsoft.com/office/word/2012/wordml" xmlns:w16cex="http://schemas.microsoft.com/office/word/2018/wordml/cex" xmlns:w16cid="http://schemas.microsoft.com/office/word/2016/wordml/cid" xmlns:w16="http://schemas.microsoft.com/office/word/2018/wordml" xmlns:w16se="http://schemas.microsoft.com/office/word/2015/wordml/symex" xmlns:wpg="http://schemas.microsoft.com/office/word/2010/wordprocessingGroup" xmlns:wpi="http://schemas.microsoft.com/office/word/2010/wordprocessingInk" xmlns:wne="http://schemas.microsoft.com/office/word/2006/wordml" xmlns:wps="http://schemas.microsoft.com/office/word/2010/wordprocessingShape" mc:Ignorable="w14 w15 w16se w16cid w16 w16cex wp14">
+<w:numbering xmlns:wpc="http://schemas.microsoft.com/office/word/2010/wordprocessingCanvas" xmlns:cx="http://schemas.microsoft.com/office/drawing/2014/chartex" xmlns:cx1="http://schemas.microsoft.com/office/drawing/2015/9/8/chartex" xmlns:cx2="http://schemas.microsoft.com/office/drawing/2015/10/21/chartex" xmlns:cx3="http://schemas.microsoft.com/office/drawing/2016/5/9/chartex" xmlns:cx4="http://schemas.microsoft.com/office/drawing/2016/5/10/chartex" xmlns:cx5="http://schemas.microsoft.com/office/drawing/2016/5/11/chartex" xmlns:cx6="http://schemas.microsoft.com/office/drawing/2016/5/12/chartex" xmlns:cx7="http://schemas.microsoft.com/office/drawing/2016/5/13/chartex" xmlns:cx8="http://schemas.microsoft.com/office/drawing/2016/5/14/chartex" xmlns:mc="http://schemas.openxmlformats.org/markup-compatibility/2006" xmlns:aink="http://schemas.microsoft.com/office/drawing/2016/ink" xmlns:am3d="http://schemas.microsoft.com/office/drawing/2017/model3d" xmlns:o="urn:schemas-microsoft-com:office:office" xmlns:r="http://schemas.openxmlformats.org/officeDocument/2006/relationships" xmlns:m="http://schemas.openxmlformats.org/officeDocument/2006/math" xmlns:v="urn:schemas-microsoft-com:vml" xmlns:wp14="http://schemas.microsoft.com/office/word/2010/wordprocessingDrawing" xmlns:wp="http://schemas.openxmlformats.org/drawingml/2006/wordprocessingDrawing" xmlns:w10="urn:schemas-microsoft-com:office:word" xmlns:w="http://schemas.openxmlformats.org/wordprocessingml/2006/main" xmlns:w14="http://schemas.microsoft.com/office/word/2010/wordml" xmlns:w15="http://schemas.microsoft.com/office/word/2012/wordml" xmlns:w16cex="http://schemas.microsoft.com/office/word/2018/wordml/cex" xmlns:w16cid="http://schemas.microsoft.com/office/word/2016/wordml/cid" xmlns:w16="http://schemas.microsoft.com/office/word/2018/wordml" xmlns:w16sdtdh="http://schemas.microsoft.com/office/word/2020/wordml/sdtdatahash" xmlns:w16se="http://schemas.microsoft.com/office/word/2015/wordml/symex" xmlns:wpg="http://schemas.microsoft.com/office/word/2010/wordprocessingGroup" xmlns:wpi="http://schemas.microsoft.com/office/word/2010/wordprocessingInk" xmlns:wne="http://schemas.microsoft.com/office/word/2006/wordml" xmlns:wps="http://schemas.microsoft.com/office/word/2010/wordprocessingShape" mc:Ignorable="w14 w15 w16se w16cid w16 w16cex w16sdtdh wp14">
   <w:abstractNum w:abstractNumId="0" w15:restartNumberingAfterBreak="0">
     <w:nsid w:val="23F41195"/>
     <w:multiLevelType w:val="multilevel"/>
@@ -5790,7 +5811,7 @@
 </file>
 
 <file path=word/styles.xml><?xml version="1.0" encoding="utf-8"?>
-<w:styles xmlns:mc="http://schemas.openxmlformats.org/markup-compatibility/2006" xmlns:r="http://schemas.openxmlformats.org/officeDocument/2006/relationships" xmlns:w="http://schemas.openxmlformats.org/wordprocessingml/2006/main" xmlns:w14="http://schemas.microsoft.com/office/word/2010/wordml" xmlns:w15="http://schemas.microsoft.com/office/word/2012/wordml" xmlns:w16cex="http://schemas.microsoft.com/office/word/2018/wordml/cex" xmlns:w16cid="http://schemas.microsoft.com/office/word/2016/wordml/cid" xmlns:w16="http://schemas.microsoft.com/office/word/2018/wordml" xmlns:w16se="http://schemas.microsoft.com/office/word/2015/wordml/symex" mc:Ignorable="w14 w15 w16se w16cid w16 w16cex">
+<w:styles xmlns:mc="http://schemas.openxmlformats.org/markup-compatibility/2006" xmlns:r="http://schemas.openxmlformats.org/officeDocument/2006/relationships" xmlns:w="http://schemas.openxmlformats.org/wordprocessingml/2006/main" xmlns:w14="http://schemas.microsoft.com/office/word/2010/wordml" xmlns:w15="http://schemas.microsoft.com/office/word/2012/wordml" xmlns:w16cex="http://schemas.microsoft.com/office/word/2018/wordml/cex" xmlns:w16cid="http://schemas.microsoft.com/office/word/2016/wordml/cid" xmlns:w16="http://schemas.microsoft.com/office/word/2018/wordml" xmlns:w16sdtdh="http://schemas.microsoft.com/office/word/2020/wordml/sdtdatahash" xmlns:w16se="http://schemas.microsoft.com/office/word/2015/wordml/symex" mc:Ignorable="w14 w15 w16se w16cid w16 w16cex w16sdtdh">
   <w:docDefaults>
     <w:rPrDefault>
       <w:rPr>

--- a/Full Stack Web Development with Python.docx
+++ b/Full Stack Web Development with Python.docx
@@ -5662,6 +5662,233 @@
       </w:pPr>
       <w:r>
         <w:t>Introduction</w:t>
+      </w:r>
+    </w:p>
+    <w:p>
+      <w:pPr>
+        <w:numPr>
+          <w:ilvl w:val="1"/>
+          <w:numId w:val="1"/>
+        </w:numPr>
+        <w:pBdr>
+          <w:top w:val="nil"/>
+          <w:left w:val="nil"/>
+          <w:bottom w:val="nil"/>
+          <w:right w:val="nil"/>
+          <w:between w:val="nil"/>
+        </w:pBdr>
+      </w:pPr>
+      <w:r>
+        <w:t xml:space="preserve">Web2py has </w:t>
+      </w:r>
+      <w:proofErr w:type="gramStart"/>
+      <w:r>
+        <w:t>role based</w:t>
+      </w:r>
+      <w:proofErr w:type="gramEnd"/>
+      <w:r>
+        <w:t xml:space="preserve"> access control</w:t>
+      </w:r>
+    </w:p>
+    <w:p>
+      <w:pPr>
+        <w:numPr>
+          <w:ilvl w:val="0"/>
+          <w:numId w:val="1"/>
+        </w:numPr>
+        <w:pBdr>
+          <w:top w:val="nil"/>
+          <w:left w:val="nil"/>
+          <w:bottom w:val="nil"/>
+          <w:right w:val="nil"/>
+          <w:between w:val="nil"/>
+        </w:pBdr>
+      </w:pPr>
+      <w:r>
+        <w:t>Account Registration</w:t>
+      </w:r>
+    </w:p>
+    <w:p>
+      <w:pPr>
+        <w:numPr>
+          <w:ilvl w:val="1"/>
+          <w:numId w:val="1"/>
+        </w:numPr>
+        <w:pBdr>
+          <w:top w:val="nil"/>
+          <w:left w:val="nil"/>
+          <w:bottom w:val="nil"/>
+          <w:right w:val="nil"/>
+          <w:between w:val="nil"/>
+        </w:pBdr>
+      </w:pPr>
+      <w:proofErr w:type="spellStart"/>
+      <w:proofErr w:type="gramStart"/>
+      <w:r>
+        <w:t>db.auth</w:t>
+      </w:r>
+      <w:proofErr w:type="gramEnd"/>
+      <w:r>
+        <w:t>_user</w:t>
+      </w:r>
+      <w:proofErr w:type="spellEnd"/>
+      <w:r>
+        <w:t>: stores the account information</w:t>
+      </w:r>
+    </w:p>
+    <w:p>
+      <w:pPr>
+        <w:numPr>
+          <w:ilvl w:val="2"/>
+          <w:numId w:val="1"/>
+        </w:numPr>
+        <w:pBdr>
+          <w:top w:val="nil"/>
+          <w:left w:val="nil"/>
+          <w:bottom w:val="nil"/>
+          <w:right w:val="nil"/>
+          <w:between w:val="nil"/>
+        </w:pBdr>
+      </w:pPr>
+      <w:r>
+        <w:t xml:space="preserve">first name, last word, email </w:t>
+      </w:r>
+      <w:proofErr w:type="spellStart"/>
+      <w:r>
+        <w:t>etc</w:t>
+      </w:r>
+      <w:proofErr w:type="spellEnd"/>
+    </w:p>
+    <w:p>
+      <w:pPr>
+        <w:numPr>
+          <w:ilvl w:val="1"/>
+          <w:numId w:val="1"/>
+        </w:numPr>
+        <w:pBdr>
+          <w:top w:val="nil"/>
+          <w:left w:val="nil"/>
+          <w:bottom w:val="nil"/>
+          <w:right w:val="nil"/>
+          <w:between w:val="nil"/>
+        </w:pBdr>
+      </w:pPr>
+      <w:proofErr w:type="spellStart"/>
+      <w:proofErr w:type="gramStart"/>
+      <w:r>
+        <w:t>db.auth</w:t>
+      </w:r>
+      <w:proofErr w:type="gramEnd"/>
+      <w:r>
+        <w:t>_group</w:t>
+      </w:r>
+      <w:proofErr w:type="spellEnd"/>
+      <w:r>
+        <w:t xml:space="preserve"> &amp; </w:t>
+      </w:r>
+      <w:proofErr w:type="spellStart"/>
+      <w:r>
+        <w:t>db.auth_memberships</w:t>
+      </w:r>
+      <w:proofErr w:type="spellEnd"/>
+      <w:r>
+        <w:t xml:space="preserve"> are controlled by administrators</w:t>
+      </w:r>
+    </w:p>
+    <w:p>
+      <w:pPr>
+        <w:numPr>
+          <w:ilvl w:val="1"/>
+          <w:numId w:val="1"/>
+        </w:numPr>
+        <w:pBdr>
+          <w:top w:val="nil"/>
+          <w:left w:val="nil"/>
+          <w:bottom w:val="nil"/>
+          <w:right w:val="nil"/>
+          <w:between w:val="nil"/>
+        </w:pBdr>
+      </w:pPr>
+      <w:r>
+        <w:t xml:space="preserve">create a new record in </w:t>
+      </w:r>
+      <w:proofErr w:type="spellStart"/>
+      <w:proofErr w:type="gramStart"/>
+      <w:r>
+        <w:t>db.auth</w:t>
+      </w:r>
+      <w:proofErr w:type="gramEnd"/>
+      <w:r>
+        <w:t>_group</w:t>
+      </w:r>
+      <w:proofErr w:type="spellEnd"/>
+    </w:p>
+    <w:p>
+      <w:pPr>
+        <w:numPr>
+          <w:ilvl w:val="1"/>
+          <w:numId w:val="1"/>
+        </w:numPr>
+        <w:pBdr>
+          <w:top w:val="nil"/>
+          <w:left w:val="nil"/>
+          <w:bottom w:val="nil"/>
+          <w:right w:val="nil"/>
+          <w:between w:val="nil"/>
+        </w:pBdr>
+      </w:pPr>
+      <w:r>
+        <w:t xml:space="preserve">then create a new record in </w:t>
+      </w:r>
+      <w:proofErr w:type="spellStart"/>
+      <w:proofErr w:type="gramStart"/>
+      <w:r>
+        <w:t>db.auth</w:t>
+      </w:r>
+      <w:proofErr w:type="gramEnd"/>
+      <w:r>
+        <w:t>_membership</w:t>
+      </w:r>
+      <w:proofErr w:type="spellEnd"/>
+      <w:r>
+        <w:t xml:space="preserve"> to associate group with account</w:t>
+      </w:r>
+    </w:p>
+    <w:p>
+      <w:pPr>
+        <w:numPr>
+          <w:ilvl w:val="1"/>
+          <w:numId w:val="1"/>
+        </w:numPr>
+        <w:pBdr>
+          <w:top w:val="nil"/>
+          <w:left w:val="nil"/>
+          <w:bottom w:val="nil"/>
+          <w:right w:val="nil"/>
+          <w:between w:val="nil"/>
+        </w:pBdr>
+      </w:pPr>
+      <w:r>
+        <w:t>then write code to control access</w:t>
+      </w:r>
+    </w:p>
+    <w:p>
+      <w:pPr>
+        <w:numPr>
+          <w:ilvl w:val="0"/>
+          <w:numId w:val="1"/>
+        </w:numPr>
+        <w:pBdr>
+          <w:top w:val="nil"/>
+          <w:left w:val="nil"/>
+          <w:bottom w:val="nil"/>
+          <w:right w:val="nil"/>
+          <w:between w:val="nil"/>
+        </w:pBdr>
+      </w:pPr>
+      <w:r>
+        <w:lastRenderedPageBreak/>
+        <w:t>Access Control</w:t>
       </w:r>
     </w:p>
     <w:p>

--- a/Full Stack Web Development with Python.docx
+++ b/Full Stack Web Development with Python.docx
@@ -5889,6 +5889,254 @@
       <w:r>
         <w:lastRenderedPageBreak/>
         <w:t>Access Control</w:t>
+      </w:r>
+    </w:p>
+    <w:p>
+      <w:pPr>
+        <w:numPr>
+          <w:ilvl w:val="1"/>
+          <w:numId w:val="1"/>
+        </w:numPr>
+        <w:pBdr>
+          <w:top w:val="nil"/>
+          <w:left w:val="nil"/>
+          <w:bottom w:val="nil"/>
+          <w:right w:val="nil"/>
+          <w:between w:val="nil"/>
+        </w:pBdr>
+      </w:pPr>
+      <w:r>
+        <w:t>Ex)</w:t>
+      </w:r>
+    </w:p>
+    <w:p>
+      <w:pPr>
+        <w:numPr>
+          <w:ilvl w:val="2"/>
+          <w:numId w:val="1"/>
+        </w:numPr>
+        <w:pBdr>
+          <w:top w:val="nil"/>
+          <w:left w:val="nil"/>
+          <w:bottom w:val="nil"/>
+          <w:right w:val="nil"/>
+          <w:between w:val="nil"/>
+        </w:pBdr>
+      </w:pPr>
+      <w:r>
+        <w:t>@</w:t>
+      </w:r>
+      <w:proofErr w:type="gramStart"/>
+      <w:r>
+        <w:t>auth.requires</w:t>
+      </w:r>
+      <w:proofErr w:type="gramEnd"/>
+      <w:r>
+        <w:t>_membership(‘blog_poster’)</w:t>
+      </w:r>
+    </w:p>
+    <w:p>
+      <w:pPr>
+        <w:numPr>
+          <w:ilvl w:val="2"/>
+          <w:numId w:val="1"/>
+        </w:numPr>
+        <w:pBdr>
+          <w:top w:val="nil"/>
+          <w:left w:val="nil"/>
+          <w:bottom w:val="nil"/>
+          <w:right w:val="nil"/>
+          <w:between w:val="nil"/>
+        </w:pBdr>
+      </w:pPr>
+      <w:r>
+        <w:t xml:space="preserve">def </w:t>
+      </w:r>
+      <w:proofErr w:type="gramStart"/>
+      <w:r>
+        <w:t>post(</w:t>
+      </w:r>
+      <w:proofErr w:type="gramEnd"/>
+      <w:r>
+        <w:t>):</w:t>
+      </w:r>
+    </w:p>
+    <w:p>
+      <w:pPr>
+        <w:numPr>
+          <w:ilvl w:val="2"/>
+          <w:numId w:val="1"/>
+        </w:numPr>
+        <w:pBdr>
+          <w:top w:val="nil"/>
+          <w:left w:val="nil"/>
+          <w:bottom w:val="nil"/>
+          <w:right w:val="nil"/>
+          <w:between w:val="nil"/>
+        </w:pBdr>
+      </w:pPr>
+      <w:r>
+        <w:t xml:space="preserve">    ….</w:t>
+      </w:r>
+    </w:p>
+    <w:p>
+      <w:pPr>
+        <w:numPr>
+          <w:ilvl w:val="2"/>
+          <w:numId w:val="1"/>
+        </w:numPr>
+        <w:pBdr>
+          <w:top w:val="nil"/>
+          <w:left w:val="nil"/>
+          <w:bottom w:val="nil"/>
+          <w:right w:val="nil"/>
+          <w:between w:val="nil"/>
+        </w:pBdr>
+      </w:pPr>
+      <w:r>
+        <w:t>@</w:t>
+      </w:r>
+      <w:proofErr w:type="gramStart"/>
+      <w:r>
+        <w:t>auth.requires</w:t>
+      </w:r>
+      <w:proofErr w:type="gramEnd"/>
+      <w:r>
+        <w:t>_login()</w:t>
+      </w:r>
+    </w:p>
+    <w:p>
+      <w:pPr>
+        <w:numPr>
+          <w:ilvl w:val="2"/>
+          <w:numId w:val="1"/>
+        </w:numPr>
+        <w:pBdr>
+          <w:top w:val="nil"/>
+          <w:left w:val="nil"/>
+          <w:bottom w:val="nil"/>
+          <w:right w:val="nil"/>
+          <w:between w:val="nil"/>
+        </w:pBdr>
+      </w:pPr>
+      <w:r>
+        <w:t xml:space="preserve">def </w:t>
+      </w:r>
+      <w:proofErr w:type="gramStart"/>
+      <w:r>
+        <w:t>view(</w:t>
+      </w:r>
+      <w:proofErr w:type="gramEnd"/>
+      <w:r>
+        <w:t>):</w:t>
+      </w:r>
+    </w:p>
+    <w:p>
+      <w:pPr>
+        <w:numPr>
+          <w:ilvl w:val="2"/>
+          <w:numId w:val="1"/>
+        </w:numPr>
+        <w:pBdr>
+          <w:top w:val="nil"/>
+          <w:left w:val="nil"/>
+          <w:bottom w:val="nil"/>
+          <w:right w:val="nil"/>
+          <w:between w:val="nil"/>
+        </w:pBdr>
+      </w:pPr>
+      <w:r>
+        <w:t xml:space="preserve">    …..</w:t>
+      </w:r>
+    </w:p>
+    <w:p>
+      <w:pPr>
+        <w:numPr>
+          <w:ilvl w:val="0"/>
+          <w:numId w:val="1"/>
+        </w:numPr>
+        <w:pBdr>
+          <w:top w:val="nil"/>
+          <w:left w:val="nil"/>
+          <w:bottom w:val="nil"/>
+          <w:right w:val="nil"/>
+          <w:between w:val="nil"/>
+        </w:pBdr>
+      </w:pPr>
+      <w:r>
+        <w:t>Miscellaneous Topics</w:t>
+      </w:r>
+    </w:p>
+    <w:p>
+      <w:pPr>
+        <w:numPr>
+          <w:ilvl w:val="1"/>
+          <w:numId w:val="1"/>
+        </w:numPr>
+        <w:pBdr>
+          <w:top w:val="nil"/>
+          <w:left w:val="nil"/>
+          <w:bottom w:val="nil"/>
+          <w:right w:val="nil"/>
+          <w:between w:val="nil"/>
+        </w:pBdr>
+      </w:pPr>
+      <w:r>
+        <w:t>Role Based Access Control = DB Tables</w:t>
+      </w:r>
+    </w:p>
+    <w:p>
+      <w:pPr>
+        <w:numPr>
+          <w:ilvl w:val="1"/>
+          <w:numId w:val="1"/>
+        </w:numPr>
+        <w:pBdr>
+          <w:top w:val="nil"/>
+          <w:left w:val="nil"/>
+          <w:bottom w:val="nil"/>
+          <w:right w:val="nil"/>
+          <w:between w:val="nil"/>
+        </w:pBdr>
+      </w:pPr>
+      <w:r>
+        <w:t>Third Party Authentication extensions</w:t>
+      </w:r>
+    </w:p>
+    <w:p>
+      <w:pPr>
+        <w:numPr>
+          <w:ilvl w:val="0"/>
+          <w:numId w:val="1"/>
+        </w:numPr>
+        <w:pBdr>
+          <w:top w:val="nil"/>
+          <w:left w:val="nil"/>
+          <w:bottom w:val="nil"/>
+          <w:right w:val="nil"/>
+          <w:between w:val="nil"/>
+        </w:pBdr>
+      </w:pPr>
+      <w:r>
+        <w:t>Summary</w:t>
+      </w:r>
+    </w:p>
+    <w:p>
+      <w:pPr>
+        <w:numPr>
+          <w:ilvl w:val="0"/>
+          <w:numId w:val="1"/>
+        </w:numPr>
+        <w:pBdr>
+          <w:top w:val="nil"/>
+          <w:left w:val="nil"/>
+          <w:bottom w:val="nil"/>
+          <w:right w:val="nil"/>
+          <w:between w:val="nil"/>
+        </w:pBdr>
+      </w:pPr>
+      <w:r>
+        <w:t>Relational Database Concepts</w:t>
       </w:r>
     </w:p>
     <w:p>

--- a/Full Stack Web Development with Python.docx
+++ b/Full Stack Web Development with Python.docx
@@ -6137,6 +6137,499 @@
       </w:pPr>
       <w:r>
         <w:t>Relational Database Concepts</w:t>
+      </w:r>
+    </w:p>
+    <w:p>
+      <w:pPr>
+        <w:numPr>
+          <w:ilvl w:val="0"/>
+          <w:numId w:val="1"/>
+        </w:numPr>
+        <w:pBdr>
+          <w:top w:val="nil"/>
+          <w:left w:val="nil"/>
+          <w:bottom w:val="nil"/>
+          <w:right w:val="nil"/>
+          <w:between w:val="nil"/>
+        </w:pBdr>
+      </w:pPr>
+      <w:r>
+        <w:t>E</w:t>
+      </w:r>
+      <w:r>
+        <w:t>xecute SQL</w:t>
+      </w:r>
+    </w:p>
+    <w:p>
+      <w:pPr>
+        <w:numPr>
+          <w:ilvl w:val="1"/>
+          <w:numId w:val="1"/>
+        </w:numPr>
+        <w:pBdr>
+          <w:top w:val="nil"/>
+          <w:left w:val="nil"/>
+          <w:bottom w:val="nil"/>
+          <w:right w:val="nil"/>
+          <w:between w:val="nil"/>
+        </w:pBdr>
+      </w:pPr>
+      <w:r>
+        <w:t>Click on ‘db.py’</w:t>
+      </w:r>
+    </w:p>
+    <w:p>
+      <w:pPr>
+        <w:numPr>
+          <w:ilvl w:val="1"/>
+          <w:numId w:val="1"/>
+        </w:numPr>
+        <w:pBdr>
+          <w:top w:val="nil"/>
+          <w:left w:val="nil"/>
+          <w:bottom w:val="nil"/>
+          <w:right w:val="nil"/>
+          <w:between w:val="nil"/>
+        </w:pBdr>
+      </w:pPr>
+      <w:r>
+        <w:t>Create a model</w:t>
+      </w:r>
+    </w:p>
+    <w:p>
+      <w:pPr>
+        <w:numPr>
+          <w:ilvl w:val="1"/>
+          <w:numId w:val="1"/>
+        </w:numPr>
+        <w:pBdr>
+          <w:top w:val="nil"/>
+          <w:left w:val="nil"/>
+          <w:bottom w:val="nil"/>
+          <w:right w:val="nil"/>
+          <w:between w:val="nil"/>
+        </w:pBdr>
+      </w:pPr>
+      <w:r>
+        <w:t>Input data</w:t>
+      </w:r>
+    </w:p>
+    <w:p>
+      <w:pPr>
+        <w:numPr>
+          <w:ilvl w:val="1"/>
+          <w:numId w:val="1"/>
+        </w:numPr>
+        <w:pBdr>
+          <w:top w:val="nil"/>
+          <w:left w:val="nil"/>
+          <w:bottom w:val="nil"/>
+          <w:right w:val="nil"/>
+          <w:between w:val="nil"/>
+        </w:pBdr>
+      </w:pPr>
+      <w:r>
+        <w:t>Write code to extract data</w:t>
+      </w:r>
+    </w:p>
+    <w:p>
+      <w:pPr>
+        <w:numPr>
+          <w:ilvl w:val="1"/>
+          <w:numId w:val="1"/>
+        </w:numPr>
+        <w:pBdr>
+          <w:top w:val="nil"/>
+          <w:left w:val="nil"/>
+          <w:bottom w:val="nil"/>
+          <w:right w:val="nil"/>
+          <w:between w:val="nil"/>
+        </w:pBdr>
+      </w:pPr>
+      <w:r>
+        <w:t>Create a new controller</w:t>
+      </w:r>
+    </w:p>
+    <w:p>
+      <w:pPr>
+        <w:numPr>
+          <w:ilvl w:val="2"/>
+          <w:numId w:val="1"/>
+        </w:numPr>
+        <w:pBdr>
+          <w:top w:val="nil"/>
+          <w:left w:val="nil"/>
+          <w:bottom w:val="nil"/>
+          <w:right w:val="nil"/>
+          <w:between w:val="nil"/>
+        </w:pBdr>
+      </w:pPr>
+      <w:r>
+        <w:t xml:space="preserve">def </w:t>
+      </w:r>
+      <w:proofErr w:type="spellStart"/>
+      <w:r>
+        <w:t>admin_</w:t>
+      </w:r>
+      <w:proofErr w:type="gramStart"/>
+      <w:r>
+        <w:t>view</w:t>
+      </w:r>
+      <w:proofErr w:type="spellEnd"/>
+      <w:r>
+        <w:t>(</w:t>
+      </w:r>
+      <w:proofErr w:type="gramEnd"/>
+      <w:r>
+        <w:t>):</w:t>
+      </w:r>
+    </w:p>
+    <w:p>
+      <w:pPr>
+        <w:numPr>
+          <w:ilvl w:val="2"/>
+          <w:numId w:val="1"/>
+        </w:numPr>
+        <w:pBdr>
+          <w:top w:val="nil"/>
+          <w:left w:val="nil"/>
+          <w:bottom w:val="nil"/>
+          <w:right w:val="nil"/>
+          <w:between w:val="nil"/>
+        </w:pBdr>
+      </w:pPr>
+      <w:r>
+        <w:t xml:space="preserve">    </w:t>
+      </w:r>
+      <w:proofErr w:type="spellStart"/>
+      <w:r>
+        <w:t>sql</w:t>
+      </w:r>
+      <w:proofErr w:type="spellEnd"/>
+      <w:r>
+        <w:t xml:space="preserve"> = “SELECT products.id, </w:t>
+      </w:r>
+      <w:proofErr w:type="spellStart"/>
+      <w:r>
+        <w:t>product_name</w:t>
+      </w:r>
+      <w:proofErr w:type="spellEnd"/>
+      <w:r>
+        <w:t xml:space="preserve">, </w:t>
+      </w:r>
+      <w:proofErr w:type="spellStart"/>
+      <w:proofErr w:type="gramStart"/>
+      <w:r>
+        <w:t>orders.order</w:t>
+      </w:r>
+      <w:proofErr w:type="gramEnd"/>
+      <w:r>
+        <w:t>_price</w:t>
+      </w:r>
+      <w:proofErr w:type="spellEnd"/>
+      <w:r>
+        <w:t xml:space="preserve">, </w:t>
+      </w:r>
+      <w:proofErr w:type="spellStart"/>
+      <w:r>
+        <w:t>orders.order_date</w:t>
+      </w:r>
+      <w:proofErr w:type="spellEnd"/>
+      <w:r>
+        <w:t xml:space="preserve"> “</w:t>
+      </w:r>
+    </w:p>
+    <w:p>
+      <w:pPr>
+        <w:numPr>
+          <w:ilvl w:val="2"/>
+          <w:numId w:val="1"/>
+        </w:numPr>
+        <w:pBdr>
+          <w:top w:val="nil"/>
+          <w:left w:val="nil"/>
+          <w:bottom w:val="nil"/>
+          <w:right w:val="nil"/>
+          <w:between w:val="nil"/>
+        </w:pBdr>
+      </w:pPr>
+      <w:r>
+        <w:t xml:space="preserve">    </w:t>
+      </w:r>
+      <w:proofErr w:type="spellStart"/>
+      <w:r>
+        <w:t>sql</w:t>
+      </w:r>
+      <w:proofErr w:type="spellEnd"/>
+      <w:r>
+        <w:t xml:space="preserve"> = </w:t>
+      </w:r>
+      <w:proofErr w:type="spellStart"/>
+      <w:r>
+        <w:t>sql</w:t>
+      </w:r>
+      <w:proofErr w:type="spellEnd"/>
+      <w:r>
+        <w:t xml:space="preserve"> + “FROM products inner join orders on products.id = </w:t>
+      </w:r>
+      <w:proofErr w:type="spellStart"/>
+      <w:proofErr w:type="gramStart"/>
+      <w:r>
+        <w:t>orders.product</w:t>
+      </w:r>
+      <w:proofErr w:type="gramEnd"/>
+      <w:r>
+        <w:t>_id</w:t>
+      </w:r>
+      <w:proofErr w:type="spellEnd"/>
+      <w:r>
+        <w:t>;”</w:t>
+      </w:r>
+    </w:p>
+    <w:p>
+      <w:pPr>
+        <w:numPr>
+          <w:ilvl w:val="2"/>
+          <w:numId w:val="1"/>
+        </w:numPr>
+        <w:pBdr>
+          <w:top w:val="nil"/>
+          <w:left w:val="nil"/>
+          <w:bottom w:val="nil"/>
+          <w:right w:val="nil"/>
+          <w:between w:val="nil"/>
+        </w:pBdr>
+      </w:pPr>
+      <w:r>
+        <w:t xml:space="preserve">    rows = </w:t>
+      </w:r>
+      <w:proofErr w:type="spellStart"/>
+      <w:proofErr w:type="gramStart"/>
+      <w:r>
+        <w:t>db.executesql</w:t>
+      </w:r>
+      <w:proofErr w:type="spellEnd"/>
+      <w:proofErr w:type="gramEnd"/>
+      <w:r>
+        <w:t>(</w:t>
+      </w:r>
+      <w:proofErr w:type="spellStart"/>
+      <w:r>
+        <w:t>sql</w:t>
+      </w:r>
+      <w:proofErr w:type="spellEnd"/>
+      <w:r>
+        <w:t>)</w:t>
+      </w:r>
+    </w:p>
+    <w:p>
+      <w:pPr>
+        <w:numPr>
+          <w:ilvl w:val="2"/>
+          <w:numId w:val="1"/>
+        </w:numPr>
+        <w:pBdr>
+          <w:top w:val="nil"/>
+          <w:left w:val="nil"/>
+          <w:bottom w:val="nil"/>
+          <w:right w:val="nil"/>
+          <w:between w:val="nil"/>
+        </w:pBdr>
+      </w:pPr>
+      <w:r>
+        <w:t xml:space="preserve">    return </w:t>
+      </w:r>
+      <w:proofErr w:type="gramStart"/>
+      <w:r>
+        <w:t>locals(</w:t>
+      </w:r>
+      <w:proofErr w:type="gramEnd"/>
+      <w:r>
+        <w:t>)</w:t>
+      </w:r>
+    </w:p>
+    <w:p>
+      <w:pPr>
+        <w:numPr>
+          <w:ilvl w:val="1"/>
+          <w:numId w:val="1"/>
+        </w:numPr>
+        <w:pBdr>
+          <w:top w:val="nil"/>
+          <w:left w:val="nil"/>
+          <w:bottom w:val="nil"/>
+          <w:right w:val="nil"/>
+          <w:between w:val="nil"/>
+        </w:pBdr>
+      </w:pPr>
+      <w:r>
+        <w:t>Create a view</w:t>
+      </w:r>
+    </w:p>
+    <w:p>
+      <w:pPr>
+        <w:numPr>
+          <w:ilvl w:val="2"/>
+          <w:numId w:val="1"/>
+        </w:numPr>
+        <w:pBdr>
+          <w:top w:val="nil"/>
+          <w:left w:val="nil"/>
+          <w:bottom w:val="nil"/>
+          <w:right w:val="nil"/>
+          <w:between w:val="nil"/>
+        </w:pBdr>
+      </w:pPr>
+      <w:r>
+        <w:t>&lt;table class=’table’&gt;</w:t>
+      </w:r>
+    </w:p>
+    <w:p>
+      <w:pPr>
+        <w:numPr>
+          <w:ilvl w:val="2"/>
+          <w:numId w:val="1"/>
+        </w:numPr>
+        <w:pBdr>
+          <w:top w:val="nil"/>
+          <w:left w:val="nil"/>
+          <w:bottom w:val="nil"/>
+          <w:right w:val="nil"/>
+          <w:between w:val="nil"/>
+        </w:pBdr>
+      </w:pPr>
+      <w:r>
+        <w:t xml:space="preserve">    </w:t>
+      </w:r>
+      <w:proofErr w:type="gramStart"/>
+      <w:r>
+        <w:t>{{ for</w:t>
+      </w:r>
+      <w:proofErr w:type="gramEnd"/>
+      <w:r>
+        <w:t xml:space="preserve"> x in rows: }}</w:t>
+      </w:r>
+    </w:p>
+    <w:p>
+      <w:pPr>
+        <w:numPr>
+          <w:ilvl w:val="2"/>
+          <w:numId w:val="1"/>
+        </w:numPr>
+        <w:pBdr>
+          <w:top w:val="nil"/>
+          <w:left w:val="nil"/>
+          <w:bottom w:val="nil"/>
+          <w:right w:val="nil"/>
+          <w:between w:val="nil"/>
+        </w:pBdr>
+      </w:pPr>
+      <w:r>
+        <w:lastRenderedPageBreak/>
+        <w:t xml:space="preserve">    &lt;tr&gt;</w:t>
+      </w:r>
+    </w:p>
+    <w:p>
+      <w:pPr>
+        <w:numPr>
+          <w:ilvl w:val="2"/>
+          <w:numId w:val="1"/>
+        </w:numPr>
+        <w:pBdr>
+          <w:top w:val="nil"/>
+          <w:left w:val="nil"/>
+          <w:bottom w:val="nil"/>
+          <w:right w:val="nil"/>
+          <w:between w:val="nil"/>
+        </w:pBdr>
+      </w:pPr>
+      <w:r>
+        <w:t xml:space="preserve">        &lt;td&gt;{{=</w:t>
+      </w:r>
+      <w:proofErr w:type="gramStart"/>
+      <w:r>
+        <w:t>x[</w:t>
+      </w:r>
+      <w:proofErr w:type="gramEnd"/>
+      <w:r>
+        <w:t>0])) &lt;/td&gt;</w:t>
+      </w:r>
+    </w:p>
+    <w:p>
+      <w:pPr>
+        <w:numPr>
+          <w:ilvl w:val="2"/>
+          <w:numId w:val="1"/>
+        </w:numPr>
+        <w:pBdr>
+          <w:top w:val="nil"/>
+          <w:left w:val="nil"/>
+          <w:bottom w:val="nil"/>
+          <w:right w:val="nil"/>
+          <w:between w:val="nil"/>
+        </w:pBdr>
+      </w:pPr>
+      <w:r>
+        <w:t>…..</w:t>
+      </w:r>
+    </w:p>
+    <w:p>
+      <w:pPr>
+        <w:numPr>
+          <w:ilvl w:val="2"/>
+          <w:numId w:val="1"/>
+        </w:numPr>
+        <w:pBdr>
+          <w:top w:val="nil"/>
+          <w:left w:val="nil"/>
+          <w:bottom w:val="nil"/>
+          <w:right w:val="nil"/>
+          <w:between w:val="nil"/>
+        </w:pBdr>
+      </w:pPr>
+      <w:proofErr w:type="gramStart"/>
+      <w:r>
+        <w:t>{{ pass</w:t>
+      </w:r>
+      <w:proofErr w:type="gramEnd"/>
+      <w:r>
+        <w:t xml:space="preserve"> }}</w:t>
+      </w:r>
+    </w:p>
+    <w:p>
+      <w:pPr>
+        <w:numPr>
+          <w:ilvl w:val="2"/>
+          <w:numId w:val="1"/>
+        </w:numPr>
+        <w:pBdr>
+          <w:top w:val="nil"/>
+          <w:left w:val="nil"/>
+          <w:bottom w:val="nil"/>
+          <w:right w:val="nil"/>
+          <w:between w:val="nil"/>
+        </w:pBdr>
+      </w:pPr>
+      <w:r>
+        <w:t>&lt;/table&gt;</w:t>
+      </w:r>
+    </w:p>
+    <w:p>
+      <w:pPr>
+        <w:numPr>
+          <w:ilvl w:val="0"/>
+          <w:numId w:val="1"/>
+        </w:numPr>
+        <w:pBdr>
+          <w:top w:val="nil"/>
+          <w:left w:val="nil"/>
+          <w:bottom w:val="nil"/>
+          <w:right w:val="nil"/>
+          <w:between w:val="nil"/>
+        </w:pBdr>
+      </w:pPr>
+      <w:r>
+        <w:t>Dictionaries</w:t>
       </w:r>
     </w:p>
     <w:p>

--- a/Full Stack Web Development with Python.docx
+++ b/Full Stack Web Development with Python.docx
@@ -6975,6 +6975,11 @@
         </w:rPr>
         <w:t xml:space="preserve">def admin_view1():</w:t>
       </w:r>
+      <w:r>
+        <w:rPr>
+          <w:rtl w:val="0"/>
+        </w:rPr>
+      </w:r>
     </w:p>
     <w:p>
       <w:pPr>
@@ -7000,6 +7005,11 @@
         </w:rPr>
         <w:t xml:space="preserve">    userdict = {}</w:t>
       </w:r>
+      <w:r>
+        <w:rPr>
+          <w:rtl w:val="0"/>
+        </w:rPr>
+      </w:r>
     </w:p>
     <w:p>
       <w:pPr>
@@ -7025,6 +7035,11 @@
         </w:rPr>
         <w:t xml:space="preserve">    userrows = db(db.auth_user).select()</w:t>
       </w:r>
+      <w:r>
+        <w:rPr>
+          <w:rtl w:val="0"/>
+        </w:rPr>
+      </w:r>
     </w:p>
     <w:p>
       <w:pPr>
@@ -7050,6 +7065,11 @@
         </w:rPr>
         <w:t xml:space="preserve">    for x in userrows:</w:t>
       </w:r>
+      <w:r>
+        <w:rPr>
+          <w:rtl w:val="0"/>
+        </w:rPr>
+      </w:r>
     </w:p>
     <w:p>
       <w:pPr>
@@ -7075,6 +7095,11 @@
         </w:rPr>
         <w:t xml:space="preserve">        userdict[x.id] = x.first_name + “ “ + x.last_name</w:t>
       </w:r>
+      <w:r>
+        <w:rPr>
+          <w:rtl w:val="0"/>
+        </w:rPr>
+      </w:r>
     </w:p>
     <w:p>
       <w:pPr>
@@ -7100,6 +7125,11 @@
         </w:rPr>
         <w:t xml:space="preserve">    sql = “SELECT products.id, products. product_name, orders.order_price “</w:t>
       </w:r>
+      <w:r>
+        <w:rPr>
+          <w:rtl w:val="0"/>
+        </w:rPr>
+      </w:r>
     </w:p>
     <w:p>
       <w:pPr>
@@ -7125,6 +7155,11 @@
         </w:rPr>
         <w:t xml:space="preserve">    sql = sql + “orders.order_date, orders.orderer_id “</w:t>
       </w:r>
+      <w:r>
+        <w:rPr>
+          <w:rtl w:val="0"/>
+        </w:rPr>
+      </w:r>
     </w:p>
     <w:p>
       <w:pPr>
@@ -7150,6 +7185,11 @@
         </w:rPr>
         <w:t xml:space="preserve">   sql = sql + “FROM products inner join orders on products.id = orders.product_id;”</w:t>
       </w:r>
+      <w:r>
+        <w:rPr>
+          <w:rtl w:val="0"/>
+        </w:rPr>
+      </w:r>
     </w:p>
     <w:p>
       <w:pPr>
@@ -7175,6 +7215,11 @@
         </w:rPr>
         <w:t xml:space="preserve">    rows = db.executesql(sql)</w:t>
       </w:r>
+      <w:r>
+        <w:rPr>
+          <w:rtl w:val="0"/>
+        </w:rPr>
+      </w:r>
     </w:p>
     <w:p>
       <w:pPr>
@@ -7199,6 +7244,486 @@
           <w:rtl w:val="0"/>
         </w:rPr>
         <w:t xml:space="preserve">    return locals()</w:t>
+      </w:r>
+      <w:r>
+        <w:rPr>
+          <w:rtl w:val="0"/>
+        </w:rPr>
+      </w:r>
+    </w:p>
+    <w:p>
+      <w:pPr>
+        <w:numPr>
+          <w:ilvl w:val="0"/>
+          <w:numId w:val="1"/>
+        </w:numPr>
+        <w:pBdr>
+          <w:top w:space="0" w:sz="0" w:val="nil"/>
+          <w:left w:space="0" w:sz="0" w:val="nil"/>
+          <w:bottom w:space="0" w:sz="0" w:val="nil"/>
+          <w:right w:space="0" w:sz="0" w:val="nil"/>
+          <w:between w:space="0" w:sz="0" w:val="nil"/>
+        </w:pBdr>
+        <w:ind w:left="720" w:hanging="360"/>
+        <w:rPr>
+          <w:u w:val="none"/>
+        </w:rPr>
+      </w:pPr>
+      <w:r>
+        <w:rPr>
+          <w:rtl w:val="0"/>
+        </w:rPr>
+        <w:t xml:space="preserve">Reference Integrity</w:t>
+      </w:r>
+    </w:p>
+    <w:p>
+      <w:pPr>
+        <w:numPr>
+          <w:ilvl w:val="1"/>
+          <w:numId w:val="1"/>
+        </w:numPr>
+        <w:pBdr>
+          <w:top w:space="0" w:sz="0" w:val="nil"/>
+          <w:left w:space="0" w:sz="0" w:val="nil"/>
+          <w:bottom w:space="0" w:sz="0" w:val="nil"/>
+          <w:right w:space="0" w:sz="0" w:val="nil"/>
+          <w:between w:space="0" w:sz="0" w:val="nil"/>
+        </w:pBdr>
+        <w:ind w:left="1440" w:hanging="360"/>
+        <w:rPr>
+          <w:u w:val="none"/>
+        </w:rPr>
+      </w:pPr>
+      <w:r>
+        <w:rPr>
+          <w:rtl w:val="0"/>
+        </w:rPr>
+        <w:t xml:space="preserve">mechanism to ensure data integrity in relational databases</w:t>
+      </w:r>
+    </w:p>
+    <w:p>
+      <w:pPr>
+        <w:numPr>
+          <w:ilvl w:val="1"/>
+          <w:numId w:val="1"/>
+        </w:numPr>
+        <w:pBdr>
+          <w:top w:space="0" w:sz="0" w:val="nil"/>
+          <w:left w:space="0" w:sz="0" w:val="nil"/>
+          <w:bottom w:space="0" w:sz="0" w:val="nil"/>
+          <w:right w:space="0" w:sz="0" w:val="nil"/>
+          <w:between w:space="0" w:sz="0" w:val="nil"/>
+        </w:pBdr>
+        <w:ind w:left="1440" w:hanging="360"/>
+        <w:rPr>
+          <w:u w:val="none"/>
+        </w:rPr>
+      </w:pPr>
+      <w:r>
+        <w:rPr>
+          <w:rtl w:val="0"/>
+        </w:rPr>
+        <w:t xml:space="preserve">ex) in the db.py file</w:t>
+      </w:r>
+    </w:p>
+    <w:p>
+      <w:pPr>
+        <w:numPr>
+          <w:ilvl w:val="2"/>
+          <w:numId w:val="1"/>
+        </w:numPr>
+        <w:pBdr>
+          <w:top w:space="0" w:sz="0" w:val="nil"/>
+          <w:left w:space="0" w:sz="0" w:val="nil"/>
+          <w:bottom w:space="0" w:sz="0" w:val="nil"/>
+          <w:right w:space="0" w:sz="0" w:val="nil"/>
+          <w:between w:space="0" w:sz="0" w:val="nil"/>
+        </w:pBdr>
+        <w:ind w:left="2160" w:hanging="360"/>
+        <w:rPr>
+          <w:u w:val="none"/>
+        </w:rPr>
+      </w:pPr>
+      <w:r>
+        <w:rPr>
+          <w:rtl w:val="0"/>
+        </w:rPr>
+        <w:t xml:space="preserve">db.define_table(‘orders’,</w:t>
+      </w:r>
+    </w:p>
+    <w:p>
+      <w:pPr>
+        <w:numPr>
+          <w:ilvl w:val="2"/>
+          <w:numId w:val="1"/>
+        </w:numPr>
+        <w:pBdr>
+          <w:top w:space="0" w:sz="0" w:val="nil"/>
+          <w:left w:space="0" w:sz="0" w:val="nil"/>
+          <w:bottom w:space="0" w:sz="0" w:val="nil"/>
+          <w:right w:space="0" w:sz="0" w:val="nil"/>
+          <w:between w:space="0" w:sz="0" w:val="nil"/>
+        </w:pBdr>
+        <w:ind w:left="2160" w:hanging="360"/>
+        <w:rPr>
+          <w:u w:val="none"/>
+        </w:rPr>
+      </w:pPr>
+      <w:r>
+        <w:rPr>
+          <w:rtl w:val="0"/>
+        </w:rPr>
+        <w:t xml:space="preserve">                             …..</w:t>
+      </w:r>
+    </w:p>
+    <w:p>
+      <w:pPr>
+        <w:numPr>
+          <w:ilvl w:val="2"/>
+          <w:numId w:val="1"/>
+        </w:numPr>
+        <w:pBdr>
+          <w:top w:space="0" w:sz="0" w:val="nil"/>
+          <w:left w:space="0" w:sz="0" w:val="nil"/>
+          <w:bottom w:space="0" w:sz="0" w:val="nil"/>
+          <w:right w:space="0" w:sz="0" w:val="nil"/>
+          <w:between w:space="0" w:sz="0" w:val="nil"/>
+        </w:pBdr>
+        <w:ind w:left="2160" w:hanging="360"/>
+        <w:rPr>
+          <w:u w:val="none"/>
+        </w:rPr>
+      </w:pPr>
+      <w:r>
+        <w:rPr>
+          <w:rtl w:val="0"/>
+        </w:rPr>
+        <w:t xml:space="preserve">                            Field(‘product_id’, ‘reference products’ ),</w:t>
+      </w:r>
+    </w:p>
+    <w:p>
+      <w:pPr>
+        <w:numPr>
+          <w:ilvl w:val="2"/>
+          <w:numId w:val="1"/>
+        </w:numPr>
+        <w:pBdr>
+          <w:top w:space="0" w:sz="0" w:val="nil"/>
+          <w:left w:space="0" w:sz="0" w:val="nil"/>
+          <w:bottom w:space="0" w:sz="0" w:val="nil"/>
+          <w:right w:space="0" w:sz="0" w:val="nil"/>
+          <w:between w:space="0" w:sz="0" w:val="nil"/>
+        </w:pBdr>
+        <w:ind w:left="2160" w:hanging="360"/>
+        <w:rPr>
+          <w:u w:val="none"/>
+        </w:rPr>
+      </w:pPr>
+      <w:r>
+        <w:rPr>
+          <w:rtl w:val="0"/>
+        </w:rPr>
+        <w:t xml:space="preserve">                           …..</w:t>
+      </w:r>
+    </w:p>
+    <w:p>
+      <w:pPr>
+        <w:numPr>
+          <w:ilvl w:val="2"/>
+          <w:numId w:val="1"/>
+        </w:numPr>
+        <w:pBdr>
+          <w:top w:space="0" w:sz="0" w:val="nil"/>
+          <w:left w:space="0" w:sz="0" w:val="nil"/>
+          <w:bottom w:space="0" w:sz="0" w:val="nil"/>
+          <w:right w:space="0" w:sz="0" w:val="nil"/>
+          <w:between w:space="0" w:sz="0" w:val="nil"/>
+        </w:pBdr>
+        <w:ind w:left="2160" w:hanging="360"/>
+        <w:rPr>
+          <w:u w:val="none"/>
+        </w:rPr>
+      </w:pPr>
+      <w:r>
+        <w:rPr>
+          <w:rtl w:val="0"/>
+        </w:rPr>
+        <w:t xml:space="preserve">                          Field(‘orderer_id’, ‘reference auth_user’)</w:t>
+      </w:r>
+    </w:p>
+    <w:p>
+      <w:pPr>
+        <w:numPr>
+          <w:ilvl w:val="2"/>
+          <w:numId w:val="1"/>
+        </w:numPr>
+        <w:pBdr>
+          <w:top w:space="0" w:sz="0" w:val="nil"/>
+          <w:left w:space="0" w:sz="0" w:val="nil"/>
+          <w:bottom w:space="0" w:sz="0" w:val="nil"/>
+          <w:right w:space="0" w:sz="0" w:val="nil"/>
+          <w:between w:space="0" w:sz="0" w:val="nil"/>
+        </w:pBdr>
+        <w:ind w:left="2160" w:hanging="360"/>
+        <w:rPr>
+          <w:u w:val="none"/>
+        </w:rPr>
+      </w:pPr>
+      <w:r>
+        <w:rPr>
+          <w:rtl w:val="0"/>
+        </w:rPr>
+        <w:t xml:space="preserve">db.orders.product_id.requires = IS_IN_DB(db, db.products.id, ‘%(product_name)s’)</w:t>
+      </w:r>
+    </w:p>
+    <w:p>
+      <w:pPr>
+        <w:numPr>
+          <w:ilvl w:val="2"/>
+          <w:numId w:val="1"/>
+        </w:numPr>
+        <w:pBdr>
+          <w:top w:space="0" w:sz="0" w:val="nil"/>
+          <w:left w:space="0" w:sz="0" w:val="nil"/>
+          <w:bottom w:space="0" w:sz="0" w:val="nil"/>
+          <w:right w:space="0" w:sz="0" w:val="nil"/>
+          <w:between w:space="0" w:sz="0" w:val="nil"/>
+        </w:pBdr>
+        <w:ind w:left="2160" w:hanging="360"/>
+        <w:rPr>
+          <w:u w:val="none"/>
+        </w:rPr>
+      </w:pPr>
+      <w:r>
+        <w:rPr>
+          <w:rtl w:val="0"/>
+        </w:rPr>
+        <w:t xml:space="preserve">db.orders.orderer_id.requires = IS_IN_DB(db, db.auth_user.id, ‘%(last_name)s’)</w:t>
+      </w:r>
+    </w:p>
+    <w:p>
+      <w:pPr>
+        <w:numPr>
+          <w:ilvl w:val="1"/>
+          <w:numId w:val="1"/>
+        </w:numPr>
+        <w:pBdr>
+          <w:top w:space="0" w:sz="0" w:val="nil"/>
+          <w:left w:space="0" w:sz="0" w:val="nil"/>
+          <w:bottom w:space="0" w:sz="0" w:val="nil"/>
+          <w:right w:space="0" w:sz="0" w:val="nil"/>
+          <w:between w:space="0" w:sz="0" w:val="nil"/>
+        </w:pBdr>
+        <w:ind w:left="1440" w:hanging="360"/>
+        <w:rPr>
+          <w:u w:val="none"/>
+        </w:rPr>
+      </w:pPr>
+      <w:r>
+        <w:rPr>
+          <w:rtl w:val="0"/>
+        </w:rPr>
+        <w:t xml:space="preserve">by using ‘reference products’ and ‘reference auth_user’ we are clearly defining they are foreign keys and what table they are associated with</w:t>
+      </w:r>
+    </w:p>
+    <w:p>
+      <w:pPr>
+        <w:numPr>
+          <w:ilvl w:val="1"/>
+          <w:numId w:val="1"/>
+        </w:numPr>
+        <w:pBdr>
+          <w:top w:space="0" w:sz="0" w:val="nil"/>
+          <w:left w:space="0" w:sz="0" w:val="nil"/>
+          <w:bottom w:space="0" w:sz="0" w:val="nil"/>
+          <w:right w:space="0" w:sz="0" w:val="nil"/>
+          <w:between w:space="0" w:sz="0" w:val="nil"/>
+        </w:pBdr>
+        <w:ind w:left="1440" w:hanging="360"/>
+        <w:rPr>
+          <w:u w:val="none"/>
+        </w:rPr>
+      </w:pPr>
+      <w:r>
+        <w:rPr>
+          <w:rtl w:val="0"/>
+        </w:rPr>
+        <w:t xml:space="preserve">web2py generates front end code that enforce reference integrity through code</w:t>
+      </w:r>
+    </w:p>
+    <w:p>
+      <w:pPr>
+        <w:numPr>
+          <w:ilvl w:val="1"/>
+          <w:numId w:val="1"/>
+        </w:numPr>
+        <w:pBdr>
+          <w:top w:space="0" w:sz="0" w:val="nil"/>
+          <w:left w:space="0" w:sz="0" w:val="nil"/>
+          <w:bottom w:space="0" w:sz="0" w:val="nil"/>
+          <w:right w:space="0" w:sz="0" w:val="nil"/>
+          <w:between w:space="0" w:sz="0" w:val="nil"/>
+        </w:pBdr>
+        <w:ind w:left="1440" w:hanging="360"/>
+        <w:rPr>
+          <w:u w:val="none"/>
+        </w:rPr>
+      </w:pPr>
+      <w:r>
+        <w:rPr>
+          <w:rtl w:val="0"/>
+        </w:rPr>
+        <w:t xml:space="preserve">another way to write it is</w:t>
+      </w:r>
+    </w:p>
+    <w:p>
+      <w:pPr>
+        <w:numPr>
+          <w:ilvl w:val="2"/>
+          <w:numId w:val="1"/>
+        </w:numPr>
+        <w:pBdr>
+          <w:top w:space="0" w:sz="0" w:val="nil"/>
+          <w:left w:space="0" w:sz="0" w:val="nil"/>
+          <w:bottom w:space="0" w:sz="0" w:val="nil"/>
+          <w:right w:space="0" w:sz="0" w:val="nil"/>
+          <w:between w:space="0" w:sz="0" w:val="nil"/>
+        </w:pBdr>
+        <w:ind w:left="2160" w:hanging="360"/>
+        <w:rPr>
+          <w:u w:val="none"/>
+        </w:rPr>
+      </w:pPr>
+      <w:r>
+        <w:rPr>
+          <w:rtl w:val="0"/>
+        </w:rPr>
+        <w:t xml:space="preserve">…..</w:t>
+      </w:r>
+    </w:p>
+    <w:p>
+      <w:pPr>
+        <w:numPr>
+          <w:ilvl w:val="2"/>
+          <w:numId w:val="1"/>
+        </w:numPr>
+        <w:pBdr>
+          <w:top w:space="0" w:sz="0" w:val="nil"/>
+          <w:left w:space="0" w:sz="0" w:val="nil"/>
+          <w:bottom w:space="0" w:sz="0" w:val="nil"/>
+          <w:right w:space="0" w:sz="0" w:val="nil"/>
+          <w:between w:space="0" w:sz="0" w:val="nil"/>
+        </w:pBdr>
+        <w:ind w:left="2160" w:hanging="360"/>
+        <w:rPr>
+          <w:u w:val="none"/>
+        </w:rPr>
+      </w:pPr>
+      <w:r>
+        <w:rPr>
+          <w:rtl w:val="0"/>
+        </w:rPr>
+        <w:t xml:space="preserve">    Field(‘orderer_id’, db.auth_user)</w:t>
+      </w:r>
+    </w:p>
+    <w:p>
+      <w:pPr>
+        <w:numPr>
+          <w:ilvl w:val="2"/>
+          <w:numId w:val="1"/>
+        </w:numPr>
+        <w:pBdr>
+          <w:top w:space="0" w:sz="0" w:val="nil"/>
+          <w:left w:space="0" w:sz="0" w:val="nil"/>
+          <w:bottom w:space="0" w:sz="0" w:val="nil"/>
+          <w:right w:space="0" w:sz="0" w:val="nil"/>
+          <w:between w:space="0" w:sz="0" w:val="nil"/>
+        </w:pBdr>
+        <w:ind w:left="2160" w:hanging="360"/>
+        <w:rPr>
+          <w:u w:val="none"/>
+        </w:rPr>
+      </w:pPr>
+      <w:r>
+        <w:rPr>
+          <w:rtl w:val="0"/>
+        </w:rPr>
+        <w:t xml:space="preserve">and omit (db.orders.orderer_id.requires = IS_IN_DB(.....)</w:t>
+      </w:r>
+    </w:p>
+    <w:p>
+      <w:pPr>
+        <w:numPr>
+          <w:ilvl w:val="1"/>
+          <w:numId w:val="1"/>
+        </w:numPr>
+        <w:pBdr>
+          <w:top w:space="0" w:sz="0" w:val="nil"/>
+          <w:left w:space="0" w:sz="0" w:val="nil"/>
+          <w:bottom w:space="0" w:sz="0" w:val="nil"/>
+          <w:right w:space="0" w:sz="0" w:val="nil"/>
+          <w:between w:space="0" w:sz="0" w:val="nil"/>
+        </w:pBdr>
+        <w:ind w:left="1440" w:hanging="360"/>
+        <w:rPr>
+          <w:u w:val="none"/>
+        </w:rPr>
+      </w:pPr>
+      <w:r>
+        <w:rPr>
+          <w:rtl w:val="0"/>
+        </w:rPr>
+        <w:t xml:space="preserve">auth_user is connected to auth_user table</w:t>
+      </w:r>
+    </w:p>
+    <w:p>
+      <w:pPr>
+        <w:numPr>
+          <w:ilvl w:val="1"/>
+          <w:numId w:val="1"/>
+        </w:numPr>
+        <w:pBdr>
+          <w:top w:space="0" w:sz="0" w:val="nil"/>
+          <w:left w:space="0" w:sz="0" w:val="nil"/>
+          <w:bottom w:space="0" w:sz="0" w:val="nil"/>
+          <w:right w:space="0" w:sz="0" w:val="nil"/>
+          <w:between w:space="0" w:sz="0" w:val="nil"/>
+        </w:pBdr>
+        <w:ind w:left="1440" w:hanging="360"/>
+        <w:rPr>
+          <w:u w:val="none"/>
+        </w:rPr>
+      </w:pPr>
+      <w:r>
+        <w:rPr>
+          <w:rtl w:val="0"/>
+        </w:rPr>
+        <w:t xml:space="preserve">it will display alot more information from the table</w:t>
+      </w:r>
+    </w:p>
+    <w:p>
+      <w:pPr>
+        <w:numPr>
+          <w:ilvl w:val="0"/>
+          <w:numId w:val="1"/>
+        </w:numPr>
+        <w:pBdr>
+          <w:top w:space="0" w:sz="0" w:val="nil"/>
+          <w:left w:space="0" w:sz="0" w:val="nil"/>
+          <w:bottom w:space="0" w:sz="0" w:val="nil"/>
+          <w:right w:space="0" w:sz="0" w:val="nil"/>
+          <w:between w:space="0" w:sz="0" w:val="nil"/>
+        </w:pBdr>
+        <w:ind w:left="720" w:hanging="360"/>
+        <w:rPr>
+          <w:u w:val="none"/>
+        </w:rPr>
+      </w:pPr>
+      <w:r>
+        <w:rPr>
+          <w:rtl w:val="0"/>
+        </w:rPr>
+        <w:t xml:space="preserve">Summary</w:t>
       </w:r>
     </w:p>
     <w:p>
@@ -7369,6 +7894,115 @@
       </w:pPr>
     </w:pPrDefault>
   </w:docDefaults>
+  <w:style w:type="paragraph" w:styleId="Normal" w:default="1">
+    <w:name w:val="normal"/>
+  </w:style>
+  <w:style w:type="table" w:styleId="TableNormal" w:default="1">
+    <w:name w:val="Table Normal"/>
+  </w:style>
+  <w:style w:type="paragraph" w:styleId="Heading1">
+    <w:name w:val="heading 1"/>
+    <w:basedOn w:val="Normal"/>
+    <w:next w:val="Normal"/>
+    <w:pPr>
+      <w:keepNext w:val="1"/>
+      <w:keepLines w:val="1"/>
+      <w:spacing w:after="120" w:before="480" w:lineRule="auto"/>
+    </w:pPr>
+    <w:rPr>
+      <w:b w:val="1"/>
+      <w:sz w:val="48"/>
+      <w:szCs w:val="48"/>
+    </w:rPr>
+  </w:style>
+  <w:style w:type="paragraph" w:styleId="Heading2">
+    <w:name w:val="heading 2"/>
+    <w:basedOn w:val="Normal"/>
+    <w:next w:val="Normal"/>
+    <w:pPr>
+      <w:keepNext w:val="1"/>
+      <w:keepLines w:val="1"/>
+      <w:spacing w:after="80" w:before="360" w:lineRule="auto"/>
+    </w:pPr>
+    <w:rPr>
+      <w:b w:val="1"/>
+      <w:sz w:val="36"/>
+      <w:szCs w:val="36"/>
+    </w:rPr>
+  </w:style>
+  <w:style w:type="paragraph" w:styleId="Heading3">
+    <w:name w:val="heading 3"/>
+    <w:basedOn w:val="Normal"/>
+    <w:next w:val="Normal"/>
+    <w:pPr>
+      <w:keepNext w:val="1"/>
+      <w:keepLines w:val="1"/>
+      <w:spacing w:after="80" w:before="280" w:lineRule="auto"/>
+    </w:pPr>
+    <w:rPr>
+      <w:b w:val="1"/>
+      <w:sz w:val="28"/>
+      <w:szCs w:val="28"/>
+    </w:rPr>
+  </w:style>
+  <w:style w:type="paragraph" w:styleId="Heading4">
+    <w:name w:val="heading 4"/>
+    <w:basedOn w:val="Normal"/>
+    <w:next w:val="Normal"/>
+    <w:pPr>
+      <w:keepNext w:val="1"/>
+      <w:keepLines w:val="1"/>
+      <w:spacing w:after="40" w:before="240" w:lineRule="auto"/>
+    </w:pPr>
+    <w:rPr>
+      <w:b w:val="1"/>
+      <w:sz w:val="24"/>
+      <w:szCs w:val="24"/>
+    </w:rPr>
+  </w:style>
+  <w:style w:type="paragraph" w:styleId="Heading5">
+    <w:name w:val="heading 5"/>
+    <w:basedOn w:val="Normal"/>
+    <w:next w:val="Normal"/>
+    <w:pPr>
+      <w:keepNext w:val="1"/>
+      <w:keepLines w:val="1"/>
+      <w:spacing w:after="40" w:before="220" w:lineRule="auto"/>
+    </w:pPr>
+    <w:rPr>
+      <w:b w:val="1"/>
+    </w:rPr>
+  </w:style>
+  <w:style w:type="paragraph" w:styleId="Heading6">
+    <w:name w:val="heading 6"/>
+    <w:basedOn w:val="Normal"/>
+    <w:next w:val="Normal"/>
+    <w:pPr>
+      <w:keepNext w:val="1"/>
+      <w:keepLines w:val="1"/>
+      <w:spacing w:after="40" w:before="200" w:lineRule="auto"/>
+    </w:pPr>
+    <w:rPr>
+      <w:b w:val="1"/>
+      <w:sz w:val="20"/>
+      <w:szCs w:val="20"/>
+    </w:rPr>
+  </w:style>
+  <w:style w:type="paragraph" w:styleId="Title">
+    <w:name w:val="Title"/>
+    <w:basedOn w:val="Normal"/>
+    <w:next w:val="Normal"/>
+    <w:pPr>
+      <w:keepNext w:val="1"/>
+      <w:keepLines w:val="1"/>
+      <w:spacing w:after="120" w:before="480" w:lineRule="auto"/>
+    </w:pPr>
+    <w:rPr>
+      <w:b w:val="1"/>
+      <w:sz w:val="72"/>
+      <w:szCs w:val="72"/>
+    </w:rPr>
+  </w:style>
   <w:style w:type="paragraph" w:styleId="Normal" w:default="1">
     <w:name w:val="normal"/>
   </w:style>
@@ -7663,6 +8297,23 @@
       <w:keepNext w:val="1"/>
       <w:keepLines w:val="1"/>
       <w:spacing w:after="80" w:before="360"/>
+    </w:pPr>
+    <w:rPr>
+      <w:rFonts w:ascii="Georgia" w:cs="Georgia" w:eastAsia="Georgia" w:hAnsi="Georgia"/>
+      <w:i w:val="1"/>
+      <w:color w:val="666666"/>
+      <w:sz w:val="48"/>
+      <w:szCs w:val="48"/>
+    </w:rPr>
+  </w:style>
+  <w:style w:type="paragraph" w:styleId="Subtitle">
+    <w:name w:val="Subtitle"/>
+    <w:basedOn w:val="Normal"/>
+    <w:next w:val="Normal"/>
+    <w:pPr>
+      <w:keepNext w:val="1"/>
+      <w:keepLines w:val="1"/>
+      <w:spacing w:after="80" w:before="360" w:lineRule="auto"/>
     </w:pPr>
     <w:rPr>
       <w:rFonts w:ascii="Georgia" w:cs="Georgia" w:eastAsia="Georgia" w:hAnsi="Georgia"/>
@@ -7989,7 +8640,7 @@
 
 <file path=customXML/item1.xml><?xml version="1.0" encoding="utf-8"?>
 <go:gDocsCustomXmlDataStorage xmlns:go="http://customooxmlschemas.google.com/" xmlns:r="http://schemas.openxmlformats.org/officeDocument/2006/relationships">
-  <go:docsCustomData xmlns:go="http://customooxmlschemas.google.com/" roundtripDataSignature="AMtx7mjanpj4x50vmSrrGG9kKLIVFV6Okw==">AMUW2mUOx6R3Of1tDQWyB0P5xL+z2qQ8+F6t4SM2ueh+jz3y7xLnDxtdY5Yl75XTYL09VBOX1zEIe2+hcHmoJ9vZBcAB6nhSe99ISb02EzHI80E8a7oYBEk=</go:docsCustomData>
+  <go:docsCustomData xmlns:go="http://customooxmlschemas.google.com/" roundtripDataSignature="AMtx7mjanpj4x50vmSrrGG9kKLIVFV6Okw==">AMUW2mVpjtWXz2AU6Sd1gzqoWABpIhJUl60LikiqBDUKCYmVIai6PjEWytulyWt4useXZ7i6YWVyxVJWz/OtH8wKN4rQ8kPmrwHnvoCQjE0i6UtimB1NJBw=</go:docsCustomData>
 </go:gDocsCustomXmlDataStorage>
 </file>
 

--- a/Full Stack Web Development with Python.docx
+++ b/Full Stack Web Development with Python.docx
@@ -1714,10 +1714,7 @@
       </w:r>
       <w:proofErr w:type="spellEnd"/>
       <w:r>
-        <w:t>, can pass variables in html f</w:t>
-      </w:r>
-      <w:r>
-        <w:t xml:space="preserve">orm using </w:t>
+        <w:t xml:space="preserve">, can pass variables in html form using </w:t>
       </w:r>
       <w:proofErr w:type="spellStart"/>
       <w:proofErr w:type="gramStart"/>
@@ -2408,10 +2405,7 @@
         </w:pBdr>
       </w:pPr>
       <w:r>
-        <w:t>In the local host go to the administ</w:t>
-      </w:r>
-      <w:r>
-        <w:t>rative interface</w:t>
+        <w:t>In the local host go to the administrative interface</w:t>
       </w:r>
     </w:p>
     <w:p>
@@ -2602,10 +2596,7 @@
       </w:r>
       <w:proofErr w:type="spellEnd"/>
       <w:r>
-        <w:t>: inserting record and updat</w:t>
-      </w:r>
-      <w:r>
-        <w:t>ing in database</w:t>
+        <w:t>: inserting record and updating in database</w:t>
       </w:r>
     </w:p>
     <w:p>
@@ -3076,10 +3067,7 @@
         </w:pBdr>
       </w:pPr>
       <w:r>
-        <w:t>E</w:t>
-      </w:r>
-      <w:r>
-        <w:t>x)</w:t>
+        <w:t>Ex)</w:t>
       </w:r>
     </w:p>
     <w:p>
@@ -3165,10 +3153,7 @@
         </w:pBdr>
       </w:pPr>
       <w:r>
-        <w:t>Build the Post Page</w:t>
-      </w:r>
-      <w:r>
-        <w:t xml:space="preserve"> with WEB…</w:t>
+        <w:t>Build the Post Page with WEB…</w:t>
       </w:r>
     </w:p>
     <w:p>
@@ -3509,10 +3494,7 @@
         </w:pBdr>
       </w:pPr>
       <w:r>
-        <w:t>Update Rec</w:t>
-      </w:r>
-      <w:r>
-        <w:t>ords with SQLFOR…</w:t>
+        <w:t>Update Records with SQLFOR…</w:t>
       </w:r>
     </w:p>
     <w:p>
@@ -3871,10 +3853,7 @@
         </w:pBdr>
       </w:pPr>
       <w:r>
-        <w:t>need information availab</w:t>
-      </w:r>
-      <w:r>
-        <w:t>le in the next page</w:t>
+        <w:t>need information available in the next page</w:t>
       </w:r>
     </w:p>
     <w:p>
@@ -4376,10 +4355,7 @@
         </w:pBdr>
       </w:pPr>
       <w:r>
-        <w:t>web2py has integrated database admi</w:t>
-      </w:r>
-      <w:r>
-        <w:t>nistration tool</w:t>
+        <w:t>web2py has integrated database administration tool</w:t>
       </w:r>
     </w:p>
     <w:p>
@@ -4657,10 +4633,7 @@
       </w:r>
       <w:proofErr w:type="spellEnd"/>
       <w:r>
-        <w:t>=</w:t>
-      </w:r>
-      <w:r>
-        <w:t>=’LA’)</w:t>
+        <w:t>==’LA’)</w:t>
       </w:r>
     </w:p>
     <w:p>
@@ -4886,10 +4859,7 @@
       </w:r>
       <w:proofErr w:type="spellStart"/>
       <w:r>
-        <w:t>company</w:t>
-      </w:r>
-      <w:r>
-        <w:t>_name</w:t>
+        <w:t>company_name</w:t>
       </w:r>
       <w:proofErr w:type="spellEnd"/>
       <w:r>
@@ -5205,10 +5175,7 @@
       </w:r>
       <w:proofErr w:type="gramEnd"/>
       <w:r>
-        <w:t>create, replace, u</w:t>
-      </w:r>
-      <w:r>
-        <w:t>pdate, delete)</w:t>
+        <w:t>create, replace, update, delete)</w:t>
       </w:r>
     </w:p>
     <w:p>
@@ -5720,10 +5687,7 @@
       </w:r>
       <w:proofErr w:type="gramEnd"/>
       <w:r>
-        <w:t xml:space="preserve"> access </w:t>
-      </w:r>
-      <w:r>
-        <w:t>control</w:t>
+        <w:t xml:space="preserve"> access control</w:t>
       </w:r>
     </w:p>
     <w:p>
@@ -5883,10 +5847,7 @@
       </w:r>
       <w:proofErr w:type="gramEnd"/>
       <w:r>
-        <w:t>_members</w:t>
-      </w:r>
-      <w:r>
-        <w:t>hip</w:t>
+        <w:t>_membership</w:t>
       </w:r>
       <w:proofErr w:type="spellEnd"/>
       <w:r>
@@ -6985,10 +6946,7 @@
       <w:proofErr w:type="spellStart"/>
       <w:proofErr w:type="gramStart"/>
       <w:r>
-        <w:t>o</w:t>
-      </w:r>
-      <w:r>
-        <w:t>rders.product</w:t>
+        <w:t>orders.product</w:t>
       </w:r>
       <w:proofErr w:type="gramEnd"/>
       <w:r>
@@ -7288,10 +7246,7 @@
       </w:r>
       <w:proofErr w:type="spellEnd"/>
       <w:r>
-        <w:t>, db.pro</w:t>
-      </w:r>
-      <w:r>
-        <w:t>ducts.id, ‘%(</w:t>
+        <w:t>, db.products.id, ‘%(</w:t>
       </w:r>
       <w:proofErr w:type="spellStart"/>
       <w:r>
@@ -7388,10 +7343,7 @@
         </w:pBdr>
       </w:pPr>
       <w:r>
-        <w:t>web2p</w:t>
-      </w:r>
-      <w:r>
-        <w:t>y generates front end code that enforce reference integrity through code</w:t>
+        <w:t>web2py generates front end code that enforce reference integrity through code</w:t>
       </w:r>
     </w:p>
     <w:p>
@@ -7549,10 +7501,7 @@
         </w:pBdr>
       </w:pPr>
       <w:r>
-        <w:t>it will displa</w:t>
-      </w:r>
-      <w:r>
-        <w:t xml:space="preserve">y </w:t>
+        <w:t xml:space="preserve">it will display </w:t>
       </w:r>
       <w:proofErr w:type="spellStart"/>
       <w:r>
@@ -8238,6 +8187,346 @@
       </w:pPr>
       <w:r>
         <w:t>SQL Form Factories</w:t>
+      </w:r>
+    </w:p>
+    <w:p>
+      <w:pPr>
+        <w:numPr>
+          <w:ilvl w:val="1"/>
+          <w:numId w:val="1"/>
+        </w:numPr>
+        <w:pBdr>
+          <w:top w:val="nil"/>
+          <w:left w:val="nil"/>
+          <w:bottom w:val="nil"/>
+          <w:right w:val="nil"/>
+          <w:between w:val="nil"/>
+        </w:pBdr>
+      </w:pPr>
+      <w:r>
+        <w:t>HTML forms with data validation</w:t>
+      </w:r>
+    </w:p>
+    <w:p>
+      <w:pPr>
+        <w:numPr>
+          <w:ilvl w:val="1"/>
+          <w:numId w:val="1"/>
+        </w:numPr>
+        <w:pBdr>
+          <w:top w:val="nil"/>
+          <w:left w:val="nil"/>
+          <w:bottom w:val="nil"/>
+          <w:right w:val="nil"/>
+          <w:between w:val="nil"/>
+        </w:pBdr>
+      </w:pPr>
+      <w:r>
+        <w:t>Validation without model</w:t>
+      </w:r>
+    </w:p>
+    <w:p>
+      <w:pPr>
+        <w:numPr>
+          <w:ilvl w:val="1"/>
+          <w:numId w:val="1"/>
+        </w:numPr>
+        <w:pBdr>
+          <w:top w:val="nil"/>
+          <w:left w:val="nil"/>
+          <w:bottom w:val="nil"/>
+          <w:right w:val="nil"/>
+          <w:between w:val="nil"/>
+        </w:pBdr>
+      </w:pPr>
+      <w:r>
+        <w:t>Store forms data in session variables</w:t>
+      </w:r>
+    </w:p>
+    <w:p>
+      <w:pPr>
+        <w:numPr>
+          <w:ilvl w:val="1"/>
+          <w:numId w:val="1"/>
+        </w:numPr>
+        <w:pBdr>
+          <w:top w:val="nil"/>
+          <w:left w:val="nil"/>
+          <w:bottom w:val="nil"/>
+          <w:right w:val="nil"/>
+          <w:between w:val="nil"/>
+        </w:pBdr>
+      </w:pPr>
+      <w:r>
+        <w:t>Create a controller</w:t>
+      </w:r>
+    </w:p>
+    <w:p>
+      <w:pPr>
+        <w:numPr>
+          <w:ilvl w:val="2"/>
+          <w:numId w:val="1"/>
+        </w:numPr>
+        <w:pBdr>
+          <w:top w:val="nil"/>
+          <w:left w:val="nil"/>
+          <w:bottom w:val="nil"/>
+          <w:right w:val="nil"/>
+          <w:between w:val="nil"/>
+        </w:pBdr>
+      </w:pPr>
+      <w:r>
+        <w:t xml:space="preserve">def </w:t>
+      </w:r>
+      <w:proofErr w:type="gramStart"/>
+      <w:r>
+        <w:t>form(</w:t>
+      </w:r>
+      <w:proofErr w:type="gramEnd"/>
+      <w:r>
+        <w:t>):</w:t>
+      </w:r>
+    </w:p>
+    <w:p>
+      <w:pPr>
+        <w:numPr>
+          <w:ilvl w:val="2"/>
+          <w:numId w:val="1"/>
+        </w:numPr>
+        <w:pBdr>
+          <w:top w:val="nil"/>
+          <w:left w:val="nil"/>
+          <w:bottom w:val="nil"/>
+          <w:right w:val="nil"/>
+          <w:between w:val="nil"/>
+        </w:pBdr>
+      </w:pPr>
+      <w:r>
+        <w:t xml:space="preserve">    form = </w:t>
+      </w:r>
+      <w:proofErr w:type="spellStart"/>
+      <w:r>
+        <w:t>SQLFORM.factory</w:t>
+      </w:r>
+      <w:proofErr w:type="spellEnd"/>
+      <w:r>
+        <w:t>(</w:t>
+      </w:r>
+    </w:p>
+    <w:p>
+      <w:pPr>
+        <w:numPr>
+          <w:ilvl w:val="2"/>
+          <w:numId w:val="1"/>
+        </w:numPr>
+        <w:pBdr>
+          <w:top w:val="nil"/>
+          <w:left w:val="nil"/>
+          <w:bottom w:val="nil"/>
+          <w:right w:val="nil"/>
+          <w:between w:val="nil"/>
+        </w:pBdr>
+      </w:pPr>
+      <w:r>
+        <w:t xml:space="preserve">        </w:t>
+      </w:r>
+      <w:proofErr w:type="gramStart"/>
+      <w:r>
+        <w:t>Field(</w:t>
+      </w:r>
+      <w:proofErr w:type="gramEnd"/>
+      <w:r>
+        <w:t>‘</w:t>
+      </w:r>
+      <w:proofErr w:type="spellStart"/>
+      <w:r>
+        <w:t>your_name</w:t>
+      </w:r>
+      <w:proofErr w:type="spellEnd"/>
+      <w:r>
+        <w:t>’, requires=IS_NOT_EMPTY()),</w:t>
+      </w:r>
+    </w:p>
+    <w:p>
+      <w:pPr>
+        <w:numPr>
+          <w:ilvl w:val="2"/>
+          <w:numId w:val="1"/>
+        </w:numPr>
+        <w:pBdr>
+          <w:top w:val="nil"/>
+          <w:left w:val="nil"/>
+          <w:bottom w:val="nil"/>
+          <w:right w:val="nil"/>
+          <w:between w:val="nil"/>
+        </w:pBdr>
+      </w:pPr>
+      <w:r>
+        <w:t xml:space="preserve">        …..</w:t>
+      </w:r>
+    </w:p>
+    <w:p>
+      <w:pPr>
+        <w:numPr>
+          <w:ilvl w:val="2"/>
+          <w:numId w:val="1"/>
+        </w:numPr>
+        <w:pBdr>
+          <w:top w:val="nil"/>
+          <w:left w:val="nil"/>
+          <w:bottom w:val="nil"/>
+          <w:right w:val="nil"/>
+          <w:between w:val="nil"/>
+        </w:pBdr>
+      </w:pPr>
+      <w:r>
+        <w:t xml:space="preserve">    if </w:t>
+      </w:r>
+      <w:proofErr w:type="spellStart"/>
+      <w:proofErr w:type="gramStart"/>
+      <w:r>
+        <w:t>form.process</w:t>
+      </w:r>
+      <w:proofErr w:type="spellEnd"/>
+      <w:proofErr w:type="gramEnd"/>
+      <w:r>
+        <w:t>().accepted:</w:t>
+      </w:r>
+    </w:p>
+    <w:p>
+      <w:pPr>
+        <w:numPr>
+          <w:ilvl w:val="2"/>
+          <w:numId w:val="1"/>
+        </w:numPr>
+        <w:pBdr>
+          <w:top w:val="nil"/>
+          <w:left w:val="nil"/>
+          <w:bottom w:val="nil"/>
+          <w:right w:val="nil"/>
+          <w:between w:val="nil"/>
+        </w:pBdr>
+      </w:pPr>
+      <w:r>
+        <w:t xml:space="preserve">        </w:t>
+      </w:r>
+      <w:proofErr w:type="spellStart"/>
+      <w:proofErr w:type="gramStart"/>
+      <w:r>
+        <w:t>response.flash</w:t>
+      </w:r>
+      <w:proofErr w:type="spellEnd"/>
+      <w:proofErr w:type="gramEnd"/>
+      <w:r>
+        <w:t xml:space="preserve"> = ‘form accepted’</w:t>
+      </w:r>
+    </w:p>
+    <w:p>
+      <w:pPr>
+        <w:numPr>
+          <w:ilvl w:val="2"/>
+          <w:numId w:val="1"/>
+        </w:numPr>
+        <w:pBdr>
+          <w:top w:val="nil"/>
+          <w:left w:val="nil"/>
+          <w:bottom w:val="nil"/>
+          <w:right w:val="nil"/>
+          <w:between w:val="nil"/>
+        </w:pBdr>
+      </w:pPr>
+      <w:r>
+        <w:t xml:space="preserve">        </w:t>
+      </w:r>
+      <w:proofErr w:type="spellStart"/>
+      <w:proofErr w:type="gramStart"/>
+      <w:r>
+        <w:t>session.your</w:t>
+      </w:r>
+      <w:proofErr w:type="gramEnd"/>
+      <w:r>
+        <w:t>_name</w:t>
+      </w:r>
+      <w:proofErr w:type="spellEnd"/>
+      <w:r>
+        <w:t xml:space="preserve"> = </w:t>
+      </w:r>
+      <w:proofErr w:type="spellStart"/>
+      <w:r>
+        <w:t>form.vars.your_name</w:t>
+      </w:r>
+      <w:proofErr w:type="spellEnd"/>
+    </w:p>
+    <w:p>
+      <w:pPr>
+        <w:numPr>
+          <w:ilvl w:val="2"/>
+          <w:numId w:val="1"/>
+        </w:numPr>
+        <w:pBdr>
+          <w:top w:val="nil"/>
+          <w:left w:val="nil"/>
+          <w:bottom w:val="nil"/>
+          <w:right w:val="nil"/>
+          <w:between w:val="nil"/>
+        </w:pBdr>
+      </w:pPr>
+      <w:r>
+        <w:t>….</w:t>
+      </w:r>
+    </w:p>
+    <w:p>
+      <w:pPr>
+        <w:numPr>
+          <w:ilvl w:val="1"/>
+          <w:numId w:val="1"/>
+        </w:numPr>
+        <w:pBdr>
+          <w:top w:val="nil"/>
+          <w:left w:val="nil"/>
+          <w:bottom w:val="nil"/>
+          <w:right w:val="nil"/>
+          <w:between w:val="nil"/>
+        </w:pBdr>
+      </w:pPr>
+      <w:r>
+        <w:t xml:space="preserve">Create the view </w:t>
+      </w:r>
+    </w:p>
+    <w:p>
+      <w:pPr>
+        <w:numPr>
+          <w:ilvl w:val="1"/>
+          <w:numId w:val="1"/>
+        </w:numPr>
+        <w:pBdr>
+          <w:top w:val="nil"/>
+          <w:left w:val="nil"/>
+          <w:bottom w:val="nil"/>
+          <w:right w:val="nil"/>
+          <w:between w:val="nil"/>
+        </w:pBdr>
+      </w:pPr>
+      <w:r>
+        <w:t>SQL form factories gives validation without connecting to database</w:t>
+      </w:r>
+    </w:p>
+    <w:p>
+      <w:pPr>
+        <w:numPr>
+          <w:ilvl w:val="0"/>
+          <w:numId w:val="1"/>
+        </w:numPr>
+        <w:pBdr>
+          <w:top w:val="nil"/>
+          <w:left w:val="nil"/>
+          <w:bottom w:val="nil"/>
+          <w:right w:val="nil"/>
+          <w:between w:val="nil"/>
+        </w:pBdr>
+      </w:pPr>
+      <w:r>
+        <w:t>Demo - Prime Numbers</w:t>
       </w:r>
     </w:p>
     <w:p>

--- a/Full Stack Web Development with Python.docx
+++ b/Full Stack Web Development with Python.docx
@@ -5223,12 +5223,10 @@
         <w:t>(</w:t>
       </w:r>
       <w:proofErr w:type="spellStart"/>
-      <w:proofErr w:type="gramStart"/>
       <w:r>
         <w:t>db.tablename</w:t>
       </w:r>
       <w:proofErr w:type="spellEnd"/>
-      <w:proofErr w:type="gramEnd"/>
       <w:r>
         <w:t>).select()</w:t>
       </w:r>
@@ -5265,62 +5263,44 @@
           <w:between w:val="nil"/>
         </w:pBdr>
       </w:pPr>
-      <w:proofErr w:type="gramStart"/>
-      <w:r>
-        <w:t>And(</w:t>
-      </w:r>
-      <w:proofErr w:type="gramEnd"/>
-      <w:r>
-        <w:t>&amp;)</w:t>
-      </w:r>
-    </w:p>
-    <w:p>
-      <w:pPr>
-        <w:numPr>
-          <w:ilvl w:val="2"/>
-          <w:numId w:val="1"/>
-        </w:numPr>
-        <w:pBdr>
-          <w:top w:val="nil"/>
-          <w:left w:val="nil"/>
-          <w:bottom w:val="nil"/>
-          <w:right w:val="nil"/>
-          <w:between w:val="nil"/>
-        </w:pBdr>
-      </w:pPr>
-      <w:proofErr w:type="gramStart"/>
-      <w:r>
-        <w:t>Or(</w:t>
-      </w:r>
-      <w:proofErr w:type="gramEnd"/>
-      <w:r>
-        <w:t>|)</w:t>
-      </w:r>
-    </w:p>
-    <w:p>
-      <w:pPr>
-        <w:numPr>
-          <w:ilvl w:val="2"/>
-          <w:numId w:val="1"/>
-        </w:numPr>
-        <w:pBdr>
-          <w:top w:val="nil"/>
-          <w:left w:val="nil"/>
-          <w:bottom w:val="nil"/>
-          <w:right w:val="nil"/>
-          <w:between w:val="nil"/>
-        </w:pBdr>
-      </w:pPr>
-      <w:r>
-        <w:t xml:space="preserve">Secondary Sort </w:t>
-      </w:r>
-      <w:proofErr w:type="gramStart"/>
-      <w:r>
-        <w:t>Order(</w:t>
-      </w:r>
-      <w:proofErr w:type="gramEnd"/>
-      <w:r>
-        <w:t>|)</w:t>
+      <w:r>
+        <w:t>And(&amp;)</w:t>
+      </w:r>
+    </w:p>
+    <w:p>
+      <w:pPr>
+        <w:numPr>
+          <w:ilvl w:val="2"/>
+          <w:numId w:val="1"/>
+        </w:numPr>
+        <w:pBdr>
+          <w:top w:val="nil"/>
+          <w:left w:val="nil"/>
+          <w:bottom w:val="nil"/>
+          <w:right w:val="nil"/>
+          <w:between w:val="nil"/>
+        </w:pBdr>
+      </w:pPr>
+      <w:r>
+        <w:t>Or(|)</w:t>
+      </w:r>
+    </w:p>
+    <w:p>
+      <w:pPr>
+        <w:numPr>
+          <w:ilvl w:val="2"/>
+          <w:numId w:val="1"/>
+        </w:numPr>
+        <w:pBdr>
+          <w:top w:val="nil"/>
+          <w:left w:val="nil"/>
+          <w:bottom w:val="nil"/>
+          <w:right w:val="nil"/>
+          <w:between w:val="nil"/>
+        </w:pBdr>
+      </w:pPr>
+      <w:r>
+        <w:t>Secondary Sort Order(|)</w:t>
       </w:r>
     </w:p>
     <w:p>
@@ -5356,128 +5336,136 @@
         </w:pBdr>
       </w:pPr>
       <w:proofErr w:type="spellStart"/>
-      <w:proofErr w:type="gramStart"/>
       <w:r>
         <w:t>Equalitities</w:t>
       </w:r>
       <w:proofErr w:type="spellEnd"/>
       <w:r>
+        <w:t>(==)</w:t>
+      </w:r>
+    </w:p>
+    <w:p>
+      <w:pPr>
+        <w:numPr>
+          <w:ilvl w:val="2"/>
+          <w:numId w:val="1"/>
+        </w:numPr>
+        <w:pBdr>
+          <w:top w:val="nil"/>
+          <w:left w:val="nil"/>
+          <w:bottom w:val="nil"/>
+          <w:right w:val="nil"/>
+          <w:between w:val="nil"/>
+        </w:pBdr>
+      </w:pPr>
+      <w:r>
+        <w:t>Inequalities(&gt;, &lt;, &gt;=, &lt;=)</w:t>
+      </w:r>
+    </w:p>
+    <w:p>
+      <w:pPr>
+        <w:numPr>
+          <w:ilvl w:val="2"/>
+          <w:numId w:val="1"/>
+        </w:numPr>
+        <w:pBdr>
+          <w:top w:val="nil"/>
+          <w:left w:val="nil"/>
+          <w:bottom w:val="nil"/>
+          <w:right w:val="nil"/>
+          <w:between w:val="nil"/>
+        </w:pBdr>
+      </w:pPr>
+      <w:r>
+        <w:t>Not or Descending Order(~)</w:t>
+      </w:r>
+    </w:p>
+    <w:p>
+      <w:pPr>
+        <w:numPr>
+          <w:ilvl w:val="1"/>
+          <w:numId w:val="1"/>
+        </w:numPr>
+        <w:pBdr>
+          <w:top w:val="nil"/>
+          <w:left w:val="nil"/>
+          <w:bottom w:val="nil"/>
+          <w:right w:val="nil"/>
+          <w:between w:val="nil"/>
+        </w:pBdr>
+      </w:pPr>
+      <w:r>
+        <w:t>Ex)</w:t>
+      </w:r>
+    </w:p>
+    <w:p>
+      <w:pPr>
+        <w:numPr>
+          <w:ilvl w:val="2"/>
+          <w:numId w:val="1"/>
+        </w:numPr>
+        <w:pBdr>
+          <w:top w:val="nil"/>
+          <w:left w:val="nil"/>
+          <w:bottom w:val="nil"/>
+          <w:right w:val="nil"/>
+          <w:between w:val="nil"/>
+        </w:pBdr>
+      </w:pPr>
+      <w:r>
+        <w:t>def filter():</w:t>
+      </w:r>
+    </w:p>
+    <w:p>
+      <w:pPr>
+        <w:numPr>
+          <w:ilvl w:val="2"/>
+          <w:numId w:val="1"/>
+        </w:numPr>
+        <w:pBdr>
+          <w:top w:val="nil"/>
+          <w:left w:val="nil"/>
+          <w:bottom w:val="nil"/>
+          <w:right w:val="nil"/>
+          <w:between w:val="nil"/>
+        </w:pBdr>
+      </w:pPr>
+      <w:r>
+        <w:t xml:space="preserve">    rows1_count = </w:t>
+      </w:r>
+      <w:proofErr w:type="spellStart"/>
+      <w:r>
+        <w:t>db</w:t>
+      </w:r>
+      <w:proofErr w:type="spellEnd"/>
+      <w:r>
         <w:t>(</w:t>
       </w:r>
-      <w:proofErr w:type="gramEnd"/>
-      <w:r>
-        <w:t>==)</w:t>
-      </w:r>
-    </w:p>
-    <w:p>
-      <w:pPr>
-        <w:numPr>
-          <w:ilvl w:val="2"/>
-          <w:numId w:val="1"/>
-        </w:numPr>
-        <w:pBdr>
-          <w:top w:val="nil"/>
-          <w:left w:val="nil"/>
-          <w:bottom w:val="nil"/>
-          <w:right w:val="nil"/>
-          <w:between w:val="nil"/>
-        </w:pBdr>
-      </w:pPr>
-      <w:proofErr w:type="gramStart"/>
-      <w:r>
-        <w:t>Inequalities(</w:t>
-      </w:r>
-      <w:proofErr w:type="gramEnd"/>
-      <w:r>
-        <w:t>&gt;, &lt;, &gt;=, &lt;=)</w:t>
-      </w:r>
-    </w:p>
-    <w:p>
-      <w:pPr>
-        <w:numPr>
-          <w:ilvl w:val="2"/>
-          <w:numId w:val="1"/>
-        </w:numPr>
-        <w:pBdr>
-          <w:top w:val="nil"/>
-          <w:left w:val="nil"/>
-          <w:bottom w:val="nil"/>
-          <w:right w:val="nil"/>
-          <w:between w:val="nil"/>
-        </w:pBdr>
-      </w:pPr>
-      <w:r>
-        <w:t xml:space="preserve">Not or Descending </w:t>
-      </w:r>
-      <w:proofErr w:type="gramStart"/>
-      <w:r>
-        <w:t>Order(</w:t>
-      </w:r>
-      <w:proofErr w:type="gramEnd"/>
-      <w:r>
-        <w:t>~)</w:t>
-      </w:r>
-    </w:p>
-    <w:p>
-      <w:pPr>
-        <w:numPr>
-          <w:ilvl w:val="1"/>
-          <w:numId w:val="1"/>
-        </w:numPr>
-        <w:pBdr>
-          <w:top w:val="nil"/>
-          <w:left w:val="nil"/>
-          <w:bottom w:val="nil"/>
-          <w:right w:val="nil"/>
-          <w:between w:val="nil"/>
-        </w:pBdr>
-      </w:pPr>
-      <w:r>
-        <w:t>Ex)</w:t>
-      </w:r>
-    </w:p>
-    <w:p>
-      <w:pPr>
-        <w:numPr>
-          <w:ilvl w:val="2"/>
-          <w:numId w:val="1"/>
-        </w:numPr>
-        <w:pBdr>
-          <w:top w:val="nil"/>
-          <w:left w:val="nil"/>
-          <w:bottom w:val="nil"/>
-          <w:right w:val="nil"/>
-          <w:between w:val="nil"/>
-        </w:pBdr>
-      </w:pPr>
-      <w:r>
-        <w:t xml:space="preserve">def </w:t>
-      </w:r>
-      <w:proofErr w:type="gramStart"/>
-      <w:r>
-        <w:t>filter(</w:t>
-      </w:r>
-      <w:proofErr w:type="gramEnd"/>
-      <w:r>
-        <w:t>):</w:t>
-      </w:r>
-    </w:p>
-    <w:p>
-      <w:pPr>
-        <w:numPr>
-          <w:ilvl w:val="2"/>
-          <w:numId w:val="1"/>
-        </w:numPr>
-        <w:pBdr>
-          <w:top w:val="nil"/>
-          <w:left w:val="nil"/>
-          <w:bottom w:val="nil"/>
-          <w:right w:val="nil"/>
-          <w:between w:val="nil"/>
-        </w:pBdr>
-      </w:pPr>
-      <w:r>
-        <w:t xml:space="preserve">    rows1_count = </w:t>
+      <w:proofErr w:type="spellStart"/>
+      <w:r>
+        <w:t>db.contacts</w:t>
+      </w:r>
+      <w:proofErr w:type="spellEnd"/>
+      <w:r>
+        <w:t>).count()</w:t>
+      </w:r>
+    </w:p>
+    <w:p>
+      <w:pPr>
+        <w:numPr>
+          <w:ilvl w:val="2"/>
+          <w:numId w:val="1"/>
+        </w:numPr>
+        <w:pBdr>
+          <w:top w:val="nil"/>
+          <w:left w:val="nil"/>
+          <w:bottom w:val="nil"/>
+          <w:right w:val="nil"/>
+          <w:between w:val="nil"/>
+        </w:pBdr>
+      </w:pPr>
+      <w:r>
+        <w:t xml:space="preserve">    rows2_all_sorted_by_name = </w:t>
       </w:r>
       <w:proofErr w:type="spellStart"/>
       <w:r>
@@ -5488,48 +5476,10 @@
         <w:t>(</w:t>
       </w:r>
       <w:proofErr w:type="spellStart"/>
-      <w:proofErr w:type="gramStart"/>
       <w:r>
         <w:t>db.contacts</w:t>
       </w:r>
       <w:proofErr w:type="spellEnd"/>
-      <w:proofErr w:type="gramEnd"/>
-      <w:r>
-        <w:t>).count()</w:t>
-      </w:r>
-    </w:p>
-    <w:p>
-      <w:pPr>
-        <w:numPr>
-          <w:ilvl w:val="2"/>
-          <w:numId w:val="1"/>
-        </w:numPr>
-        <w:pBdr>
-          <w:top w:val="nil"/>
-          <w:left w:val="nil"/>
-          <w:bottom w:val="nil"/>
-          <w:right w:val="nil"/>
-          <w:between w:val="nil"/>
-        </w:pBdr>
-      </w:pPr>
-      <w:r>
-        <w:t xml:space="preserve">    rows2_all_sorted_by_name = </w:t>
-      </w:r>
-      <w:proofErr w:type="spellStart"/>
-      <w:r>
-        <w:t>db</w:t>
-      </w:r>
-      <w:proofErr w:type="spellEnd"/>
-      <w:r>
-        <w:t>(</w:t>
-      </w:r>
-      <w:proofErr w:type="spellStart"/>
-      <w:proofErr w:type="gramStart"/>
-      <w:r>
-        <w:t>db.contacts</w:t>
-      </w:r>
-      <w:proofErr w:type="spellEnd"/>
-      <w:proofErr w:type="gramEnd"/>
       <w:r>
         <w:t>).select(</w:t>
       </w:r>
@@ -5573,15 +5523,7 @@
         </w:pBdr>
       </w:pPr>
       <w:r>
-        <w:t xml:space="preserve">    rows3_startswith = db(</w:t>
-      </w:r>
-      <w:proofErr w:type="gramStart"/>
-      <w:r>
-        <w:t>db.contacts</w:t>
-      </w:r>
-      <w:proofErr w:type="gramEnd"/>
-      <w:r>
-        <w:t xml:space="preserve">.last_name.startswith(‘M’)).select(orderby=db.contacts.state_name | </w:t>
+        <w:t xml:space="preserve">    rows3_startswith = db(db.contacts.last_name.startswith(‘M’)).select(orderby=db.contacts.state_name | </w:t>
       </w:r>
       <w:proofErr w:type="spellStart"/>
       <w:r>
@@ -5679,15 +5621,7 @@
         </w:pBdr>
       </w:pPr>
       <w:r>
-        <w:t xml:space="preserve">Web2py has </w:t>
-      </w:r>
-      <w:proofErr w:type="gramStart"/>
-      <w:r>
-        <w:t>role based</w:t>
-      </w:r>
-      <w:proofErr w:type="gramEnd"/>
-      <w:r>
-        <w:t xml:space="preserve"> access control</w:t>
+        <w:t>Web2py has role based access control</w:t>
       </w:r>
     </w:p>
     <w:p>
@@ -5723,13 +5657,8 @@
         </w:pBdr>
       </w:pPr>
       <w:proofErr w:type="spellStart"/>
-      <w:proofErr w:type="gramStart"/>
-      <w:r>
-        <w:t>db.auth</w:t>
-      </w:r>
-      <w:proofErr w:type="gramEnd"/>
-      <w:r>
-        <w:t>_user</w:t>
+      <w:r>
+        <w:t>db.auth_user</w:t>
       </w:r>
       <w:proofErr w:type="spellEnd"/>
       <w:r>
@@ -5774,13 +5703,8 @@
         </w:pBdr>
       </w:pPr>
       <w:proofErr w:type="spellStart"/>
-      <w:proofErr w:type="gramStart"/>
-      <w:r>
-        <w:t>db.auth</w:t>
-      </w:r>
-      <w:proofErr w:type="gramEnd"/>
-      <w:r>
-        <w:t>_group</w:t>
+      <w:r>
+        <w:t>db.auth_group</w:t>
       </w:r>
       <w:proofErr w:type="spellEnd"/>
       <w:r>
@@ -5813,13 +5737,8 @@
         <w:t xml:space="preserve">create a new record in </w:t>
       </w:r>
       <w:proofErr w:type="spellStart"/>
-      <w:proofErr w:type="gramStart"/>
-      <w:r>
-        <w:t>db.auth</w:t>
-      </w:r>
-      <w:proofErr w:type="gramEnd"/>
-      <w:r>
-        <w:t>_group</w:t>
+      <w:r>
+        <w:t>db.auth_group</w:t>
       </w:r>
       <w:proofErr w:type="spellEnd"/>
     </w:p>
@@ -5841,13 +5760,8 @@
         <w:t xml:space="preserve">then create a new record in </w:t>
       </w:r>
       <w:proofErr w:type="spellStart"/>
-      <w:proofErr w:type="gramStart"/>
-      <w:r>
-        <w:t>db.auth</w:t>
-      </w:r>
-      <w:proofErr w:type="gramEnd"/>
-      <w:r>
-        <w:t>_membership</w:t>
+      <w:r>
+        <w:t>db.auth_membership</w:t>
       </w:r>
       <w:proofErr w:type="spellEnd"/>
       <w:r>
@@ -5924,15 +5838,295 @@
         </w:pBdr>
       </w:pPr>
       <w:r>
-        <w:t>@</w:t>
-      </w:r>
-      <w:proofErr w:type="gramStart"/>
-      <w:r>
-        <w:t>auth.requires</w:t>
-      </w:r>
-      <w:proofErr w:type="gramEnd"/>
-      <w:r>
-        <w:t>_membership(‘blog_poster’)</w:t>
+        <w:t>@auth.requires_membership(‘blog_poster’)</w:t>
+      </w:r>
+    </w:p>
+    <w:p>
+      <w:pPr>
+        <w:numPr>
+          <w:ilvl w:val="2"/>
+          <w:numId w:val="1"/>
+        </w:numPr>
+        <w:pBdr>
+          <w:top w:val="nil"/>
+          <w:left w:val="nil"/>
+          <w:bottom w:val="nil"/>
+          <w:right w:val="nil"/>
+          <w:between w:val="nil"/>
+        </w:pBdr>
+      </w:pPr>
+      <w:r>
+        <w:t>def post():</w:t>
+      </w:r>
+    </w:p>
+    <w:p>
+      <w:pPr>
+        <w:numPr>
+          <w:ilvl w:val="2"/>
+          <w:numId w:val="1"/>
+        </w:numPr>
+        <w:pBdr>
+          <w:top w:val="nil"/>
+          <w:left w:val="nil"/>
+          <w:bottom w:val="nil"/>
+          <w:right w:val="nil"/>
+          <w:between w:val="nil"/>
+        </w:pBdr>
+      </w:pPr>
+      <w:r>
+        <w:t xml:space="preserve">    ….</w:t>
+      </w:r>
+    </w:p>
+    <w:p>
+      <w:pPr>
+        <w:numPr>
+          <w:ilvl w:val="2"/>
+          <w:numId w:val="1"/>
+        </w:numPr>
+        <w:pBdr>
+          <w:top w:val="nil"/>
+          <w:left w:val="nil"/>
+          <w:bottom w:val="nil"/>
+          <w:right w:val="nil"/>
+          <w:between w:val="nil"/>
+        </w:pBdr>
+      </w:pPr>
+      <w:r>
+        <w:t>@auth.requires_login()</w:t>
+      </w:r>
+    </w:p>
+    <w:p>
+      <w:pPr>
+        <w:numPr>
+          <w:ilvl w:val="2"/>
+          <w:numId w:val="1"/>
+        </w:numPr>
+        <w:pBdr>
+          <w:top w:val="nil"/>
+          <w:left w:val="nil"/>
+          <w:bottom w:val="nil"/>
+          <w:right w:val="nil"/>
+          <w:between w:val="nil"/>
+        </w:pBdr>
+      </w:pPr>
+      <w:r>
+        <w:t>def view():</w:t>
+      </w:r>
+    </w:p>
+    <w:p>
+      <w:pPr>
+        <w:numPr>
+          <w:ilvl w:val="2"/>
+          <w:numId w:val="1"/>
+        </w:numPr>
+        <w:pBdr>
+          <w:top w:val="nil"/>
+          <w:left w:val="nil"/>
+          <w:bottom w:val="nil"/>
+          <w:right w:val="nil"/>
+          <w:between w:val="nil"/>
+        </w:pBdr>
+      </w:pPr>
+      <w:r>
+        <w:t xml:space="preserve">    …..</w:t>
+      </w:r>
+    </w:p>
+    <w:p>
+      <w:pPr>
+        <w:numPr>
+          <w:ilvl w:val="0"/>
+          <w:numId w:val="1"/>
+        </w:numPr>
+        <w:pBdr>
+          <w:top w:val="nil"/>
+          <w:left w:val="nil"/>
+          <w:bottom w:val="nil"/>
+          <w:right w:val="nil"/>
+          <w:between w:val="nil"/>
+        </w:pBdr>
+      </w:pPr>
+      <w:r>
+        <w:t>Miscellaneous Topics</w:t>
+      </w:r>
+    </w:p>
+    <w:p>
+      <w:pPr>
+        <w:numPr>
+          <w:ilvl w:val="1"/>
+          <w:numId w:val="1"/>
+        </w:numPr>
+        <w:pBdr>
+          <w:top w:val="nil"/>
+          <w:left w:val="nil"/>
+          <w:bottom w:val="nil"/>
+          <w:right w:val="nil"/>
+          <w:between w:val="nil"/>
+        </w:pBdr>
+      </w:pPr>
+      <w:r>
+        <w:t>Role Based Access Control = DB Tables</w:t>
+      </w:r>
+    </w:p>
+    <w:p>
+      <w:pPr>
+        <w:numPr>
+          <w:ilvl w:val="1"/>
+          <w:numId w:val="1"/>
+        </w:numPr>
+        <w:pBdr>
+          <w:top w:val="nil"/>
+          <w:left w:val="nil"/>
+          <w:bottom w:val="nil"/>
+          <w:right w:val="nil"/>
+          <w:between w:val="nil"/>
+        </w:pBdr>
+      </w:pPr>
+      <w:r>
+        <w:t>Third Party Authentication extensions</w:t>
+      </w:r>
+    </w:p>
+    <w:p>
+      <w:pPr>
+        <w:numPr>
+          <w:ilvl w:val="0"/>
+          <w:numId w:val="1"/>
+        </w:numPr>
+        <w:pBdr>
+          <w:top w:val="nil"/>
+          <w:left w:val="nil"/>
+          <w:bottom w:val="nil"/>
+          <w:right w:val="nil"/>
+          <w:between w:val="nil"/>
+        </w:pBdr>
+      </w:pPr>
+      <w:r>
+        <w:t>Summary</w:t>
+      </w:r>
+    </w:p>
+    <w:p>
+      <w:pPr>
+        <w:numPr>
+          <w:ilvl w:val="0"/>
+          <w:numId w:val="1"/>
+        </w:numPr>
+        <w:pBdr>
+          <w:top w:val="nil"/>
+          <w:left w:val="nil"/>
+          <w:bottom w:val="nil"/>
+          <w:right w:val="nil"/>
+          <w:between w:val="nil"/>
+        </w:pBdr>
+      </w:pPr>
+      <w:r>
+        <w:t>Relational Database Concepts</w:t>
+      </w:r>
+    </w:p>
+    <w:p>
+      <w:pPr>
+        <w:numPr>
+          <w:ilvl w:val="0"/>
+          <w:numId w:val="1"/>
+        </w:numPr>
+        <w:pBdr>
+          <w:top w:val="nil"/>
+          <w:left w:val="nil"/>
+          <w:bottom w:val="nil"/>
+          <w:right w:val="nil"/>
+          <w:between w:val="nil"/>
+        </w:pBdr>
+      </w:pPr>
+      <w:r>
+        <w:t>Execute SQL</w:t>
+      </w:r>
+    </w:p>
+    <w:p>
+      <w:pPr>
+        <w:numPr>
+          <w:ilvl w:val="1"/>
+          <w:numId w:val="1"/>
+        </w:numPr>
+        <w:pBdr>
+          <w:top w:val="nil"/>
+          <w:left w:val="nil"/>
+          <w:bottom w:val="nil"/>
+          <w:right w:val="nil"/>
+          <w:between w:val="nil"/>
+        </w:pBdr>
+      </w:pPr>
+      <w:r>
+        <w:t>Click on ‘db.py’</w:t>
+      </w:r>
+    </w:p>
+    <w:p>
+      <w:pPr>
+        <w:numPr>
+          <w:ilvl w:val="1"/>
+          <w:numId w:val="1"/>
+        </w:numPr>
+        <w:pBdr>
+          <w:top w:val="nil"/>
+          <w:left w:val="nil"/>
+          <w:bottom w:val="nil"/>
+          <w:right w:val="nil"/>
+          <w:between w:val="nil"/>
+        </w:pBdr>
+      </w:pPr>
+      <w:r>
+        <w:t>Create a model</w:t>
+      </w:r>
+    </w:p>
+    <w:p>
+      <w:pPr>
+        <w:numPr>
+          <w:ilvl w:val="1"/>
+          <w:numId w:val="1"/>
+        </w:numPr>
+        <w:pBdr>
+          <w:top w:val="nil"/>
+          <w:left w:val="nil"/>
+          <w:bottom w:val="nil"/>
+          <w:right w:val="nil"/>
+          <w:between w:val="nil"/>
+        </w:pBdr>
+      </w:pPr>
+      <w:r>
+        <w:t>Input data</w:t>
+      </w:r>
+    </w:p>
+    <w:p>
+      <w:pPr>
+        <w:numPr>
+          <w:ilvl w:val="1"/>
+          <w:numId w:val="1"/>
+        </w:numPr>
+        <w:pBdr>
+          <w:top w:val="nil"/>
+          <w:left w:val="nil"/>
+          <w:bottom w:val="nil"/>
+          <w:right w:val="nil"/>
+          <w:between w:val="nil"/>
+        </w:pBdr>
+      </w:pPr>
+      <w:r>
+        <w:t>Write code to extract data</w:t>
+      </w:r>
+    </w:p>
+    <w:p>
+      <w:pPr>
+        <w:numPr>
+          <w:ilvl w:val="1"/>
+          <w:numId w:val="1"/>
+        </w:numPr>
+        <w:pBdr>
+          <w:top w:val="nil"/>
+          <w:left w:val="nil"/>
+          <w:bottom w:val="nil"/>
+          <w:right w:val="nil"/>
+          <w:between w:val="nil"/>
+        </w:pBdr>
+      </w:pPr>
+      <w:r>
+        <w:t>Create a new controller</w:t>
       </w:r>
     </w:p>
     <w:p>
@@ -5952,470 +6146,138 @@
       <w:r>
         <w:t xml:space="preserve">def </w:t>
       </w:r>
-      <w:proofErr w:type="gramStart"/>
-      <w:r>
-        <w:t>post(</w:t>
-      </w:r>
-      <w:proofErr w:type="gramEnd"/>
-      <w:r>
-        <w:t>):</w:t>
-      </w:r>
-    </w:p>
-    <w:p>
-      <w:pPr>
-        <w:numPr>
-          <w:ilvl w:val="2"/>
-          <w:numId w:val="1"/>
-        </w:numPr>
-        <w:pBdr>
-          <w:top w:val="nil"/>
-          <w:left w:val="nil"/>
-          <w:bottom w:val="nil"/>
-          <w:right w:val="nil"/>
-          <w:between w:val="nil"/>
-        </w:pBdr>
-      </w:pPr>
-      <w:r>
-        <w:t xml:space="preserve">    ….</w:t>
-      </w:r>
-    </w:p>
-    <w:p>
-      <w:pPr>
-        <w:numPr>
-          <w:ilvl w:val="2"/>
-          <w:numId w:val="1"/>
-        </w:numPr>
-        <w:pBdr>
-          <w:top w:val="nil"/>
-          <w:left w:val="nil"/>
-          <w:bottom w:val="nil"/>
-          <w:right w:val="nil"/>
-          <w:between w:val="nil"/>
-        </w:pBdr>
-      </w:pPr>
-      <w:r>
-        <w:t>@</w:t>
-      </w:r>
-      <w:proofErr w:type="gramStart"/>
-      <w:r>
-        <w:t>auth.requires</w:t>
-      </w:r>
-      <w:proofErr w:type="gramEnd"/>
-      <w:r>
-        <w:t>_login()</w:t>
-      </w:r>
-    </w:p>
-    <w:p>
-      <w:pPr>
-        <w:numPr>
-          <w:ilvl w:val="2"/>
-          <w:numId w:val="1"/>
-        </w:numPr>
-        <w:pBdr>
-          <w:top w:val="nil"/>
-          <w:left w:val="nil"/>
-          <w:bottom w:val="nil"/>
-          <w:right w:val="nil"/>
-          <w:between w:val="nil"/>
-        </w:pBdr>
-      </w:pPr>
-      <w:r>
-        <w:t xml:space="preserve">def </w:t>
-      </w:r>
-      <w:proofErr w:type="gramStart"/>
-      <w:r>
-        <w:t>view(</w:t>
-      </w:r>
-      <w:proofErr w:type="gramEnd"/>
-      <w:r>
-        <w:t>):</w:t>
-      </w:r>
-    </w:p>
-    <w:p>
-      <w:pPr>
-        <w:numPr>
-          <w:ilvl w:val="2"/>
-          <w:numId w:val="1"/>
-        </w:numPr>
-        <w:pBdr>
-          <w:top w:val="nil"/>
-          <w:left w:val="nil"/>
-          <w:bottom w:val="nil"/>
-          <w:right w:val="nil"/>
-          <w:between w:val="nil"/>
-        </w:pBdr>
-      </w:pPr>
-      <w:r>
-        <w:t xml:space="preserve">    …..</w:t>
-      </w:r>
-    </w:p>
-    <w:p>
-      <w:pPr>
-        <w:numPr>
-          <w:ilvl w:val="0"/>
-          <w:numId w:val="1"/>
-        </w:numPr>
-        <w:pBdr>
-          <w:top w:val="nil"/>
-          <w:left w:val="nil"/>
-          <w:bottom w:val="nil"/>
-          <w:right w:val="nil"/>
-          <w:between w:val="nil"/>
-        </w:pBdr>
-      </w:pPr>
-      <w:r>
-        <w:t>Miscellaneous Topics</w:t>
-      </w:r>
-    </w:p>
-    <w:p>
-      <w:pPr>
-        <w:numPr>
-          <w:ilvl w:val="1"/>
-          <w:numId w:val="1"/>
-        </w:numPr>
-        <w:pBdr>
-          <w:top w:val="nil"/>
-          <w:left w:val="nil"/>
-          <w:bottom w:val="nil"/>
-          <w:right w:val="nil"/>
-          <w:between w:val="nil"/>
-        </w:pBdr>
-      </w:pPr>
-      <w:r>
-        <w:t>Role Based Access Control = DB Tables</w:t>
-      </w:r>
-    </w:p>
-    <w:p>
-      <w:pPr>
-        <w:numPr>
-          <w:ilvl w:val="1"/>
-          <w:numId w:val="1"/>
-        </w:numPr>
-        <w:pBdr>
-          <w:top w:val="nil"/>
-          <w:left w:val="nil"/>
-          <w:bottom w:val="nil"/>
-          <w:right w:val="nil"/>
-          <w:between w:val="nil"/>
-        </w:pBdr>
-      </w:pPr>
-      <w:r>
-        <w:t>Third Party Authentication extensions</w:t>
-      </w:r>
-    </w:p>
-    <w:p>
-      <w:pPr>
-        <w:numPr>
-          <w:ilvl w:val="0"/>
-          <w:numId w:val="1"/>
-        </w:numPr>
-        <w:pBdr>
-          <w:top w:val="nil"/>
-          <w:left w:val="nil"/>
-          <w:bottom w:val="nil"/>
-          <w:right w:val="nil"/>
-          <w:between w:val="nil"/>
-        </w:pBdr>
-      </w:pPr>
-      <w:r>
-        <w:t>Summary</w:t>
-      </w:r>
-    </w:p>
-    <w:p>
-      <w:pPr>
-        <w:numPr>
-          <w:ilvl w:val="0"/>
-          <w:numId w:val="1"/>
-        </w:numPr>
-        <w:pBdr>
-          <w:top w:val="nil"/>
-          <w:left w:val="nil"/>
-          <w:bottom w:val="nil"/>
-          <w:right w:val="nil"/>
-          <w:between w:val="nil"/>
-        </w:pBdr>
-      </w:pPr>
-      <w:r>
-        <w:t>Relational Database Concepts</w:t>
-      </w:r>
-    </w:p>
-    <w:p>
-      <w:pPr>
-        <w:numPr>
-          <w:ilvl w:val="0"/>
-          <w:numId w:val="1"/>
-        </w:numPr>
-        <w:pBdr>
-          <w:top w:val="nil"/>
-          <w:left w:val="nil"/>
-          <w:bottom w:val="nil"/>
-          <w:right w:val="nil"/>
-          <w:between w:val="nil"/>
-        </w:pBdr>
-      </w:pPr>
-      <w:r>
-        <w:t>Execute SQL</w:t>
-      </w:r>
-    </w:p>
-    <w:p>
-      <w:pPr>
-        <w:numPr>
-          <w:ilvl w:val="1"/>
-          <w:numId w:val="1"/>
-        </w:numPr>
-        <w:pBdr>
-          <w:top w:val="nil"/>
-          <w:left w:val="nil"/>
-          <w:bottom w:val="nil"/>
-          <w:right w:val="nil"/>
-          <w:between w:val="nil"/>
-        </w:pBdr>
-      </w:pPr>
-      <w:r>
-        <w:t>Click on ‘db.py’</w:t>
-      </w:r>
-    </w:p>
-    <w:p>
-      <w:pPr>
-        <w:numPr>
-          <w:ilvl w:val="1"/>
-          <w:numId w:val="1"/>
-        </w:numPr>
-        <w:pBdr>
-          <w:top w:val="nil"/>
-          <w:left w:val="nil"/>
-          <w:bottom w:val="nil"/>
-          <w:right w:val="nil"/>
-          <w:between w:val="nil"/>
-        </w:pBdr>
-      </w:pPr>
-      <w:r>
-        <w:t>Create a model</w:t>
-      </w:r>
-    </w:p>
-    <w:p>
-      <w:pPr>
-        <w:numPr>
-          <w:ilvl w:val="1"/>
-          <w:numId w:val="1"/>
-        </w:numPr>
-        <w:pBdr>
-          <w:top w:val="nil"/>
-          <w:left w:val="nil"/>
-          <w:bottom w:val="nil"/>
-          <w:right w:val="nil"/>
-          <w:between w:val="nil"/>
-        </w:pBdr>
-      </w:pPr>
-      <w:r>
-        <w:t>Input data</w:t>
-      </w:r>
-    </w:p>
-    <w:p>
-      <w:pPr>
-        <w:numPr>
-          <w:ilvl w:val="1"/>
-          <w:numId w:val="1"/>
-        </w:numPr>
-        <w:pBdr>
-          <w:top w:val="nil"/>
-          <w:left w:val="nil"/>
-          <w:bottom w:val="nil"/>
-          <w:right w:val="nil"/>
-          <w:between w:val="nil"/>
-        </w:pBdr>
-      </w:pPr>
-      <w:r>
-        <w:t>Write code to extract data</w:t>
-      </w:r>
-    </w:p>
-    <w:p>
-      <w:pPr>
-        <w:numPr>
-          <w:ilvl w:val="1"/>
-          <w:numId w:val="1"/>
-        </w:numPr>
-        <w:pBdr>
-          <w:top w:val="nil"/>
-          <w:left w:val="nil"/>
-          <w:bottom w:val="nil"/>
-          <w:right w:val="nil"/>
-          <w:between w:val="nil"/>
-        </w:pBdr>
-      </w:pPr>
-      <w:r>
-        <w:t>Create a new controller</w:t>
-      </w:r>
-    </w:p>
-    <w:p>
-      <w:pPr>
-        <w:numPr>
-          <w:ilvl w:val="2"/>
-          <w:numId w:val="1"/>
-        </w:numPr>
-        <w:pBdr>
-          <w:top w:val="nil"/>
-          <w:left w:val="nil"/>
-          <w:bottom w:val="nil"/>
-          <w:right w:val="nil"/>
-          <w:between w:val="nil"/>
-        </w:pBdr>
-      </w:pPr>
-      <w:r>
-        <w:t xml:space="preserve">def </w:t>
-      </w:r>
-      <w:proofErr w:type="spellStart"/>
-      <w:r>
-        <w:t>admin_</w:t>
-      </w:r>
-      <w:proofErr w:type="gramStart"/>
-      <w:r>
-        <w:t>view</w:t>
+      <w:proofErr w:type="spellStart"/>
+      <w:r>
+        <w:t>admin_view</w:t>
+      </w:r>
+      <w:proofErr w:type="spellEnd"/>
+      <w:r>
+        <w:t>():</w:t>
+      </w:r>
+    </w:p>
+    <w:p>
+      <w:pPr>
+        <w:numPr>
+          <w:ilvl w:val="2"/>
+          <w:numId w:val="1"/>
+        </w:numPr>
+        <w:pBdr>
+          <w:top w:val="nil"/>
+          <w:left w:val="nil"/>
+          <w:bottom w:val="nil"/>
+          <w:right w:val="nil"/>
+          <w:between w:val="nil"/>
+        </w:pBdr>
+      </w:pPr>
+      <w:r>
+        <w:t xml:space="preserve">    </w:t>
+      </w:r>
+      <w:proofErr w:type="spellStart"/>
+      <w:r>
+        <w:t>sql</w:t>
+      </w:r>
+      <w:proofErr w:type="spellEnd"/>
+      <w:r>
+        <w:t xml:space="preserve"> = “SELECT products.id, </w:t>
+      </w:r>
+      <w:proofErr w:type="spellStart"/>
+      <w:r>
+        <w:t>product_name</w:t>
+      </w:r>
+      <w:proofErr w:type="spellEnd"/>
+      <w:r>
+        <w:t xml:space="preserve">, </w:t>
+      </w:r>
+      <w:proofErr w:type="spellStart"/>
+      <w:r>
+        <w:t>orders.order_price</w:t>
+      </w:r>
+      <w:proofErr w:type="spellEnd"/>
+      <w:r>
+        <w:t xml:space="preserve">, </w:t>
+      </w:r>
+      <w:proofErr w:type="spellStart"/>
+      <w:r>
+        <w:t>orders.order_date</w:t>
+      </w:r>
+      <w:proofErr w:type="spellEnd"/>
+      <w:r>
+        <w:t xml:space="preserve"> “</w:t>
+      </w:r>
+    </w:p>
+    <w:p>
+      <w:pPr>
+        <w:numPr>
+          <w:ilvl w:val="2"/>
+          <w:numId w:val="1"/>
+        </w:numPr>
+        <w:pBdr>
+          <w:top w:val="nil"/>
+          <w:left w:val="nil"/>
+          <w:bottom w:val="nil"/>
+          <w:right w:val="nil"/>
+          <w:between w:val="nil"/>
+        </w:pBdr>
+      </w:pPr>
+      <w:r>
+        <w:t xml:space="preserve">    </w:t>
+      </w:r>
+      <w:proofErr w:type="spellStart"/>
+      <w:r>
+        <w:t>sql</w:t>
+      </w:r>
+      <w:proofErr w:type="spellEnd"/>
+      <w:r>
+        <w:t xml:space="preserve"> = </w:t>
+      </w:r>
+      <w:proofErr w:type="spellStart"/>
+      <w:r>
+        <w:t>sql</w:t>
+      </w:r>
+      <w:proofErr w:type="spellEnd"/>
+      <w:r>
+        <w:t xml:space="preserve"> + “FROM products inner join orders on products.id = </w:t>
+      </w:r>
+      <w:proofErr w:type="spellStart"/>
+      <w:r>
+        <w:t>orders.product_id</w:t>
+      </w:r>
+      <w:proofErr w:type="spellEnd"/>
+      <w:r>
+        <w:t>;”</w:t>
+      </w:r>
+    </w:p>
+    <w:p>
+      <w:pPr>
+        <w:numPr>
+          <w:ilvl w:val="2"/>
+          <w:numId w:val="1"/>
+        </w:numPr>
+        <w:pBdr>
+          <w:top w:val="nil"/>
+          <w:left w:val="nil"/>
+          <w:bottom w:val="nil"/>
+          <w:right w:val="nil"/>
+          <w:between w:val="nil"/>
+        </w:pBdr>
+      </w:pPr>
+      <w:r>
+        <w:t xml:space="preserve">    rows = </w:t>
+      </w:r>
+      <w:proofErr w:type="spellStart"/>
+      <w:r>
+        <w:t>db.executesql</w:t>
       </w:r>
       <w:proofErr w:type="spellEnd"/>
       <w:r>
         <w:t>(</w:t>
       </w:r>
-      <w:proofErr w:type="gramEnd"/>
-      <w:r>
-        <w:t>):</w:t>
-      </w:r>
-    </w:p>
-    <w:p>
-      <w:pPr>
-        <w:numPr>
-          <w:ilvl w:val="2"/>
-          <w:numId w:val="1"/>
-        </w:numPr>
-        <w:pBdr>
-          <w:top w:val="nil"/>
-          <w:left w:val="nil"/>
-          <w:bottom w:val="nil"/>
-          <w:right w:val="nil"/>
-          <w:between w:val="nil"/>
-        </w:pBdr>
-      </w:pPr>
-      <w:r>
-        <w:t xml:space="preserve">    </w:t>
-      </w:r>
       <w:proofErr w:type="spellStart"/>
       <w:r>
         <w:t>sql</w:t>
       </w:r>
       <w:proofErr w:type="spellEnd"/>
       <w:r>
-        <w:t xml:space="preserve"> = “SELECT products.id, </w:t>
-      </w:r>
-      <w:proofErr w:type="spellStart"/>
-      <w:r>
-        <w:t>product_name</w:t>
-      </w:r>
-      <w:proofErr w:type="spellEnd"/>
-      <w:r>
-        <w:t xml:space="preserve">, </w:t>
-      </w:r>
-      <w:proofErr w:type="spellStart"/>
-      <w:proofErr w:type="gramStart"/>
-      <w:r>
-        <w:t>orders.order</w:t>
-      </w:r>
-      <w:proofErr w:type="gramEnd"/>
-      <w:r>
-        <w:t>_price</w:t>
-      </w:r>
-      <w:proofErr w:type="spellEnd"/>
-      <w:r>
-        <w:t xml:space="preserve">, </w:t>
-      </w:r>
-      <w:proofErr w:type="spellStart"/>
-      <w:r>
-        <w:t>orders.order_date</w:t>
-      </w:r>
-      <w:proofErr w:type="spellEnd"/>
-      <w:r>
-        <w:t xml:space="preserve"> “</w:t>
-      </w:r>
-    </w:p>
-    <w:p>
-      <w:pPr>
-        <w:numPr>
-          <w:ilvl w:val="2"/>
-          <w:numId w:val="1"/>
-        </w:numPr>
-        <w:pBdr>
-          <w:top w:val="nil"/>
-          <w:left w:val="nil"/>
-          <w:bottom w:val="nil"/>
-          <w:right w:val="nil"/>
-          <w:between w:val="nil"/>
-        </w:pBdr>
-      </w:pPr>
-      <w:r>
-        <w:t xml:space="preserve">    </w:t>
-      </w:r>
-      <w:proofErr w:type="spellStart"/>
-      <w:r>
-        <w:t>sql</w:t>
-      </w:r>
-      <w:proofErr w:type="spellEnd"/>
-      <w:r>
-        <w:t xml:space="preserve"> = </w:t>
-      </w:r>
-      <w:proofErr w:type="spellStart"/>
-      <w:r>
-        <w:t>sql</w:t>
-      </w:r>
-      <w:proofErr w:type="spellEnd"/>
-      <w:r>
-        <w:t xml:space="preserve"> + “FROM products inner join orders on products.id = </w:t>
-      </w:r>
-      <w:proofErr w:type="spellStart"/>
-      <w:proofErr w:type="gramStart"/>
-      <w:r>
-        <w:t>orders.product</w:t>
-      </w:r>
-      <w:proofErr w:type="gramEnd"/>
-      <w:r>
-        <w:t>_id</w:t>
-      </w:r>
-      <w:proofErr w:type="spellEnd"/>
-      <w:r>
-        <w:t>;”</w:t>
-      </w:r>
-    </w:p>
-    <w:p>
-      <w:pPr>
-        <w:numPr>
-          <w:ilvl w:val="2"/>
-          <w:numId w:val="1"/>
-        </w:numPr>
-        <w:pBdr>
-          <w:top w:val="nil"/>
-          <w:left w:val="nil"/>
-          <w:bottom w:val="nil"/>
-          <w:right w:val="nil"/>
-          <w:between w:val="nil"/>
-        </w:pBdr>
-      </w:pPr>
-      <w:r>
-        <w:t xml:space="preserve">    rows = </w:t>
-      </w:r>
-      <w:proofErr w:type="spellStart"/>
-      <w:proofErr w:type="gramStart"/>
-      <w:r>
-        <w:t>db.executesql</w:t>
-      </w:r>
-      <w:proofErr w:type="spellEnd"/>
-      <w:proofErr w:type="gramEnd"/>
-      <w:r>
-        <w:t>(</w:t>
-      </w:r>
-      <w:proofErr w:type="spellStart"/>
-      <w:r>
-        <w:t>sql</w:t>
-      </w:r>
-      <w:proofErr w:type="spellEnd"/>
-      <w:r>
         <w:t>)</w:t>
       </w:r>
     </w:p>
@@ -6434,15 +6296,7 @@
         </w:pBdr>
       </w:pPr>
       <w:r>
-        <w:t xml:space="preserve">    return </w:t>
-      </w:r>
-      <w:proofErr w:type="gramStart"/>
-      <w:r>
-        <w:t>locals(</w:t>
-      </w:r>
-      <w:proofErr w:type="gramEnd"/>
-      <w:r>
-        <w:t>)</w:t>
+        <w:t xml:space="preserve">    return locals()</w:t>
       </w:r>
     </w:p>
     <w:p>
@@ -6496,15 +6350,7 @@
         </w:pBdr>
       </w:pPr>
       <w:r>
-        <w:t xml:space="preserve">    </w:t>
-      </w:r>
-      <w:proofErr w:type="gramStart"/>
-      <w:r>
-        <w:t>{{ for</w:t>
-      </w:r>
-      <w:proofErr w:type="gramEnd"/>
-      <w:r>
-        <w:t xml:space="preserve"> x in rows: }}</w:t>
+        <w:t xml:space="preserve">    {{ for x in rows: }}</w:t>
       </w:r>
     </w:p>
     <w:p>
@@ -6541,15 +6387,7 @@
         </w:pBdr>
       </w:pPr>
       <w:r>
-        <w:t xml:space="preserve">        &lt;td&gt;{{=</w:t>
-      </w:r>
-      <w:proofErr w:type="gramStart"/>
-      <w:r>
-        <w:t>x[</w:t>
-      </w:r>
-      <w:proofErr w:type="gramEnd"/>
-      <w:r>
-        <w:t>0])) &lt;/td&gt;</w:t>
+        <w:t xml:space="preserve">        &lt;td&gt;{{=x[0])) &lt;/td&gt;</w:t>
       </w:r>
     </w:p>
     <w:p>
@@ -6584,13 +6422,8 @@
           <w:between w:val="nil"/>
         </w:pBdr>
       </w:pPr>
-      <w:proofErr w:type="gramStart"/>
-      <w:r>
-        <w:t>{{ pass</w:t>
-      </w:r>
-      <w:proofErr w:type="gramEnd"/>
-      <w:r>
-        <w:t xml:space="preserve"> }}</w:t>
+      <w:r>
+        <w:t>{{ pass }}</w:t>
       </w:r>
     </w:p>
     <w:p>
@@ -6725,13 +6558,8 @@
         <w:t>(</w:t>
       </w:r>
       <w:proofErr w:type="spellStart"/>
-      <w:proofErr w:type="gramStart"/>
-      <w:r>
-        <w:t>db.auth</w:t>
-      </w:r>
-      <w:proofErr w:type="gramEnd"/>
-      <w:r>
-        <w:t>_user</w:t>
+      <w:r>
+        <w:t>db.auth_user</w:t>
       </w:r>
       <w:proofErr w:type="spellEnd"/>
       <w:r>
@@ -6790,13 +6618,8 @@
         <w:t xml:space="preserve">[x.id] = </w:t>
       </w:r>
       <w:proofErr w:type="spellStart"/>
-      <w:proofErr w:type="gramStart"/>
-      <w:r>
-        <w:t>x.first</w:t>
-      </w:r>
-      <w:proofErr w:type="gramEnd"/>
-      <w:r>
-        <w:t>_name</w:t>
+      <w:r>
+        <w:t>x.first_name</w:t>
       </w:r>
       <w:proofErr w:type="spellEnd"/>
       <w:r>
@@ -6842,13 +6665,8 @@
         <w:t xml:space="preserve">, </w:t>
       </w:r>
       <w:proofErr w:type="spellStart"/>
-      <w:proofErr w:type="gramStart"/>
-      <w:r>
-        <w:t>orders.order</w:t>
-      </w:r>
-      <w:proofErr w:type="gramEnd"/>
-      <w:r>
-        <w:t>_price</w:t>
+      <w:r>
+        <w:t>orders.order_price</w:t>
       </w:r>
       <w:proofErr w:type="spellEnd"/>
       <w:r>
@@ -6889,13 +6707,8 @@
         <w:t xml:space="preserve"> + “</w:t>
       </w:r>
       <w:proofErr w:type="spellStart"/>
-      <w:proofErr w:type="gramStart"/>
-      <w:r>
-        <w:t>orders.order</w:t>
-      </w:r>
-      <w:proofErr w:type="gramEnd"/>
-      <w:r>
-        <w:t>_date</w:t>
+      <w:r>
+        <w:t>orders.order_date</w:t>
       </w:r>
       <w:proofErr w:type="spellEnd"/>
       <w:r>
@@ -6944,13 +6757,8 @@
         <w:t xml:space="preserve"> + “FROM products inner join orders on products.id = </w:t>
       </w:r>
       <w:proofErr w:type="spellStart"/>
-      <w:proofErr w:type="gramStart"/>
-      <w:r>
-        <w:t>orders.product</w:t>
-      </w:r>
-      <w:proofErr w:type="gramEnd"/>
-      <w:r>
-        <w:t>_id</w:t>
+      <w:r>
+        <w:t>orders.product_id</w:t>
       </w:r>
       <w:proofErr w:type="spellEnd"/>
       <w:r>
@@ -6975,12 +6783,10 @@
         <w:t xml:space="preserve">    rows = </w:t>
       </w:r>
       <w:proofErr w:type="spellStart"/>
-      <w:proofErr w:type="gramStart"/>
       <w:r>
         <w:t>db.executesql</w:t>
       </w:r>
       <w:proofErr w:type="spellEnd"/>
-      <w:proofErr w:type="gramEnd"/>
       <w:r>
         <w:t>(</w:t>
       </w:r>
@@ -7008,15 +6814,7 @@
         </w:pBdr>
       </w:pPr>
       <w:r>
-        <w:t xml:space="preserve">    return </w:t>
-      </w:r>
-      <w:proofErr w:type="gramStart"/>
-      <w:r>
-        <w:t>locals(</w:t>
-      </w:r>
-      <w:proofErr w:type="gramEnd"/>
-      <w:r>
-        <w:t>)</w:t>
+        <w:t xml:space="preserve">    return locals()</w:t>
       </w:r>
     </w:p>
     <w:p>
@@ -7088,13 +6886,8 @@
         </w:pBdr>
       </w:pPr>
       <w:proofErr w:type="spellStart"/>
-      <w:proofErr w:type="gramStart"/>
-      <w:r>
-        <w:t>db.define</w:t>
-      </w:r>
-      <w:proofErr w:type="gramEnd"/>
-      <w:r>
-        <w:t>_table</w:t>
+      <w:r>
+        <w:t>db.define_table</w:t>
       </w:r>
       <w:proofErr w:type="spellEnd"/>
       <w:r>
@@ -7134,15 +6927,7 @@
         </w:pBdr>
       </w:pPr>
       <w:r>
-        <w:t xml:space="preserve">                            </w:t>
-      </w:r>
-      <w:proofErr w:type="gramStart"/>
-      <w:r>
-        <w:t>Field(</w:t>
-      </w:r>
-      <w:proofErr w:type="gramEnd"/>
-      <w:r>
-        <w:t>‘</w:t>
+        <w:t xml:space="preserve">                            Field(‘</w:t>
       </w:r>
       <w:proofErr w:type="spellStart"/>
       <w:r>
@@ -7186,15 +6971,7 @@
         </w:pBdr>
       </w:pPr>
       <w:r>
-        <w:t xml:space="preserve">                          </w:t>
-      </w:r>
-      <w:proofErr w:type="gramStart"/>
-      <w:r>
-        <w:t>Field(</w:t>
-      </w:r>
-      <w:proofErr w:type="gramEnd"/>
-      <w:r>
-        <w:t>‘</w:t>
+        <w:t xml:space="preserve">                          Field(‘</w:t>
       </w:r>
       <w:proofErr w:type="spellStart"/>
       <w:r>
@@ -7228,13 +7005,8 @@
         </w:pBdr>
       </w:pPr>
       <w:proofErr w:type="spellStart"/>
-      <w:proofErr w:type="gramStart"/>
-      <w:r>
-        <w:t>db.orders</w:t>
-      </w:r>
-      <w:proofErr w:type="gramEnd"/>
-      <w:r>
-        <w:t>.product_id.requires</w:t>
+      <w:r>
+        <w:t>db.orders.product_id.requires</w:t>
       </w:r>
       <w:proofErr w:type="spellEnd"/>
       <w:r>
@@ -7272,13 +7044,8 @@
         </w:pBdr>
       </w:pPr>
       <w:proofErr w:type="spellStart"/>
-      <w:proofErr w:type="gramStart"/>
-      <w:r>
-        <w:t>db.orders</w:t>
-      </w:r>
-      <w:proofErr w:type="gramEnd"/>
-      <w:r>
-        <w:t>.orderer_id.requires</w:t>
+      <w:r>
+        <w:t>db.orders.orderer_id.requires</w:t>
       </w:r>
       <w:proofErr w:type="spellEnd"/>
       <w:r>
@@ -7397,508 +7164,472 @@
         </w:pBdr>
       </w:pPr>
       <w:r>
+        <w:t xml:space="preserve">    Field(‘</w:t>
+      </w:r>
+      <w:proofErr w:type="spellStart"/>
+      <w:r>
+        <w:t>orderer_id</w:t>
+      </w:r>
+      <w:proofErr w:type="spellEnd"/>
+      <w:r>
+        <w:t xml:space="preserve">’, </w:t>
+      </w:r>
+      <w:proofErr w:type="spellStart"/>
+      <w:r>
+        <w:t>db.auth_user</w:t>
+      </w:r>
+      <w:proofErr w:type="spellEnd"/>
+      <w:r>
+        <w:t>)</w:t>
+      </w:r>
+    </w:p>
+    <w:p>
+      <w:pPr>
+        <w:numPr>
+          <w:ilvl w:val="2"/>
+          <w:numId w:val="1"/>
+        </w:numPr>
+        <w:pBdr>
+          <w:top w:val="nil"/>
+          <w:left w:val="nil"/>
+          <w:bottom w:val="nil"/>
+          <w:right w:val="nil"/>
+          <w:between w:val="nil"/>
+        </w:pBdr>
+      </w:pPr>
+      <w:r>
+        <w:t>and omit (</w:t>
+      </w:r>
+      <w:proofErr w:type="spellStart"/>
+      <w:r>
+        <w:t>db.orders.orderer_id.requires</w:t>
+      </w:r>
+      <w:proofErr w:type="spellEnd"/>
+      <w:r>
+        <w:t xml:space="preserve"> = IS_IN_DB(.....)</w:t>
+      </w:r>
+    </w:p>
+    <w:p>
+      <w:pPr>
+        <w:numPr>
+          <w:ilvl w:val="1"/>
+          <w:numId w:val="1"/>
+        </w:numPr>
+        <w:pBdr>
+          <w:top w:val="nil"/>
+          <w:left w:val="nil"/>
+          <w:bottom w:val="nil"/>
+          <w:right w:val="nil"/>
+          <w:between w:val="nil"/>
+        </w:pBdr>
+      </w:pPr>
+      <w:proofErr w:type="spellStart"/>
+      <w:r>
+        <w:t>auth_user</w:t>
+      </w:r>
+      <w:proofErr w:type="spellEnd"/>
+      <w:r>
+        <w:t xml:space="preserve"> is connected to </w:t>
+      </w:r>
+      <w:proofErr w:type="spellStart"/>
+      <w:r>
+        <w:t>auth_user</w:t>
+      </w:r>
+      <w:proofErr w:type="spellEnd"/>
+      <w:r>
+        <w:t xml:space="preserve"> table</w:t>
+      </w:r>
+    </w:p>
+    <w:p>
+      <w:pPr>
+        <w:numPr>
+          <w:ilvl w:val="1"/>
+          <w:numId w:val="1"/>
+        </w:numPr>
+        <w:pBdr>
+          <w:top w:val="nil"/>
+          <w:left w:val="nil"/>
+          <w:bottom w:val="nil"/>
+          <w:right w:val="nil"/>
+          <w:between w:val="nil"/>
+        </w:pBdr>
+      </w:pPr>
+      <w:r>
+        <w:t xml:space="preserve">it will display </w:t>
+      </w:r>
+      <w:proofErr w:type="spellStart"/>
+      <w:r>
+        <w:t>alot</w:t>
+      </w:r>
+      <w:proofErr w:type="spellEnd"/>
+      <w:r>
+        <w:t xml:space="preserve"> more information from the table</w:t>
+      </w:r>
+    </w:p>
+    <w:p>
+      <w:pPr>
+        <w:numPr>
+          <w:ilvl w:val="0"/>
+          <w:numId w:val="1"/>
+        </w:numPr>
+        <w:pBdr>
+          <w:top w:val="nil"/>
+          <w:left w:val="nil"/>
+          <w:bottom w:val="nil"/>
+          <w:right w:val="nil"/>
+          <w:between w:val="nil"/>
+        </w:pBdr>
+      </w:pPr>
+      <w:r>
+        <w:t>Summary</w:t>
+      </w:r>
+    </w:p>
+    <w:p>
+      <w:pPr>
+        <w:numPr>
+          <w:ilvl w:val="1"/>
+          <w:numId w:val="1"/>
+        </w:numPr>
+        <w:pBdr>
+          <w:top w:val="nil"/>
+          <w:left w:val="nil"/>
+          <w:bottom w:val="nil"/>
+          <w:right w:val="nil"/>
+          <w:between w:val="nil"/>
+        </w:pBdr>
+      </w:pPr>
+      <w:r>
+        <w:t>Web2py is MVC framework</w:t>
+      </w:r>
+    </w:p>
+    <w:p>
+      <w:pPr>
+        <w:numPr>
+          <w:ilvl w:val="1"/>
+          <w:numId w:val="1"/>
+        </w:numPr>
+        <w:pBdr>
+          <w:top w:val="nil"/>
+          <w:left w:val="nil"/>
+          <w:bottom w:val="nil"/>
+          <w:right w:val="nil"/>
+          <w:between w:val="nil"/>
+        </w:pBdr>
+      </w:pPr>
+      <w:r>
+        <w:t>Relational database</w:t>
+      </w:r>
+    </w:p>
+    <w:p>
+      <w:pPr>
+        <w:numPr>
+          <w:ilvl w:val="1"/>
+          <w:numId w:val="1"/>
+        </w:numPr>
+        <w:pBdr>
+          <w:top w:val="nil"/>
+          <w:left w:val="nil"/>
+          <w:bottom w:val="nil"/>
+          <w:right w:val="nil"/>
+          <w:between w:val="nil"/>
+        </w:pBdr>
+      </w:pPr>
+      <w:r>
+        <w:t>Web2py automatically generates an identify field for each table</w:t>
+      </w:r>
+    </w:p>
+    <w:p>
+      <w:pPr>
+        <w:numPr>
+          <w:ilvl w:val="0"/>
+          <w:numId w:val="1"/>
+        </w:numPr>
+        <w:pBdr>
+          <w:top w:val="nil"/>
+          <w:left w:val="nil"/>
+          <w:bottom w:val="nil"/>
+          <w:right w:val="nil"/>
+          <w:between w:val="nil"/>
+        </w:pBdr>
+      </w:pPr>
+      <w:r>
+        <w:t>Introduction</w:t>
+      </w:r>
+    </w:p>
+    <w:p>
+      <w:pPr>
+        <w:numPr>
+          <w:ilvl w:val="1"/>
+          <w:numId w:val="1"/>
+        </w:numPr>
+        <w:pBdr>
+          <w:top w:val="nil"/>
+          <w:left w:val="nil"/>
+          <w:bottom w:val="nil"/>
+          <w:right w:val="nil"/>
+          <w:between w:val="nil"/>
+        </w:pBdr>
+      </w:pPr>
+      <w:r>
+        <w:t>Sessions</w:t>
+      </w:r>
+    </w:p>
+    <w:p>
+      <w:pPr>
+        <w:numPr>
+          <w:ilvl w:val="1"/>
+          <w:numId w:val="1"/>
+        </w:numPr>
+        <w:pBdr>
+          <w:top w:val="nil"/>
+          <w:left w:val="nil"/>
+          <w:bottom w:val="nil"/>
+          <w:right w:val="nil"/>
+          <w:between w:val="nil"/>
+        </w:pBdr>
+      </w:pPr>
+      <w:r>
+        <w:t>SQL Form Factories</w:t>
+      </w:r>
+    </w:p>
+    <w:p>
+      <w:pPr>
+        <w:numPr>
+          <w:ilvl w:val="1"/>
+          <w:numId w:val="1"/>
+        </w:numPr>
+        <w:pBdr>
+          <w:top w:val="nil"/>
+          <w:left w:val="nil"/>
+          <w:bottom w:val="nil"/>
+          <w:right w:val="nil"/>
+          <w:between w:val="nil"/>
+        </w:pBdr>
+      </w:pPr>
+      <w:r>
+        <w:t>Session and form variables</w:t>
+      </w:r>
+    </w:p>
+    <w:p>
+      <w:pPr>
+        <w:numPr>
+          <w:ilvl w:val="0"/>
+          <w:numId w:val="1"/>
+        </w:numPr>
+        <w:pBdr>
+          <w:top w:val="nil"/>
+          <w:left w:val="nil"/>
+          <w:bottom w:val="nil"/>
+          <w:right w:val="nil"/>
+          <w:between w:val="nil"/>
+        </w:pBdr>
+      </w:pPr>
+      <w:r>
+        <w:t>Sessions</w:t>
+      </w:r>
+    </w:p>
+    <w:p>
+      <w:pPr>
+        <w:numPr>
+          <w:ilvl w:val="1"/>
+          <w:numId w:val="1"/>
+        </w:numPr>
+        <w:pBdr>
+          <w:top w:val="nil"/>
+          <w:left w:val="nil"/>
+          <w:bottom w:val="nil"/>
+          <w:right w:val="nil"/>
+          <w:between w:val="nil"/>
+        </w:pBdr>
+      </w:pPr>
+      <w:r>
+        <w:t>Part of http protocol</w:t>
+      </w:r>
+    </w:p>
+    <w:p>
+      <w:pPr>
+        <w:numPr>
+          <w:ilvl w:val="1"/>
+          <w:numId w:val="1"/>
+        </w:numPr>
+        <w:pBdr>
+          <w:top w:val="nil"/>
+          <w:left w:val="nil"/>
+          <w:bottom w:val="nil"/>
+          <w:right w:val="nil"/>
+          <w:between w:val="nil"/>
+        </w:pBdr>
+      </w:pPr>
+      <w:r>
+        <w:t>Stateless</w:t>
+      </w:r>
+    </w:p>
+    <w:p>
+      <w:pPr>
+        <w:numPr>
+          <w:ilvl w:val="1"/>
+          <w:numId w:val="1"/>
+        </w:numPr>
+        <w:pBdr>
+          <w:top w:val="nil"/>
+          <w:left w:val="nil"/>
+          <w:bottom w:val="nil"/>
+          <w:right w:val="nil"/>
+          <w:between w:val="nil"/>
+        </w:pBdr>
+      </w:pPr>
+      <w:r>
+        <w:t xml:space="preserve">Login </w:t>
+      </w:r>
+    </w:p>
+    <w:p>
+      <w:pPr>
+        <w:numPr>
+          <w:ilvl w:val="2"/>
+          <w:numId w:val="1"/>
+        </w:numPr>
+        <w:pBdr>
+          <w:top w:val="nil"/>
+          <w:left w:val="nil"/>
+          <w:bottom w:val="nil"/>
+          <w:right w:val="nil"/>
+          <w:between w:val="nil"/>
+        </w:pBdr>
+      </w:pPr>
+      <w:r>
+        <w:t>To control stateless</w:t>
+      </w:r>
+    </w:p>
+    <w:p>
+      <w:pPr>
+        <w:numPr>
+          <w:ilvl w:val="2"/>
+          <w:numId w:val="1"/>
+        </w:numPr>
+        <w:pBdr>
+          <w:top w:val="nil"/>
+          <w:left w:val="nil"/>
+          <w:bottom w:val="nil"/>
+          <w:right w:val="nil"/>
+          <w:between w:val="nil"/>
+        </w:pBdr>
+      </w:pPr>
+      <w:r>
+        <w:t>Server sets a session(you have been authenticated)</w:t>
+      </w:r>
+    </w:p>
+    <w:p>
+      <w:pPr>
+        <w:numPr>
+          <w:ilvl w:val="1"/>
+          <w:numId w:val="1"/>
+        </w:numPr>
+        <w:pBdr>
+          <w:top w:val="nil"/>
+          <w:left w:val="nil"/>
+          <w:bottom w:val="nil"/>
+          <w:right w:val="nil"/>
+          <w:between w:val="nil"/>
+        </w:pBdr>
+      </w:pPr>
+      <w:r>
+        <w:t>Set and view session variables</w:t>
+      </w:r>
+    </w:p>
+    <w:p>
+      <w:pPr>
+        <w:numPr>
+          <w:ilvl w:val="1"/>
+          <w:numId w:val="1"/>
+        </w:numPr>
+        <w:pBdr>
+          <w:top w:val="nil"/>
+          <w:left w:val="nil"/>
+          <w:bottom w:val="nil"/>
+          <w:right w:val="nil"/>
+          <w:between w:val="nil"/>
+        </w:pBdr>
+      </w:pPr>
+      <w:r>
+        <w:t>View login sessions</w:t>
+      </w:r>
+    </w:p>
+    <w:p>
+      <w:pPr>
+        <w:numPr>
+          <w:ilvl w:val="1"/>
+          <w:numId w:val="1"/>
+        </w:numPr>
+        <w:pBdr>
+          <w:top w:val="nil"/>
+          <w:left w:val="nil"/>
+          <w:bottom w:val="nil"/>
+          <w:right w:val="nil"/>
+          <w:between w:val="nil"/>
+        </w:pBdr>
+      </w:pPr>
+      <w:r>
+        <w:t>Ex)</w:t>
+      </w:r>
+    </w:p>
+    <w:p>
+      <w:pPr>
+        <w:numPr>
+          <w:ilvl w:val="2"/>
+          <w:numId w:val="1"/>
+        </w:numPr>
+        <w:pBdr>
+          <w:top w:val="nil"/>
+          <w:left w:val="nil"/>
+          <w:bottom w:val="nil"/>
+          <w:right w:val="nil"/>
+          <w:between w:val="nil"/>
+        </w:pBdr>
+      </w:pPr>
+      <w:r>
+        <w:t>def set():</w:t>
+      </w:r>
+    </w:p>
+    <w:p>
+      <w:pPr>
+        <w:numPr>
+          <w:ilvl w:val="2"/>
+          <w:numId w:val="1"/>
+        </w:numPr>
+        <w:pBdr>
+          <w:top w:val="nil"/>
+          <w:left w:val="nil"/>
+          <w:bottom w:val="nil"/>
+          <w:right w:val="nil"/>
+          <w:between w:val="nil"/>
+        </w:pBdr>
+      </w:pPr>
+      <w:r>
+        <w:t xml:space="preserve">    session.name = ‘Sam’;</w:t>
+      </w:r>
+    </w:p>
+    <w:p>
+      <w:pPr>
+        <w:numPr>
+          <w:ilvl w:val="2"/>
+          <w:numId w:val="1"/>
+        </w:numPr>
+        <w:pBdr>
+          <w:top w:val="nil"/>
+          <w:left w:val="nil"/>
+          <w:bottom w:val="nil"/>
+          <w:right w:val="nil"/>
+          <w:between w:val="nil"/>
+        </w:pBdr>
+      </w:pPr>
+      <w:r>
         <w:t xml:space="preserve">    </w:t>
       </w:r>
-      <w:proofErr w:type="gramStart"/>
-      <w:r>
-        <w:t>Field(</w:t>
-      </w:r>
-      <w:proofErr w:type="gramEnd"/>
-      <w:r>
-        <w:t>‘</w:t>
-      </w:r>
-      <w:proofErr w:type="spellStart"/>
-      <w:r>
-        <w:t>orderer_id</w:t>
-      </w:r>
-      <w:proofErr w:type="spellEnd"/>
-      <w:r>
-        <w:t xml:space="preserve">’, </w:t>
-      </w:r>
-      <w:proofErr w:type="spellStart"/>
-      <w:r>
-        <w:t>db.auth_user</w:t>
-      </w:r>
-      <w:proofErr w:type="spellEnd"/>
-      <w:r>
-        <w:t>)</w:t>
-      </w:r>
-    </w:p>
-    <w:p>
-      <w:pPr>
-        <w:numPr>
-          <w:ilvl w:val="2"/>
-          <w:numId w:val="1"/>
-        </w:numPr>
-        <w:pBdr>
-          <w:top w:val="nil"/>
-          <w:left w:val="nil"/>
-          <w:bottom w:val="nil"/>
-          <w:right w:val="nil"/>
-          <w:between w:val="nil"/>
-        </w:pBdr>
-      </w:pPr>
-      <w:r>
-        <w:t>and omit (</w:t>
-      </w:r>
-      <w:proofErr w:type="spellStart"/>
-      <w:proofErr w:type="gramStart"/>
-      <w:r>
-        <w:t>db.orders</w:t>
-      </w:r>
-      <w:proofErr w:type="gramEnd"/>
-      <w:r>
-        <w:t>.orderer_id.requires</w:t>
-      </w:r>
-      <w:proofErr w:type="spellEnd"/>
-      <w:r>
-        <w:t xml:space="preserve"> = IS_IN_DB(.....)</w:t>
-      </w:r>
-    </w:p>
-    <w:p>
-      <w:pPr>
-        <w:numPr>
-          <w:ilvl w:val="1"/>
-          <w:numId w:val="1"/>
-        </w:numPr>
-        <w:pBdr>
-          <w:top w:val="nil"/>
-          <w:left w:val="nil"/>
-          <w:bottom w:val="nil"/>
-          <w:right w:val="nil"/>
-          <w:between w:val="nil"/>
-        </w:pBdr>
-      </w:pPr>
-      <w:proofErr w:type="spellStart"/>
-      <w:r>
-        <w:t>auth_user</w:t>
-      </w:r>
-      <w:proofErr w:type="spellEnd"/>
-      <w:r>
-        <w:t xml:space="preserve"> is connected to </w:t>
-      </w:r>
-      <w:proofErr w:type="spellStart"/>
-      <w:r>
-        <w:t>auth_user</w:t>
-      </w:r>
-      <w:proofErr w:type="spellEnd"/>
-      <w:r>
-        <w:t xml:space="preserve"> table</w:t>
-      </w:r>
-    </w:p>
-    <w:p>
-      <w:pPr>
-        <w:numPr>
-          <w:ilvl w:val="1"/>
-          <w:numId w:val="1"/>
-        </w:numPr>
-        <w:pBdr>
-          <w:top w:val="nil"/>
-          <w:left w:val="nil"/>
-          <w:bottom w:val="nil"/>
-          <w:right w:val="nil"/>
-          <w:between w:val="nil"/>
-        </w:pBdr>
-      </w:pPr>
-      <w:r>
-        <w:t xml:space="preserve">it will display </w:t>
-      </w:r>
-      <w:proofErr w:type="spellStart"/>
-      <w:r>
-        <w:t>alot</w:t>
-      </w:r>
-      <w:proofErr w:type="spellEnd"/>
-      <w:r>
-        <w:t xml:space="preserve"> more information from the table</w:t>
-      </w:r>
-    </w:p>
-    <w:p>
-      <w:pPr>
-        <w:numPr>
-          <w:ilvl w:val="0"/>
-          <w:numId w:val="1"/>
-        </w:numPr>
-        <w:pBdr>
-          <w:top w:val="nil"/>
-          <w:left w:val="nil"/>
-          <w:bottom w:val="nil"/>
-          <w:right w:val="nil"/>
-          <w:between w:val="nil"/>
-        </w:pBdr>
-      </w:pPr>
-      <w:r>
-        <w:t>Summary</w:t>
-      </w:r>
-    </w:p>
-    <w:p>
-      <w:pPr>
-        <w:numPr>
-          <w:ilvl w:val="1"/>
-          <w:numId w:val="1"/>
-        </w:numPr>
-        <w:pBdr>
-          <w:top w:val="nil"/>
-          <w:left w:val="nil"/>
-          <w:bottom w:val="nil"/>
-          <w:right w:val="nil"/>
-          <w:between w:val="nil"/>
-        </w:pBdr>
-      </w:pPr>
-      <w:r>
-        <w:t>Web2py is MVC framework</w:t>
-      </w:r>
-    </w:p>
-    <w:p>
-      <w:pPr>
-        <w:numPr>
-          <w:ilvl w:val="1"/>
-          <w:numId w:val="1"/>
-        </w:numPr>
-        <w:pBdr>
-          <w:top w:val="nil"/>
-          <w:left w:val="nil"/>
-          <w:bottom w:val="nil"/>
-          <w:right w:val="nil"/>
-          <w:between w:val="nil"/>
-        </w:pBdr>
-      </w:pPr>
-      <w:r>
-        <w:t>Relational database</w:t>
-      </w:r>
-    </w:p>
-    <w:p>
-      <w:pPr>
-        <w:numPr>
-          <w:ilvl w:val="1"/>
-          <w:numId w:val="1"/>
-        </w:numPr>
-        <w:pBdr>
-          <w:top w:val="nil"/>
-          <w:left w:val="nil"/>
-          <w:bottom w:val="nil"/>
-          <w:right w:val="nil"/>
-          <w:between w:val="nil"/>
-        </w:pBdr>
-      </w:pPr>
-      <w:r>
-        <w:t>Web2py automatically generates an identify field for each table</w:t>
-      </w:r>
-    </w:p>
-    <w:p>
-      <w:pPr>
-        <w:numPr>
-          <w:ilvl w:val="0"/>
-          <w:numId w:val="1"/>
-        </w:numPr>
-        <w:pBdr>
-          <w:top w:val="nil"/>
-          <w:left w:val="nil"/>
-          <w:bottom w:val="nil"/>
-          <w:right w:val="nil"/>
-          <w:between w:val="nil"/>
-        </w:pBdr>
-      </w:pPr>
-      <w:r>
-        <w:t>Introduction</w:t>
-      </w:r>
-    </w:p>
-    <w:p>
-      <w:pPr>
-        <w:numPr>
-          <w:ilvl w:val="1"/>
-          <w:numId w:val="1"/>
-        </w:numPr>
-        <w:pBdr>
-          <w:top w:val="nil"/>
-          <w:left w:val="nil"/>
-          <w:bottom w:val="nil"/>
-          <w:right w:val="nil"/>
-          <w:between w:val="nil"/>
-        </w:pBdr>
-      </w:pPr>
-      <w:r>
-        <w:t>Sessions</w:t>
-      </w:r>
-    </w:p>
-    <w:p>
-      <w:pPr>
-        <w:numPr>
-          <w:ilvl w:val="1"/>
-          <w:numId w:val="1"/>
-        </w:numPr>
-        <w:pBdr>
-          <w:top w:val="nil"/>
-          <w:left w:val="nil"/>
-          <w:bottom w:val="nil"/>
-          <w:right w:val="nil"/>
-          <w:between w:val="nil"/>
-        </w:pBdr>
-      </w:pPr>
-      <w:r>
-        <w:t>SQL Form Factories</w:t>
-      </w:r>
-    </w:p>
-    <w:p>
-      <w:pPr>
-        <w:numPr>
-          <w:ilvl w:val="1"/>
-          <w:numId w:val="1"/>
-        </w:numPr>
-        <w:pBdr>
-          <w:top w:val="nil"/>
-          <w:left w:val="nil"/>
-          <w:bottom w:val="nil"/>
-          <w:right w:val="nil"/>
-          <w:between w:val="nil"/>
-        </w:pBdr>
-      </w:pPr>
-      <w:r>
-        <w:t>Session and form variables</w:t>
-      </w:r>
-    </w:p>
-    <w:p>
-      <w:pPr>
-        <w:numPr>
-          <w:ilvl w:val="0"/>
-          <w:numId w:val="1"/>
-        </w:numPr>
-        <w:pBdr>
-          <w:top w:val="nil"/>
-          <w:left w:val="nil"/>
-          <w:bottom w:val="nil"/>
-          <w:right w:val="nil"/>
-          <w:between w:val="nil"/>
-        </w:pBdr>
-      </w:pPr>
-      <w:r>
-        <w:t>Sessions</w:t>
-      </w:r>
-    </w:p>
-    <w:p>
-      <w:pPr>
-        <w:numPr>
-          <w:ilvl w:val="1"/>
-          <w:numId w:val="1"/>
-        </w:numPr>
-        <w:pBdr>
-          <w:top w:val="nil"/>
-          <w:left w:val="nil"/>
-          <w:bottom w:val="nil"/>
-          <w:right w:val="nil"/>
-          <w:between w:val="nil"/>
-        </w:pBdr>
-      </w:pPr>
-      <w:r>
-        <w:t>Part of http protocol</w:t>
-      </w:r>
-    </w:p>
-    <w:p>
-      <w:pPr>
-        <w:numPr>
-          <w:ilvl w:val="1"/>
-          <w:numId w:val="1"/>
-        </w:numPr>
-        <w:pBdr>
-          <w:top w:val="nil"/>
-          <w:left w:val="nil"/>
-          <w:bottom w:val="nil"/>
-          <w:right w:val="nil"/>
-          <w:between w:val="nil"/>
-        </w:pBdr>
-      </w:pPr>
-      <w:r>
-        <w:t>Stateless</w:t>
-      </w:r>
-    </w:p>
-    <w:p>
-      <w:pPr>
-        <w:numPr>
-          <w:ilvl w:val="1"/>
-          <w:numId w:val="1"/>
-        </w:numPr>
-        <w:pBdr>
-          <w:top w:val="nil"/>
-          <w:left w:val="nil"/>
-          <w:bottom w:val="nil"/>
-          <w:right w:val="nil"/>
-          <w:between w:val="nil"/>
-        </w:pBdr>
-      </w:pPr>
-      <w:r>
-        <w:t xml:space="preserve">Login </w:t>
-      </w:r>
-    </w:p>
-    <w:p>
-      <w:pPr>
-        <w:numPr>
-          <w:ilvl w:val="2"/>
-          <w:numId w:val="1"/>
-        </w:numPr>
-        <w:pBdr>
-          <w:top w:val="nil"/>
-          <w:left w:val="nil"/>
-          <w:bottom w:val="nil"/>
-          <w:right w:val="nil"/>
-          <w:between w:val="nil"/>
-        </w:pBdr>
-      </w:pPr>
-      <w:r>
-        <w:t>To control stateless</w:t>
-      </w:r>
-    </w:p>
-    <w:p>
-      <w:pPr>
-        <w:numPr>
-          <w:ilvl w:val="2"/>
-          <w:numId w:val="1"/>
-        </w:numPr>
-        <w:pBdr>
-          <w:top w:val="nil"/>
-          <w:left w:val="nil"/>
-          <w:bottom w:val="nil"/>
-          <w:right w:val="nil"/>
-          <w:between w:val="nil"/>
-        </w:pBdr>
-      </w:pPr>
-      <w:r>
-        <w:t xml:space="preserve">Server sets a </w:t>
-      </w:r>
-      <w:proofErr w:type="gramStart"/>
-      <w:r>
-        <w:t>session(</w:t>
-      </w:r>
-      <w:proofErr w:type="gramEnd"/>
-      <w:r>
-        <w:t>you have been authenticated)</w:t>
-      </w:r>
-    </w:p>
-    <w:p>
-      <w:pPr>
-        <w:numPr>
-          <w:ilvl w:val="1"/>
-          <w:numId w:val="1"/>
-        </w:numPr>
-        <w:pBdr>
-          <w:top w:val="nil"/>
-          <w:left w:val="nil"/>
-          <w:bottom w:val="nil"/>
-          <w:right w:val="nil"/>
-          <w:between w:val="nil"/>
-        </w:pBdr>
-      </w:pPr>
-      <w:r>
-        <w:t>Set and view session variables</w:t>
-      </w:r>
-    </w:p>
-    <w:p>
-      <w:pPr>
-        <w:numPr>
-          <w:ilvl w:val="1"/>
-          <w:numId w:val="1"/>
-        </w:numPr>
-        <w:pBdr>
-          <w:top w:val="nil"/>
-          <w:left w:val="nil"/>
-          <w:bottom w:val="nil"/>
-          <w:right w:val="nil"/>
-          <w:between w:val="nil"/>
-        </w:pBdr>
-      </w:pPr>
-      <w:r>
-        <w:t>View login sessions</w:t>
-      </w:r>
-    </w:p>
-    <w:p>
-      <w:pPr>
-        <w:numPr>
-          <w:ilvl w:val="1"/>
-          <w:numId w:val="1"/>
-        </w:numPr>
-        <w:pBdr>
-          <w:top w:val="nil"/>
-          <w:left w:val="nil"/>
-          <w:bottom w:val="nil"/>
-          <w:right w:val="nil"/>
-          <w:between w:val="nil"/>
-        </w:pBdr>
-      </w:pPr>
-      <w:r>
-        <w:t>Ex)</w:t>
-      </w:r>
-    </w:p>
-    <w:p>
-      <w:pPr>
-        <w:numPr>
-          <w:ilvl w:val="2"/>
-          <w:numId w:val="1"/>
-        </w:numPr>
-        <w:pBdr>
-          <w:top w:val="nil"/>
-          <w:left w:val="nil"/>
-          <w:bottom w:val="nil"/>
-          <w:right w:val="nil"/>
-          <w:between w:val="nil"/>
-        </w:pBdr>
-      </w:pPr>
-      <w:r>
-        <w:t xml:space="preserve">def </w:t>
-      </w:r>
-      <w:proofErr w:type="gramStart"/>
-      <w:r>
-        <w:t>set(</w:t>
-      </w:r>
-      <w:proofErr w:type="gramEnd"/>
-      <w:r>
-        <w:t>):</w:t>
-      </w:r>
-    </w:p>
-    <w:p>
-      <w:pPr>
-        <w:numPr>
-          <w:ilvl w:val="2"/>
-          <w:numId w:val="1"/>
-        </w:numPr>
-        <w:pBdr>
-          <w:top w:val="nil"/>
-          <w:left w:val="nil"/>
-          <w:bottom w:val="nil"/>
-          <w:right w:val="nil"/>
-          <w:between w:val="nil"/>
-        </w:pBdr>
-      </w:pPr>
-      <w:r>
-        <w:t xml:space="preserve">    session.name = ‘Sam</w:t>
-      </w:r>
-      <w:proofErr w:type="gramStart"/>
-      <w:r>
-        <w:t>’;</w:t>
-      </w:r>
-      <w:proofErr w:type="gramEnd"/>
-    </w:p>
-    <w:p>
-      <w:pPr>
-        <w:numPr>
-          <w:ilvl w:val="2"/>
-          <w:numId w:val="1"/>
-        </w:numPr>
-        <w:pBdr>
-          <w:top w:val="nil"/>
-          <w:left w:val="nil"/>
-          <w:bottom w:val="nil"/>
-          <w:right w:val="nil"/>
-          <w:between w:val="nil"/>
-        </w:pBdr>
-      </w:pPr>
-      <w:r>
-        <w:t xml:space="preserve">    </w:t>
-      </w:r>
-      <w:proofErr w:type="spellStart"/>
-      <w:proofErr w:type="gramStart"/>
+      <w:proofErr w:type="spellStart"/>
       <w:r>
         <w:t>session.date</w:t>
       </w:r>
       <w:proofErr w:type="spellEnd"/>
-      <w:proofErr w:type="gramEnd"/>
       <w:r>
         <w:t>=”8/1/2015”</w:t>
       </w:r>
@@ -7922,12 +7653,10 @@
         <w:t xml:space="preserve">    </w:t>
       </w:r>
       <w:proofErr w:type="spellStart"/>
-      <w:proofErr w:type="gramStart"/>
       <w:r>
         <w:t>session.membership</w:t>
       </w:r>
       <w:proofErr w:type="spellEnd"/>
-      <w:proofErr w:type="gramEnd"/>
       <w:r>
         <w:t>=”family”</w:t>
       </w:r>
@@ -7947,67 +7676,43 @@
         </w:pBdr>
       </w:pPr>
       <w:r>
-        <w:t xml:space="preserve">    return </w:t>
-      </w:r>
-      <w:proofErr w:type="gramStart"/>
-      <w:r>
-        <w:t>locals(</w:t>
-      </w:r>
-      <w:proofErr w:type="gramEnd"/>
-      <w:r>
-        <w:t>)</w:t>
-      </w:r>
-    </w:p>
-    <w:p>
-      <w:pPr>
-        <w:numPr>
-          <w:ilvl w:val="2"/>
-          <w:numId w:val="1"/>
-        </w:numPr>
-        <w:pBdr>
-          <w:top w:val="nil"/>
-          <w:left w:val="nil"/>
-          <w:bottom w:val="nil"/>
-          <w:right w:val="nil"/>
-          <w:between w:val="nil"/>
-        </w:pBdr>
-      </w:pPr>
-      <w:r>
-        <w:t xml:space="preserve">def </w:t>
-      </w:r>
-      <w:proofErr w:type="gramStart"/>
-      <w:r>
-        <w:t>view(</w:t>
-      </w:r>
-      <w:proofErr w:type="gramEnd"/>
-      <w:r>
-        <w:t>):</w:t>
-      </w:r>
-    </w:p>
-    <w:p>
-      <w:pPr>
-        <w:numPr>
-          <w:ilvl w:val="2"/>
-          <w:numId w:val="1"/>
-        </w:numPr>
-        <w:pBdr>
-          <w:top w:val="nil"/>
-          <w:left w:val="nil"/>
-          <w:bottom w:val="nil"/>
-          <w:right w:val="nil"/>
-          <w:between w:val="nil"/>
-        </w:pBdr>
-      </w:pPr>
-      <w:r>
-        <w:t xml:space="preserve">    return </w:t>
-      </w:r>
-      <w:proofErr w:type="gramStart"/>
-      <w:r>
-        <w:t>locals(</w:t>
-      </w:r>
-      <w:proofErr w:type="gramEnd"/>
-      <w:r>
-        <w:t>)</w:t>
+        <w:t xml:space="preserve">    return locals()</w:t>
+      </w:r>
+    </w:p>
+    <w:p>
+      <w:pPr>
+        <w:numPr>
+          <w:ilvl w:val="2"/>
+          <w:numId w:val="1"/>
+        </w:numPr>
+        <w:pBdr>
+          <w:top w:val="nil"/>
+          <w:left w:val="nil"/>
+          <w:bottom w:val="nil"/>
+          <w:right w:val="nil"/>
+          <w:between w:val="nil"/>
+        </w:pBdr>
+      </w:pPr>
+      <w:r>
+        <w:t>def view():</w:t>
+      </w:r>
+    </w:p>
+    <w:p>
+      <w:pPr>
+        <w:numPr>
+          <w:ilvl w:val="2"/>
+          <w:numId w:val="1"/>
+        </w:numPr>
+        <w:pBdr>
+          <w:top w:val="nil"/>
+          <w:left w:val="nil"/>
+          <w:bottom w:val="nil"/>
+          <w:right w:val="nil"/>
+          <w:between w:val="nil"/>
+        </w:pBdr>
+      </w:pPr>
+      <w:r>
+        <w:t xml:space="preserve">    return locals()</w:t>
       </w:r>
     </w:p>
     <w:p>
@@ -8061,15 +7766,7 @@
         </w:pBdr>
       </w:pPr>
       <w:r>
-        <w:t>&lt;h3&gt; {{=session.name</w:t>
-      </w:r>
-      <w:proofErr w:type="gramStart"/>
-      <w:r>
-        <w:t>}}&lt;</w:t>
-      </w:r>
-      <w:proofErr w:type="gramEnd"/>
-      <w:r>
-        <w:t>/h3&gt;</w:t>
+        <w:t>&lt;h3&gt; {{=session.name}}&lt;/h3&gt;</w:t>
       </w:r>
     </w:p>
     <w:p>
@@ -8090,12 +7787,10 @@
         <w:t>&lt;h3&gt;{{=</w:t>
       </w:r>
       <w:proofErr w:type="spellStart"/>
-      <w:proofErr w:type="gramStart"/>
       <w:r>
         <w:t>session.date</w:t>
       </w:r>
       <w:proofErr w:type="spellEnd"/>
-      <w:proofErr w:type="gramEnd"/>
       <w:r>
         <w:t>}}&lt;/h3&gt;</w:t>
       </w:r>
@@ -8118,12 +7813,10 @@
         <w:t>&lt;h3&gt;{{=</w:t>
       </w:r>
       <w:proofErr w:type="spellStart"/>
-      <w:proofErr w:type="gramStart"/>
       <w:r>
         <w:t>session.membership</w:t>
       </w:r>
       <w:proofErr w:type="spellEnd"/>
-      <w:proofErr w:type="gramEnd"/>
       <w:r>
         <w:t>}}&lt;/h3&gt;</w:t>
       </w:r>
@@ -8143,13 +7836,8 @@
         </w:pBdr>
       </w:pPr>
       <w:proofErr w:type="spellStart"/>
-      <w:proofErr w:type="gramStart"/>
-      <w:r>
-        <w:t>session.auth</w:t>
-      </w:r>
-      <w:proofErr w:type="gramEnd"/>
-      <w:r>
-        <w:t>.user_id</w:t>
+      <w:r>
+        <w:t>session.auth.user_id</w:t>
       </w:r>
       <w:proofErr w:type="spellEnd"/>
     </w:p>
@@ -8276,15 +7964,7 @@
         </w:pBdr>
       </w:pPr>
       <w:r>
-        <w:t xml:space="preserve">def </w:t>
-      </w:r>
-      <w:proofErr w:type="gramStart"/>
-      <w:r>
-        <w:t>form(</w:t>
-      </w:r>
-      <w:proofErr w:type="gramEnd"/>
-      <w:r>
-        <w:t>):</w:t>
+        <w:t>def form():</w:t>
       </w:r>
     </w:p>
     <w:p>
@@ -8328,69 +8008,85 @@
         </w:pBdr>
       </w:pPr>
       <w:r>
+        <w:t xml:space="preserve">        Field(‘</w:t>
+      </w:r>
+      <w:proofErr w:type="spellStart"/>
+      <w:r>
+        <w:t>your_name</w:t>
+      </w:r>
+      <w:proofErr w:type="spellEnd"/>
+      <w:r>
+        <w:t>’, requires=IS_NOT_EMPTY()),</w:t>
+      </w:r>
+    </w:p>
+    <w:p>
+      <w:pPr>
+        <w:numPr>
+          <w:ilvl w:val="2"/>
+          <w:numId w:val="1"/>
+        </w:numPr>
+        <w:pBdr>
+          <w:top w:val="nil"/>
+          <w:left w:val="nil"/>
+          <w:bottom w:val="nil"/>
+          <w:right w:val="nil"/>
+          <w:between w:val="nil"/>
+        </w:pBdr>
+      </w:pPr>
+      <w:r>
+        <w:t xml:space="preserve">        …..</w:t>
+      </w:r>
+    </w:p>
+    <w:p>
+      <w:pPr>
+        <w:numPr>
+          <w:ilvl w:val="2"/>
+          <w:numId w:val="1"/>
+        </w:numPr>
+        <w:pBdr>
+          <w:top w:val="nil"/>
+          <w:left w:val="nil"/>
+          <w:bottom w:val="nil"/>
+          <w:right w:val="nil"/>
+          <w:between w:val="nil"/>
+        </w:pBdr>
+      </w:pPr>
+      <w:r>
+        <w:t xml:space="preserve">    if </w:t>
+      </w:r>
+      <w:proofErr w:type="spellStart"/>
+      <w:r>
+        <w:t>form.process</w:t>
+      </w:r>
+      <w:proofErr w:type="spellEnd"/>
+      <w:r>
+        <w:t>().accepted:</w:t>
+      </w:r>
+    </w:p>
+    <w:p>
+      <w:pPr>
+        <w:numPr>
+          <w:ilvl w:val="2"/>
+          <w:numId w:val="1"/>
+        </w:numPr>
+        <w:pBdr>
+          <w:top w:val="nil"/>
+          <w:left w:val="nil"/>
+          <w:bottom w:val="nil"/>
+          <w:right w:val="nil"/>
+          <w:between w:val="nil"/>
+        </w:pBdr>
+      </w:pPr>
+      <w:r>
         <w:t xml:space="preserve">        </w:t>
       </w:r>
-      <w:proofErr w:type="gramStart"/>
-      <w:r>
-        <w:t>Field(</w:t>
-      </w:r>
-      <w:proofErr w:type="gramEnd"/>
-      <w:r>
-        <w:t>‘</w:t>
-      </w:r>
-      <w:proofErr w:type="spellStart"/>
-      <w:r>
-        <w:t>your_name</w:t>
-      </w:r>
-      <w:proofErr w:type="spellEnd"/>
-      <w:r>
-        <w:t>’, requires=IS_NOT_EMPTY()),</w:t>
-      </w:r>
-    </w:p>
-    <w:p>
-      <w:pPr>
-        <w:numPr>
-          <w:ilvl w:val="2"/>
-          <w:numId w:val="1"/>
-        </w:numPr>
-        <w:pBdr>
-          <w:top w:val="nil"/>
-          <w:left w:val="nil"/>
-          <w:bottom w:val="nil"/>
-          <w:right w:val="nil"/>
-          <w:between w:val="nil"/>
-        </w:pBdr>
-      </w:pPr>
-      <w:r>
-        <w:t xml:space="preserve">        …..</w:t>
-      </w:r>
-    </w:p>
-    <w:p>
-      <w:pPr>
-        <w:numPr>
-          <w:ilvl w:val="2"/>
-          <w:numId w:val="1"/>
-        </w:numPr>
-        <w:pBdr>
-          <w:top w:val="nil"/>
-          <w:left w:val="nil"/>
-          <w:bottom w:val="nil"/>
-          <w:right w:val="nil"/>
-          <w:between w:val="nil"/>
-        </w:pBdr>
-      </w:pPr>
-      <w:r>
-        <w:t xml:space="preserve">    if </w:t>
-      </w:r>
-      <w:proofErr w:type="spellStart"/>
-      <w:proofErr w:type="gramStart"/>
-      <w:r>
-        <w:t>form.process</w:t>
-      </w:r>
-      <w:proofErr w:type="spellEnd"/>
-      <w:proofErr w:type="gramEnd"/>
-      <w:r>
-        <w:t>().accepted:</w:t>
+      <w:proofErr w:type="spellStart"/>
+      <w:r>
+        <w:t>response.flash</w:t>
+      </w:r>
+      <w:proofErr w:type="spellEnd"/>
+      <w:r>
+        <w:t xml:space="preserve"> = ‘form accepted’</w:t>
       </w:r>
     </w:p>
     <w:p>
@@ -8411,41 +8107,8 @@
         <w:t xml:space="preserve">        </w:t>
       </w:r>
       <w:proofErr w:type="spellStart"/>
-      <w:proofErr w:type="gramStart"/>
-      <w:r>
-        <w:t>response.flash</w:t>
-      </w:r>
-      <w:proofErr w:type="spellEnd"/>
-      <w:proofErr w:type="gramEnd"/>
-      <w:r>
-        <w:t xml:space="preserve"> = ‘form accepted’</w:t>
-      </w:r>
-    </w:p>
-    <w:p>
-      <w:pPr>
-        <w:numPr>
-          <w:ilvl w:val="2"/>
-          <w:numId w:val="1"/>
-        </w:numPr>
-        <w:pBdr>
-          <w:top w:val="nil"/>
-          <w:left w:val="nil"/>
-          <w:bottom w:val="nil"/>
-          <w:right w:val="nil"/>
-          <w:between w:val="nil"/>
-        </w:pBdr>
-      </w:pPr>
-      <w:r>
-        <w:t xml:space="preserve">        </w:t>
-      </w:r>
-      <w:proofErr w:type="spellStart"/>
-      <w:proofErr w:type="gramStart"/>
-      <w:r>
-        <w:t>session.your</w:t>
-      </w:r>
-      <w:proofErr w:type="gramEnd"/>
-      <w:r>
-        <w:t>_name</w:t>
+      <w:r>
+        <w:t>session.your_name</w:t>
       </w:r>
       <w:proofErr w:type="spellEnd"/>
       <w:r>
@@ -8527,6 +8190,61 @@
       </w:pPr>
       <w:r>
         <w:t>Demo - Prime Numbers</w:t>
+      </w:r>
+    </w:p>
+    <w:p>
+      <w:pPr>
+        <w:numPr>
+          <w:ilvl w:val="0"/>
+          <w:numId w:val="1"/>
+        </w:numPr>
+        <w:pBdr>
+          <w:top w:val="nil"/>
+          <w:left w:val="nil"/>
+          <w:bottom w:val="nil"/>
+          <w:right w:val="nil"/>
+          <w:between w:val="nil"/>
+        </w:pBdr>
+      </w:pPr>
+      <w:r>
+        <w:t>Summary</w:t>
+      </w:r>
+    </w:p>
+    <w:p>
+      <w:pPr>
+        <w:numPr>
+          <w:ilvl w:val="0"/>
+          <w:numId w:val="1"/>
+        </w:numPr>
+        <w:pBdr>
+          <w:top w:val="nil"/>
+          <w:left w:val="nil"/>
+          <w:bottom w:val="nil"/>
+          <w:right w:val="nil"/>
+          <w:between w:val="nil"/>
+        </w:pBdr>
+      </w:pPr>
+      <w:r>
+        <w:t>Introduction</w:t>
+      </w:r>
+    </w:p>
+    <w:p>
+      <w:pPr>
+        <w:numPr>
+          <w:ilvl w:val="0"/>
+          <w:numId w:val="1"/>
+        </w:numPr>
+        <w:pBdr>
+          <w:top w:val="nil"/>
+          <w:left w:val="nil"/>
+          <w:bottom w:val="nil"/>
+          <w:right w:val="nil"/>
+          <w:between w:val="nil"/>
+        </w:pBdr>
+      </w:pPr>
+      <w:r>
+        <w:lastRenderedPageBreak/>
+        <w:t>Demo - Farm Fresh App</w:t>
       </w:r>
     </w:p>
     <w:p>

--- a/Full Stack Web Development with Python.docx
+++ b/Full Stack Web Development with Python.docx
@@ -8245,6 +8245,280 @@
       <w:r>
         <w:lastRenderedPageBreak/>
         <w:t>Demo - Farm Fresh App</w:t>
+      </w:r>
+    </w:p>
+    <w:p>
+      <w:pPr>
+        <w:numPr>
+          <w:ilvl w:val="0"/>
+          <w:numId w:val="1"/>
+        </w:numPr>
+        <w:pBdr>
+          <w:top w:val="nil"/>
+          <w:left w:val="nil"/>
+          <w:bottom w:val="nil"/>
+          <w:right w:val="nil"/>
+          <w:between w:val="nil"/>
+        </w:pBdr>
+      </w:pPr>
+      <w:r>
+        <w:t>Demo - Model Code</w:t>
+      </w:r>
+    </w:p>
+    <w:p>
+      <w:pPr>
+        <w:numPr>
+          <w:ilvl w:val="1"/>
+          <w:numId w:val="1"/>
+        </w:numPr>
+        <w:pBdr>
+          <w:top w:val="nil"/>
+          <w:left w:val="nil"/>
+          <w:bottom w:val="nil"/>
+          <w:right w:val="nil"/>
+          <w:between w:val="nil"/>
+        </w:pBdr>
+      </w:pPr>
+      <w:proofErr w:type="spellStart"/>
+      <w:proofErr w:type="gramStart"/>
+      <w:r>
+        <w:t>auth.signature</w:t>
+      </w:r>
+      <w:proofErr w:type="spellEnd"/>
+      <w:proofErr w:type="gramEnd"/>
+      <w:r>
+        <w:t xml:space="preserve"> gives use 4 additional fields</w:t>
+      </w:r>
+    </w:p>
+    <w:p>
+      <w:pPr>
+        <w:numPr>
+          <w:ilvl w:val="2"/>
+          <w:numId w:val="1"/>
+        </w:numPr>
+        <w:pBdr>
+          <w:top w:val="nil"/>
+          <w:left w:val="nil"/>
+          <w:bottom w:val="nil"/>
+          <w:right w:val="nil"/>
+          <w:between w:val="nil"/>
+        </w:pBdr>
+      </w:pPr>
+      <w:r>
+        <w:t xml:space="preserve">who is entering data and who is updating </w:t>
+      </w:r>
+      <w:proofErr w:type="gramStart"/>
+      <w:r>
+        <w:t>it</w:t>
+      </w:r>
+      <w:proofErr w:type="gramEnd"/>
+    </w:p>
+    <w:p>
+      <w:pPr>
+        <w:numPr>
+          <w:ilvl w:val="2"/>
+          <w:numId w:val="1"/>
+        </w:numPr>
+        <w:pBdr>
+          <w:top w:val="nil"/>
+          <w:left w:val="nil"/>
+          <w:bottom w:val="nil"/>
+          <w:right w:val="nil"/>
+          <w:between w:val="nil"/>
+        </w:pBdr>
+      </w:pPr>
+      <w:proofErr w:type="gramStart"/>
+      <w:r>
+        <w:t>also</w:t>
+      </w:r>
+      <w:proofErr w:type="gramEnd"/>
+      <w:r>
+        <w:t xml:space="preserve"> time stamps</w:t>
+      </w:r>
+    </w:p>
+    <w:p>
+      <w:pPr>
+        <w:numPr>
+          <w:ilvl w:val="1"/>
+          <w:numId w:val="1"/>
+        </w:numPr>
+        <w:pBdr>
+          <w:top w:val="nil"/>
+          <w:left w:val="nil"/>
+          <w:bottom w:val="nil"/>
+          <w:right w:val="nil"/>
+          <w:between w:val="nil"/>
+        </w:pBdr>
+      </w:pPr>
+      <w:r>
+        <w:t>ex)</w:t>
+      </w:r>
+    </w:p>
+    <w:p>
+      <w:pPr>
+        <w:numPr>
+          <w:ilvl w:val="2"/>
+          <w:numId w:val="1"/>
+        </w:numPr>
+        <w:pBdr>
+          <w:top w:val="nil"/>
+          <w:left w:val="nil"/>
+          <w:bottom w:val="nil"/>
+          <w:right w:val="nil"/>
+          <w:between w:val="nil"/>
+        </w:pBdr>
+      </w:pPr>
+      <w:proofErr w:type="spellStart"/>
+      <w:proofErr w:type="gramStart"/>
+      <w:r>
+        <w:t>db.define</w:t>
+      </w:r>
+      <w:proofErr w:type="gramEnd"/>
+      <w:r>
+        <w:t>_table</w:t>
+      </w:r>
+      <w:proofErr w:type="spellEnd"/>
+      <w:r>
+        <w:t>(‘profile’,</w:t>
+      </w:r>
+    </w:p>
+    <w:p>
+      <w:pPr>
+        <w:numPr>
+          <w:ilvl w:val="2"/>
+          <w:numId w:val="1"/>
+        </w:numPr>
+        <w:pBdr>
+          <w:top w:val="nil"/>
+          <w:left w:val="nil"/>
+          <w:bottom w:val="nil"/>
+          <w:right w:val="nil"/>
+          <w:between w:val="nil"/>
+        </w:pBdr>
+      </w:pPr>
+      <w:r>
+        <w:t xml:space="preserve">    Field(‘</w:t>
+      </w:r>
+      <w:proofErr w:type="spellStart"/>
+      <w:r>
+        <w:t>farm_name</w:t>
+      </w:r>
+      <w:proofErr w:type="spellEnd"/>
+      <w:r>
+        <w:t>’),</w:t>
+      </w:r>
+    </w:p>
+    <w:p>
+      <w:pPr>
+        <w:numPr>
+          <w:ilvl w:val="2"/>
+          <w:numId w:val="1"/>
+        </w:numPr>
+        <w:pBdr>
+          <w:top w:val="nil"/>
+          <w:left w:val="nil"/>
+          <w:bottom w:val="nil"/>
+          <w:right w:val="nil"/>
+          <w:between w:val="nil"/>
+        </w:pBdr>
+      </w:pPr>
+      <w:r>
+        <w:t xml:space="preserve">    Field(‘</w:t>
+      </w:r>
+      <w:proofErr w:type="spellStart"/>
+      <w:r>
+        <w:t>farm_address</w:t>
+      </w:r>
+      <w:proofErr w:type="spellEnd"/>
+      <w:r>
+        <w:t>’),</w:t>
+      </w:r>
+    </w:p>
+    <w:p>
+      <w:pPr>
+        <w:numPr>
+          <w:ilvl w:val="2"/>
+          <w:numId w:val="1"/>
+        </w:numPr>
+        <w:pBdr>
+          <w:top w:val="nil"/>
+          <w:left w:val="nil"/>
+          <w:bottom w:val="nil"/>
+          <w:right w:val="nil"/>
+          <w:between w:val="nil"/>
+        </w:pBdr>
+      </w:pPr>
+      <w:r>
+        <w:t xml:space="preserve">    Field(‘</w:t>
+      </w:r>
+      <w:proofErr w:type="spellStart"/>
+      <w:r>
+        <w:t>farm_website</w:t>
+      </w:r>
+      <w:proofErr w:type="spellEnd"/>
+      <w:r>
+        <w:t>’),</w:t>
+      </w:r>
+    </w:p>
+    <w:p>
+      <w:pPr>
+        <w:numPr>
+          <w:ilvl w:val="2"/>
+          <w:numId w:val="1"/>
+        </w:numPr>
+        <w:pBdr>
+          <w:top w:val="nil"/>
+          <w:left w:val="nil"/>
+          <w:bottom w:val="nil"/>
+          <w:right w:val="nil"/>
+          <w:between w:val="nil"/>
+        </w:pBdr>
+      </w:pPr>
+      <w:r>
+        <w:t xml:space="preserve">    </w:t>
+      </w:r>
+      <w:proofErr w:type="spellStart"/>
+      <w:proofErr w:type="gramStart"/>
+      <w:r>
+        <w:t>auth.signature</w:t>
+      </w:r>
+      <w:proofErr w:type="spellEnd"/>
+      <w:proofErr w:type="gramEnd"/>
+    </w:p>
+    <w:p>
+      <w:pPr>
+        <w:numPr>
+          <w:ilvl w:val="2"/>
+          <w:numId w:val="1"/>
+        </w:numPr>
+        <w:pBdr>
+          <w:top w:val="nil"/>
+          <w:left w:val="nil"/>
+          <w:bottom w:val="nil"/>
+          <w:right w:val="nil"/>
+          <w:between w:val="nil"/>
+        </w:pBdr>
+      </w:pPr>
+      <w:r>
+        <w:t>)</w:t>
+      </w:r>
+    </w:p>
+    <w:p>
+      <w:pPr>
+        <w:numPr>
+          <w:ilvl w:val="0"/>
+          <w:numId w:val="1"/>
+        </w:numPr>
+        <w:pBdr>
+          <w:top w:val="nil"/>
+          <w:left w:val="nil"/>
+          <w:bottom w:val="nil"/>
+          <w:right w:val="nil"/>
+          <w:between w:val="nil"/>
+        </w:pBdr>
+      </w:pPr>
+      <w:r>
+        <w:t>Demo - Controller Code</w:t>
       </w:r>
     </w:p>
     <w:p>

--- a/Full Stack Web Development with Python.docx
+++ b/Full Stack Web Development with Python.docx
@@ -461,16 +461,8 @@
         <w:rPr>
           <w:color w:val="000000"/>
         </w:rPr>
-        <w:t>Go to web2</w:t>
-      </w:r>
-      <w:proofErr w:type="gramStart"/>
-      <w:r>
-        <w:rPr>
-          <w:color w:val="000000"/>
-        </w:rPr>
-        <w:t>py  website</w:t>
-      </w:r>
-      <w:proofErr w:type="gramEnd"/>
+        <w:t>Go to web2py  website</w:t>
+      </w:r>
     </w:p>
     <w:p>
       <w:pPr>
@@ -513,21 +505,7 @@
         <w:rPr>
           <w:color w:val="000000"/>
         </w:rPr>
-        <w:t xml:space="preserve">Actual source code </w:t>
-      </w:r>
-      <w:proofErr w:type="gramStart"/>
-      <w:r>
-        <w:rPr>
-          <w:color w:val="000000"/>
-        </w:rPr>
-        <w:t>will  be</w:t>
-      </w:r>
-      <w:proofErr w:type="gramEnd"/>
-      <w:r>
-        <w:rPr>
-          <w:color w:val="000000"/>
-        </w:rPr>
-        <w:t xml:space="preserve"> in there</w:t>
+        <w:t>Actual source code will  be in there</w:t>
       </w:r>
     </w:p>
     <w:p>
@@ -780,15 +758,7 @@
         </w:pBdr>
       </w:pPr>
       <w:r>
-        <w:t xml:space="preserve">def </w:t>
-      </w:r>
-      <w:proofErr w:type="gramStart"/>
-      <w:r>
-        <w:t>index(</w:t>
-      </w:r>
-      <w:proofErr w:type="gramEnd"/>
-      <w:r>
-        <w:t>), returns message back to the view</w:t>
+        <w:t>def index(), returns message back to the view</w:t>
       </w:r>
     </w:p>
     <w:p>
@@ -824,15 +794,7 @@
         </w:pBdr>
       </w:pPr>
       <w:r>
-        <w:t>[controller]</w:t>
-      </w:r>
-      <w:proofErr w:type="gramStart"/>
-      <w:r>
-        <w:t>/[</w:t>
-      </w:r>
-      <w:proofErr w:type="gramEnd"/>
-      <w:r>
-        <w:t>method name].html</w:t>
+        <w:t>[controller]/[method name].html</w:t>
       </w:r>
     </w:p>
     <w:p>
@@ -923,20 +885,7 @@
         </w:pBdr>
       </w:pPr>
       <w:r>
-        <w:t xml:space="preserve">def </w:t>
-      </w:r>
-      <w:proofErr w:type="spellStart"/>
-      <w:proofErr w:type="gramStart"/>
-      <w:r>
-        <w:t>helloworld</w:t>
-      </w:r>
-      <w:proofErr w:type="spellEnd"/>
-      <w:r>
-        <w:t>(</w:t>
-      </w:r>
-      <w:proofErr w:type="gramEnd"/>
-      <w:r>
-        <w:t>):</w:t>
+        <w:t>def helloworld():</w:t>
       </w:r>
     </w:p>
     <w:p>
@@ -972,41 +921,25 @@
         </w:pBdr>
       </w:pPr>
       <w:r>
-        <w:t xml:space="preserve">    return </w:t>
-      </w:r>
-      <w:proofErr w:type="gramStart"/>
-      <w:r>
-        <w:t>locals(</w:t>
-      </w:r>
-      <w:proofErr w:type="gramEnd"/>
-      <w:r>
-        <w:t>)</w:t>
-      </w:r>
-    </w:p>
-    <w:p>
-      <w:pPr>
-        <w:numPr>
-          <w:ilvl w:val="1"/>
-          <w:numId w:val="1"/>
-        </w:numPr>
-        <w:pBdr>
-          <w:top w:val="nil"/>
-          <w:left w:val="nil"/>
-          <w:bottom w:val="nil"/>
-          <w:right w:val="nil"/>
-          <w:between w:val="nil"/>
-        </w:pBdr>
-      </w:pPr>
-      <w:r>
-        <w:t xml:space="preserve">return </w:t>
-      </w:r>
-      <w:proofErr w:type="gramStart"/>
-      <w:r>
-        <w:t>locals(</w:t>
-      </w:r>
-      <w:proofErr w:type="gramEnd"/>
-      <w:r>
-        <w:t>)</w:t>
+        <w:t xml:space="preserve">    return locals()</w:t>
+      </w:r>
+    </w:p>
+    <w:p>
+      <w:pPr>
+        <w:numPr>
+          <w:ilvl w:val="1"/>
+          <w:numId w:val="1"/>
+        </w:numPr>
+        <w:pBdr>
+          <w:top w:val="nil"/>
+          <w:left w:val="nil"/>
+          <w:bottom w:val="nil"/>
+          <w:right w:val="nil"/>
+          <w:between w:val="nil"/>
+        </w:pBdr>
+      </w:pPr>
+      <w:r>
+        <w:t>return locals()</w:t>
       </w:r>
     </w:p>
     <w:p>
@@ -1060,23 +993,7 @@
         </w:pBdr>
       </w:pPr>
       <w:r>
-        <w:t>[</w:t>
-      </w:r>
-      <w:proofErr w:type="spellStart"/>
-      <w:r>
-        <w:t>controllername</w:t>
-      </w:r>
-      <w:proofErr w:type="spellEnd"/>
-      <w:r>
-        <w:t>]/[</w:t>
-      </w:r>
-      <w:proofErr w:type="spellStart"/>
-      <w:r>
-        <w:t>methodname</w:t>
-      </w:r>
-      <w:proofErr w:type="spellEnd"/>
-      <w:r>
-        <w:t>]</w:t>
+        <w:t>[controllername]/[methodname]</w:t>
       </w:r>
     </w:p>
     <w:p>
@@ -1112,13 +1029,8 @@
         </w:pBdr>
       </w:pPr>
       <w:r>
-        <w:t>basics/</w:t>
-      </w:r>
-      <w:proofErr w:type="spellStart"/>
-      <w:r>
-        <w:t>helloworld</w:t>
-      </w:r>
-      <w:proofErr w:type="spellEnd"/>
+        <w:t>basics/helloworld</w:t>
+      </w:r>
     </w:p>
     <w:p>
       <w:pPr>
@@ -1207,15 +1119,7 @@
         </w:pBdr>
       </w:pPr>
       <w:r>
-        <w:t>&lt;h2&gt; {{=msg</w:t>
-      </w:r>
-      <w:proofErr w:type="gramStart"/>
-      <w:r>
-        <w:t>}}&lt;</w:t>
-      </w:r>
-      <w:proofErr w:type="gramEnd"/>
-      <w:r>
-        <w:t>/h2&gt;</w:t>
+        <w:t>&lt;h2&gt; {{=msg}}&lt;/h2&gt;</w:t>
       </w:r>
     </w:p>
     <w:p>
@@ -1251,23 +1155,7 @@
         </w:pBdr>
       </w:pPr>
       <w:r>
-        <w:t xml:space="preserve">to go to webpage use </w:t>
-      </w:r>
-      <w:proofErr w:type="spellStart"/>
-      <w:r>
-        <w:t>url</w:t>
-      </w:r>
-      <w:proofErr w:type="spellEnd"/>
-      <w:r>
-        <w:t xml:space="preserve"> [local address]</w:t>
-      </w:r>
-      <w:proofErr w:type="gramStart"/>
-      <w:r>
-        <w:t>/[</w:t>
-      </w:r>
-      <w:proofErr w:type="gramEnd"/>
-      <w:r>
-        <w:t>application name]/[controller name]/[view name]</w:t>
+        <w:t>to go to webpage use url [local address]/[application name]/[controller name]/[view name]</w:t>
       </w:r>
     </w:p>
     <w:p>
@@ -1357,45 +1245,25 @@
         </w:pBdr>
       </w:pPr>
       <w:r>
-        <w:t xml:space="preserve">arguments: part of </w:t>
-      </w:r>
-      <w:proofErr w:type="spellStart"/>
-      <w:r>
-        <w:t>url</w:t>
-      </w:r>
-      <w:proofErr w:type="spellEnd"/>
-    </w:p>
-    <w:p>
-      <w:pPr>
-        <w:numPr>
-          <w:ilvl w:val="2"/>
-          <w:numId w:val="1"/>
-        </w:numPr>
-        <w:pBdr>
-          <w:top w:val="nil"/>
-          <w:left w:val="nil"/>
-          <w:bottom w:val="nil"/>
-          <w:right w:val="nil"/>
-          <w:between w:val="nil"/>
-        </w:pBdr>
-      </w:pPr>
-      <w:proofErr w:type="spellStart"/>
-      <w:proofErr w:type="gramStart"/>
-      <w:r>
-        <w:t>request.args</w:t>
-      </w:r>
-      <w:proofErr w:type="spellEnd"/>
-      <w:proofErr w:type="gramEnd"/>
-      <w:r>
-        <w:t xml:space="preserve">(0), </w:t>
-      </w:r>
-      <w:proofErr w:type="spellStart"/>
-      <w:r>
-        <w:t>request.args</w:t>
-      </w:r>
-      <w:proofErr w:type="spellEnd"/>
-      <w:r>
-        <w:t>(1), …</w:t>
+        <w:t>arguments: part of url</w:t>
+      </w:r>
+    </w:p>
+    <w:p>
+      <w:pPr>
+        <w:numPr>
+          <w:ilvl w:val="2"/>
+          <w:numId w:val="1"/>
+        </w:numPr>
+        <w:pBdr>
+          <w:top w:val="nil"/>
+          <w:left w:val="nil"/>
+          <w:bottom w:val="nil"/>
+          <w:right w:val="nil"/>
+          <w:between w:val="nil"/>
+        </w:pBdr>
+      </w:pPr>
+      <w:r>
+        <w:t>request.args(0), request.args(1), …</w:t>
       </w:r>
     </w:p>
     <w:p>
@@ -1467,151 +1335,98 @@
           <w:between w:val="nil"/>
         </w:pBdr>
       </w:pPr>
-      <w:proofErr w:type="spellStart"/>
-      <w:proofErr w:type="gramStart"/>
-      <w:r>
-        <w:t>request.vars</w:t>
-      </w:r>
-      <w:proofErr w:type="gramEnd"/>
-      <w:r>
-        <w:t>.form_name</w:t>
-      </w:r>
-      <w:proofErr w:type="spellEnd"/>
-    </w:p>
-    <w:p>
-      <w:pPr>
-        <w:numPr>
-          <w:ilvl w:val="1"/>
-          <w:numId w:val="1"/>
-        </w:numPr>
-        <w:pBdr>
-          <w:top w:val="nil"/>
-          <w:left w:val="nil"/>
-          <w:bottom w:val="nil"/>
-          <w:right w:val="nil"/>
-          <w:between w:val="nil"/>
-        </w:pBdr>
-      </w:pPr>
-      <w:proofErr w:type="gramStart"/>
-      <w:r>
-        <w:t>in side</w:t>
-      </w:r>
-      <w:proofErr w:type="gramEnd"/>
-      <w:r>
-        <w:t xml:space="preserve"> controller</w:t>
-      </w:r>
-    </w:p>
-    <w:p>
-      <w:pPr>
-        <w:numPr>
-          <w:ilvl w:val="2"/>
-          <w:numId w:val="1"/>
-        </w:numPr>
-        <w:pBdr>
-          <w:top w:val="nil"/>
-          <w:left w:val="nil"/>
-          <w:bottom w:val="nil"/>
-          <w:right w:val="nil"/>
-          <w:between w:val="nil"/>
-        </w:pBdr>
-      </w:pPr>
-      <w:r>
-        <w:t xml:space="preserve">def </w:t>
-      </w:r>
-      <w:proofErr w:type="spellStart"/>
-      <w:r>
-        <w:t>request_</w:t>
-      </w:r>
-      <w:proofErr w:type="gramStart"/>
-      <w:r>
-        <w:t>args</w:t>
-      </w:r>
-      <w:proofErr w:type="spellEnd"/>
-      <w:r>
-        <w:t>(</w:t>
-      </w:r>
-      <w:proofErr w:type="gramEnd"/>
-      <w:r>
-        <w:t>):</w:t>
-      </w:r>
-    </w:p>
-    <w:p>
-      <w:pPr>
-        <w:numPr>
-          <w:ilvl w:val="2"/>
-          <w:numId w:val="1"/>
-        </w:numPr>
-        <w:pBdr>
-          <w:top w:val="nil"/>
-          <w:left w:val="nil"/>
-          <w:bottom w:val="nil"/>
-          <w:right w:val="nil"/>
-          <w:between w:val="nil"/>
-        </w:pBdr>
-      </w:pPr>
-      <w:r>
-        <w:t xml:space="preserve">    arg1 = float(</w:t>
-      </w:r>
-      <w:proofErr w:type="spellStart"/>
-      <w:proofErr w:type="gramStart"/>
-      <w:r>
-        <w:t>request.args</w:t>
-      </w:r>
-      <w:proofErr w:type="spellEnd"/>
-      <w:proofErr w:type="gramEnd"/>
-      <w:r>
-        <w:t>(0))</w:t>
-      </w:r>
-    </w:p>
-    <w:p>
-      <w:pPr>
-        <w:numPr>
-          <w:ilvl w:val="2"/>
-          <w:numId w:val="1"/>
-        </w:numPr>
-        <w:pBdr>
-          <w:top w:val="nil"/>
-          <w:left w:val="nil"/>
-          <w:bottom w:val="nil"/>
-          <w:right w:val="nil"/>
-          <w:between w:val="nil"/>
-        </w:pBdr>
-      </w:pPr>
-      <w:r>
-        <w:t xml:space="preserve">    arg2 = float(</w:t>
-      </w:r>
-      <w:proofErr w:type="spellStart"/>
-      <w:proofErr w:type="gramStart"/>
-      <w:r>
-        <w:t>request.args</w:t>
-      </w:r>
-      <w:proofErr w:type="spellEnd"/>
-      <w:proofErr w:type="gramEnd"/>
-      <w:r>
-        <w:t>(1))</w:t>
-      </w:r>
-    </w:p>
-    <w:p>
-      <w:pPr>
-        <w:numPr>
-          <w:ilvl w:val="1"/>
-          <w:numId w:val="1"/>
-        </w:numPr>
-        <w:pBdr>
-          <w:top w:val="nil"/>
-          <w:left w:val="nil"/>
-          <w:bottom w:val="nil"/>
-          <w:right w:val="nil"/>
-          <w:between w:val="nil"/>
-        </w:pBdr>
-      </w:pPr>
-      <w:proofErr w:type="gramStart"/>
-      <w:r>
-        <w:t>have to</w:t>
-      </w:r>
-      <w:proofErr w:type="gramEnd"/>
-      <w:r>
-        <w:t xml:space="preserve"> convert arguments to float because they come across as strings</w:t>
+      <w:r>
+        <w:t>request.vars.form_name</w:t>
+      </w:r>
+    </w:p>
+    <w:p>
+      <w:pPr>
+        <w:numPr>
+          <w:ilvl w:val="1"/>
+          <w:numId w:val="1"/>
+        </w:numPr>
+        <w:pBdr>
+          <w:top w:val="nil"/>
+          <w:left w:val="nil"/>
+          <w:bottom w:val="nil"/>
+          <w:right w:val="nil"/>
+          <w:between w:val="nil"/>
+        </w:pBdr>
+      </w:pPr>
+      <w:r>
+        <w:t>in side controller</w:t>
+      </w:r>
+    </w:p>
+    <w:p>
+      <w:pPr>
+        <w:numPr>
+          <w:ilvl w:val="2"/>
+          <w:numId w:val="1"/>
+        </w:numPr>
+        <w:pBdr>
+          <w:top w:val="nil"/>
+          <w:left w:val="nil"/>
+          <w:bottom w:val="nil"/>
+          <w:right w:val="nil"/>
+          <w:between w:val="nil"/>
+        </w:pBdr>
+      </w:pPr>
+      <w:r>
+        <w:t>def request_args():</w:t>
+      </w:r>
+    </w:p>
+    <w:p>
+      <w:pPr>
+        <w:numPr>
+          <w:ilvl w:val="2"/>
+          <w:numId w:val="1"/>
+        </w:numPr>
+        <w:pBdr>
+          <w:top w:val="nil"/>
+          <w:left w:val="nil"/>
+          <w:bottom w:val="nil"/>
+          <w:right w:val="nil"/>
+          <w:between w:val="nil"/>
+        </w:pBdr>
+      </w:pPr>
+      <w:r>
+        <w:t xml:space="preserve">    arg1 = float(request.args(0))</w:t>
+      </w:r>
+    </w:p>
+    <w:p>
+      <w:pPr>
+        <w:numPr>
+          <w:ilvl w:val="2"/>
+          <w:numId w:val="1"/>
+        </w:numPr>
+        <w:pBdr>
+          <w:top w:val="nil"/>
+          <w:left w:val="nil"/>
+          <w:bottom w:val="nil"/>
+          <w:right w:val="nil"/>
+          <w:between w:val="nil"/>
+        </w:pBdr>
+      </w:pPr>
+      <w:r>
+        <w:t xml:space="preserve">    arg2 = float(request.args(1))</w:t>
+      </w:r>
+    </w:p>
+    <w:p>
+      <w:pPr>
+        <w:numPr>
+          <w:ilvl w:val="1"/>
+          <w:numId w:val="1"/>
+        </w:numPr>
+        <w:pBdr>
+          <w:top w:val="nil"/>
+          <w:left w:val="nil"/>
+          <w:bottom w:val="nil"/>
+          <w:right w:val="nil"/>
+          <w:between w:val="nil"/>
+        </w:pBdr>
+      </w:pPr>
+      <w:r>
+        <w:t>have to convert arguments to float because they come across as strings</w:t>
       </w:r>
     </w:p>
     <w:p>
@@ -1647,82 +1462,44 @@
         </w:pBdr>
       </w:pPr>
       <w:r>
-        <w:t>basics/</w:t>
-      </w:r>
-      <w:proofErr w:type="spellStart"/>
-      <w:r>
-        <w:t>request_args</w:t>
-      </w:r>
-      <w:proofErr w:type="spellEnd"/>
-    </w:p>
-    <w:p>
-      <w:pPr>
-        <w:numPr>
-          <w:ilvl w:val="1"/>
-          <w:numId w:val="1"/>
-        </w:numPr>
-        <w:pBdr>
-          <w:top w:val="nil"/>
-          <w:left w:val="nil"/>
-          <w:bottom w:val="nil"/>
-          <w:right w:val="nil"/>
-          <w:between w:val="nil"/>
-        </w:pBdr>
-      </w:pPr>
-      <w:proofErr w:type="spellStart"/>
-      <w:r>
-        <w:t>url</w:t>
-      </w:r>
-      <w:proofErr w:type="spellEnd"/>
-      <w:r>
-        <w:t xml:space="preserve"> is then [local address]/basics/</w:t>
-      </w:r>
-      <w:proofErr w:type="spellStart"/>
-      <w:r>
-        <w:t>request_args</w:t>
-      </w:r>
-      <w:proofErr w:type="spellEnd"/>
-      <w:proofErr w:type="gramStart"/>
-      <w:r>
-        <w:t>/[</w:t>
-      </w:r>
-      <w:proofErr w:type="gramEnd"/>
-      <w:r>
-        <w:t>parameter 1]/[parameter 2]</w:t>
-      </w:r>
-    </w:p>
-    <w:p>
-      <w:pPr>
-        <w:numPr>
-          <w:ilvl w:val="1"/>
-          <w:numId w:val="1"/>
-        </w:numPr>
-        <w:pBdr>
-          <w:top w:val="nil"/>
-          <w:left w:val="nil"/>
-          <w:bottom w:val="nil"/>
-          <w:right w:val="nil"/>
-          <w:between w:val="nil"/>
-        </w:pBdr>
-      </w:pPr>
-      <w:r>
-        <w:t xml:space="preserve">instead of passing in parameters via </w:t>
-      </w:r>
-      <w:proofErr w:type="spellStart"/>
-      <w:r>
-        <w:t>url</w:t>
-      </w:r>
-      <w:proofErr w:type="spellEnd"/>
-      <w:r>
-        <w:t xml:space="preserve">, can pass variables in html form using </w:t>
-      </w:r>
-      <w:proofErr w:type="spellStart"/>
-      <w:proofErr w:type="gramStart"/>
-      <w:r>
-        <w:t>request.vars</w:t>
-      </w:r>
-      <w:proofErr w:type="spellEnd"/>
-      <w:proofErr w:type="gramEnd"/>
+        <w:t>basics/request_args</w:t>
+      </w:r>
+    </w:p>
+    <w:p>
+      <w:pPr>
+        <w:numPr>
+          <w:ilvl w:val="1"/>
+          <w:numId w:val="1"/>
+        </w:numPr>
+        <w:pBdr>
+          <w:top w:val="nil"/>
+          <w:left w:val="nil"/>
+          <w:bottom w:val="nil"/>
+          <w:right w:val="nil"/>
+          <w:between w:val="nil"/>
+        </w:pBdr>
+      </w:pPr>
+      <w:r>
+        <w:t>url is then [local address]/basics/request_args/[parameter 1]/[parameter 2]</w:t>
+      </w:r>
+    </w:p>
+    <w:p>
+      <w:pPr>
+        <w:numPr>
+          <w:ilvl w:val="1"/>
+          <w:numId w:val="1"/>
+        </w:numPr>
+        <w:pBdr>
+          <w:top w:val="nil"/>
+          <w:left w:val="nil"/>
+          <w:bottom w:val="nil"/>
+          <w:right w:val="nil"/>
+          <w:between w:val="nil"/>
+        </w:pBdr>
+      </w:pPr>
+      <w:r>
+        <w:t>instead of passing in parameters via url, can pass variables in html form using request.vars</w:t>
+      </w:r>
     </w:p>
     <w:p>
       <w:pPr>
@@ -1757,23 +1534,7 @@
         </w:pBdr>
       </w:pPr>
       <w:r>
-        <w:t xml:space="preserve">def </w:t>
-      </w:r>
-      <w:proofErr w:type="spellStart"/>
-      <w:r>
-        <w:t>request_</w:t>
-      </w:r>
-      <w:proofErr w:type="gramStart"/>
-      <w:r>
-        <w:t>vars</w:t>
-      </w:r>
-      <w:proofErr w:type="spellEnd"/>
-      <w:r>
-        <w:t>(</w:t>
-      </w:r>
-      <w:proofErr w:type="gramEnd"/>
-      <w:r>
-        <w:t>):</w:t>
+        <w:t>def request_vars():</w:t>
       </w:r>
     </w:p>
     <w:p>
@@ -1827,15 +1588,7 @@
         </w:pBdr>
       </w:pPr>
       <w:r>
-        <w:t xml:space="preserve">    if </w:t>
-      </w:r>
-      <w:proofErr w:type="spellStart"/>
-      <w:r>
-        <w:t>request.post_vars</w:t>
-      </w:r>
-      <w:proofErr w:type="spellEnd"/>
-      <w:r>
-        <w:t>:</w:t>
+        <w:t xml:space="preserve">    if request.post_vars:</w:t>
       </w:r>
     </w:p>
     <w:p>
@@ -1907,15 +1660,7 @@
         </w:pBdr>
       </w:pPr>
       <w:r>
-        <w:t xml:space="preserve">    return </w:t>
-      </w:r>
-      <w:proofErr w:type="gramStart"/>
-      <w:r>
-        <w:t>locals(</w:t>
-      </w:r>
-      <w:proofErr w:type="gramEnd"/>
-      <w:r>
-        <w:t>)</w:t>
+        <w:t xml:space="preserve">    return locals()</w:t>
       </w:r>
     </w:p>
     <w:p>
@@ -2095,38 +1840,26 @@
           <w:between w:val="nil"/>
         </w:pBdr>
       </w:pPr>
-      <w:proofErr w:type="spellStart"/>
-      <w:proofErr w:type="gramStart"/>
-      <w:r>
-        <w:t>response.flash</w:t>
-      </w:r>
-      <w:proofErr w:type="spellEnd"/>
-      <w:proofErr w:type="gramEnd"/>
-      <w:r>
-        <w:t xml:space="preserve"> = T(“The total is “ + str(total))</w:t>
-      </w:r>
-    </w:p>
-    <w:p>
-      <w:pPr>
-        <w:numPr>
-          <w:ilvl w:val="2"/>
-          <w:numId w:val="1"/>
-        </w:numPr>
-        <w:pBdr>
-          <w:top w:val="nil"/>
-          <w:left w:val="nil"/>
-          <w:bottom w:val="nil"/>
-          <w:right w:val="nil"/>
-          <w:between w:val="nil"/>
-        </w:pBdr>
-      </w:pPr>
-      <w:proofErr w:type="gramStart"/>
-      <w:r>
-        <w:t>T(</w:t>
-      </w:r>
-      <w:proofErr w:type="gramEnd"/>
-      <w:r>
-        <w:t>): indicates translation</w:t>
+      <w:r>
+        <w:t>response.flash = T(“The total is “ + str(total))</w:t>
+      </w:r>
+    </w:p>
+    <w:p>
+      <w:pPr>
+        <w:numPr>
+          <w:ilvl w:val="2"/>
+          <w:numId w:val="1"/>
+        </w:numPr>
+        <w:pBdr>
+          <w:top w:val="nil"/>
+          <w:left w:val="nil"/>
+          <w:bottom w:val="nil"/>
+          <w:right w:val="nil"/>
+          <w:between w:val="nil"/>
+        </w:pBdr>
+      </w:pPr>
+      <w:r>
+        <w:t>T(): indicates translation</w:t>
       </w:r>
     </w:p>
     <w:p>
@@ -2161,15 +1894,8 @@
           <w:between w:val="nil"/>
         </w:pBdr>
       </w:pPr>
-      <w:proofErr w:type="spellStart"/>
-      <w:proofErr w:type="gramStart"/>
-      <w:r>
-        <w:t>response.flash</w:t>
-      </w:r>
-      <w:proofErr w:type="spellEnd"/>
-      <w:proofErr w:type="gramEnd"/>
-      <w:r>
-        <w:t xml:space="preserve"> displays the data into pop up</w:t>
+      <w:r>
+        <w:t>response.flash displays the data into pop up</w:t>
       </w:r>
     </w:p>
     <w:p>
@@ -2222,11 +1948,9 @@
           <w:between w:val="nil"/>
         </w:pBdr>
       </w:pPr>
-      <w:proofErr w:type="spellStart"/>
       <w:r>
         <w:t>Pythonanyhwere</w:t>
       </w:r>
-      <w:proofErr w:type="spellEnd"/>
     </w:p>
     <w:p>
       <w:pPr>
@@ -2441,15 +2165,7 @@
         </w:pBdr>
       </w:pPr>
       <w:r>
-        <w:t xml:space="preserve">It will package it into simple folder </w:t>
-      </w:r>
-      <w:proofErr w:type="gramStart"/>
-      <w:r>
-        <w:t>with .w</w:t>
-      </w:r>
-      <w:proofErr w:type="gramEnd"/>
-      <w:r>
-        <w:t>2p extension</w:t>
+        <w:t>It will package it into simple folder with .w2p extension</w:t>
       </w:r>
     </w:p>
     <w:p>
@@ -2503,23 +2219,7 @@
         </w:pBdr>
       </w:pPr>
       <w:r>
-        <w:t xml:space="preserve">Name the application and upload the </w:t>
-      </w:r>
-      <w:proofErr w:type="gramStart"/>
-      <w:r>
-        <w:t>files(</w:t>
-      </w:r>
-      <w:proofErr w:type="gramEnd"/>
-      <w:r>
-        <w:t xml:space="preserve">or get from </w:t>
-      </w:r>
-      <w:proofErr w:type="spellStart"/>
-      <w:r>
-        <w:t>git</w:t>
-      </w:r>
-      <w:proofErr w:type="spellEnd"/>
-      <w:r>
-        <w:t xml:space="preserve"> repo)</w:t>
+        <w:t>Name the application and upload the files(or get from git repo)</w:t>
       </w:r>
     </w:p>
     <w:p>
@@ -2590,13 +2290,8 @@
           <w:between w:val="nil"/>
         </w:pBdr>
       </w:pPr>
-      <w:proofErr w:type="spellStart"/>
-      <w:r>
-        <w:t>SQLForms</w:t>
-      </w:r>
-      <w:proofErr w:type="spellEnd"/>
-      <w:r>
-        <w:t>: inserting record and updating in database</w:t>
+      <w:r>
+        <w:t>SQLForms: inserting record and updating in database</w:t>
       </w:r>
     </w:p>
     <w:p>
@@ -2615,13 +2310,8 @@
       </w:pPr>
       <w:r>
         <w:lastRenderedPageBreak/>
-        <w:t xml:space="preserve">Design the Application and </w:t>
-      </w:r>
-      <w:proofErr w:type="gramStart"/>
-      <w:r>
-        <w:t>Da..</w:t>
-      </w:r>
-      <w:proofErr w:type="gramEnd"/>
+        <w:t>Design the Application and Da..</w:t>
+      </w:r>
     </w:p>
     <w:p>
       <w:pPr>
@@ -2854,23 +2544,7 @@
         </w:pBdr>
       </w:pPr>
       <w:r>
-        <w:t xml:space="preserve">By </w:t>
-      </w:r>
-      <w:proofErr w:type="gramStart"/>
-      <w:r>
-        <w:t>default</w:t>
-      </w:r>
-      <w:proofErr w:type="gramEnd"/>
-      <w:r>
-        <w:t xml:space="preserve"> web2py is a </w:t>
-      </w:r>
-      <w:proofErr w:type="spellStart"/>
-      <w:r>
-        <w:t>sql</w:t>
-      </w:r>
-      <w:proofErr w:type="spellEnd"/>
-      <w:r>
-        <w:t xml:space="preserve"> lite database</w:t>
+        <w:t>By default web2py is a sql lite database</w:t>
       </w:r>
     </w:p>
     <w:p>
@@ -2923,66 +2597,8 @@
           <w:between w:val="nil"/>
         </w:pBdr>
       </w:pPr>
-      <w:proofErr w:type="spellStart"/>
-      <w:proofErr w:type="gramStart"/>
-      <w:r>
-        <w:t>db.define</w:t>
-      </w:r>
-      <w:proofErr w:type="gramEnd"/>
-      <w:r>
-        <w:t>_table</w:t>
-      </w:r>
-      <w:proofErr w:type="spellEnd"/>
-      <w:r>
-        <w:t>(‘blog’, Field(‘</w:t>
-      </w:r>
-      <w:proofErr w:type="spellStart"/>
-      <w:r>
-        <w:t>blog_title</w:t>
-      </w:r>
-      <w:proofErr w:type="spellEnd"/>
-      <w:r>
-        <w:t>’), Field(‘</w:t>
-      </w:r>
-      <w:proofErr w:type="spellStart"/>
-      <w:r>
-        <w:t>blog_details</w:t>
-      </w:r>
-      <w:proofErr w:type="spellEnd"/>
-      <w:r>
-        <w:t>’), Field(‘</w:t>
-      </w:r>
-      <w:proofErr w:type="spellStart"/>
-      <w:r>
-        <w:t>blog_image</w:t>
-      </w:r>
-      <w:proofErr w:type="spellEnd"/>
-      <w:r>
-        <w:t>’), Field(‘</w:t>
-      </w:r>
-      <w:proofErr w:type="spellStart"/>
-      <w:r>
-        <w:t>blog_url</w:t>
-      </w:r>
-      <w:proofErr w:type="spellEnd"/>
-      <w:r>
-        <w:t>’), Field(‘</w:t>
-      </w:r>
-      <w:proofErr w:type="spellStart"/>
-      <w:r>
-        <w:t>blog_category</w:t>
-      </w:r>
-      <w:proofErr w:type="spellEnd"/>
-      <w:r>
-        <w:t>’), Field(‘</w:t>
-      </w:r>
-      <w:proofErr w:type="spellStart"/>
-      <w:r>
-        <w:t>blog_date_posted</w:t>
-      </w:r>
-      <w:proofErr w:type="spellEnd"/>
-      <w:r>
-        <w:t>’))</w:t>
+      <w:r>
+        <w:t>db.define_table(‘blog’, Field(‘blog_title’), Field(‘blog_details’), Field(‘blog_image’), Field(‘blog_url’), Field(‘blog_category’), Field(‘blog_date_posted’))</w:t>
       </w:r>
     </w:p>
     <w:p>
@@ -3036,20 +2652,7 @@
         </w:pBdr>
       </w:pPr>
       <w:r>
-        <w:t xml:space="preserve">Generate </w:t>
-      </w:r>
-      <w:proofErr w:type="gramStart"/>
-      <w:r>
-        <w:t>JS(</w:t>
-      </w:r>
-      <w:proofErr w:type="spellStart"/>
-      <w:proofErr w:type="gramEnd"/>
-      <w:r>
-        <w:t>jquery</w:t>
-      </w:r>
-      <w:proofErr w:type="spellEnd"/>
-      <w:r>
-        <w:t>) code to validate data</w:t>
+        <w:t>Generate JS(jquery) code to validate data</w:t>
       </w:r>
     </w:p>
     <w:p>
@@ -3084,58 +2687,8 @@
           <w:between w:val="nil"/>
         </w:pBdr>
       </w:pPr>
-      <w:proofErr w:type="spellStart"/>
-      <w:proofErr w:type="gramStart"/>
-      <w:r>
-        <w:t>db.define</w:t>
-      </w:r>
-      <w:proofErr w:type="gramEnd"/>
-      <w:r>
-        <w:t>_table</w:t>
-      </w:r>
-      <w:proofErr w:type="spellEnd"/>
-      <w:r>
-        <w:t>(‘blog’, Field(‘</w:t>
-      </w:r>
-      <w:proofErr w:type="spellStart"/>
-      <w:r>
-        <w:t>blog_title</w:t>
-      </w:r>
-      <w:proofErr w:type="spellEnd"/>
-      <w:r>
-        <w:t>’, requires=IS_NOT_EMPTY()), (Field(‘</w:t>
-      </w:r>
-      <w:proofErr w:type="spellStart"/>
-      <w:r>
-        <w:t>blog_details</w:t>
-      </w:r>
-      <w:proofErr w:type="spellEnd"/>
-      <w:r>
-        <w:t xml:space="preserve">’, type=’text’), …. </w:t>
-      </w:r>
-      <w:proofErr w:type="gramStart"/>
-      <w:r>
-        <w:t>Field(</w:t>
-      </w:r>
-      <w:proofErr w:type="gramEnd"/>
-      <w:r>
-        <w:t>‘</w:t>
-      </w:r>
-      <w:proofErr w:type="spellStart"/>
-      <w:r>
-        <w:t>blog_category</w:t>
-      </w:r>
-      <w:proofErr w:type="spellEnd"/>
-      <w:r>
-        <w:t>’, requires=IS_IN_SET([‘News’, ‘Events’])), Field(‘</w:t>
-      </w:r>
-      <w:proofErr w:type="spellStart"/>
-      <w:r>
-        <w:t>blog_date_posted</w:t>
-      </w:r>
-      <w:proofErr w:type="spellEnd"/>
-      <w:r>
-        <w:t>’, type=’date’, requires=IS_DATE() )</w:t>
+      <w:r>
+        <w:t>db.define_table(‘blog’, Field(‘blog_title’, requires=IS_NOT_EMPTY()), (Field(‘blog_details’, type=’text’), …. Field(‘blog_category’, requires=IS_IN_SET([‘News’, ‘Events’])), Field(‘blog_date_posted’, type=’date’, requires=IS_DATE() )</w:t>
       </w:r>
     </w:p>
     <w:p>
@@ -3189,15 +2742,7 @@
         </w:pBdr>
       </w:pPr>
       <w:r>
-        <w:t xml:space="preserve">Method </w:t>
-      </w:r>
-      <w:proofErr w:type="gramStart"/>
-      <w:r>
-        <w:t>post</w:t>
-      </w:r>
-      <w:proofErr w:type="gramEnd"/>
-      <w:r>
-        <w:t xml:space="preserve"> to take form information an post it to database</w:t>
+        <w:t>Method post to take form information an post it to database</w:t>
       </w:r>
     </w:p>
     <w:p>
@@ -3234,46 +2779,25 @@
         </w:pBdr>
       </w:pPr>
       <w:r>
-        <w:t xml:space="preserve">def </w:t>
-      </w:r>
-      <w:proofErr w:type="gramStart"/>
-      <w:r>
-        <w:t>post(</w:t>
-      </w:r>
-      <w:proofErr w:type="gramEnd"/>
-      <w:r>
-        <w:t>):</w:t>
-      </w:r>
-    </w:p>
-    <w:p>
-      <w:pPr>
-        <w:numPr>
-          <w:ilvl w:val="2"/>
-          <w:numId w:val="1"/>
-        </w:numPr>
-        <w:pBdr>
-          <w:top w:val="nil"/>
-          <w:left w:val="nil"/>
-          <w:bottom w:val="nil"/>
-          <w:right w:val="nil"/>
-          <w:between w:val="nil"/>
-        </w:pBdr>
-      </w:pPr>
-      <w:r>
-        <w:t xml:space="preserve">    form = </w:t>
-      </w:r>
-      <w:proofErr w:type="gramStart"/>
-      <w:r>
-        <w:t>SQLFORM(</w:t>
-      </w:r>
-      <w:proofErr w:type="spellStart"/>
-      <w:proofErr w:type="gramEnd"/>
-      <w:r>
-        <w:t>db.blog</w:t>
-      </w:r>
-      <w:proofErr w:type="spellEnd"/>
-      <w:r>
-        <w:t>).process()</w:t>
+        <w:t>def post():</w:t>
+      </w:r>
+    </w:p>
+    <w:p>
+      <w:pPr>
+        <w:numPr>
+          <w:ilvl w:val="2"/>
+          <w:numId w:val="1"/>
+        </w:numPr>
+        <w:pBdr>
+          <w:top w:val="nil"/>
+          <w:left w:val="nil"/>
+          <w:bottom w:val="nil"/>
+          <w:right w:val="nil"/>
+          <w:between w:val="nil"/>
+        </w:pBdr>
+      </w:pPr>
+      <w:r>
+        <w:t xml:space="preserve">    form = SQLFORM(db.blog).process()</w:t>
       </w:r>
     </w:p>
     <w:p>
@@ -3308,15 +2832,8 @@
           <w:between w:val="nil"/>
         </w:pBdr>
       </w:pPr>
-      <w:proofErr w:type="spellStart"/>
-      <w:proofErr w:type="gramStart"/>
-      <w:r>
-        <w:t>db.blog</w:t>
-      </w:r>
-      <w:proofErr w:type="spellEnd"/>
-      <w:proofErr w:type="gramEnd"/>
-      <w:r>
-        <w:t xml:space="preserve"> references the blog table name from the model</w:t>
+      <w:r>
+        <w:t>db.blog references the blog table name from the model</w:t>
       </w:r>
     </w:p>
     <w:p>
@@ -3352,59 +2869,25 @@
         </w:pBdr>
       </w:pPr>
       <w:r>
-        <w:t xml:space="preserve">def </w:t>
-      </w:r>
-      <w:proofErr w:type="gramStart"/>
-      <w:r>
-        <w:t>view(</w:t>
-      </w:r>
-      <w:proofErr w:type="gramEnd"/>
-      <w:r>
-        <w:t>):</w:t>
-      </w:r>
-    </w:p>
-    <w:p>
-      <w:pPr>
-        <w:numPr>
-          <w:ilvl w:val="2"/>
-          <w:numId w:val="1"/>
-        </w:numPr>
-        <w:pBdr>
-          <w:top w:val="nil"/>
-          <w:left w:val="nil"/>
-          <w:bottom w:val="nil"/>
-          <w:right w:val="nil"/>
-          <w:between w:val="nil"/>
-        </w:pBdr>
-      </w:pPr>
-      <w:r>
-        <w:t xml:space="preserve">    rows = </w:t>
-      </w:r>
-      <w:proofErr w:type="spellStart"/>
-      <w:r>
-        <w:t>db</w:t>
-      </w:r>
-      <w:proofErr w:type="spellEnd"/>
-      <w:r>
-        <w:t>(</w:t>
-      </w:r>
-      <w:proofErr w:type="spellStart"/>
-      <w:proofErr w:type="gramStart"/>
-      <w:r>
-        <w:t>db.blog</w:t>
-      </w:r>
-      <w:proofErr w:type="spellEnd"/>
-      <w:proofErr w:type="gramEnd"/>
-      <w:r>
-        <w:t>).select(</w:t>
-      </w:r>
-      <w:proofErr w:type="spellStart"/>
-      <w:r>
-        <w:t>orderby</w:t>
-      </w:r>
-      <w:proofErr w:type="spellEnd"/>
-      <w:r>
-        <w:t>=~db.blog.id)</w:t>
+        <w:t>def view():</w:t>
+      </w:r>
+    </w:p>
+    <w:p>
+      <w:pPr>
+        <w:numPr>
+          <w:ilvl w:val="2"/>
+          <w:numId w:val="1"/>
+        </w:numPr>
+        <w:pBdr>
+          <w:top w:val="nil"/>
+          <w:left w:val="nil"/>
+          <w:bottom w:val="nil"/>
+          <w:right w:val="nil"/>
+          <w:between w:val="nil"/>
+        </w:pBdr>
+      </w:pPr>
+      <w:r>
+        <w:t xml:space="preserve">    rows = db(db.blog).select(orderby=~db.blog.id)</w:t>
       </w:r>
     </w:p>
     <w:p>
@@ -3548,295 +3031,188 @@
         </w:pBdr>
       </w:pPr>
       <w:r>
-        <w:t xml:space="preserve">def </w:t>
-      </w:r>
-      <w:proofErr w:type="spellStart"/>
-      <w:r>
-        <w:t>display_</w:t>
-      </w:r>
-      <w:proofErr w:type="gramStart"/>
-      <w:r>
-        <w:t>form</w:t>
-      </w:r>
-      <w:proofErr w:type="spellEnd"/>
-      <w:r>
-        <w:t>(</w:t>
-      </w:r>
-      <w:proofErr w:type="gramEnd"/>
-      <w:r>
-        <w:t>):</w:t>
-      </w:r>
-    </w:p>
-    <w:p>
-      <w:pPr>
-        <w:numPr>
-          <w:ilvl w:val="2"/>
-          <w:numId w:val="1"/>
-        </w:numPr>
-        <w:pBdr>
-          <w:top w:val="nil"/>
-          <w:left w:val="nil"/>
-          <w:bottom w:val="nil"/>
-          <w:right w:val="nil"/>
-          <w:between w:val="nil"/>
-        </w:pBdr>
-      </w:pPr>
-      <w:r>
-        <w:t xml:space="preserve">    form = </w:t>
-      </w:r>
-      <w:proofErr w:type="gramStart"/>
-      <w:r>
-        <w:t>SQLFORM(</w:t>
-      </w:r>
-      <w:proofErr w:type="spellStart"/>
-      <w:proofErr w:type="gramEnd"/>
-      <w:r>
-        <w:t>db.blog</w:t>
-      </w:r>
-      <w:proofErr w:type="spellEnd"/>
-      <w:r>
-        <w:t>)</w:t>
-      </w:r>
-    </w:p>
-    <w:p>
-      <w:pPr>
-        <w:numPr>
-          <w:ilvl w:val="2"/>
-          <w:numId w:val="1"/>
-        </w:numPr>
-        <w:pBdr>
-          <w:top w:val="nil"/>
-          <w:left w:val="nil"/>
-          <w:bottom w:val="nil"/>
-          <w:right w:val="nil"/>
-          <w:between w:val="nil"/>
-        </w:pBdr>
-      </w:pPr>
-      <w:r>
-        <w:t xml:space="preserve">    if </w:t>
-      </w:r>
-      <w:proofErr w:type="spellStart"/>
-      <w:proofErr w:type="gramStart"/>
-      <w:r>
-        <w:t>form.process</w:t>
-      </w:r>
-      <w:proofErr w:type="spellEnd"/>
-      <w:proofErr w:type="gramEnd"/>
-      <w:r>
-        <w:t>().accepted:</w:t>
-      </w:r>
-    </w:p>
-    <w:p>
-      <w:pPr>
-        <w:numPr>
-          <w:ilvl w:val="2"/>
-          <w:numId w:val="1"/>
-        </w:numPr>
-        <w:pBdr>
-          <w:top w:val="nil"/>
-          <w:left w:val="nil"/>
-          <w:bottom w:val="nil"/>
-          <w:right w:val="nil"/>
-          <w:between w:val="nil"/>
-        </w:pBdr>
-      </w:pPr>
-      <w:r>
-        <w:t xml:space="preserve">        </w:t>
-      </w:r>
-      <w:proofErr w:type="spellStart"/>
-      <w:proofErr w:type="gramStart"/>
+        <w:t>def display_form():</w:t>
+      </w:r>
+    </w:p>
+    <w:p>
+      <w:pPr>
+        <w:numPr>
+          <w:ilvl w:val="2"/>
+          <w:numId w:val="1"/>
+        </w:numPr>
+        <w:pBdr>
+          <w:top w:val="nil"/>
+          <w:left w:val="nil"/>
+          <w:bottom w:val="nil"/>
+          <w:right w:val="nil"/>
+          <w:between w:val="nil"/>
+        </w:pBdr>
+      </w:pPr>
+      <w:r>
+        <w:t xml:space="preserve">    form = SQLFORM(db.blog)</w:t>
+      </w:r>
+    </w:p>
+    <w:p>
+      <w:pPr>
+        <w:numPr>
+          <w:ilvl w:val="2"/>
+          <w:numId w:val="1"/>
+        </w:numPr>
+        <w:pBdr>
+          <w:top w:val="nil"/>
+          <w:left w:val="nil"/>
+          <w:bottom w:val="nil"/>
+          <w:right w:val="nil"/>
+          <w:between w:val="nil"/>
+        </w:pBdr>
+      </w:pPr>
+      <w:r>
+        <w:t xml:space="preserve">    if form.process().accepted:</w:t>
+      </w:r>
+    </w:p>
+    <w:p>
+      <w:pPr>
+        <w:numPr>
+          <w:ilvl w:val="2"/>
+          <w:numId w:val="1"/>
+        </w:numPr>
+        <w:pBdr>
+          <w:top w:val="nil"/>
+          <w:left w:val="nil"/>
+          <w:bottom w:val="nil"/>
+          <w:right w:val="nil"/>
+          <w:between w:val="nil"/>
+        </w:pBdr>
+      </w:pPr>
+      <w:r>
+        <w:t xml:space="preserve">        session.flash = ‘form accepted’</w:t>
+      </w:r>
+    </w:p>
+    <w:p>
+      <w:pPr>
+        <w:numPr>
+          <w:ilvl w:val="2"/>
+          <w:numId w:val="1"/>
+        </w:numPr>
+        <w:pBdr>
+          <w:top w:val="nil"/>
+          <w:left w:val="nil"/>
+          <w:bottom w:val="nil"/>
+          <w:right w:val="nil"/>
+          <w:between w:val="nil"/>
+        </w:pBdr>
+      </w:pPr>
+      <w:r>
+        <w:t xml:space="preserve">        redirect(URL(‘thanks’))</w:t>
+      </w:r>
+    </w:p>
+    <w:p>
+      <w:pPr>
+        <w:numPr>
+          <w:ilvl w:val="2"/>
+          <w:numId w:val="1"/>
+        </w:numPr>
+        <w:pBdr>
+          <w:top w:val="nil"/>
+          <w:left w:val="nil"/>
+          <w:bottom w:val="nil"/>
+          <w:right w:val="nil"/>
+          <w:between w:val="nil"/>
+        </w:pBdr>
+      </w:pPr>
+      <w:r>
+        <w:t xml:space="preserve">    elif form.errors:</w:t>
+      </w:r>
+    </w:p>
+    <w:p>
+      <w:pPr>
+        <w:numPr>
+          <w:ilvl w:val="2"/>
+          <w:numId w:val="1"/>
+        </w:numPr>
+        <w:pBdr>
+          <w:top w:val="nil"/>
+          <w:left w:val="nil"/>
+          <w:bottom w:val="nil"/>
+          <w:right w:val="nil"/>
+          <w:between w:val="nil"/>
+        </w:pBdr>
+      </w:pPr>
+      <w:r>
+        <w:t xml:space="preserve">        response.flash = ‘form has errors’</w:t>
+      </w:r>
+    </w:p>
+    <w:p>
+      <w:pPr>
+        <w:numPr>
+          <w:ilvl w:val="2"/>
+          <w:numId w:val="1"/>
+        </w:numPr>
+        <w:pBdr>
+          <w:top w:val="nil"/>
+          <w:left w:val="nil"/>
+          <w:bottom w:val="nil"/>
+          <w:right w:val="nil"/>
+          <w:between w:val="nil"/>
+        </w:pBdr>
+      </w:pPr>
+      <w:r>
+        <w:t xml:space="preserve">    else:</w:t>
+      </w:r>
+    </w:p>
+    <w:p>
+      <w:pPr>
+        <w:numPr>
+          <w:ilvl w:val="2"/>
+          <w:numId w:val="1"/>
+        </w:numPr>
+        <w:pBdr>
+          <w:top w:val="nil"/>
+          <w:left w:val="nil"/>
+          <w:bottom w:val="nil"/>
+          <w:right w:val="nil"/>
+          <w:between w:val="nil"/>
+        </w:pBdr>
+      </w:pPr>
+      <w:r>
+        <w:t xml:space="preserve">        response.flash = ‘please fil out the form’</w:t>
+      </w:r>
+    </w:p>
+    <w:p>
+      <w:pPr>
+        <w:numPr>
+          <w:ilvl w:val="2"/>
+          <w:numId w:val="1"/>
+        </w:numPr>
+        <w:pBdr>
+          <w:top w:val="nil"/>
+          <w:left w:val="nil"/>
+          <w:bottom w:val="nil"/>
+          <w:right w:val="nil"/>
+          <w:between w:val="nil"/>
+        </w:pBdr>
+      </w:pPr>
+      <w:r>
+        <w:t xml:space="preserve">    return locals()</w:t>
+      </w:r>
+    </w:p>
+    <w:p>
+      <w:pPr>
+        <w:numPr>
+          <w:ilvl w:val="1"/>
+          <w:numId w:val="1"/>
+        </w:numPr>
+        <w:pBdr>
+          <w:top w:val="nil"/>
+          <w:left w:val="nil"/>
+          <w:bottom w:val="nil"/>
+          <w:right w:val="nil"/>
+          <w:between w:val="nil"/>
+        </w:pBdr>
+      </w:pPr>
       <w:r>
         <w:t>session.flash</w:t>
       </w:r>
-      <w:proofErr w:type="spellEnd"/>
-      <w:proofErr w:type="gramEnd"/>
-      <w:r>
-        <w:t xml:space="preserve"> = ‘form accepted’</w:t>
-      </w:r>
-    </w:p>
-    <w:p>
-      <w:pPr>
-        <w:numPr>
-          <w:ilvl w:val="2"/>
-          <w:numId w:val="1"/>
-        </w:numPr>
-        <w:pBdr>
-          <w:top w:val="nil"/>
-          <w:left w:val="nil"/>
-          <w:bottom w:val="nil"/>
-          <w:right w:val="nil"/>
-          <w:between w:val="nil"/>
-        </w:pBdr>
-      </w:pPr>
-      <w:r>
-        <w:t xml:space="preserve">        </w:t>
-      </w:r>
-      <w:proofErr w:type="gramStart"/>
-      <w:r>
-        <w:t>redirect(</w:t>
-      </w:r>
-      <w:proofErr w:type="gramEnd"/>
-      <w:r>
-        <w:t>URL(‘thanks’))</w:t>
-      </w:r>
-    </w:p>
-    <w:p>
-      <w:pPr>
-        <w:numPr>
-          <w:ilvl w:val="2"/>
-          <w:numId w:val="1"/>
-        </w:numPr>
-        <w:pBdr>
-          <w:top w:val="nil"/>
-          <w:left w:val="nil"/>
-          <w:bottom w:val="nil"/>
-          <w:right w:val="nil"/>
-          <w:between w:val="nil"/>
-        </w:pBdr>
-      </w:pPr>
-      <w:r>
-        <w:t xml:space="preserve">    </w:t>
-      </w:r>
-      <w:proofErr w:type="spellStart"/>
-      <w:r>
-        <w:t>elif</w:t>
-      </w:r>
-      <w:proofErr w:type="spellEnd"/>
-      <w:r>
-        <w:t xml:space="preserve"> </w:t>
-      </w:r>
-      <w:proofErr w:type="spellStart"/>
-      <w:proofErr w:type="gramStart"/>
-      <w:r>
-        <w:t>form.errors</w:t>
-      </w:r>
-      <w:proofErr w:type="spellEnd"/>
-      <w:proofErr w:type="gramEnd"/>
-      <w:r>
-        <w:t>:</w:t>
-      </w:r>
-    </w:p>
-    <w:p>
-      <w:pPr>
-        <w:numPr>
-          <w:ilvl w:val="2"/>
-          <w:numId w:val="1"/>
-        </w:numPr>
-        <w:pBdr>
-          <w:top w:val="nil"/>
-          <w:left w:val="nil"/>
-          <w:bottom w:val="nil"/>
-          <w:right w:val="nil"/>
-          <w:between w:val="nil"/>
-        </w:pBdr>
-      </w:pPr>
-      <w:r>
-        <w:t xml:space="preserve">        </w:t>
-      </w:r>
-      <w:proofErr w:type="spellStart"/>
-      <w:proofErr w:type="gramStart"/>
-      <w:r>
-        <w:t>response.flash</w:t>
-      </w:r>
-      <w:proofErr w:type="spellEnd"/>
-      <w:proofErr w:type="gramEnd"/>
-      <w:r>
-        <w:t xml:space="preserve"> = ‘form has errors’</w:t>
-      </w:r>
-    </w:p>
-    <w:p>
-      <w:pPr>
-        <w:numPr>
-          <w:ilvl w:val="2"/>
-          <w:numId w:val="1"/>
-        </w:numPr>
-        <w:pBdr>
-          <w:top w:val="nil"/>
-          <w:left w:val="nil"/>
-          <w:bottom w:val="nil"/>
-          <w:right w:val="nil"/>
-          <w:between w:val="nil"/>
-        </w:pBdr>
-      </w:pPr>
-      <w:r>
-        <w:t xml:space="preserve">    else:</w:t>
-      </w:r>
-    </w:p>
-    <w:p>
-      <w:pPr>
-        <w:numPr>
-          <w:ilvl w:val="2"/>
-          <w:numId w:val="1"/>
-        </w:numPr>
-        <w:pBdr>
-          <w:top w:val="nil"/>
-          <w:left w:val="nil"/>
-          <w:bottom w:val="nil"/>
-          <w:right w:val="nil"/>
-          <w:between w:val="nil"/>
-        </w:pBdr>
-      </w:pPr>
-      <w:r>
-        <w:t xml:space="preserve">        </w:t>
-      </w:r>
-      <w:proofErr w:type="spellStart"/>
-      <w:proofErr w:type="gramStart"/>
-      <w:r>
-        <w:t>response.flash</w:t>
-      </w:r>
-      <w:proofErr w:type="spellEnd"/>
-      <w:proofErr w:type="gramEnd"/>
-      <w:r>
-        <w:t xml:space="preserve"> = ‘please fil out the form’</w:t>
-      </w:r>
-    </w:p>
-    <w:p>
-      <w:pPr>
-        <w:numPr>
-          <w:ilvl w:val="2"/>
-          <w:numId w:val="1"/>
-        </w:numPr>
-        <w:pBdr>
-          <w:top w:val="nil"/>
-          <w:left w:val="nil"/>
-          <w:bottom w:val="nil"/>
-          <w:right w:val="nil"/>
-          <w:between w:val="nil"/>
-        </w:pBdr>
-      </w:pPr>
-      <w:r>
-        <w:t xml:space="preserve">    return </w:t>
-      </w:r>
-      <w:proofErr w:type="gramStart"/>
-      <w:r>
-        <w:t>locals(</w:t>
-      </w:r>
-      <w:proofErr w:type="gramEnd"/>
-      <w:r>
-        <w:t>)</w:t>
-      </w:r>
-    </w:p>
-    <w:p>
-      <w:pPr>
-        <w:numPr>
-          <w:ilvl w:val="1"/>
-          <w:numId w:val="1"/>
-        </w:numPr>
-        <w:pBdr>
-          <w:top w:val="nil"/>
-          <w:left w:val="nil"/>
-          <w:bottom w:val="nil"/>
-          <w:right w:val="nil"/>
-          <w:between w:val="nil"/>
-        </w:pBdr>
-      </w:pPr>
-      <w:proofErr w:type="spellStart"/>
-      <w:proofErr w:type="gramStart"/>
-      <w:r>
-        <w:t>session.flash</w:t>
-      </w:r>
-      <w:proofErr w:type="spellEnd"/>
-      <w:proofErr w:type="gramEnd"/>
     </w:p>
     <w:p>
       <w:pPr>
@@ -3871,13 +3247,8 @@
         </w:pBdr>
       </w:pPr>
       <w:r>
-        <w:t xml:space="preserve">moving to a new </w:t>
-      </w:r>
-      <w:proofErr w:type="spellStart"/>
-      <w:r>
-        <w:t>url</w:t>
-      </w:r>
-      <w:proofErr w:type="spellEnd"/>
+        <w:t>moving to a new url</w:t>
+      </w:r>
     </w:p>
     <w:p>
       <w:pPr>
@@ -3967,15 +3338,7 @@
         </w:pBdr>
       </w:pPr>
       <w:r>
-        <w:t>&lt;</w:t>
-      </w:r>
-      <w:proofErr w:type="spellStart"/>
-      <w:r>
-        <w:t>hr</w:t>
-      </w:r>
-      <w:proofErr w:type="spellEnd"/>
-      <w:r>
-        <w:t xml:space="preserve"> /&gt;</w:t>
+        <w:t>&lt;hr /&gt;</w:t>
       </w:r>
     </w:p>
     <w:p>
@@ -4011,39 +3374,7 @@
         </w:pBdr>
       </w:pPr>
       <w:r>
-        <w:t xml:space="preserve">    &lt;</w:t>
-      </w:r>
-      <w:proofErr w:type="spellStart"/>
-      <w:r>
-        <w:t>img</w:t>
-      </w:r>
-      <w:proofErr w:type="spellEnd"/>
-      <w:r>
-        <w:t xml:space="preserve"> class=’</w:t>
-      </w:r>
-      <w:proofErr w:type="gramStart"/>
-      <w:r>
-        <w:t>…..</w:t>
-      </w:r>
-      <w:proofErr w:type="gramEnd"/>
-      <w:r>
-        <w:t xml:space="preserve">’ </w:t>
-      </w:r>
-      <w:proofErr w:type="spellStart"/>
-      <w:r>
-        <w:t>src</w:t>
-      </w:r>
-      <w:proofErr w:type="spellEnd"/>
-      <w:r>
-        <w:t>=’{{=</w:t>
-      </w:r>
-      <w:proofErr w:type="spellStart"/>
-      <w:r>
-        <w:t>x.blog_image</w:t>
-      </w:r>
-      <w:proofErr w:type="spellEnd"/>
-      <w:r>
-        <w:t>}}’ alt=’blog image’ /&gt;</w:t>
+        <w:t xml:space="preserve">    &lt;img class=’…..’ src=’{{=x.blog_image}}’ alt=’blog image’ /&gt;</w:t>
       </w:r>
     </w:p>
     <w:p>
@@ -4079,62 +3410,25 @@
         </w:pBdr>
       </w:pPr>
       <w:r>
-        <w:t xml:space="preserve">        &lt;p class=</w:t>
-      </w:r>
-      <w:proofErr w:type="gramStart"/>
-      <w:r>
-        <w:t>’..</w:t>
-      </w:r>
-      <w:proofErr w:type="gramEnd"/>
-      <w:r>
-        <w:t>’&gt;</w:t>
-      </w:r>
-    </w:p>
-    <w:p>
-      <w:pPr>
-        <w:numPr>
-          <w:ilvl w:val="2"/>
-          <w:numId w:val="1"/>
-        </w:numPr>
-        <w:pBdr>
-          <w:top w:val="nil"/>
-          <w:left w:val="nil"/>
-          <w:bottom w:val="nil"/>
-          <w:right w:val="nil"/>
-          <w:between w:val="nil"/>
-        </w:pBdr>
-      </w:pPr>
-      <w:r>
-        <w:t xml:space="preserve">            &lt;b&gt;&lt;a </w:t>
-      </w:r>
-      <w:proofErr w:type="spellStart"/>
-      <w:r>
-        <w:t>href</w:t>
-      </w:r>
-      <w:proofErr w:type="spellEnd"/>
-      <w:r>
-        <w:t>=’{{=</w:t>
-      </w:r>
-      <w:proofErr w:type="spellStart"/>
-      <w:proofErr w:type="gramStart"/>
-      <w:r>
-        <w:t>x.blog</w:t>
-      </w:r>
-      <w:proofErr w:type="gramEnd"/>
-      <w:r>
-        <w:t>_url</w:t>
-      </w:r>
-      <w:proofErr w:type="spellEnd"/>
-      <w:r>
-        <w:t>}}’ target=’_new’&gt;{{=</w:t>
-      </w:r>
-      <w:proofErr w:type="spellStart"/>
-      <w:r>
-        <w:t>x.blog_title</w:t>
-      </w:r>
-      <w:proofErr w:type="spellEnd"/>
-      <w:r>
-        <w:t>}}&lt;/a&gt;&lt;/b&gt;</w:t>
+        <w:t xml:space="preserve">        &lt;p class=’..’&gt;</w:t>
+      </w:r>
+    </w:p>
+    <w:p>
+      <w:pPr>
+        <w:numPr>
+          <w:ilvl w:val="2"/>
+          <w:numId w:val="1"/>
+        </w:numPr>
+        <w:pBdr>
+          <w:top w:val="nil"/>
+          <w:left w:val="nil"/>
+          <w:bottom w:val="nil"/>
+          <w:right w:val="nil"/>
+          <w:between w:val="nil"/>
+        </w:pBdr>
+      </w:pPr>
+      <w:r>
+        <w:t xml:space="preserve">            &lt;b&gt;&lt;a href=’{{=x.blog_url}}’ target=’_new’&gt;{{=x.blog_title}}&lt;/a&gt;&lt;/b&gt;</w:t>
       </w:r>
     </w:p>
     <w:p>
@@ -4170,15 +3464,7 @@
         </w:pBdr>
       </w:pPr>
       <w:r>
-        <w:t xml:space="preserve">Bootstrap formats the entire webpage into a </w:t>
-      </w:r>
-      <w:proofErr w:type="gramStart"/>
-      <w:r>
-        <w:t>12 grid</w:t>
-      </w:r>
-      <w:proofErr w:type="gramEnd"/>
-      <w:r>
-        <w:t xml:space="preserve"> column</w:t>
+        <w:t>Bootstrap formats the entire webpage into a 12 grid column</w:t>
       </w:r>
     </w:p>
     <w:p>
@@ -4196,35 +3482,25 @@
         </w:pBdr>
       </w:pPr>
       <w:r>
-        <w:t xml:space="preserve">Summary - Inserting and </w:t>
-      </w:r>
-      <w:proofErr w:type="gramStart"/>
-      <w:r>
-        <w:t>Up..</w:t>
-      </w:r>
-      <w:proofErr w:type="gramEnd"/>
-    </w:p>
-    <w:p>
-      <w:pPr>
-        <w:numPr>
-          <w:ilvl w:val="1"/>
-          <w:numId w:val="1"/>
-        </w:numPr>
-        <w:pBdr>
-          <w:top w:val="nil"/>
-          <w:left w:val="nil"/>
-          <w:bottom w:val="nil"/>
-          <w:right w:val="nil"/>
-          <w:between w:val="nil"/>
-        </w:pBdr>
-      </w:pPr>
-      <w:proofErr w:type="spellStart"/>
-      <w:r>
-        <w:t>SQLForms</w:t>
-      </w:r>
-      <w:proofErr w:type="spellEnd"/>
-      <w:r>
-        <w:t xml:space="preserve"> are very powerful object in web2py framework</w:t>
+        <w:t>Summary - Inserting and Up..</w:t>
+      </w:r>
+    </w:p>
+    <w:p>
+      <w:pPr>
+        <w:numPr>
+          <w:ilvl w:val="1"/>
+          <w:numId w:val="1"/>
+        </w:numPr>
+        <w:pBdr>
+          <w:top w:val="nil"/>
+          <w:left w:val="nil"/>
+          <w:bottom w:val="nil"/>
+          <w:right w:val="nil"/>
+          <w:between w:val="nil"/>
+        </w:pBdr>
+      </w:pPr>
+      <w:r>
+        <w:t>SQLForms are very powerful object in web2py framework</w:t>
       </w:r>
     </w:p>
     <w:p>
@@ -4242,13 +3518,8 @@
         </w:pBdr>
       </w:pPr>
       <w:r>
-        <w:t xml:space="preserve">Introduction to Database </w:t>
-      </w:r>
-      <w:proofErr w:type="gramStart"/>
-      <w:r>
-        <w:t>Adm..</w:t>
-      </w:r>
-      <w:proofErr w:type="gramEnd"/>
+        <w:t>Introduction to Database Adm..</w:t>
+      </w:r>
     </w:p>
     <w:p>
       <w:pPr>
@@ -4581,121 +3852,61 @@
         </w:pBdr>
       </w:pPr>
       <w:r>
-        <w:t xml:space="preserve">ex) </w:t>
-      </w:r>
-      <w:proofErr w:type="spellStart"/>
-      <w:proofErr w:type="gramStart"/>
-      <w:r>
-        <w:t>db.contacts</w:t>
-      </w:r>
-      <w:proofErr w:type="gramEnd"/>
-      <w:r>
-        <w:t>.first_name</w:t>
-      </w:r>
-      <w:proofErr w:type="spellEnd"/>
-      <w:r>
-        <w:t>==’Cory’</w:t>
-      </w:r>
-    </w:p>
-    <w:p>
-      <w:pPr>
-        <w:numPr>
-          <w:ilvl w:val="2"/>
-          <w:numId w:val="1"/>
-        </w:numPr>
-        <w:pBdr>
-          <w:top w:val="nil"/>
-          <w:left w:val="nil"/>
-          <w:bottom w:val="nil"/>
-          <w:right w:val="nil"/>
-          <w:between w:val="nil"/>
-        </w:pBdr>
-      </w:pPr>
-      <w:r>
-        <w:t>ex) (</w:t>
-      </w:r>
-      <w:proofErr w:type="spellStart"/>
-      <w:proofErr w:type="gramStart"/>
-      <w:r>
-        <w:t>db.contact</w:t>
-      </w:r>
-      <w:proofErr w:type="gramEnd"/>
-      <w:r>
-        <w:t>.state_name</w:t>
-      </w:r>
-      <w:proofErr w:type="spellEnd"/>
-      <w:r>
-        <w:t>==’CA’) | (</w:t>
-      </w:r>
-      <w:proofErr w:type="spellStart"/>
-      <w:r>
-        <w:t>db.contacts.state_name</w:t>
-      </w:r>
-      <w:proofErr w:type="spellEnd"/>
-      <w:r>
-        <w:t>==’LA’)</w:t>
-      </w:r>
-    </w:p>
-    <w:p>
-      <w:pPr>
-        <w:numPr>
-          <w:ilvl w:val="2"/>
-          <w:numId w:val="1"/>
-        </w:numPr>
-        <w:pBdr>
-          <w:top w:val="nil"/>
-          <w:left w:val="nil"/>
-          <w:bottom w:val="nil"/>
-          <w:right w:val="nil"/>
-          <w:between w:val="nil"/>
-        </w:pBdr>
-      </w:pPr>
-      <w:r>
-        <w:t xml:space="preserve">ex) </w:t>
-      </w:r>
-      <w:proofErr w:type="gramStart"/>
-      <w:r>
-        <w:t>~(</w:t>
-      </w:r>
-      <w:proofErr w:type="spellStart"/>
-      <w:proofErr w:type="gramEnd"/>
-      <w:r>
-        <w:t>db.contacts.state_name</w:t>
-      </w:r>
-      <w:proofErr w:type="spellEnd"/>
-      <w:r>
-        <w:t xml:space="preserve"> == ‘CA’)</w:t>
-      </w:r>
-    </w:p>
-    <w:p>
-      <w:pPr>
-        <w:numPr>
-          <w:ilvl w:val="2"/>
-          <w:numId w:val="1"/>
-        </w:numPr>
-        <w:pBdr>
-          <w:top w:val="nil"/>
-          <w:left w:val="nil"/>
-          <w:bottom w:val="nil"/>
-          <w:right w:val="nil"/>
-          <w:between w:val="nil"/>
-        </w:pBdr>
-      </w:pPr>
-      <w:r>
-        <w:t xml:space="preserve">ex) </w:t>
-      </w:r>
-      <w:proofErr w:type="spellStart"/>
-      <w:proofErr w:type="gramStart"/>
-      <w:r>
-        <w:t>db.contacts</w:t>
-      </w:r>
-      <w:proofErr w:type="gramEnd"/>
-      <w:r>
-        <w:t>.first_name.startswith</w:t>
-      </w:r>
-      <w:proofErr w:type="spellEnd"/>
-      <w:r>
-        <w:t>(‘A’)</w:t>
+        <w:t>ex) db.contacts.first_name==’Cory’</w:t>
+      </w:r>
+    </w:p>
+    <w:p>
+      <w:pPr>
+        <w:numPr>
+          <w:ilvl w:val="2"/>
+          <w:numId w:val="1"/>
+        </w:numPr>
+        <w:pBdr>
+          <w:top w:val="nil"/>
+          <w:left w:val="nil"/>
+          <w:bottom w:val="nil"/>
+          <w:right w:val="nil"/>
+          <w:between w:val="nil"/>
+        </w:pBdr>
+      </w:pPr>
+      <w:r>
+        <w:t>ex) (db.contact.state_name==’CA’) | (db.contacts.state_name==’LA’)</w:t>
+      </w:r>
+    </w:p>
+    <w:p>
+      <w:pPr>
+        <w:numPr>
+          <w:ilvl w:val="2"/>
+          <w:numId w:val="1"/>
+        </w:numPr>
+        <w:pBdr>
+          <w:top w:val="nil"/>
+          <w:left w:val="nil"/>
+          <w:bottom w:val="nil"/>
+          <w:right w:val="nil"/>
+          <w:between w:val="nil"/>
+        </w:pBdr>
+      </w:pPr>
+      <w:r>
+        <w:t>ex) ~(db.contacts.state_name == ‘CA’)</w:t>
+      </w:r>
+    </w:p>
+    <w:p>
+      <w:pPr>
+        <w:numPr>
+          <w:ilvl w:val="2"/>
+          <w:numId w:val="1"/>
+        </w:numPr>
+        <w:pBdr>
+          <w:top w:val="nil"/>
+          <w:left w:val="nil"/>
+          <w:bottom w:val="nil"/>
+          <w:right w:val="nil"/>
+          <w:between w:val="nil"/>
+        </w:pBdr>
+      </w:pPr>
+      <w:r>
+        <w:t>ex) db.contacts.first_name.startswith(‘A’)</w:t>
       </w:r>
     </w:p>
     <w:p>
@@ -4713,41 +3924,25 @@
         </w:pBdr>
       </w:pPr>
       <w:r>
-        <w:t xml:space="preserve">Insert, Update, and Delete </w:t>
-      </w:r>
-      <w:proofErr w:type="spellStart"/>
-      <w:r>
-        <w:t>Dat</w:t>
-      </w:r>
-      <w:proofErr w:type="spellEnd"/>
-      <w:r>
-        <w:t>…</w:t>
-      </w:r>
-    </w:p>
-    <w:p>
-      <w:pPr>
-        <w:numPr>
-          <w:ilvl w:val="1"/>
-          <w:numId w:val="1"/>
-        </w:numPr>
-        <w:pBdr>
-          <w:top w:val="nil"/>
-          <w:left w:val="nil"/>
-          <w:bottom w:val="nil"/>
-          <w:right w:val="nil"/>
-          <w:between w:val="nil"/>
-        </w:pBdr>
-      </w:pPr>
-      <w:r>
-        <w:t xml:space="preserve">can insert, </w:t>
-      </w:r>
-      <w:proofErr w:type="gramStart"/>
-      <w:r>
-        <w:t>update</w:t>
-      </w:r>
-      <w:proofErr w:type="gramEnd"/>
-      <w:r>
-        <w:t xml:space="preserve"> and delete using the database administration tool</w:t>
+        <w:t>Insert, Update, and Delete Dat…</w:t>
+      </w:r>
+    </w:p>
+    <w:p>
+      <w:pPr>
+        <w:numPr>
+          <w:ilvl w:val="1"/>
+          <w:numId w:val="1"/>
+        </w:numPr>
+        <w:pBdr>
+          <w:top w:val="nil"/>
+          <w:left w:val="nil"/>
+          <w:bottom w:val="nil"/>
+          <w:right w:val="nil"/>
+          <w:between w:val="nil"/>
+        </w:pBdr>
+      </w:pPr>
+      <w:r>
+        <w:t>can insert, update and delete using the database administration tool</w:t>
       </w:r>
     </w:p>
     <w:p>
@@ -4855,38 +4050,25 @@
         </w:pBdr>
       </w:pPr>
       <w:r>
-        <w:t xml:space="preserve">update: </w:t>
-      </w:r>
-      <w:proofErr w:type="spellStart"/>
-      <w:r>
-        <w:t>company_name</w:t>
-      </w:r>
-      <w:proofErr w:type="spellEnd"/>
-      <w:r>
-        <w:t>=’General Mills’</w:t>
-      </w:r>
-    </w:p>
-    <w:p>
-      <w:pPr>
-        <w:numPr>
-          <w:ilvl w:val="1"/>
-          <w:numId w:val="1"/>
-        </w:numPr>
-        <w:pBdr>
-          <w:top w:val="nil"/>
-          <w:left w:val="nil"/>
-          <w:bottom w:val="nil"/>
-          <w:right w:val="nil"/>
-          <w:between w:val="nil"/>
-        </w:pBdr>
-      </w:pPr>
-      <w:proofErr w:type="gramStart"/>
-      <w:r>
-        <w:t>have to</w:t>
-      </w:r>
-      <w:proofErr w:type="gramEnd"/>
-      <w:r>
-        <w:t xml:space="preserve"> check the box next to update</w:t>
+        <w:t>update: company_name=’General Mills’</w:t>
+      </w:r>
+    </w:p>
+    <w:p>
+      <w:pPr>
+        <w:numPr>
+          <w:ilvl w:val="1"/>
+          <w:numId w:val="1"/>
+        </w:numPr>
+        <w:pBdr>
+          <w:top w:val="nil"/>
+          <w:left w:val="nil"/>
+          <w:bottom w:val="nil"/>
+          <w:right w:val="nil"/>
+          <w:between w:val="nil"/>
+        </w:pBdr>
+      </w:pPr>
+      <w:r>
+        <w:t>have to check the box next to update</w:t>
       </w:r>
     </w:p>
     <w:p>
@@ -4958,111 +4140,61 @@
         </w:pBdr>
       </w:pPr>
       <w:r>
-        <w:t xml:space="preserve">def </w:t>
-      </w:r>
-      <w:proofErr w:type="gramStart"/>
-      <w:r>
-        <w:t>data(</w:t>
-      </w:r>
-      <w:proofErr w:type="gramEnd"/>
-      <w:r>
-        <w:t>):</w:t>
-      </w:r>
-    </w:p>
-    <w:p>
-      <w:pPr>
-        <w:numPr>
-          <w:ilvl w:val="2"/>
-          <w:numId w:val="1"/>
-        </w:numPr>
-        <w:pBdr>
-          <w:top w:val="nil"/>
-          <w:left w:val="nil"/>
-          <w:bottom w:val="nil"/>
-          <w:right w:val="nil"/>
-          <w:between w:val="nil"/>
-        </w:pBdr>
-      </w:pPr>
-      <w:r>
-        <w:t xml:space="preserve">    rows = </w:t>
-      </w:r>
-      <w:proofErr w:type="spellStart"/>
-      <w:r>
-        <w:t>db</w:t>
-      </w:r>
-      <w:proofErr w:type="spellEnd"/>
-      <w:r>
-        <w:t>(</w:t>
-      </w:r>
-      <w:proofErr w:type="spellStart"/>
-      <w:proofErr w:type="gramStart"/>
-      <w:r>
-        <w:t>db.contacts</w:t>
-      </w:r>
-      <w:proofErr w:type="spellEnd"/>
-      <w:proofErr w:type="gramEnd"/>
-      <w:r>
-        <w:t>).select()</w:t>
-      </w:r>
-    </w:p>
-    <w:p>
-      <w:pPr>
-        <w:numPr>
-          <w:ilvl w:val="2"/>
-          <w:numId w:val="1"/>
-        </w:numPr>
-        <w:pBdr>
-          <w:top w:val="nil"/>
-          <w:left w:val="nil"/>
-          <w:bottom w:val="nil"/>
-          <w:right w:val="nil"/>
-          <w:between w:val="nil"/>
-        </w:pBdr>
-      </w:pPr>
-      <w:r>
-        <w:t xml:space="preserve">    return </w:t>
-      </w:r>
-      <w:proofErr w:type="gramStart"/>
-      <w:r>
-        <w:t>locals(</w:t>
-      </w:r>
-      <w:proofErr w:type="gramEnd"/>
-      <w:r>
-        <w:t>)</w:t>
-      </w:r>
-    </w:p>
-    <w:p>
-      <w:pPr>
-        <w:numPr>
-          <w:ilvl w:val="1"/>
-          <w:numId w:val="1"/>
-        </w:numPr>
-        <w:pBdr>
-          <w:top w:val="nil"/>
-          <w:left w:val="nil"/>
-          <w:bottom w:val="nil"/>
-          <w:right w:val="nil"/>
-          <w:between w:val="nil"/>
-        </w:pBdr>
-      </w:pPr>
-      <w:r>
-        <w:t xml:space="preserve">web2py gives us many options on how we want to render the </w:t>
-      </w:r>
-      <w:proofErr w:type="gramStart"/>
-      <w:r>
-        <w:t>data(</w:t>
-      </w:r>
-      <w:proofErr w:type="gramEnd"/>
-      <w:r>
-        <w:t xml:space="preserve">html, json, xml, </w:t>
-      </w:r>
-      <w:proofErr w:type="spellStart"/>
-      <w:r>
-        <w:t>etc</w:t>
-      </w:r>
-      <w:proofErr w:type="spellEnd"/>
-      <w:r>
-        <w:t>)</w:t>
+        <w:t>def data():</w:t>
+      </w:r>
+    </w:p>
+    <w:p>
+      <w:pPr>
+        <w:numPr>
+          <w:ilvl w:val="2"/>
+          <w:numId w:val="1"/>
+        </w:numPr>
+        <w:pBdr>
+          <w:top w:val="nil"/>
+          <w:left w:val="nil"/>
+          <w:bottom w:val="nil"/>
+          <w:right w:val="nil"/>
+          <w:between w:val="nil"/>
+        </w:pBdr>
+      </w:pPr>
+      <w:r>
+        <w:t xml:space="preserve">    rows = db(db.contacts).select()</w:t>
+      </w:r>
+    </w:p>
+    <w:p>
+      <w:pPr>
+        <w:numPr>
+          <w:ilvl w:val="2"/>
+          <w:numId w:val="1"/>
+        </w:numPr>
+        <w:pBdr>
+          <w:top w:val="nil"/>
+          <w:left w:val="nil"/>
+          <w:bottom w:val="nil"/>
+          <w:right w:val="nil"/>
+          <w:between w:val="nil"/>
+        </w:pBdr>
+      </w:pPr>
+      <w:r>
+        <w:t xml:space="preserve">    return locals()</w:t>
+      </w:r>
+    </w:p>
+    <w:p>
+      <w:pPr>
+        <w:numPr>
+          <w:ilvl w:val="1"/>
+          <w:numId w:val="1"/>
+        </w:numPr>
+        <w:pBdr>
+          <w:top w:val="nil"/>
+          <w:left w:val="nil"/>
+          <w:bottom w:val="nil"/>
+          <w:right w:val="nil"/>
+          <w:between w:val="nil"/>
+        </w:pBdr>
+      </w:pPr>
+      <w:r>
+        <w:t>web2py gives us many options on how we want to render the data(html, json, xml, etc)</w:t>
       </w:r>
     </w:p>
     <w:p>
@@ -5169,13 +4301,8 @@
           <w:between w:val="nil"/>
         </w:pBdr>
       </w:pPr>
-      <w:proofErr w:type="gramStart"/>
-      <w:r>
-        <w:t>CRUD(</w:t>
-      </w:r>
-      <w:proofErr w:type="gramEnd"/>
-      <w:r>
-        <w:t>create, replace, update, delete)</w:t>
+      <w:r>
+        <w:t>CRUD(create, replace, update, delete)</w:t>
       </w:r>
     </w:p>
     <w:p>
@@ -5212,23 +4339,7 @@
       </w:pPr>
       <w:r>
         <w:lastRenderedPageBreak/>
-        <w:t xml:space="preserve">Ex) rows = </w:t>
-      </w:r>
-      <w:proofErr w:type="spellStart"/>
-      <w:r>
-        <w:t>db</w:t>
-      </w:r>
-      <w:proofErr w:type="spellEnd"/>
-      <w:r>
-        <w:t>(</w:t>
-      </w:r>
-      <w:proofErr w:type="spellStart"/>
-      <w:r>
-        <w:t>db.tablename</w:t>
-      </w:r>
-      <w:proofErr w:type="spellEnd"/>
-      <w:r>
-        <w:t>).select()</w:t>
+        <w:t>Ex) rows = db(db.tablename).select()</w:t>
       </w:r>
     </w:p>
     <w:p>
@@ -5335,13 +4446,8 @@
           <w:between w:val="nil"/>
         </w:pBdr>
       </w:pPr>
-      <w:proofErr w:type="spellStart"/>
-      <w:r>
-        <w:t>Equalitities</w:t>
-      </w:r>
-      <w:proofErr w:type="spellEnd"/>
-      <w:r>
-        <w:t>(==)</w:t>
+      <w:r>
+        <w:t>Equalitities(==)</w:t>
       </w:r>
     </w:p>
     <w:p>
@@ -5431,107 +4537,43 @@
         </w:pBdr>
       </w:pPr>
       <w:r>
-        <w:t xml:space="preserve">    rows1_count = </w:t>
-      </w:r>
-      <w:proofErr w:type="spellStart"/>
-      <w:r>
-        <w:t>db</w:t>
-      </w:r>
-      <w:proofErr w:type="spellEnd"/>
-      <w:r>
-        <w:t>(</w:t>
-      </w:r>
-      <w:proofErr w:type="spellStart"/>
-      <w:r>
-        <w:t>db.contacts</w:t>
-      </w:r>
-      <w:proofErr w:type="spellEnd"/>
-      <w:r>
-        <w:t>).count()</w:t>
-      </w:r>
-    </w:p>
-    <w:p>
-      <w:pPr>
-        <w:numPr>
-          <w:ilvl w:val="2"/>
-          <w:numId w:val="1"/>
-        </w:numPr>
-        <w:pBdr>
-          <w:top w:val="nil"/>
-          <w:left w:val="nil"/>
-          <w:bottom w:val="nil"/>
-          <w:right w:val="nil"/>
-          <w:between w:val="nil"/>
-        </w:pBdr>
-      </w:pPr>
-      <w:r>
-        <w:t xml:space="preserve">    rows2_all_sorted_by_name = </w:t>
-      </w:r>
-      <w:proofErr w:type="spellStart"/>
-      <w:r>
-        <w:t>db</w:t>
-      </w:r>
-      <w:proofErr w:type="spellEnd"/>
-      <w:r>
-        <w:t>(</w:t>
-      </w:r>
-      <w:proofErr w:type="spellStart"/>
-      <w:r>
-        <w:t>db.contacts</w:t>
-      </w:r>
-      <w:proofErr w:type="spellEnd"/>
-      <w:r>
-        <w:t>).select(</w:t>
-      </w:r>
-      <w:proofErr w:type="spellStart"/>
-      <w:r>
-        <w:t>orderby</w:t>
-      </w:r>
-      <w:proofErr w:type="spellEnd"/>
-      <w:r>
-        <w:t>=~</w:t>
-      </w:r>
-      <w:proofErr w:type="spellStart"/>
-      <w:r>
-        <w:t>db.contacts.last_name</w:t>
-      </w:r>
-      <w:proofErr w:type="spellEnd"/>
-      <w:r>
-        <w:t xml:space="preserve"> | </w:t>
-      </w:r>
-      <w:proofErr w:type="spellStart"/>
-      <w:r>
-        <w:t>db.contacts.first_name</w:t>
-      </w:r>
-      <w:proofErr w:type="spellEnd"/>
-      <w:r>
-        <w:t>)</w:t>
-      </w:r>
-    </w:p>
-    <w:p>
-      <w:pPr>
-        <w:numPr>
-          <w:ilvl w:val="2"/>
-          <w:numId w:val="1"/>
-        </w:numPr>
-        <w:pBdr>
-          <w:top w:val="nil"/>
-          <w:left w:val="nil"/>
-          <w:bottom w:val="nil"/>
-          <w:right w:val="nil"/>
-          <w:between w:val="nil"/>
-        </w:pBdr>
-      </w:pPr>
-      <w:r>
-        <w:t xml:space="preserve">    rows3_startswith = db(db.contacts.last_name.startswith(‘M’)).select(orderby=db.contacts.state_name | </w:t>
-      </w:r>
-      <w:proofErr w:type="spellStart"/>
-      <w:r>
-        <w:t>db.contacts.last_name</w:t>
-      </w:r>
-      <w:proofErr w:type="spellEnd"/>
-      <w:r>
-        <w:t>)</w:t>
+        <w:t xml:space="preserve">    rows1_count = db(db.contacts).count()</w:t>
+      </w:r>
+    </w:p>
+    <w:p>
+      <w:pPr>
+        <w:numPr>
+          <w:ilvl w:val="2"/>
+          <w:numId w:val="1"/>
+        </w:numPr>
+        <w:pBdr>
+          <w:top w:val="nil"/>
+          <w:left w:val="nil"/>
+          <w:bottom w:val="nil"/>
+          <w:right w:val="nil"/>
+          <w:between w:val="nil"/>
+        </w:pBdr>
+      </w:pPr>
+      <w:r>
+        <w:t xml:space="preserve">    rows2_all_sorted_by_name = db(db.contacts).select(orderby=~db.contacts.last_name | db.contacts.first_name)</w:t>
+      </w:r>
+    </w:p>
+    <w:p>
+      <w:pPr>
+        <w:numPr>
+          <w:ilvl w:val="2"/>
+          <w:numId w:val="1"/>
+        </w:numPr>
+        <w:pBdr>
+          <w:top w:val="nil"/>
+          <w:left w:val="nil"/>
+          <w:bottom w:val="nil"/>
+          <w:right w:val="nil"/>
+          <w:between w:val="nil"/>
+        </w:pBdr>
+      </w:pPr>
+      <w:r>
+        <w:t xml:space="preserve">    rows3_startswith = db(db.contacts.last_name.startswith(‘M’)).select(orderby=db.contacts.state_name | db.contacts.last_name)</w:t>
       </w:r>
     </w:p>
     <w:p>
@@ -5656,116 +4698,80 @@
           <w:between w:val="nil"/>
         </w:pBdr>
       </w:pPr>
-      <w:proofErr w:type="spellStart"/>
-      <w:r>
-        <w:t>db.auth_user</w:t>
-      </w:r>
-      <w:proofErr w:type="spellEnd"/>
-      <w:r>
-        <w:t>: stores the account information</w:t>
-      </w:r>
-    </w:p>
-    <w:p>
-      <w:pPr>
-        <w:numPr>
-          <w:ilvl w:val="2"/>
-          <w:numId w:val="1"/>
-        </w:numPr>
-        <w:pBdr>
-          <w:top w:val="nil"/>
-          <w:left w:val="nil"/>
-          <w:bottom w:val="nil"/>
-          <w:right w:val="nil"/>
-          <w:between w:val="nil"/>
-        </w:pBdr>
-      </w:pPr>
-      <w:r>
-        <w:t xml:space="preserve">first name, last word, email </w:t>
-      </w:r>
-      <w:proofErr w:type="spellStart"/>
-      <w:r>
-        <w:t>etc</w:t>
-      </w:r>
-      <w:proofErr w:type="spellEnd"/>
-    </w:p>
-    <w:p>
-      <w:pPr>
-        <w:numPr>
-          <w:ilvl w:val="1"/>
-          <w:numId w:val="1"/>
-        </w:numPr>
-        <w:pBdr>
-          <w:top w:val="nil"/>
-          <w:left w:val="nil"/>
-          <w:bottom w:val="nil"/>
-          <w:right w:val="nil"/>
-          <w:between w:val="nil"/>
-        </w:pBdr>
-      </w:pPr>
-      <w:proofErr w:type="spellStart"/>
-      <w:r>
-        <w:t>db.auth_group</w:t>
-      </w:r>
-      <w:proofErr w:type="spellEnd"/>
-      <w:r>
-        <w:t xml:space="preserve"> &amp; </w:t>
-      </w:r>
-      <w:proofErr w:type="spellStart"/>
-      <w:r>
-        <w:t>db.auth_memberships</w:t>
-      </w:r>
-      <w:proofErr w:type="spellEnd"/>
-      <w:r>
-        <w:t xml:space="preserve"> are controlled by administrators</w:t>
-      </w:r>
-    </w:p>
-    <w:p>
-      <w:pPr>
-        <w:numPr>
-          <w:ilvl w:val="1"/>
-          <w:numId w:val="1"/>
-        </w:numPr>
-        <w:pBdr>
-          <w:top w:val="nil"/>
-          <w:left w:val="nil"/>
-          <w:bottom w:val="nil"/>
-          <w:right w:val="nil"/>
-          <w:between w:val="nil"/>
-        </w:pBdr>
-      </w:pPr>
-      <w:r>
-        <w:t xml:space="preserve">create a new record in </w:t>
-      </w:r>
-      <w:proofErr w:type="spellStart"/>
-      <w:r>
-        <w:t>db.auth_group</w:t>
-      </w:r>
-      <w:proofErr w:type="spellEnd"/>
-    </w:p>
-    <w:p>
-      <w:pPr>
-        <w:numPr>
-          <w:ilvl w:val="1"/>
-          <w:numId w:val="1"/>
-        </w:numPr>
-        <w:pBdr>
-          <w:top w:val="nil"/>
-          <w:left w:val="nil"/>
-          <w:bottom w:val="nil"/>
-          <w:right w:val="nil"/>
-          <w:between w:val="nil"/>
-        </w:pBdr>
-      </w:pPr>
-      <w:r>
-        <w:t xml:space="preserve">then create a new record in </w:t>
-      </w:r>
-      <w:proofErr w:type="spellStart"/>
-      <w:r>
-        <w:t>db.auth_membership</w:t>
-      </w:r>
-      <w:proofErr w:type="spellEnd"/>
-      <w:r>
-        <w:t xml:space="preserve"> to associate group with account</w:t>
+      <w:r>
+        <w:t>db.auth_user: stores the account information</w:t>
+      </w:r>
+    </w:p>
+    <w:p>
+      <w:pPr>
+        <w:numPr>
+          <w:ilvl w:val="2"/>
+          <w:numId w:val="1"/>
+        </w:numPr>
+        <w:pBdr>
+          <w:top w:val="nil"/>
+          <w:left w:val="nil"/>
+          <w:bottom w:val="nil"/>
+          <w:right w:val="nil"/>
+          <w:between w:val="nil"/>
+        </w:pBdr>
+      </w:pPr>
+      <w:r>
+        <w:t>first name, last word, email etc</w:t>
+      </w:r>
+    </w:p>
+    <w:p>
+      <w:pPr>
+        <w:numPr>
+          <w:ilvl w:val="1"/>
+          <w:numId w:val="1"/>
+        </w:numPr>
+        <w:pBdr>
+          <w:top w:val="nil"/>
+          <w:left w:val="nil"/>
+          <w:bottom w:val="nil"/>
+          <w:right w:val="nil"/>
+          <w:between w:val="nil"/>
+        </w:pBdr>
+      </w:pPr>
+      <w:r>
+        <w:t>db.auth_group &amp; db.auth_memberships are controlled by administrators</w:t>
+      </w:r>
+    </w:p>
+    <w:p>
+      <w:pPr>
+        <w:numPr>
+          <w:ilvl w:val="1"/>
+          <w:numId w:val="1"/>
+        </w:numPr>
+        <w:pBdr>
+          <w:top w:val="nil"/>
+          <w:left w:val="nil"/>
+          <w:bottom w:val="nil"/>
+          <w:right w:val="nil"/>
+          <w:between w:val="nil"/>
+        </w:pBdr>
+      </w:pPr>
+      <w:r>
+        <w:t>create a new record in db.auth_group</w:t>
+      </w:r>
+    </w:p>
+    <w:p>
+      <w:pPr>
+        <w:numPr>
+          <w:ilvl w:val="1"/>
+          <w:numId w:val="1"/>
+        </w:numPr>
+        <w:pBdr>
+          <w:top w:val="nil"/>
+          <w:left w:val="nil"/>
+          <w:bottom w:val="nil"/>
+          <w:right w:val="nil"/>
+          <w:between w:val="nil"/>
+        </w:pBdr>
+      </w:pPr>
+      <w:r>
+        <w:t>then create a new record in db.auth_membership to associate group with account</w:t>
       </w:r>
     </w:p>
     <w:p>
@@ -6144,141 +5150,61 @@
         </w:pBdr>
       </w:pPr>
       <w:r>
-        <w:t xml:space="preserve">def </w:t>
-      </w:r>
-      <w:proofErr w:type="spellStart"/>
-      <w:r>
-        <w:t>admin_view</w:t>
-      </w:r>
-      <w:proofErr w:type="spellEnd"/>
-      <w:r>
-        <w:t>():</w:t>
-      </w:r>
-    </w:p>
-    <w:p>
-      <w:pPr>
-        <w:numPr>
-          <w:ilvl w:val="2"/>
-          <w:numId w:val="1"/>
-        </w:numPr>
-        <w:pBdr>
-          <w:top w:val="nil"/>
-          <w:left w:val="nil"/>
-          <w:bottom w:val="nil"/>
-          <w:right w:val="nil"/>
-          <w:between w:val="nil"/>
-        </w:pBdr>
-      </w:pPr>
-      <w:r>
-        <w:t xml:space="preserve">    </w:t>
-      </w:r>
-      <w:proofErr w:type="spellStart"/>
-      <w:r>
-        <w:t>sql</w:t>
-      </w:r>
-      <w:proofErr w:type="spellEnd"/>
-      <w:r>
-        <w:t xml:space="preserve"> = “SELECT products.id, </w:t>
-      </w:r>
-      <w:proofErr w:type="spellStart"/>
-      <w:r>
-        <w:t>product_name</w:t>
-      </w:r>
-      <w:proofErr w:type="spellEnd"/>
-      <w:r>
-        <w:t xml:space="preserve">, </w:t>
-      </w:r>
-      <w:proofErr w:type="spellStart"/>
-      <w:r>
-        <w:t>orders.order_price</w:t>
-      </w:r>
-      <w:proofErr w:type="spellEnd"/>
-      <w:r>
-        <w:t xml:space="preserve">, </w:t>
-      </w:r>
-      <w:proofErr w:type="spellStart"/>
-      <w:r>
-        <w:t>orders.order_date</w:t>
-      </w:r>
-      <w:proofErr w:type="spellEnd"/>
-      <w:r>
-        <w:t xml:space="preserve"> “</w:t>
-      </w:r>
-    </w:p>
-    <w:p>
-      <w:pPr>
-        <w:numPr>
-          <w:ilvl w:val="2"/>
-          <w:numId w:val="1"/>
-        </w:numPr>
-        <w:pBdr>
-          <w:top w:val="nil"/>
-          <w:left w:val="nil"/>
-          <w:bottom w:val="nil"/>
-          <w:right w:val="nil"/>
-          <w:between w:val="nil"/>
-        </w:pBdr>
-      </w:pPr>
-      <w:r>
-        <w:t xml:space="preserve">    </w:t>
-      </w:r>
-      <w:proofErr w:type="spellStart"/>
-      <w:r>
-        <w:t>sql</w:t>
-      </w:r>
-      <w:proofErr w:type="spellEnd"/>
-      <w:r>
-        <w:t xml:space="preserve"> = </w:t>
-      </w:r>
-      <w:proofErr w:type="spellStart"/>
-      <w:r>
-        <w:t>sql</w:t>
-      </w:r>
-      <w:proofErr w:type="spellEnd"/>
-      <w:r>
-        <w:t xml:space="preserve"> + “FROM products inner join orders on products.id = </w:t>
-      </w:r>
-      <w:proofErr w:type="spellStart"/>
-      <w:r>
-        <w:t>orders.product_id</w:t>
-      </w:r>
-      <w:proofErr w:type="spellEnd"/>
-      <w:r>
-        <w:t>;”</w:t>
-      </w:r>
-    </w:p>
-    <w:p>
-      <w:pPr>
-        <w:numPr>
-          <w:ilvl w:val="2"/>
-          <w:numId w:val="1"/>
-        </w:numPr>
-        <w:pBdr>
-          <w:top w:val="nil"/>
-          <w:left w:val="nil"/>
-          <w:bottom w:val="nil"/>
-          <w:right w:val="nil"/>
-          <w:between w:val="nil"/>
-        </w:pBdr>
-      </w:pPr>
-      <w:r>
-        <w:t xml:space="preserve">    rows = </w:t>
-      </w:r>
-      <w:proofErr w:type="spellStart"/>
-      <w:r>
-        <w:t>db.executesql</w:t>
-      </w:r>
-      <w:proofErr w:type="spellEnd"/>
-      <w:r>
-        <w:t>(</w:t>
-      </w:r>
-      <w:proofErr w:type="spellStart"/>
-      <w:r>
-        <w:t>sql</w:t>
-      </w:r>
-      <w:proofErr w:type="spellEnd"/>
-      <w:r>
-        <w:t>)</w:t>
+        <w:t>def admin_view():</w:t>
+      </w:r>
+    </w:p>
+    <w:p>
+      <w:pPr>
+        <w:numPr>
+          <w:ilvl w:val="2"/>
+          <w:numId w:val="1"/>
+        </w:numPr>
+        <w:pBdr>
+          <w:top w:val="nil"/>
+          <w:left w:val="nil"/>
+          <w:bottom w:val="nil"/>
+          <w:right w:val="nil"/>
+          <w:between w:val="nil"/>
+        </w:pBdr>
+      </w:pPr>
+      <w:r>
+        <w:t xml:space="preserve">    sql = “SELECT products.id, product_name, orders.order_price, orders.order_date “</w:t>
+      </w:r>
+    </w:p>
+    <w:p>
+      <w:pPr>
+        <w:numPr>
+          <w:ilvl w:val="2"/>
+          <w:numId w:val="1"/>
+        </w:numPr>
+        <w:pBdr>
+          <w:top w:val="nil"/>
+          <w:left w:val="nil"/>
+          <w:bottom w:val="nil"/>
+          <w:right w:val="nil"/>
+          <w:between w:val="nil"/>
+        </w:pBdr>
+      </w:pPr>
+      <w:r>
+        <w:t xml:space="preserve">    sql = sql + “FROM products inner join orders on products.id = orders.product_id;”</w:t>
+      </w:r>
+    </w:p>
+    <w:p>
+      <w:pPr>
+        <w:numPr>
+          <w:ilvl w:val="2"/>
+          <w:numId w:val="1"/>
+        </w:numPr>
+        <w:pBdr>
+          <w:top w:val="nil"/>
+          <w:left w:val="nil"/>
+          <w:bottom w:val="nil"/>
+          <w:right w:val="nil"/>
+          <w:between w:val="nil"/>
+        </w:pBdr>
+      </w:pPr>
+      <w:r>
+        <w:t xml:space="preserve">    rows = db.executesql(sql)</w:t>
       </w:r>
     </w:p>
     <w:p>
@@ -6513,83 +5439,1215 @@
         </w:pBdr>
       </w:pPr>
       <w:r>
-        <w:t xml:space="preserve">    </w:t>
-      </w:r>
-      <w:proofErr w:type="spellStart"/>
-      <w:r>
-        <w:t>userdict</w:t>
-      </w:r>
-      <w:proofErr w:type="spellEnd"/>
-      <w:r>
-        <w:t xml:space="preserve"> = {}</w:t>
-      </w:r>
-    </w:p>
-    <w:p>
-      <w:pPr>
-        <w:numPr>
-          <w:ilvl w:val="2"/>
-          <w:numId w:val="1"/>
-        </w:numPr>
-        <w:pBdr>
-          <w:top w:val="nil"/>
-          <w:left w:val="nil"/>
-          <w:bottom w:val="nil"/>
-          <w:right w:val="nil"/>
-          <w:between w:val="nil"/>
-        </w:pBdr>
-      </w:pPr>
-      <w:r>
-        <w:t xml:space="preserve">    </w:t>
-      </w:r>
-      <w:proofErr w:type="spellStart"/>
-      <w:r>
-        <w:t>userrows</w:t>
-      </w:r>
-      <w:proofErr w:type="spellEnd"/>
-      <w:r>
-        <w:t xml:space="preserve"> = </w:t>
-      </w:r>
-      <w:proofErr w:type="spellStart"/>
-      <w:r>
-        <w:t>db</w:t>
-      </w:r>
-      <w:proofErr w:type="spellEnd"/>
-      <w:r>
-        <w:t>(</w:t>
-      </w:r>
-      <w:proofErr w:type="spellStart"/>
-      <w:r>
-        <w:t>db.auth_user</w:t>
-      </w:r>
-      <w:proofErr w:type="spellEnd"/>
-      <w:r>
-        <w:t>).select()</w:t>
-      </w:r>
-    </w:p>
-    <w:p>
-      <w:pPr>
-        <w:numPr>
-          <w:ilvl w:val="2"/>
-          <w:numId w:val="1"/>
-        </w:numPr>
-        <w:pBdr>
-          <w:top w:val="nil"/>
-          <w:left w:val="nil"/>
-          <w:bottom w:val="nil"/>
-          <w:right w:val="nil"/>
-          <w:between w:val="nil"/>
-        </w:pBdr>
-      </w:pPr>
-      <w:r>
-        <w:t xml:space="preserve">    for x in </w:t>
-      </w:r>
-      <w:proofErr w:type="spellStart"/>
-      <w:r>
-        <w:t>userrows</w:t>
-      </w:r>
-      <w:proofErr w:type="spellEnd"/>
-      <w:r>
-        <w:t>:</w:t>
+        <w:t xml:space="preserve">    userdict = {}</w:t>
+      </w:r>
+    </w:p>
+    <w:p>
+      <w:pPr>
+        <w:numPr>
+          <w:ilvl w:val="2"/>
+          <w:numId w:val="1"/>
+        </w:numPr>
+        <w:pBdr>
+          <w:top w:val="nil"/>
+          <w:left w:val="nil"/>
+          <w:bottom w:val="nil"/>
+          <w:right w:val="nil"/>
+          <w:between w:val="nil"/>
+        </w:pBdr>
+      </w:pPr>
+      <w:r>
+        <w:t xml:space="preserve">    userrows = db(db.auth_user).select()</w:t>
+      </w:r>
+    </w:p>
+    <w:p>
+      <w:pPr>
+        <w:numPr>
+          <w:ilvl w:val="2"/>
+          <w:numId w:val="1"/>
+        </w:numPr>
+        <w:pBdr>
+          <w:top w:val="nil"/>
+          <w:left w:val="nil"/>
+          <w:bottom w:val="nil"/>
+          <w:right w:val="nil"/>
+          <w:between w:val="nil"/>
+        </w:pBdr>
+      </w:pPr>
+      <w:r>
+        <w:t xml:space="preserve">    for x in userrows:</w:t>
+      </w:r>
+    </w:p>
+    <w:p>
+      <w:pPr>
+        <w:numPr>
+          <w:ilvl w:val="2"/>
+          <w:numId w:val="1"/>
+        </w:numPr>
+        <w:pBdr>
+          <w:top w:val="nil"/>
+          <w:left w:val="nil"/>
+          <w:bottom w:val="nil"/>
+          <w:right w:val="nil"/>
+          <w:between w:val="nil"/>
+        </w:pBdr>
+      </w:pPr>
+      <w:r>
+        <w:t xml:space="preserve">        userdict[x.id] = x.first_name + “ “ + x.last_name</w:t>
+      </w:r>
+    </w:p>
+    <w:p>
+      <w:pPr>
+        <w:numPr>
+          <w:ilvl w:val="2"/>
+          <w:numId w:val="1"/>
+        </w:numPr>
+        <w:pBdr>
+          <w:top w:val="nil"/>
+          <w:left w:val="nil"/>
+          <w:bottom w:val="nil"/>
+          <w:right w:val="nil"/>
+          <w:between w:val="nil"/>
+        </w:pBdr>
+      </w:pPr>
+      <w:r>
+        <w:t xml:space="preserve">    sql = “SELECT products.id, products. product_name, orders.order_price “</w:t>
+      </w:r>
+    </w:p>
+    <w:p>
+      <w:pPr>
+        <w:numPr>
+          <w:ilvl w:val="2"/>
+          <w:numId w:val="1"/>
+        </w:numPr>
+        <w:pBdr>
+          <w:top w:val="nil"/>
+          <w:left w:val="nil"/>
+          <w:bottom w:val="nil"/>
+          <w:right w:val="nil"/>
+          <w:between w:val="nil"/>
+        </w:pBdr>
+      </w:pPr>
+      <w:r>
+        <w:t xml:space="preserve">    sql = sql + “orders.order_date, orders.orderer_id “</w:t>
+      </w:r>
+    </w:p>
+    <w:p>
+      <w:pPr>
+        <w:numPr>
+          <w:ilvl w:val="2"/>
+          <w:numId w:val="1"/>
+        </w:numPr>
+        <w:pBdr>
+          <w:top w:val="nil"/>
+          <w:left w:val="nil"/>
+          <w:bottom w:val="nil"/>
+          <w:right w:val="nil"/>
+          <w:between w:val="nil"/>
+        </w:pBdr>
+      </w:pPr>
+      <w:r>
+        <w:t xml:space="preserve">   sql = sql + “FROM products inner join orders on products.id = orders.product_id;”</w:t>
+      </w:r>
+    </w:p>
+    <w:p>
+      <w:pPr>
+        <w:numPr>
+          <w:ilvl w:val="2"/>
+          <w:numId w:val="1"/>
+        </w:numPr>
+        <w:pBdr>
+          <w:top w:val="nil"/>
+          <w:left w:val="nil"/>
+          <w:bottom w:val="nil"/>
+          <w:right w:val="nil"/>
+          <w:between w:val="nil"/>
+        </w:pBdr>
+      </w:pPr>
+      <w:r>
+        <w:t xml:space="preserve">    rows = db.executesql(sql)</w:t>
+      </w:r>
+    </w:p>
+    <w:p>
+      <w:pPr>
+        <w:numPr>
+          <w:ilvl w:val="2"/>
+          <w:numId w:val="1"/>
+        </w:numPr>
+        <w:pBdr>
+          <w:top w:val="nil"/>
+          <w:left w:val="nil"/>
+          <w:bottom w:val="nil"/>
+          <w:right w:val="nil"/>
+          <w:between w:val="nil"/>
+        </w:pBdr>
+      </w:pPr>
+      <w:r>
+        <w:t xml:space="preserve">    return locals()</w:t>
+      </w:r>
+    </w:p>
+    <w:p>
+      <w:pPr>
+        <w:numPr>
+          <w:ilvl w:val="0"/>
+          <w:numId w:val="1"/>
+        </w:numPr>
+        <w:pBdr>
+          <w:top w:val="nil"/>
+          <w:left w:val="nil"/>
+          <w:bottom w:val="nil"/>
+          <w:right w:val="nil"/>
+          <w:between w:val="nil"/>
+        </w:pBdr>
+      </w:pPr>
+      <w:r>
+        <w:t>Reference Integrity</w:t>
+      </w:r>
+    </w:p>
+    <w:p>
+      <w:pPr>
+        <w:numPr>
+          <w:ilvl w:val="1"/>
+          <w:numId w:val="1"/>
+        </w:numPr>
+        <w:pBdr>
+          <w:top w:val="nil"/>
+          <w:left w:val="nil"/>
+          <w:bottom w:val="nil"/>
+          <w:right w:val="nil"/>
+          <w:between w:val="nil"/>
+        </w:pBdr>
+      </w:pPr>
+      <w:r>
+        <w:t>mechanism to ensure data integrity in relational databases</w:t>
+      </w:r>
+    </w:p>
+    <w:p>
+      <w:pPr>
+        <w:numPr>
+          <w:ilvl w:val="1"/>
+          <w:numId w:val="1"/>
+        </w:numPr>
+        <w:pBdr>
+          <w:top w:val="nil"/>
+          <w:left w:val="nil"/>
+          <w:bottom w:val="nil"/>
+          <w:right w:val="nil"/>
+          <w:between w:val="nil"/>
+        </w:pBdr>
+      </w:pPr>
+      <w:r>
+        <w:t>ex) in the db.py file</w:t>
+      </w:r>
+    </w:p>
+    <w:p>
+      <w:pPr>
+        <w:numPr>
+          <w:ilvl w:val="2"/>
+          <w:numId w:val="1"/>
+        </w:numPr>
+        <w:pBdr>
+          <w:top w:val="nil"/>
+          <w:left w:val="nil"/>
+          <w:bottom w:val="nil"/>
+          <w:right w:val="nil"/>
+          <w:between w:val="nil"/>
+        </w:pBdr>
+      </w:pPr>
+      <w:r>
+        <w:t>db.define_table(‘orders’,</w:t>
+      </w:r>
+    </w:p>
+    <w:p>
+      <w:pPr>
+        <w:numPr>
+          <w:ilvl w:val="2"/>
+          <w:numId w:val="1"/>
+        </w:numPr>
+        <w:pBdr>
+          <w:top w:val="nil"/>
+          <w:left w:val="nil"/>
+          <w:bottom w:val="nil"/>
+          <w:right w:val="nil"/>
+          <w:between w:val="nil"/>
+        </w:pBdr>
+      </w:pPr>
+      <w:r>
+        <w:t xml:space="preserve">                             …..</w:t>
+      </w:r>
+    </w:p>
+    <w:p>
+      <w:pPr>
+        <w:numPr>
+          <w:ilvl w:val="2"/>
+          <w:numId w:val="1"/>
+        </w:numPr>
+        <w:pBdr>
+          <w:top w:val="nil"/>
+          <w:left w:val="nil"/>
+          <w:bottom w:val="nil"/>
+          <w:right w:val="nil"/>
+          <w:between w:val="nil"/>
+        </w:pBdr>
+      </w:pPr>
+      <w:r>
+        <w:t xml:space="preserve">                            Field(‘product_id’, ‘reference products’ ),</w:t>
+      </w:r>
+    </w:p>
+    <w:p>
+      <w:pPr>
+        <w:numPr>
+          <w:ilvl w:val="2"/>
+          <w:numId w:val="1"/>
+        </w:numPr>
+        <w:pBdr>
+          <w:top w:val="nil"/>
+          <w:left w:val="nil"/>
+          <w:bottom w:val="nil"/>
+          <w:right w:val="nil"/>
+          <w:between w:val="nil"/>
+        </w:pBdr>
+      </w:pPr>
+      <w:r>
+        <w:t xml:space="preserve">                           …..</w:t>
+      </w:r>
+    </w:p>
+    <w:p>
+      <w:pPr>
+        <w:numPr>
+          <w:ilvl w:val="2"/>
+          <w:numId w:val="1"/>
+        </w:numPr>
+        <w:pBdr>
+          <w:top w:val="nil"/>
+          <w:left w:val="nil"/>
+          <w:bottom w:val="nil"/>
+          <w:right w:val="nil"/>
+          <w:between w:val="nil"/>
+        </w:pBdr>
+      </w:pPr>
+      <w:r>
+        <w:t xml:space="preserve">                          Field(‘orderer_id’, ‘reference auth_user’)</w:t>
+      </w:r>
+    </w:p>
+    <w:p>
+      <w:pPr>
+        <w:numPr>
+          <w:ilvl w:val="2"/>
+          <w:numId w:val="1"/>
+        </w:numPr>
+        <w:pBdr>
+          <w:top w:val="nil"/>
+          <w:left w:val="nil"/>
+          <w:bottom w:val="nil"/>
+          <w:right w:val="nil"/>
+          <w:between w:val="nil"/>
+        </w:pBdr>
+      </w:pPr>
+      <w:r>
+        <w:t>db.orders.product_id.requires = IS_IN_DB(db, db.products.id, ‘%(product_name)s’)</w:t>
+      </w:r>
+    </w:p>
+    <w:p>
+      <w:pPr>
+        <w:numPr>
+          <w:ilvl w:val="2"/>
+          <w:numId w:val="1"/>
+        </w:numPr>
+        <w:pBdr>
+          <w:top w:val="nil"/>
+          <w:left w:val="nil"/>
+          <w:bottom w:val="nil"/>
+          <w:right w:val="nil"/>
+          <w:between w:val="nil"/>
+        </w:pBdr>
+      </w:pPr>
+      <w:r>
+        <w:t>db.orders.orderer_id.requires = IS_IN_DB(db, db.auth_user.id, ‘%(last_name)s’)</w:t>
+      </w:r>
+    </w:p>
+    <w:p>
+      <w:pPr>
+        <w:numPr>
+          <w:ilvl w:val="1"/>
+          <w:numId w:val="1"/>
+        </w:numPr>
+        <w:pBdr>
+          <w:top w:val="nil"/>
+          <w:left w:val="nil"/>
+          <w:bottom w:val="nil"/>
+          <w:right w:val="nil"/>
+          <w:between w:val="nil"/>
+        </w:pBdr>
+      </w:pPr>
+      <w:r>
+        <w:lastRenderedPageBreak/>
+        <w:t>by using ‘reference products’ and ‘reference auth_user’ we are clearly defining they are foreign keys and what table they are associated with</w:t>
+      </w:r>
+    </w:p>
+    <w:p>
+      <w:pPr>
+        <w:numPr>
+          <w:ilvl w:val="1"/>
+          <w:numId w:val="1"/>
+        </w:numPr>
+        <w:pBdr>
+          <w:top w:val="nil"/>
+          <w:left w:val="nil"/>
+          <w:bottom w:val="nil"/>
+          <w:right w:val="nil"/>
+          <w:between w:val="nil"/>
+        </w:pBdr>
+      </w:pPr>
+      <w:r>
+        <w:t>web2py generates front end code that enforce reference integrity through code</w:t>
+      </w:r>
+    </w:p>
+    <w:p>
+      <w:pPr>
+        <w:numPr>
+          <w:ilvl w:val="1"/>
+          <w:numId w:val="1"/>
+        </w:numPr>
+        <w:pBdr>
+          <w:top w:val="nil"/>
+          <w:left w:val="nil"/>
+          <w:bottom w:val="nil"/>
+          <w:right w:val="nil"/>
+          <w:between w:val="nil"/>
+        </w:pBdr>
+      </w:pPr>
+      <w:r>
+        <w:t>another way to write it is</w:t>
+      </w:r>
+    </w:p>
+    <w:p>
+      <w:pPr>
+        <w:numPr>
+          <w:ilvl w:val="2"/>
+          <w:numId w:val="1"/>
+        </w:numPr>
+        <w:pBdr>
+          <w:top w:val="nil"/>
+          <w:left w:val="nil"/>
+          <w:bottom w:val="nil"/>
+          <w:right w:val="nil"/>
+          <w:between w:val="nil"/>
+        </w:pBdr>
+      </w:pPr>
+      <w:r>
+        <w:t>…..</w:t>
+      </w:r>
+    </w:p>
+    <w:p>
+      <w:pPr>
+        <w:numPr>
+          <w:ilvl w:val="2"/>
+          <w:numId w:val="1"/>
+        </w:numPr>
+        <w:pBdr>
+          <w:top w:val="nil"/>
+          <w:left w:val="nil"/>
+          <w:bottom w:val="nil"/>
+          <w:right w:val="nil"/>
+          <w:between w:val="nil"/>
+        </w:pBdr>
+      </w:pPr>
+      <w:r>
+        <w:t xml:space="preserve">    Field(‘orderer_id’, db.auth_user)</w:t>
+      </w:r>
+    </w:p>
+    <w:p>
+      <w:pPr>
+        <w:numPr>
+          <w:ilvl w:val="2"/>
+          <w:numId w:val="1"/>
+        </w:numPr>
+        <w:pBdr>
+          <w:top w:val="nil"/>
+          <w:left w:val="nil"/>
+          <w:bottom w:val="nil"/>
+          <w:right w:val="nil"/>
+          <w:between w:val="nil"/>
+        </w:pBdr>
+      </w:pPr>
+      <w:r>
+        <w:t>and omit (db.orders.orderer_id.requires = IS_IN_DB(.....)</w:t>
+      </w:r>
+    </w:p>
+    <w:p>
+      <w:pPr>
+        <w:numPr>
+          <w:ilvl w:val="1"/>
+          <w:numId w:val="1"/>
+        </w:numPr>
+        <w:pBdr>
+          <w:top w:val="nil"/>
+          <w:left w:val="nil"/>
+          <w:bottom w:val="nil"/>
+          <w:right w:val="nil"/>
+          <w:between w:val="nil"/>
+        </w:pBdr>
+      </w:pPr>
+      <w:r>
+        <w:t>auth_user is connected to auth_user table</w:t>
+      </w:r>
+    </w:p>
+    <w:p>
+      <w:pPr>
+        <w:numPr>
+          <w:ilvl w:val="1"/>
+          <w:numId w:val="1"/>
+        </w:numPr>
+        <w:pBdr>
+          <w:top w:val="nil"/>
+          <w:left w:val="nil"/>
+          <w:bottom w:val="nil"/>
+          <w:right w:val="nil"/>
+          <w:between w:val="nil"/>
+        </w:pBdr>
+      </w:pPr>
+      <w:r>
+        <w:t>it will display alot more information from the table</w:t>
+      </w:r>
+    </w:p>
+    <w:p>
+      <w:pPr>
+        <w:numPr>
+          <w:ilvl w:val="0"/>
+          <w:numId w:val="1"/>
+        </w:numPr>
+        <w:pBdr>
+          <w:top w:val="nil"/>
+          <w:left w:val="nil"/>
+          <w:bottom w:val="nil"/>
+          <w:right w:val="nil"/>
+          <w:between w:val="nil"/>
+        </w:pBdr>
+      </w:pPr>
+      <w:r>
+        <w:t>Summary</w:t>
+      </w:r>
+    </w:p>
+    <w:p>
+      <w:pPr>
+        <w:numPr>
+          <w:ilvl w:val="1"/>
+          <w:numId w:val="1"/>
+        </w:numPr>
+        <w:pBdr>
+          <w:top w:val="nil"/>
+          <w:left w:val="nil"/>
+          <w:bottom w:val="nil"/>
+          <w:right w:val="nil"/>
+          <w:between w:val="nil"/>
+        </w:pBdr>
+      </w:pPr>
+      <w:r>
+        <w:t>Web2py is MVC framework</w:t>
+      </w:r>
+    </w:p>
+    <w:p>
+      <w:pPr>
+        <w:numPr>
+          <w:ilvl w:val="1"/>
+          <w:numId w:val="1"/>
+        </w:numPr>
+        <w:pBdr>
+          <w:top w:val="nil"/>
+          <w:left w:val="nil"/>
+          <w:bottom w:val="nil"/>
+          <w:right w:val="nil"/>
+          <w:between w:val="nil"/>
+        </w:pBdr>
+      </w:pPr>
+      <w:r>
+        <w:t>Relational database</w:t>
+      </w:r>
+    </w:p>
+    <w:p>
+      <w:pPr>
+        <w:numPr>
+          <w:ilvl w:val="1"/>
+          <w:numId w:val="1"/>
+        </w:numPr>
+        <w:pBdr>
+          <w:top w:val="nil"/>
+          <w:left w:val="nil"/>
+          <w:bottom w:val="nil"/>
+          <w:right w:val="nil"/>
+          <w:between w:val="nil"/>
+        </w:pBdr>
+      </w:pPr>
+      <w:r>
+        <w:t>Web2py automatically generates an identify field for each table</w:t>
+      </w:r>
+    </w:p>
+    <w:p>
+      <w:pPr>
+        <w:numPr>
+          <w:ilvl w:val="0"/>
+          <w:numId w:val="1"/>
+        </w:numPr>
+        <w:pBdr>
+          <w:top w:val="nil"/>
+          <w:left w:val="nil"/>
+          <w:bottom w:val="nil"/>
+          <w:right w:val="nil"/>
+          <w:between w:val="nil"/>
+        </w:pBdr>
+      </w:pPr>
+      <w:r>
+        <w:t>Introduction</w:t>
+      </w:r>
+    </w:p>
+    <w:p>
+      <w:pPr>
+        <w:numPr>
+          <w:ilvl w:val="1"/>
+          <w:numId w:val="1"/>
+        </w:numPr>
+        <w:pBdr>
+          <w:top w:val="nil"/>
+          <w:left w:val="nil"/>
+          <w:bottom w:val="nil"/>
+          <w:right w:val="nil"/>
+          <w:between w:val="nil"/>
+        </w:pBdr>
+      </w:pPr>
+      <w:r>
+        <w:t>Sessions</w:t>
+      </w:r>
+    </w:p>
+    <w:p>
+      <w:pPr>
+        <w:numPr>
+          <w:ilvl w:val="1"/>
+          <w:numId w:val="1"/>
+        </w:numPr>
+        <w:pBdr>
+          <w:top w:val="nil"/>
+          <w:left w:val="nil"/>
+          <w:bottom w:val="nil"/>
+          <w:right w:val="nil"/>
+          <w:between w:val="nil"/>
+        </w:pBdr>
+      </w:pPr>
+      <w:r>
+        <w:t>SQL Form Factories</w:t>
+      </w:r>
+    </w:p>
+    <w:p>
+      <w:pPr>
+        <w:numPr>
+          <w:ilvl w:val="1"/>
+          <w:numId w:val="1"/>
+        </w:numPr>
+        <w:pBdr>
+          <w:top w:val="nil"/>
+          <w:left w:val="nil"/>
+          <w:bottom w:val="nil"/>
+          <w:right w:val="nil"/>
+          <w:between w:val="nil"/>
+        </w:pBdr>
+      </w:pPr>
+      <w:r>
+        <w:t>Session and form variables</w:t>
+      </w:r>
+    </w:p>
+    <w:p>
+      <w:pPr>
+        <w:numPr>
+          <w:ilvl w:val="0"/>
+          <w:numId w:val="1"/>
+        </w:numPr>
+        <w:pBdr>
+          <w:top w:val="nil"/>
+          <w:left w:val="nil"/>
+          <w:bottom w:val="nil"/>
+          <w:right w:val="nil"/>
+          <w:between w:val="nil"/>
+        </w:pBdr>
+      </w:pPr>
+      <w:r>
+        <w:t>Sessions</w:t>
+      </w:r>
+    </w:p>
+    <w:p>
+      <w:pPr>
+        <w:numPr>
+          <w:ilvl w:val="1"/>
+          <w:numId w:val="1"/>
+        </w:numPr>
+        <w:pBdr>
+          <w:top w:val="nil"/>
+          <w:left w:val="nil"/>
+          <w:bottom w:val="nil"/>
+          <w:right w:val="nil"/>
+          <w:between w:val="nil"/>
+        </w:pBdr>
+      </w:pPr>
+      <w:r>
+        <w:t>Part of http protocol</w:t>
+      </w:r>
+    </w:p>
+    <w:p>
+      <w:pPr>
+        <w:numPr>
+          <w:ilvl w:val="1"/>
+          <w:numId w:val="1"/>
+        </w:numPr>
+        <w:pBdr>
+          <w:top w:val="nil"/>
+          <w:left w:val="nil"/>
+          <w:bottom w:val="nil"/>
+          <w:right w:val="nil"/>
+          <w:between w:val="nil"/>
+        </w:pBdr>
+      </w:pPr>
+      <w:r>
+        <w:t>Stateless</w:t>
+      </w:r>
+    </w:p>
+    <w:p>
+      <w:pPr>
+        <w:numPr>
+          <w:ilvl w:val="1"/>
+          <w:numId w:val="1"/>
+        </w:numPr>
+        <w:pBdr>
+          <w:top w:val="nil"/>
+          <w:left w:val="nil"/>
+          <w:bottom w:val="nil"/>
+          <w:right w:val="nil"/>
+          <w:between w:val="nil"/>
+        </w:pBdr>
+      </w:pPr>
+      <w:r>
+        <w:t xml:space="preserve">Login </w:t>
+      </w:r>
+    </w:p>
+    <w:p>
+      <w:pPr>
+        <w:numPr>
+          <w:ilvl w:val="2"/>
+          <w:numId w:val="1"/>
+        </w:numPr>
+        <w:pBdr>
+          <w:top w:val="nil"/>
+          <w:left w:val="nil"/>
+          <w:bottom w:val="nil"/>
+          <w:right w:val="nil"/>
+          <w:between w:val="nil"/>
+        </w:pBdr>
+      </w:pPr>
+      <w:r>
+        <w:t>To control stateless</w:t>
+      </w:r>
+    </w:p>
+    <w:p>
+      <w:pPr>
+        <w:numPr>
+          <w:ilvl w:val="2"/>
+          <w:numId w:val="1"/>
+        </w:numPr>
+        <w:pBdr>
+          <w:top w:val="nil"/>
+          <w:left w:val="nil"/>
+          <w:bottom w:val="nil"/>
+          <w:right w:val="nil"/>
+          <w:between w:val="nil"/>
+        </w:pBdr>
+      </w:pPr>
+      <w:r>
+        <w:t>Server sets a session(you have been authenticated)</w:t>
+      </w:r>
+    </w:p>
+    <w:p>
+      <w:pPr>
+        <w:numPr>
+          <w:ilvl w:val="1"/>
+          <w:numId w:val="1"/>
+        </w:numPr>
+        <w:pBdr>
+          <w:top w:val="nil"/>
+          <w:left w:val="nil"/>
+          <w:bottom w:val="nil"/>
+          <w:right w:val="nil"/>
+          <w:between w:val="nil"/>
+        </w:pBdr>
+      </w:pPr>
+      <w:r>
+        <w:t>Set and view session variables</w:t>
+      </w:r>
+    </w:p>
+    <w:p>
+      <w:pPr>
+        <w:numPr>
+          <w:ilvl w:val="1"/>
+          <w:numId w:val="1"/>
+        </w:numPr>
+        <w:pBdr>
+          <w:top w:val="nil"/>
+          <w:left w:val="nil"/>
+          <w:bottom w:val="nil"/>
+          <w:right w:val="nil"/>
+          <w:between w:val="nil"/>
+        </w:pBdr>
+      </w:pPr>
+      <w:r>
+        <w:t>View login sessions</w:t>
+      </w:r>
+    </w:p>
+    <w:p>
+      <w:pPr>
+        <w:numPr>
+          <w:ilvl w:val="1"/>
+          <w:numId w:val="1"/>
+        </w:numPr>
+        <w:pBdr>
+          <w:top w:val="nil"/>
+          <w:left w:val="nil"/>
+          <w:bottom w:val="nil"/>
+          <w:right w:val="nil"/>
+          <w:between w:val="nil"/>
+        </w:pBdr>
+      </w:pPr>
+      <w:r>
+        <w:t>Ex)</w:t>
+      </w:r>
+    </w:p>
+    <w:p>
+      <w:pPr>
+        <w:numPr>
+          <w:ilvl w:val="2"/>
+          <w:numId w:val="1"/>
+        </w:numPr>
+        <w:pBdr>
+          <w:top w:val="nil"/>
+          <w:left w:val="nil"/>
+          <w:bottom w:val="nil"/>
+          <w:right w:val="nil"/>
+          <w:between w:val="nil"/>
+        </w:pBdr>
+      </w:pPr>
+      <w:r>
+        <w:t>def set():</w:t>
+      </w:r>
+    </w:p>
+    <w:p>
+      <w:pPr>
+        <w:numPr>
+          <w:ilvl w:val="2"/>
+          <w:numId w:val="1"/>
+        </w:numPr>
+        <w:pBdr>
+          <w:top w:val="nil"/>
+          <w:left w:val="nil"/>
+          <w:bottom w:val="nil"/>
+          <w:right w:val="nil"/>
+          <w:between w:val="nil"/>
+        </w:pBdr>
+      </w:pPr>
+      <w:r>
+        <w:t xml:space="preserve">    session.name = ‘Sam’;</w:t>
+      </w:r>
+    </w:p>
+    <w:p>
+      <w:pPr>
+        <w:numPr>
+          <w:ilvl w:val="2"/>
+          <w:numId w:val="1"/>
+        </w:numPr>
+        <w:pBdr>
+          <w:top w:val="nil"/>
+          <w:left w:val="nil"/>
+          <w:bottom w:val="nil"/>
+          <w:right w:val="nil"/>
+          <w:between w:val="nil"/>
+        </w:pBdr>
+      </w:pPr>
+      <w:r>
+        <w:t xml:space="preserve">    session.date=”8/1/2015”</w:t>
+      </w:r>
+    </w:p>
+    <w:p>
+      <w:pPr>
+        <w:numPr>
+          <w:ilvl w:val="2"/>
+          <w:numId w:val="1"/>
+        </w:numPr>
+        <w:pBdr>
+          <w:top w:val="nil"/>
+          <w:left w:val="nil"/>
+          <w:bottom w:val="nil"/>
+          <w:right w:val="nil"/>
+          <w:between w:val="nil"/>
+        </w:pBdr>
+      </w:pPr>
+      <w:r>
+        <w:lastRenderedPageBreak/>
+        <w:t xml:space="preserve">    session.membership=”family”</w:t>
+      </w:r>
+    </w:p>
+    <w:p>
+      <w:pPr>
+        <w:numPr>
+          <w:ilvl w:val="2"/>
+          <w:numId w:val="1"/>
+        </w:numPr>
+        <w:pBdr>
+          <w:top w:val="nil"/>
+          <w:left w:val="nil"/>
+          <w:bottom w:val="nil"/>
+          <w:right w:val="nil"/>
+          <w:between w:val="nil"/>
+        </w:pBdr>
+      </w:pPr>
+      <w:r>
+        <w:t xml:space="preserve">    return locals()</w:t>
+      </w:r>
+    </w:p>
+    <w:p>
+      <w:pPr>
+        <w:numPr>
+          <w:ilvl w:val="2"/>
+          <w:numId w:val="1"/>
+        </w:numPr>
+        <w:pBdr>
+          <w:top w:val="nil"/>
+          <w:left w:val="nil"/>
+          <w:bottom w:val="nil"/>
+          <w:right w:val="nil"/>
+          <w:between w:val="nil"/>
+        </w:pBdr>
+      </w:pPr>
+      <w:r>
+        <w:t>def view():</w:t>
+      </w:r>
+    </w:p>
+    <w:p>
+      <w:pPr>
+        <w:numPr>
+          <w:ilvl w:val="2"/>
+          <w:numId w:val="1"/>
+        </w:numPr>
+        <w:pBdr>
+          <w:top w:val="nil"/>
+          <w:left w:val="nil"/>
+          <w:bottom w:val="nil"/>
+          <w:right w:val="nil"/>
+          <w:between w:val="nil"/>
+        </w:pBdr>
+      </w:pPr>
+      <w:r>
+        <w:t xml:space="preserve">    return locals()</w:t>
+      </w:r>
+    </w:p>
+    <w:p>
+      <w:pPr>
+        <w:numPr>
+          <w:ilvl w:val="1"/>
+          <w:numId w:val="1"/>
+        </w:numPr>
+        <w:pBdr>
+          <w:top w:val="nil"/>
+          <w:left w:val="nil"/>
+          <w:bottom w:val="nil"/>
+          <w:right w:val="nil"/>
+          <w:between w:val="nil"/>
+        </w:pBdr>
+      </w:pPr>
+      <w:r>
+        <w:t>Then in the view</w:t>
+      </w:r>
+    </w:p>
+    <w:p>
+      <w:pPr>
+        <w:numPr>
+          <w:ilvl w:val="2"/>
+          <w:numId w:val="1"/>
+        </w:numPr>
+        <w:pBdr>
+          <w:top w:val="nil"/>
+          <w:left w:val="nil"/>
+          <w:bottom w:val="nil"/>
+          <w:right w:val="nil"/>
+          <w:between w:val="nil"/>
+        </w:pBdr>
+      </w:pPr>
+      <w:r>
+        <w:t>&lt;h2&gt;{{=session.auth.user.id}}</w:t>
+      </w:r>
+    </w:p>
+    <w:p>
+      <w:pPr>
+        <w:numPr>
+          <w:ilvl w:val="2"/>
+          <w:numId w:val="1"/>
+        </w:numPr>
+        <w:pBdr>
+          <w:top w:val="nil"/>
+          <w:left w:val="nil"/>
+          <w:bottom w:val="nil"/>
+          <w:right w:val="nil"/>
+          <w:between w:val="nil"/>
+        </w:pBdr>
+      </w:pPr>
+      <w:r>
+        <w:t>&lt;h3&gt; {{=session.name}}&lt;/h3&gt;</w:t>
+      </w:r>
+    </w:p>
+    <w:p>
+      <w:pPr>
+        <w:numPr>
+          <w:ilvl w:val="2"/>
+          <w:numId w:val="1"/>
+        </w:numPr>
+        <w:pBdr>
+          <w:top w:val="nil"/>
+          <w:left w:val="nil"/>
+          <w:bottom w:val="nil"/>
+          <w:right w:val="nil"/>
+          <w:between w:val="nil"/>
+        </w:pBdr>
+      </w:pPr>
+      <w:r>
+        <w:t>&lt;h3&gt;{{=session.date}}&lt;/h3&gt;</w:t>
+      </w:r>
+    </w:p>
+    <w:p>
+      <w:pPr>
+        <w:numPr>
+          <w:ilvl w:val="2"/>
+          <w:numId w:val="1"/>
+        </w:numPr>
+        <w:pBdr>
+          <w:top w:val="nil"/>
+          <w:left w:val="nil"/>
+          <w:bottom w:val="nil"/>
+          <w:right w:val="nil"/>
+          <w:between w:val="nil"/>
+        </w:pBdr>
+      </w:pPr>
+      <w:r>
+        <w:t>&lt;h3&gt;{{=session.membership}}&lt;/h3&gt;</w:t>
+      </w:r>
+    </w:p>
+    <w:p>
+      <w:pPr>
+        <w:numPr>
+          <w:ilvl w:val="1"/>
+          <w:numId w:val="1"/>
+        </w:numPr>
+        <w:pBdr>
+          <w:top w:val="nil"/>
+          <w:left w:val="nil"/>
+          <w:bottom w:val="nil"/>
+          <w:right w:val="nil"/>
+          <w:between w:val="nil"/>
+        </w:pBdr>
+      </w:pPr>
+      <w:r>
+        <w:t>session.auth.user_id</w:t>
+      </w:r>
+    </w:p>
+    <w:p>
+      <w:pPr>
+        <w:numPr>
+          <w:ilvl w:val="2"/>
+          <w:numId w:val="1"/>
+        </w:numPr>
+        <w:pBdr>
+          <w:top w:val="nil"/>
+          <w:left w:val="nil"/>
+          <w:bottom w:val="nil"/>
+          <w:right w:val="nil"/>
+          <w:between w:val="nil"/>
+        </w:pBdr>
+      </w:pPr>
+      <w:r>
+        <w:t>when a user login, this variable is automatically set</w:t>
+      </w:r>
+    </w:p>
+    <w:p>
+      <w:pPr>
+        <w:numPr>
+          <w:ilvl w:val="0"/>
+          <w:numId w:val="1"/>
+        </w:numPr>
+        <w:pBdr>
+          <w:top w:val="nil"/>
+          <w:left w:val="nil"/>
+          <w:bottom w:val="nil"/>
+          <w:right w:val="nil"/>
+          <w:between w:val="nil"/>
+        </w:pBdr>
+      </w:pPr>
+      <w:r>
+        <w:t>SQL Form Factories</w:t>
+      </w:r>
+    </w:p>
+    <w:p>
+      <w:pPr>
+        <w:numPr>
+          <w:ilvl w:val="1"/>
+          <w:numId w:val="1"/>
+        </w:numPr>
+        <w:pBdr>
+          <w:top w:val="nil"/>
+          <w:left w:val="nil"/>
+          <w:bottom w:val="nil"/>
+          <w:right w:val="nil"/>
+          <w:between w:val="nil"/>
+        </w:pBdr>
+      </w:pPr>
+      <w:r>
+        <w:t>HTML forms with data validation</w:t>
+      </w:r>
+    </w:p>
+    <w:p>
+      <w:pPr>
+        <w:numPr>
+          <w:ilvl w:val="1"/>
+          <w:numId w:val="1"/>
+        </w:numPr>
+        <w:pBdr>
+          <w:top w:val="nil"/>
+          <w:left w:val="nil"/>
+          <w:bottom w:val="nil"/>
+          <w:right w:val="nil"/>
+          <w:between w:val="nil"/>
+        </w:pBdr>
+      </w:pPr>
+      <w:r>
+        <w:t>Validation without model</w:t>
+      </w:r>
+    </w:p>
+    <w:p>
+      <w:pPr>
+        <w:numPr>
+          <w:ilvl w:val="1"/>
+          <w:numId w:val="1"/>
+        </w:numPr>
+        <w:pBdr>
+          <w:top w:val="nil"/>
+          <w:left w:val="nil"/>
+          <w:bottom w:val="nil"/>
+          <w:right w:val="nil"/>
+          <w:between w:val="nil"/>
+        </w:pBdr>
+      </w:pPr>
+      <w:r>
+        <w:t>Store forms data in session variables</w:t>
+      </w:r>
+    </w:p>
+    <w:p>
+      <w:pPr>
+        <w:numPr>
+          <w:ilvl w:val="1"/>
+          <w:numId w:val="1"/>
+        </w:numPr>
+        <w:pBdr>
+          <w:top w:val="nil"/>
+          <w:left w:val="nil"/>
+          <w:bottom w:val="nil"/>
+          <w:right w:val="nil"/>
+          <w:between w:val="nil"/>
+        </w:pBdr>
+      </w:pPr>
+      <w:r>
+        <w:t>Create a controller</w:t>
+      </w:r>
+    </w:p>
+    <w:p>
+      <w:pPr>
+        <w:numPr>
+          <w:ilvl w:val="2"/>
+          <w:numId w:val="1"/>
+        </w:numPr>
+        <w:pBdr>
+          <w:top w:val="nil"/>
+          <w:left w:val="nil"/>
+          <w:bottom w:val="nil"/>
+          <w:right w:val="nil"/>
+          <w:between w:val="nil"/>
+        </w:pBdr>
+      </w:pPr>
+      <w:r>
+        <w:t>def form():</w:t>
+      </w:r>
+    </w:p>
+    <w:p>
+      <w:pPr>
+        <w:numPr>
+          <w:ilvl w:val="2"/>
+          <w:numId w:val="1"/>
+        </w:numPr>
+        <w:pBdr>
+          <w:top w:val="nil"/>
+          <w:left w:val="nil"/>
+          <w:bottom w:val="nil"/>
+          <w:right w:val="nil"/>
+          <w:between w:val="nil"/>
+        </w:pBdr>
+      </w:pPr>
+      <w:r>
+        <w:t xml:space="preserve">    form = SQLFORM.factory(</w:t>
+      </w:r>
+    </w:p>
+    <w:p>
+      <w:pPr>
+        <w:numPr>
+          <w:ilvl w:val="2"/>
+          <w:numId w:val="1"/>
+        </w:numPr>
+        <w:pBdr>
+          <w:top w:val="nil"/>
+          <w:left w:val="nil"/>
+          <w:bottom w:val="nil"/>
+          <w:right w:val="nil"/>
+          <w:between w:val="nil"/>
+        </w:pBdr>
+      </w:pPr>
+      <w:r>
+        <w:t xml:space="preserve">        Field(‘your_name’, requires=IS_NOT_EMPTY()),</w:t>
+      </w:r>
+    </w:p>
+    <w:p>
+      <w:pPr>
+        <w:numPr>
+          <w:ilvl w:val="2"/>
+          <w:numId w:val="1"/>
+        </w:numPr>
+        <w:pBdr>
+          <w:top w:val="nil"/>
+          <w:left w:val="nil"/>
+          <w:bottom w:val="nil"/>
+          <w:right w:val="nil"/>
+          <w:between w:val="nil"/>
+        </w:pBdr>
+      </w:pPr>
+      <w:r>
+        <w:t xml:space="preserve">        …..</w:t>
+      </w:r>
+    </w:p>
+    <w:p>
+      <w:pPr>
+        <w:numPr>
+          <w:ilvl w:val="2"/>
+          <w:numId w:val="1"/>
+        </w:numPr>
+        <w:pBdr>
+          <w:top w:val="nil"/>
+          <w:left w:val="nil"/>
+          <w:bottom w:val="nil"/>
+          <w:right w:val="nil"/>
+          <w:between w:val="nil"/>
+        </w:pBdr>
+      </w:pPr>
+      <w:r>
+        <w:t xml:space="preserve">    if form.process().accepted:</w:t>
       </w:r>
     </w:p>
     <w:p>
@@ -6609,1516 +6667,27 @@
       <w:r>
         <w:t xml:space="preserve">        </w:t>
       </w:r>
-      <w:proofErr w:type="spellStart"/>
-      <w:r>
-        <w:t>userdict</w:t>
-      </w:r>
-      <w:proofErr w:type="spellEnd"/>
-      <w:r>
-        <w:t xml:space="preserve">[x.id] = </w:t>
-      </w:r>
-      <w:proofErr w:type="spellStart"/>
-      <w:r>
-        <w:t>x.first_name</w:t>
-      </w:r>
-      <w:proofErr w:type="spellEnd"/>
-      <w:r>
-        <w:t xml:space="preserve"> + “ “ + </w:t>
-      </w:r>
-      <w:proofErr w:type="spellStart"/>
-      <w:r>
-        <w:t>x.last_name</w:t>
-      </w:r>
-      <w:proofErr w:type="spellEnd"/>
-    </w:p>
-    <w:p>
-      <w:pPr>
-        <w:numPr>
-          <w:ilvl w:val="2"/>
-          <w:numId w:val="1"/>
-        </w:numPr>
-        <w:pBdr>
-          <w:top w:val="nil"/>
-          <w:left w:val="nil"/>
-          <w:bottom w:val="nil"/>
-          <w:right w:val="nil"/>
-          <w:between w:val="nil"/>
-        </w:pBdr>
-      </w:pPr>
-      <w:r>
-        <w:t xml:space="preserve">    </w:t>
-      </w:r>
-      <w:proofErr w:type="spellStart"/>
-      <w:r>
-        <w:t>sql</w:t>
-      </w:r>
-      <w:proofErr w:type="spellEnd"/>
-      <w:r>
-        <w:t xml:space="preserve"> = “SELECT products.id, products. </w:t>
-      </w:r>
-      <w:proofErr w:type="spellStart"/>
-      <w:r>
-        <w:t>product_name</w:t>
-      </w:r>
-      <w:proofErr w:type="spellEnd"/>
-      <w:r>
-        <w:t xml:space="preserve">, </w:t>
-      </w:r>
-      <w:proofErr w:type="spellStart"/>
-      <w:r>
-        <w:t>orders.order_price</w:t>
-      </w:r>
-      <w:proofErr w:type="spellEnd"/>
-      <w:r>
-        <w:t xml:space="preserve"> “</w:t>
-      </w:r>
-    </w:p>
-    <w:p>
-      <w:pPr>
-        <w:numPr>
-          <w:ilvl w:val="2"/>
-          <w:numId w:val="1"/>
-        </w:numPr>
-        <w:pBdr>
-          <w:top w:val="nil"/>
-          <w:left w:val="nil"/>
-          <w:bottom w:val="nil"/>
-          <w:right w:val="nil"/>
-          <w:between w:val="nil"/>
-        </w:pBdr>
-      </w:pPr>
-      <w:r>
-        <w:t xml:space="preserve">    </w:t>
-      </w:r>
-      <w:proofErr w:type="spellStart"/>
-      <w:r>
-        <w:t>sql</w:t>
-      </w:r>
-      <w:proofErr w:type="spellEnd"/>
-      <w:r>
-        <w:t xml:space="preserve"> = </w:t>
-      </w:r>
-      <w:proofErr w:type="spellStart"/>
-      <w:r>
-        <w:t>sql</w:t>
-      </w:r>
-      <w:proofErr w:type="spellEnd"/>
-      <w:r>
-        <w:t xml:space="preserve"> + “</w:t>
-      </w:r>
-      <w:proofErr w:type="spellStart"/>
-      <w:r>
-        <w:t>orders.order_date</w:t>
-      </w:r>
-      <w:proofErr w:type="spellEnd"/>
-      <w:r>
-        <w:t xml:space="preserve">, </w:t>
-      </w:r>
-      <w:proofErr w:type="spellStart"/>
-      <w:r>
-        <w:t>orders.orderer_id</w:t>
-      </w:r>
-      <w:proofErr w:type="spellEnd"/>
-      <w:r>
-        <w:t xml:space="preserve"> “</w:t>
-      </w:r>
-    </w:p>
-    <w:p>
-      <w:pPr>
-        <w:numPr>
-          <w:ilvl w:val="2"/>
-          <w:numId w:val="1"/>
-        </w:numPr>
-        <w:pBdr>
-          <w:top w:val="nil"/>
-          <w:left w:val="nil"/>
-          <w:bottom w:val="nil"/>
-          <w:right w:val="nil"/>
-          <w:between w:val="nil"/>
-        </w:pBdr>
-      </w:pPr>
-      <w:r>
-        <w:t xml:space="preserve">   </w:t>
-      </w:r>
-      <w:proofErr w:type="spellStart"/>
-      <w:r>
-        <w:t>sql</w:t>
-      </w:r>
-      <w:proofErr w:type="spellEnd"/>
-      <w:r>
-        <w:t xml:space="preserve"> = </w:t>
-      </w:r>
-      <w:proofErr w:type="spellStart"/>
-      <w:r>
-        <w:t>sql</w:t>
-      </w:r>
-      <w:proofErr w:type="spellEnd"/>
-      <w:r>
-        <w:t xml:space="preserve"> + “FROM products inner join orders on products.id = </w:t>
-      </w:r>
-      <w:proofErr w:type="spellStart"/>
-      <w:r>
-        <w:t>orders.product_id</w:t>
-      </w:r>
-      <w:proofErr w:type="spellEnd"/>
-      <w:r>
-        <w:t>;”</w:t>
-      </w:r>
-    </w:p>
-    <w:p>
-      <w:pPr>
-        <w:numPr>
-          <w:ilvl w:val="2"/>
-          <w:numId w:val="1"/>
-        </w:numPr>
-        <w:pBdr>
-          <w:top w:val="nil"/>
-          <w:left w:val="nil"/>
-          <w:bottom w:val="nil"/>
-          <w:right w:val="nil"/>
-          <w:between w:val="nil"/>
-        </w:pBdr>
-      </w:pPr>
-      <w:r>
-        <w:t xml:space="preserve">    rows = </w:t>
-      </w:r>
-      <w:proofErr w:type="spellStart"/>
-      <w:r>
-        <w:t>db.executesql</w:t>
-      </w:r>
-      <w:proofErr w:type="spellEnd"/>
-      <w:r>
-        <w:t>(</w:t>
-      </w:r>
-      <w:proofErr w:type="spellStart"/>
-      <w:r>
-        <w:t>sql</w:t>
-      </w:r>
-      <w:proofErr w:type="spellEnd"/>
-      <w:r>
-        <w:t>)</w:t>
-      </w:r>
-    </w:p>
-    <w:p>
-      <w:pPr>
-        <w:numPr>
-          <w:ilvl w:val="2"/>
-          <w:numId w:val="1"/>
-        </w:numPr>
-        <w:pBdr>
-          <w:top w:val="nil"/>
-          <w:left w:val="nil"/>
-          <w:bottom w:val="nil"/>
-          <w:right w:val="nil"/>
-          <w:between w:val="nil"/>
-        </w:pBdr>
-      </w:pPr>
-      <w:r>
-        <w:t xml:space="preserve">    return locals()</w:t>
-      </w:r>
-    </w:p>
-    <w:p>
-      <w:pPr>
-        <w:numPr>
-          <w:ilvl w:val="0"/>
-          <w:numId w:val="1"/>
-        </w:numPr>
-        <w:pBdr>
-          <w:top w:val="nil"/>
-          <w:left w:val="nil"/>
-          <w:bottom w:val="nil"/>
-          <w:right w:val="nil"/>
-          <w:between w:val="nil"/>
-        </w:pBdr>
-      </w:pPr>
-      <w:r>
-        <w:t>Reference Integrity</w:t>
-      </w:r>
-    </w:p>
-    <w:p>
-      <w:pPr>
-        <w:numPr>
-          <w:ilvl w:val="1"/>
-          <w:numId w:val="1"/>
-        </w:numPr>
-        <w:pBdr>
-          <w:top w:val="nil"/>
-          <w:left w:val="nil"/>
-          <w:bottom w:val="nil"/>
-          <w:right w:val="nil"/>
-          <w:between w:val="nil"/>
-        </w:pBdr>
-      </w:pPr>
-      <w:r>
-        <w:t>mechanism to ensure data integrity in relational databases</w:t>
-      </w:r>
-    </w:p>
-    <w:p>
-      <w:pPr>
-        <w:numPr>
-          <w:ilvl w:val="1"/>
-          <w:numId w:val="1"/>
-        </w:numPr>
-        <w:pBdr>
-          <w:top w:val="nil"/>
-          <w:left w:val="nil"/>
-          <w:bottom w:val="nil"/>
-          <w:right w:val="nil"/>
-          <w:between w:val="nil"/>
-        </w:pBdr>
-      </w:pPr>
-      <w:r>
-        <w:t>ex) in the db.py file</w:t>
-      </w:r>
-    </w:p>
-    <w:p>
-      <w:pPr>
-        <w:numPr>
-          <w:ilvl w:val="2"/>
-          <w:numId w:val="1"/>
-        </w:numPr>
-        <w:pBdr>
-          <w:top w:val="nil"/>
-          <w:left w:val="nil"/>
-          <w:bottom w:val="nil"/>
-          <w:right w:val="nil"/>
-          <w:between w:val="nil"/>
-        </w:pBdr>
-      </w:pPr>
-      <w:proofErr w:type="spellStart"/>
-      <w:r>
-        <w:t>db.define_table</w:t>
-      </w:r>
-      <w:proofErr w:type="spellEnd"/>
-      <w:r>
-        <w:t>(‘orders’,</w:t>
-      </w:r>
-    </w:p>
-    <w:p>
-      <w:pPr>
-        <w:numPr>
-          <w:ilvl w:val="2"/>
-          <w:numId w:val="1"/>
-        </w:numPr>
-        <w:pBdr>
-          <w:top w:val="nil"/>
-          <w:left w:val="nil"/>
-          <w:bottom w:val="nil"/>
-          <w:right w:val="nil"/>
-          <w:between w:val="nil"/>
-        </w:pBdr>
-      </w:pPr>
-      <w:r>
-        <w:t xml:space="preserve">                             …..</w:t>
-      </w:r>
-    </w:p>
-    <w:p>
-      <w:pPr>
-        <w:numPr>
-          <w:ilvl w:val="2"/>
-          <w:numId w:val="1"/>
-        </w:numPr>
-        <w:pBdr>
-          <w:top w:val="nil"/>
-          <w:left w:val="nil"/>
-          <w:bottom w:val="nil"/>
-          <w:right w:val="nil"/>
-          <w:between w:val="nil"/>
-        </w:pBdr>
-      </w:pPr>
-      <w:r>
-        <w:t xml:space="preserve">                            Field(‘</w:t>
-      </w:r>
-      <w:proofErr w:type="spellStart"/>
-      <w:r>
-        <w:t>product_id</w:t>
-      </w:r>
-      <w:proofErr w:type="spellEnd"/>
-      <w:r>
-        <w:t>’, ‘reference products’ ),</w:t>
-      </w:r>
-    </w:p>
-    <w:p>
-      <w:pPr>
-        <w:numPr>
-          <w:ilvl w:val="2"/>
-          <w:numId w:val="1"/>
-        </w:numPr>
-        <w:pBdr>
-          <w:top w:val="nil"/>
-          <w:left w:val="nil"/>
-          <w:bottom w:val="nil"/>
-          <w:right w:val="nil"/>
-          <w:between w:val="nil"/>
-        </w:pBdr>
-      </w:pPr>
-      <w:r>
-        <w:t xml:space="preserve">                           …..</w:t>
-      </w:r>
-    </w:p>
-    <w:p>
-      <w:pPr>
-        <w:numPr>
-          <w:ilvl w:val="2"/>
-          <w:numId w:val="1"/>
-        </w:numPr>
-        <w:pBdr>
-          <w:top w:val="nil"/>
-          <w:left w:val="nil"/>
-          <w:bottom w:val="nil"/>
-          <w:right w:val="nil"/>
-          <w:between w:val="nil"/>
-        </w:pBdr>
-      </w:pPr>
-      <w:r>
-        <w:t xml:space="preserve">                          Field(‘</w:t>
-      </w:r>
-      <w:proofErr w:type="spellStart"/>
-      <w:r>
-        <w:t>orderer_id</w:t>
-      </w:r>
-      <w:proofErr w:type="spellEnd"/>
-      <w:r>
-        <w:t xml:space="preserve">’, ‘reference </w:t>
-      </w:r>
-      <w:proofErr w:type="spellStart"/>
-      <w:r>
-        <w:t>auth_user</w:t>
-      </w:r>
-      <w:proofErr w:type="spellEnd"/>
-      <w:r>
-        <w:t>’)</w:t>
-      </w:r>
-    </w:p>
-    <w:p>
-      <w:pPr>
-        <w:numPr>
-          <w:ilvl w:val="2"/>
-          <w:numId w:val="1"/>
-        </w:numPr>
-        <w:pBdr>
-          <w:top w:val="nil"/>
-          <w:left w:val="nil"/>
-          <w:bottom w:val="nil"/>
-          <w:right w:val="nil"/>
-          <w:between w:val="nil"/>
-        </w:pBdr>
-      </w:pPr>
-      <w:proofErr w:type="spellStart"/>
-      <w:r>
-        <w:t>db.orders.product_id.requires</w:t>
-      </w:r>
-      <w:proofErr w:type="spellEnd"/>
-      <w:r>
-        <w:t xml:space="preserve"> = IS_IN_DB(</w:t>
-      </w:r>
-      <w:proofErr w:type="spellStart"/>
-      <w:r>
-        <w:t>db</w:t>
-      </w:r>
-      <w:proofErr w:type="spellEnd"/>
-      <w:r>
-        <w:t>, db.products.id, ‘%(</w:t>
-      </w:r>
-      <w:proofErr w:type="spellStart"/>
-      <w:r>
-        <w:t>product_name</w:t>
-      </w:r>
-      <w:proofErr w:type="spellEnd"/>
-      <w:r>
-        <w:t>)s’)</w:t>
-      </w:r>
-    </w:p>
-    <w:p>
-      <w:pPr>
-        <w:numPr>
-          <w:ilvl w:val="2"/>
-          <w:numId w:val="1"/>
-        </w:numPr>
-        <w:pBdr>
-          <w:top w:val="nil"/>
-          <w:left w:val="nil"/>
-          <w:bottom w:val="nil"/>
-          <w:right w:val="nil"/>
-          <w:between w:val="nil"/>
-        </w:pBdr>
-      </w:pPr>
-      <w:proofErr w:type="spellStart"/>
-      <w:r>
-        <w:t>db.orders.orderer_id.requires</w:t>
-      </w:r>
-      <w:proofErr w:type="spellEnd"/>
-      <w:r>
-        <w:t xml:space="preserve"> = IS_IN_DB(</w:t>
-      </w:r>
-      <w:proofErr w:type="spellStart"/>
-      <w:r>
-        <w:t>db</w:t>
-      </w:r>
-      <w:proofErr w:type="spellEnd"/>
-      <w:r>
-        <w:t>, db.auth_user.id, ‘%(</w:t>
-      </w:r>
-      <w:proofErr w:type="spellStart"/>
-      <w:r>
-        <w:t>last_name</w:t>
-      </w:r>
-      <w:proofErr w:type="spellEnd"/>
-      <w:r>
-        <w:t>)s’)</w:t>
-      </w:r>
-    </w:p>
-    <w:p>
-      <w:pPr>
-        <w:numPr>
-          <w:ilvl w:val="1"/>
-          <w:numId w:val="1"/>
-        </w:numPr>
-        <w:pBdr>
-          <w:top w:val="nil"/>
-          <w:left w:val="nil"/>
-          <w:bottom w:val="nil"/>
-          <w:right w:val="nil"/>
-          <w:between w:val="nil"/>
-        </w:pBdr>
-      </w:pPr>
-      <w:r>
-        <w:lastRenderedPageBreak/>
-        <w:t xml:space="preserve">by using ‘reference products’ and ‘reference </w:t>
-      </w:r>
-      <w:proofErr w:type="spellStart"/>
-      <w:r>
-        <w:t>auth_user</w:t>
-      </w:r>
-      <w:proofErr w:type="spellEnd"/>
-      <w:r>
-        <w:t>’ we are clearly defining they are foreign keys and what table they are associated with</w:t>
-      </w:r>
-    </w:p>
-    <w:p>
-      <w:pPr>
-        <w:numPr>
-          <w:ilvl w:val="1"/>
-          <w:numId w:val="1"/>
-        </w:numPr>
-        <w:pBdr>
-          <w:top w:val="nil"/>
-          <w:left w:val="nil"/>
-          <w:bottom w:val="nil"/>
-          <w:right w:val="nil"/>
-          <w:between w:val="nil"/>
-        </w:pBdr>
-      </w:pPr>
-      <w:r>
-        <w:t>web2py generates front end code that enforce reference integrity through code</w:t>
-      </w:r>
-    </w:p>
-    <w:p>
-      <w:pPr>
-        <w:numPr>
-          <w:ilvl w:val="1"/>
-          <w:numId w:val="1"/>
-        </w:numPr>
-        <w:pBdr>
-          <w:top w:val="nil"/>
-          <w:left w:val="nil"/>
-          <w:bottom w:val="nil"/>
-          <w:right w:val="nil"/>
-          <w:between w:val="nil"/>
-        </w:pBdr>
-      </w:pPr>
-      <w:r>
-        <w:t>another way to write it is</w:t>
-      </w:r>
-    </w:p>
-    <w:p>
-      <w:pPr>
-        <w:numPr>
-          <w:ilvl w:val="2"/>
-          <w:numId w:val="1"/>
-        </w:numPr>
-        <w:pBdr>
-          <w:top w:val="nil"/>
-          <w:left w:val="nil"/>
-          <w:bottom w:val="nil"/>
-          <w:right w:val="nil"/>
-          <w:between w:val="nil"/>
-        </w:pBdr>
-      </w:pPr>
-      <w:r>
-        <w:t>…..</w:t>
-      </w:r>
-    </w:p>
-    <w:p>
-      <w:pPr>
-        <w:numPr>
-          <w:ilvl w:val="2"/>
-          <w:numId w:val="1"/>
-        </w:numPr>
-        <w:pBdr>
-          <w:top w:val="nil"/>
-          <w:left w:val="nil"/>
-          <w:bottom w:val="nil"/>
-          <w:right w:val="nil"/>
-          <w:between w:val="nil"/>
-        </w:pBdr>
-      </w:pPr>
-      <w:r>
-        <w:t xml:space="preserve">    Field(‘</w:t>
-      </w:r>
-      <w:proofErr w:type="spellStart"/>
-      <w:r>
-        <w:t>orderer_id</w:t>
-      </w:r>
-      <w:proofErr w:type="spellEnd"/>
-      <w:r>
-        <w:t xml:space="preserve">’, </w:t>
-      </w:r>
-      <w:proofErr w:type="spellStart"/>
-      <w:r>
-        <w:t>db.auth_user</w:t>
-      </w:r>
-      <w:proofErr w:type="spellEnd"/>
-      <w:r>
-        <w:t>)</w:t>
-      </w:r>
-    </w:p>
-    <w:p>
-      <w:pPr>
-        <w:numPr>
-          <w:ilvl w:val="2"/>
-          <w:numId w:val="1"/>
-        </w:numPr>
-        <w:pBdr>
-          <w:top w:val="nil"/>
-          <w:left w:val="nil"/>
-          <w:bottom w:val="nil"/>
-          <w:right w:val="nil"/>
-          <w:between w:val="nil"/>
-        </w:pBdr>
-      </w:pPr>
-      <w:r>
-        <w:t>and omit (</w:t>
-      </w:r>
-      <w:proofErr w:type="spellStart"/>
-      <w:r>
-        <w:t>db.orders.orderer_id.requires</w:t>
-      </w:r>
-      <w:proofErr w:type="spellEnd"/>
-      <w:r>
-        <w:t xml:space="preserve"> = IS_IN_DB(.....)</w:t>
-      </w:r>
-    </w:p>
-    <w:p>
-      <w:pPr>
-        <w:numPr>
-          <w:ilvl w:val="1"/>
-          <w:numId w:val="1"/>
-        </w:numPr>
-        <w:pBdr>
-          <w:top w:val="nil"/>
-          <w:left w:val="nil"/>
-          <w:bottom w:val="nil"/>
-          <w:right w:val="nil"/>
-          <w:between w:val="nil"/>
-        </w:pBdr>
-      </w:pPr>
-      <w:proofErr w:type="spellStart"/>
-      <w:r>
-        <w:t>auth_user</w:t>
-      </w:r>
-      <w:proofErr w:type="spellEnd"/>
-      <w:r>
-        <w:t xml:space="preserve"> is connected to </w:t>
-      </w:r>
-      <w:proofErr w:type="spellStart"/>
-      <w:r>
-        <w:t>auth_user</w:t>
-      </w:r>
-      <w:proofErr w:type="spellEnd"/>
-      <w:r>
-        <w:t xml:space="preserve"> table</w:t>
-      </w:r>
-    </w:p>
-    <w:p>
-      <w:pPr>
-        <w:numPr>
-          <w:ilvl w:val="1"/>
-          <w:numId w:val="1"/>
-        </w:numPr>
-        <w:pBdr>
-          <w:top w:val="nil"/>
-          <w:left w:val="nil"/>
-          <w:bottom w:val="nil"/>
-          <w:right w:val="nil"/>
-          <w:between w:val="nil"/>
-        </w:pBdr>
-      </w:pPr>
-      <w:r>
-        <w:t xml:space="preserve">it will display </w:t>
-      </w:r>
-      <w:proofErr w:type="spellStart"/>
-      <w:r>
-        <w:t>alot</w:t>
-      </w:r>
-      <w:proofErr w:type="spellEnd"/>
-      <w:r>
-        <w:t xml:space="preserve"> more information from the table</w:t>
-      </w:r>
-    </w:p>
-    <w:p>
-      <w:pPr>
-        <w:numPr>
-          <w:ilvl w:val="0"/>
-          <w:numId w:val="1"/>
-        </w:numPr>
-        <w:pBdr>
-          <w:top w:val="nil"/>
-          <w:left w:val="nil"/>
-          <w:bottom w:val="nil"/>
-          <w:right w:val="nil"/>
-          <w:between w:val="nil"/>
-        </w:pBdr>
-      </w:pPr>
-      <w:r>
-        <w:t>Summary</w:t>
-      </w:r>
-    </w:p>
-    <w:p>
-      <w:pPr>
-        <w:numPr>
-          <w:ilvl w:val="1"/>
-          <w:numId w:val="1"/>
-        </w:numPr>
-        <w:pBdr>
-          <w:top w:val="nil"/>
-          <w:left w:val="nil"/>
-          <w:bottom w:val="nil"/>
-          <w:right w:val="nil"/>
-          <w:between w:val="nil"/>
-        </w:pBdr>
-      </w:pPr>
-      <w:r>
-        <w:t>Web2py is MVC framework</w:t>
-      </w:r>
-    </w:p>
-    <w:p>
-      <w:pPr>
-        <w:numPr>
-          <w:ilvl w:val="1"/>
-          <w:numId w:val="1"/>
-        </w:numPr>
-        <w:pBdr>
-          <w:top w:val="nil"/>
-          <w:left w:val="nil"/>
-          <w:bottom w:val="nil"/>
-          <w:right w:val="nil"/>
-          <w:between w:val="nil"/>
-        </w:pBdr>
-      </w:pPr>
-      <w:r>
-        <w:t>Relational database</w:t>
-      </w:r>
-    </w:p>
-    <w:p>
-      <w:pPr>
-        <w:numPr>
-          <w:ilvl w:val="1"/>
-          <w:numId w:val="1"/>
-        </w:numPr>
-        <w:pBdr>
-          <w:top w:val="nil"/>
-          <w:left w:val="nil"/>
-          <w:bottom w:val="nil"/>
-          <w:right w:val="nil"/>
-          <w:between w:val="nil"/>
-        </w:pBdr>
-      </w:pPr>
-      <w:r>
-        <w:t>Web2py automatically generates an identify field for each table</w:t>
-      </w:r>
-    </w:p>
-    <w:p>
-      <w:pPr>
-        <w:numPr>
-          <w:ilvl w:val="0"/>
-          <w:numId w:val="1"/>
-        </w:numPr>
-        <w:pBdr>
-          <w:top w:val="nil"/>
-          <w:left w:val="nil"/>
-          <w:bottom w:val="nil"/>
-          <w:right w:val="nil"/>
-          <w:between w:val="nil"/>
-        </w:pBdr>
-      </w:pPr>
-      <w:r>
-        <w:t>Introduction</w:t>
-      </w:r>
-    </w:p>
-    <w:p>
-      <w:pPr>
-        <w:numPr>
-          <w:ilvl w:val="1"/>
-          <w:numId w:val="1"/>
-        </w:numPr>
-        <w:pBdr>
-          <w:top w:val="nil"/>
-          <w:left w:val="nil"/>
-          <w:bottom w:val="nil"/>
-          <w:right w:val="nil"/>
-          <w:between w:val="nil"/>
-        </w:pBdr>
-      </w:pPr>
-      <w:r>
-        <w:t>Sessions</w:t>
-      </w:r>
-    </w:p>
-    <w:p>
-      <w:pPr>
-        <w:numPr>
-          <w:ilvl w:val="1"/>
-          <w:numId w:val="1"/>
-        </w:numPr>
-        <w:pBdr>
-          <w:top w:val="nil"/>
-          <w:left w:val="nil"/>
-          <w:bottom w:val="nil"/>
-          <w:right w:val="nil"/>
-          <w:between w:val="nil"/>
-        </w:pBdr>
-      </w:pPr>
-      <w:r>
-        <w:t>SQL Form Factories</w:t>
-      </w:r>
-    </w:p>
-    <w:p>
-      <w:pPr>
-        <w:numPr>
-          <w:ilvl w:val="1"/>
-          <w:numId w:val="1"/>
-        </w:numPr>
-        <w:pBdr>
-          <w:top w:val="nil"/>
-          <w:left w:val="nil"/>
-          <w:bottom w:val="nil"/>
-          <w:right w:val="nil"/>
-          <w:between w:val="nil"/>
-        </w:pBdr>
-      </w:pPr>
-      <w:r>
-        <w:t>Session and form variables</w:t>
-      </w:r>
-    </w:p>
-    <w:p>
-      <w:pPr>
-        <w:numPr>
-          <w:ilvl w:val="0"/>
-          <w:numId w:val="1"/>
-        </w:numPr>
-        <w:pBdr>
-          <w:top w:val="nil"/>
-          <w:left w:val="nil"/>
-          <w:bottom w:val="nil"/>
-          <w:right w:val="nil"/>
-          <w:between w:val="nil"/>
-        </w:pBdr>
-      </w:pPr>
-      <w:r>
-        <w:t>Sessions</w:t>
-      </w:r>
-    </w:p>
-    <w:p>
-      <w:pPr>
-        <w:numPr>
-          <w:ilvl w:val="1"/>
-          <w:numId w:val="1"/>
-        </w:numPr>
-        <w:pBdr>
-          <w:top w:val="nil"/>
-          <w:left w:val="nil"/>
-          <w:bottom w:val="nil"/>
-          <w:right w:val="nil"/>
-          <w:between w:val="nil"/>
-        </w:pBdr>
-      </w:pPr>
-      <w:r>
-        <w:t>Part of http protocol</w:t>
-      </w:r>
-    </w:p>
-    <w:p>
-      <w:pPr>
-        <w:numPr>
-          <w:ilvl w:val="1"/>
-          <w:numId w:val="1"/>
-        </w:numPr>
-        <w:pBdr>
-          <w:top w:val="nil"/>
-          <w:left w:val="nil"/>
-          <w:bottom w:val="nil"/>
-          <w:right w:val="nil"/>
-          <w:between w:val="nil"/>
-        </w:pBdr>
-      </w:pPr>
-      <w:r>
-        <w:t>Stateless</w:t>
-      </w:r>
-    </w:p>
-    <w:p>
-      <w:pPr>
-        <w:numPr>
-          <w:ilvl w:val="1"/>
-          <w:numId w:val="1"/>
-        </w:numPr>
-        <w:pBdr>
-          <w:top w:val="nil"/>
-          <w:left w:val="nil"/>
-          <w:bottom w:val="nil"/>
-          <w:right w:val="nil"/>
-          <w:between w:val="nil"/>
-        </w:pBdr>
-      </w:pPr>
-      <w:r>
-        <w:t xml:space="preserve">Login </w:t>
-      </w:r>
-    </w:p>
-    <w:p>
-      <w:pPr>
-        <w:numPr>
-          <w:ilvl w:val="2"/>
-          <w:numId w:val="1"/>
-        </w:numPr>
-        <w:pBdr>
-          <w:top w:val="nil"/>
-          <w:left w:val="nil"/>
-          <w:bottom w:val="nil"/>
-          <w:right w:val="nil"/>
-          <w:between w:val="nil"/>
-        </w:pBdr>
-      </w:pPr>
-      <w:r>
-        <w:t>To control stateless</w:t>
-      </w:r>
-    </w:p>
-    <w:p>
-      <w:pPr>
-        <w:numPr>
-          <w:ilvl w:val="2"/>
-          <w:numId w:val="1"/>
-        </w:numPr>
-        <w:pBdr>
-          <w:top w:val="nil"/>
-          <w:left w:val="nil"/>
-          <w:bottom w:val="nil"/>
-          <w:right w:val="nil"/>
-          <w:between w:val="nil"/>
-        </w:pBdr>
-      </w:pPr>
-      <w:r>
-        <w:t>Server sets a session(you have been authenticated)</w:t>
-      </w:r>
-    </w:p>
-    <w:p>
-      <w:pPr>
-        <w:numPr>
-          <w:ilvl w:val="1"/>
-          <w:numId w:val="1"/>
-        </w:numPr>
-        <w:pBdr>
-          <w:top w:val="nil"/>
-          <w:left w:val="nil"/>
-          <w:bottom w:val="nil"/>
-          <w:right w:val="nil"/>
-          <w:between w:val="nil"/>
-        </w:pBdr>
-      </w:pPr>
-      <w:r>
-        <w:t>Set and view session variables</w:t>
-      </w:r>
-    </w:p>
-    <w:p>
-      <w:pPr>
-        <w:numPr>
-          <w:ilvl w:val="1"/>
-          <w:numId w:val="1"/>
-        </w:numPr>
-        <w:pBdr>
-          <w:top w:val="nil"/>
-          <w:left w:val="nil"/>
-          <w:bottom w:val="nil"/>
-          <w:right w:val="nil"/>
-          <w:between w:val="nil"/>
-        </w:pBdr>
-      </w:pPr>
-      <w:r>
-        <w:t>View login sessions</w:t>
-      </w:r>
-    </w:p>
-    <w:p>
-      <w:pPr>
-        <w:numPr>
-          <w:ilvl w:val="1"/>
-          <w:numId w:val="1"/>
-        </w:numPr>
-        <w:pBdr>
-          <w:top w:val="nil"/>
-          <w:left w:val="nil"/>
-          <w:bottom w:val="nil"/>
-          <w:right w:val="nil"/>
-          <w:between w:val="nil"/>
-        </w:pBdr>
-      </w:pPr>
-      <w:r>
-        <w:t>Ex)</w:t>
-      </w:r>
-    </w:p>
-    <w:p>
-      <w:pPr>
-        <w:numPr>
-          <w:ilvl w:val="2"/>
-          <w:numId w:val="1"/>
-        </w:numPr>
-        <w:pBdr>
-          <w:top w:val="nil"/>
-          <w:left w:val="nil"/>
-          <w:bottom w:val="nil"/>
-          <w:right w:val="nil"/>
-          <w:between w:val="nil"/>
-        </w:pBdr>
-      </w:pPr>
-      <w:r>
-        <w:t>def set():</w:t>
-      </w:r>
-    </w:p>
-    <w:p>
-      <w:pPr>
-        <w:numPr>
-          <w:ilvl w:val="2"/>
-          <w:numId w:val="1"/>
-        </w:numPr>
-        <w:pBdr>
-          <w:top w:val="nil"/>
-          <w:left w:val="nil"/>
-          <w:bottom w:val="nil"/>
-          <w:right w:val="nil"/>
-          <w:between w:val="nil"/>
-        </w:pBdr>
-      </w:pPr>
-      <w:r>
-        <w:t xml:space="preserve">    session.name = ‘Sam’;</w:t>
-      </w:r>
-    </w:p>
-    <w:p>
-      <w:pPr>
-        <w:numPr>
-          <w:ilvl w:val="2"/>
-          <w:numId w:val="1"/>
-        </w:numPr>
-        <w:pBdr>
-          <w:top w:val="nil"/>
-          <w:left w:val="nil"/>
-          <w:bottom w:val="nil"/>
-          <w:right w:val="nil"/>
-          <w:between w:val="nil"/>
-        </w:pBdr>
-      </w:pPr>
-      <w:r>
-        <w:t xml:space="preserve">    </w:t>
-      </w:r>
-      <w:proofErr w:type="spellStart"/>
-      <w:r>
-        <w:t>session.date</w:t>
-      </w:r>
-      <w:proofErr w:type="spellEnd"/>
-      <w:r>
-        <w:t>=”8/1/2015”</w:t>
-      </w:r>
-    </w:p>
-    <w:p>
-      <w:pPr>
-        <w:numPr>
-          <w:ilvl w:val="2"/>
-          <w:numId w:val="1"/>
-        </w:numPr>
-        <w:pBdr>
-          <w:top w:val="nil"/>
-          <w:left w:val="nil"/>
-          <w:bottom w:val="nil"/>
-          <w:right w:val="nil"/>
-          <w:between w:val="nil"/>
-        </w:pBdr>
-      </w:pPr>
-      <w:r>
-        <w:lastRenderedPageBreak/>
-        <w:t xml:space="preserve">    </w:t>
-      </w:r>
-      <w:proofErr w:type="spellStart"/>
-      <w:r>
-        <w:t>session.membership</w:t>
-      </w:r>
-      <w:proofErr w:type="spellEnd"/>
-      <w:r>
-        <w:t>=”family”</w:t>
-      </w:r>
-    </w:p>
-    <w:p>
-      <w:pPr>
-        <w:numPr>
-          <w:ilvl w:val="2"/>
-          <w:numId w:val="1"/>
-        </w:numPr>
-        <w:pBdr>
-          <w:top w:val="nil"/>
-          <w:left w:val="nil"/>
-          <w:bottom w:val="nil"/>
-          <w:right w:val="nil"/>
-          <w:between w:val="nil"/>
-        </w:pBdr>
-      </w:pPr>
-      <w:r>
-        <w:t xml:space="preserve">    return locals()</w:t>
-      </w:r>
-    </w:p>
-    <w:p>
-      <w:pPr>
-        <w:numPr>
-          <w:ilvl w:val="2"/>
-          <w:numId w:val="1"/>
-        </w:numPr>
-        <w:pBdr>
-          <w:top w:val="nil"/>
-          <w:left w:val="nil"/>
-          <w:bottom w:val="nil"/>
-          <w:right w:val="nil"/>
-          <w:between w:val="nil"/>
-        </w:pBdr>
-      </w:pPr>
-      <w:r>
-        <w:t>def view():</w:t>
-      </w:r>
-    </w:p>
-    <w:p>
-      <w:pPr>
-        <w:numPr>
-          <w:ilvl w:val="2"/>
-          <w:numId w:val="1"/>
-        </w:numPr>
-        <w:pBdr>
-          <w:top w:val="nil"/>
-          <w:left w:val="nil"/>
-          <w:bottom w:val="nil"/>
-          <w:right w:val="nil"/>
-          <w:between w:val="nil"/>
-        </w:pBdr>
-      </w:pPr>
-      <w:r>
-        <w:t xml:space="preserve">    return locals()</w:t>
-      </w:r>
-    </w:p>
-    <w:p>
-      <w:pPr>
-        <w:numPr>
-          <w:ilvl w:val="1"/>
-          <w:numId w:val="1"/>
-        </w:numPr>
-        <w:pBdr>
-          <w:top w:val="nil"/>
-          <w:left w:val="nil"/>
-          <w:bottom w:val="nil"/>
-          <w:right w:val="nil"/>
-          <w:between w:val="nil"/>
-        </w:pBdr>
-      </w:pPr>
-      <w:r>
-        <w:t>Then in the view</w:t>
-      </w:r>
-    </w:p>
-    <w:p>
-      <w:pPr>
-        <w:numPr>
-          <w:ilvl w:val="2"/>
-          <w:numId w:val="1"/>
-        </w:numPr>
-        <w:pBdr>
-          <w:top w:val="nil"/>
-          <w:left w:val="nil"/>
-          <w:bottom w:val="nil"/>
-          <w:right w:val="nil"/>
-          <w:between w:val="nil"/>
-        </w:pBdr>
-      </w:pPr>
-      <w:r>
-        <w:t>&lt;h2&gt;{{=session.auth.user.id}}</w:t>
-      </w:r>
-    </w:p>
-    <w:p>
-      <w:pPr>
-        <w:numPr>
-          <w:ilvl w:val="2"/>
-          <w:numId w:val="1"/>
-        </w:numPr>
-        <w:pBdr>
-          <w:top w:val="nil"/>
-          <w:left w:val="nil"/>
-          <w:bottom w:val="nil"/>
-          <w:right w:val="nil"/>
-          <w:between w:val="nil"/>
-        </w:pBdr>
-      </w:pPr>
-      <w:r>
-        <w:t>&lt;h3&gt; {{=session.name}}&lt;/h3&gt;</w:t>
-      </w:r>
-    </w:p>
-    <w:p>
-      <w:pPr>
-        <w:numPr>
-          <w:ilvl w:val="2"/>
-          <w:numId w:val="1"/>
-        </w:numPr>
-        <w:pBdr>
-          <w:top w:val="nil"/>
-          <w:left w:val="nil"/>
-          <w:bottom w:val="nil"/>
-          <w:right w:val="nil"/>
-          <w:between w:val="nil"/>
-        </w:pBdr>
-      </w:pPr>
-      <w:r>
-        <w:t>&lt;h3&gt;{{=</w:t>
-      </w:r>
-      <w:proofErr w:type="spellStart"/>
-      <w:r>
-        <w:t>session.date</w:t>
-      </w:r>
-      <w:proofErr w:type="spellEnd"/>
-      <w:r>
-        <w:t>}}&lt;/h3&gt;</w:t>
-      </w:r>
-    </w:p>
-    <w:p>
-      <w:pPr>
-        <w:numPr>
-          <w:ilvl w:val="2"/>
-          <w:numId w:val="1"/>
-        </w:numPr>
-        <w:pBdr>
-          <w:top w:val="nil"/>
-          <w:left w:val="nil"/>
-          <w:bottom w:val="nil"/>
-          <w:right w:val="nil"/>
-          <w:between w:val="nil"/>
-        </w:pBdr>
-      </w:pPr>
-      <w:r>
-        <w:t>&lt;h3&gt;{{=</w:t>
-      </w:r>
-      <w:proofErr w:type="spellStart"/>
-      <w:r>
-        <w:t>session.membership</w:t>
-      </w:r>
-      <w:proofErr w:type="spellEnd"/>
-      <w:r>
-        <w:t>}}&lt;/h3&gt;</w:t>
-      </w:r>
-    </w:p>
-    <w:p>
-      <w:pPr>
-        <w:numPr>
-          <w:ilvl w:val="1"/>
-          <w:numId w:val="1"/>
-        </w:numPr>
-        <w:pBdr>
-          <w:top w:val="nil"/>
-          <w:left w:val="nil"/>
-          <w:bottom w:val="nil"/>
-          <w:right w:val="nil"/>
-          <w:between w:val="nil"/>
-        </w:pBdr>
-      </w:pPr>
-      <w:proofErr w:type="spellStart"/>
-      <w:r>
-        <w:t>session.auth.user_id</w:t>
-      </w:r>
-      <w:proofErr w:type="spellEnd"/>
-    </w:p>
-    <w:p>
-      <w:pPr>
-        <w:numPr>
-          <w:ilvl w:val="2"/>
-          <w:numId w:val="1"/>
-        </w:numPr>
-        <w:pBdr>
-          <w:top w:val="nil"/>
-          <w:left w:val="nil"/>
-          <w:bottom w:val="nil"/>
-          <w:right w:val="nil"/>
-          <w:between w:val="nil"/>
-        </w:pBdr>
-      </w:pPr>
-      <w:r>
-        <w:t>when a user login, this variable is automatically set</w:t>
-      </w:r>
-    </w:p>
-    <w:p>
-      <w:pPr>
-        <w:numPr>
-          <w:ilvl w:val="0"/>
-          <w:numId w:val="1"/>
-        </w:numPr>
-        <w:pBdr>
-          <w:top w:val="nil"/>
-          <w:left w:val="nil"/>
-          <w:bottom w:val="nil"/>
-          <w:right w:val="nil"/>
-          <w:between w:val="nil"/>
-        </w:pBdr>
-      </w:pPr>
-      <w:r>
-        <w:t>SQL Form Factories</w:t>
-      </w:r>
-    </w:p>
-    <w:p>
-      <w:pPr>
-        <w:numPr>
-          <w:ilvl w:val="1"/>
-          <w:numId w:val="1"/>
-        </w:numPr>
-        <w:pBdr>
-          <w:top w:val="nil"/>
-          <w:left w:val="nil"/>
-          <w:bottom w:val="nil"/>
-          <w:right w:val="nil"/>
-          <w:between w:val="nil"/>
-        </w:pBdr>
-      </w:pPr>
-      <w:r>
-        <w:t>HTML forms with data validation</w:t>
-      </w:r>
-    </w:p>
-    <w:p>
-      <w:pPr>
-        <w:numPr>
-          <w:ilvl w:val="1"/>
-          <w:numId w:val="1"/>
-        </w:numPr>
-        <w:pBdr>
-          <w:top w:val="nil"/>
-          <w:left w:val="nil"/>
-          <w:bottom w:val="nil"/>
-          <w:right w:val="nil"/>
-          <w:between w:val="nil"/>
-        </w:pBdr>
-      </w:pPr>
-      <w:r>
-        <w:t>Validation without model</w:t>
-      </w:r>
-    </w:p>
-    <w:p>
-      <w:pPr>
-        <w:numPr>
-          <w:ilvl w:val="1"/>
-          <w:numId w:val="1"/>
-        </w:numPr>
-        <w:pBdr>
-          <w:top w:val="nil"/>
-          <w:left w:val="nil"/>
-          <w:bottom w:val="nil"/>
-          <w:right w:val="nil"/>
-          <w:between w:val="nil"/>
-        </w:pBdr>
-      </w:pPr>
-      <w:r>
-        <w:t>Store forms data in session variables</w:t>
-      </w:r>
-    </w:p>
-    <w:p>
-      <w:pPr>
-        <w:numPr>
-          <w:ilvl w:val="1"/>
-          <w:numId w:val="1"/>
-        </w:numPr>
-        <w:pBdr>
-          <w:top w:val="nil"/>
-          <w:left w:val="nil"/>
-          <w:bottom w:val="nil"/>
-          <w:right w:val="nil"/>
-          <w:between w:val="nil"/>
-        </w:pBdr>
-      </w:pPr>
-      <w:r>
-        <w:t>Create a controller</w:t>
-      </w:r>
-    </w:p>
-    <w:p>
-      <w:pPr>
-        <w:numPr>
-          <w:ilvl w:val="2"/>
-          <w:numId w:val="1"/>
-        </w:numPr>
-        <w:pBdr>
-          <w:top w:val="nil"/>
-          <w:left w:val="nil"/>
-          <w:bottom w:val="nil"/>
-          <w:right w:val="nil"/>
-          <w:between w:val="nil"/>
-        </w:pBdr>
-      </w:pPr>
-      <w:r>
-        <w:t>def form():</w:t>
-      </w:r>
-    </w:p>
-    <w:p>
-      <w:pPr>
-        <w:numPr>
-          <w:ilvl w:val="2"/>
-          <w:numId w:val="1"/>
-        </w:numPr>
-        <w:pBdr>
-          <w:top w:val="nil"/>
-          <w:left w:val="nil"/>
-          <w:bottom w:val="nil"/>
-          <w:right w:val="nil"/>
-          <w:between w:val="nil"/>
-        </w:pBdr>
-      </w:pPr>
-      <w:r>
-        <w:t xml:space="preserve">    form = </w:t>
-      </w:r>
-      <w:proofErr w:type="spellStart"/>
-      <w:r>
-        <w:t>SQLFORM.factory</w:t>
-      </w:r>
-      <w:proofErr w:type="spellEnd"/>
-      <w:r>
-        <w:t>(</w:t>
-      </w:r>
-    </w:p>
-    <w:p>
-      <w:pPr>
-        <w:numPr>
-          <w:ilvl w:val="2"/>
-          <w:numId w:val="1"/>
-        </w:numPr>
-        <w:pBdr>
-          <w:top w:val="nil"/>
-          <w:left w:val="nil"/>
-          <w:bottom w:val="nil"/>
-          <w:right w:val="nil"/>
-          <w:between w:val="nil"/>
-        </w:pBdr>
-      </w:pPr>
-      <w:r>
-        <w:t xml:space="preserve">        Field(‘</w:t>
-      </w:r>
-      <w:proofErr w:type="spellStart"/>
-      <w:r>
-        <w:t>your_name</w:t>
-      </w:r>
-      <w:proofErr w:type="spellEnd"/>
-      <w:r>
-        <w:t>’, requires=IS_NOT_EMPTY()),</w:t>
-      </w:r>
-    </w:p>
-    <w:p>
-      <w:pPr>
-        <w:numPr>
-          <w:ilvl w:val="2"/>
-          <w:numId w:val="1"/>
-        </w:numPr>
-        <w:pBdr>
-          <w:top w:val="nil"/>
-          <w:left w:val="nil"/>
-          <w:bottom w:val="nil"/>
-          <w:right w:val="nil"/>
-          <w:between w:val="nil"/>
-        </w:pBdr>
-      </w:pPr>
-      <w:r>
-        <w:t xml:space="preserve">        …..</w:t>
-      </w:r>
-    </w:p>
-    <w:p>
-      <w:pPr>
-        <w:numPr>
-          <w:ilvl w:val="2"/>
-          <w:numId w:val="1"/>
-        </w:numPr>
-        <w:pBdr>
-          <w:top w:val="nil"/>
-          <w:left w:val="nil"/>
-          <w:bottom w:val="nil"/>
-          <w:right w:val="nil"/>
-          <w:between w:val="nil"/>
-        </w:pBdr>
-      </w:pPr>
-      <w:r>
-        <w:t xml:space="preserve">    if </w:t>
-      </w:r>
-      <w:proofErr w:type="spellStart"/>
-      <w:r>
-        <w:t>form.process</w:t>
-      </w:r>
-      <w:proofErr w:type="spellEnd"/>
-      <w:r>
-        <w:t>().accepted:</w:t>
-      </w:r>
-    </w:p>
-    <w:p>
-      <w:pPr>
-        <w:numPr>
-          <w:ilvl w:val="2"/>
-          <w:numId w:val="1"/>
-        </w:numPr>
-        <w:pBdr>
-          <w:top w:val="nil"/>
-          <w:left w:val="nil"/>
-          <w:bottom w:val="nil"/>
-          <w:right w:val="nil"/>
-          <w:between w:val="nil"/>
-        </w:pBdr>
-      </w:pPr>
-      <w:r>
-        <w:t xml:space="preserve">        </w:t>
-      </w:r>
-      <w:proofErr w:type="spellStart"/>
-      <w:r>
-        <w:t>response.flash</w:t>
-      </w:r>
-      <w:proofErr w:type="spellEnd"/>
-      <w:r>
-        <w:t xml:space="preserve"> = ‘form accepted’</w:t>
-      </w:r>
-    </w:p>
-    <w:p>
-      <w:pPr>
-        <w:numPr>
-          <w:ilvl w:val="2"/>
-          <w:numId w:val="1"/>
-        </w:numPr>
-        <w:pBdr>
-          <w:top w:val="nil"/>
-          <w:left w:val="nil"/>
-          <w:bottom w:val="nil"/>
-          <w:right w:val="nil"/>
-          <w:between w:val="nil"/>
-        </w:pBdr>
-      </w:pPr>
-      <w:r>
-        <w:t xml:space="preserve">        </w:t>
-      </w:r>
-      <w:proofErr w:type="spellStart"/>
-      <w:r>
-        <w:t>session.your_name</w:t>
-      </w:r>
-      <w:proofErr w:type="spellEnd"/>
-      <w:r>
-        <w:t xml:space="preserve"> = </w:t>
-      </w:r>
-      <w:proofErr w:type="spellStart"/>
-      <w:r>
-        <w:t>form.vars.your_name</w:t>
-      </w:r>
-      <w:proofErr w:type="spellEnd"/>
+      <w:r>
+        <w:t>response.flash = ‘form accepted’</w:t>
+      </w:r>
+    </w:p>
+    <w:p>
+      <w:pPr>
+        <w:numPr>
+          <w:ilvl w:val="2"/>
+          <w:numId w:val="1"/>
+        </w:numPr>
+        <w:pBdr>
+          <w:top w:val="nil"/>
+          <w:left w:val="nil"/>
+          <w:bottom w:val="nil"/>
+          <w:right w:val="nil"/>
+          <w:between w:val="nil"/>
+        </w:pBdr>
+      </w:pPr>
+      <w:r>
+        <w:t xml:space="preserve">        session.your_name = form.vars.your_name</w:t>
+      </w:r>
     </w:p>
     <w:p>
       <w:pPr>
@@ -8279,61 +6848,44 @@
           <w:between w:val="nil"/>
         </w:pBdr>
       </w:pPr>
-      <w:proofErr w:type="spellStart"/>
-      <w:proofErr w:type="gramStart"/>
-      <w:r>
-        <w:t>auth.signature</w:t>
-      </w:r>
-      <w:proofErr w:type="spellEnd"/>
-      <w:proofErr w:type="gramEnd"/>
-      <w:r>
-        <w:t xml:space="preserve"> gives use 4 additional fields</w:t>
-      </w:r>
-    </w:p>
-    <w:p>
-      <w:pPr>
-        <w:numPr>
-          <w:ilvl w:val="2"/>
-          <w:numId w:val="1"/>
-        </w:numPr>
-        <w:pBdr>
-          <w:top w:val="nil"/>
-          <w:left w:val="nil"/>
-          <w:bottom w:val="nil"/>
-          <w:right w:val="nil"/>
-          <w:between w:val="nil"/>
-        </w:pBdr>
-      </w:pPr>
-      <w:r>
-        <w:t xml:space="preserve">who is entering data and who is updating </w:t>
-      </w:r>
-      <w:proofErr w:type="gramStart"/>
-      <w:r>
-        <w:t>it</w:t>
-      </w:r>
-      <w:proofErr w:type="gramEnd"/>
-    </w:p>
-    <w:p>
-      <w:pPr>
-        <w:numPr>
-          <w:ilvl w:val="2"/>
-          <w:numId w:val="1"/>
-        </w:numPr>
-        <w:pBdr>
-          <w:top w:val="nil"/>
-          <w:left w:val="nil"/>
-          <w:bottom w:val="nil"/>
-          <w:right w:val="nil"/>
-          <w:between w:val="nil"/>
-        </w:pBdr>
-      </w:pPr>
-      <w:proofErr w:type="gramStart"/>
-      <w:r>
-        <w:t>also</w:t>
-      </w:r>
-      <w:proofErr w:type="gramEnd"/>
-      <w:r>
-        <w:t xml:space="preserve"> time stamps</w:t>
+      <w:r>
+        <w:t>auth.signature gives use 4 additional fields</w:t>
+      </w:r>
+    </w:p>
+    <w:p>
+      <w:pPr>
+        <w:numPr>
+          <w:ilvl w:val="2"/>
+          <w:numId w:val="1"/>
+        </w:numPr>
+        <w:pBdr>
+          <w:top w:val="nil"/>
+          <w:left w:val="nil"/>
+          <w:bottom w:val="nil"/>
+          <w:right w:val="nil"/>
+          <w:between w:val="nil"/>
+        </w:pBdr>
+      </w:pPr>
+      <w:r>
+        <w:t>who is entering data and who is updating it</w:t>
+      </w:r>
+    </w:p>
+    <w:p>
+      <w:pPr>
+        <w:numPr>
+          <w:ilvl w:val="2"/>
+          <w:numId w:val="1"/>
+        </w:numPr>
+        <w:pBdr>
+          <w:top w:val="nil"/>
+          <w:left w:val="nil"/>
+          <w:bottom w:val="nil"/>
+          <w:right w:val="nil"/>
+          <w:between w:val="nil"/>
+        </w:pBdr>
+      </w:pPr>
+      <w:r>
+        <w:t>also time stamps</w:t>
       </w:r>
     </w:p>
     <w:p>
@@ -8368,122 +6920,81 @@
           <w:between w:val="nil"/>
         </w:pBdr>
       </w:pPr>
-      <w:proofErr w:type="spellStart"/>
-      <w:proofErr w:type="gramStart"/>
-      <w:r>
-        <w:t>db.define</w:t>
-      </w:r>
-      <w:proofErr w:type="gramEnd"/>
-      <w:r>
-        <w:t>_table</w:t>
-      </w:r>
-      <w:proofErr w:type="spellEnd"/>
-      <w:r>
-        <w:t>(‘profile’,</w:t>
-      </w:r>
-    </w:p>
-    <w:p>
-      <w:pPr>
-        <w:numPr>
-          <w:ilvl w:val="2"/>
-          <w:numId w:val="1"/>
-        </w:numPr>
-        <w:pBdr>
-          <w:top w:val="nil"/>
-          <w:left w:val="nil"/>
-          <w:bottom w:val="nil"/>
-          <w:right w:val="nil"/>
-          <w:between w:val="nil"/>
-        </w:pBdr>
-      </w:pPr>
-      <w:r>
-        <w:t xml:space="preserve">    Field(‘</w:t>
-      </w:r>
-      <w:proofErr w:type="spellStart"/>
-      <w:r>
-        <w:t>farm_name</w:t>
-      </w:r>
-      <w:proofErr w:type="spellEnd"/>
-      <w:r>
-        <w:t>’),</w:t>
-      </w:r>
-    </w:p>
-    <w:p>
-      <w:pPr>
-        <w:numPr>
-          <w:ilvl w:val="2"/>
-          <w:numId w:val="1"/>
-        </w:numPr>
-        <w:pBdr>
-          <w:top w:val="nil"/>
-          <w:left w:val="nil"/>
-          <w:bottom w:val="nil"/>
-          <w:right w:val="nil"/>
-          <w:between w:val="nil"/>
-        </w:pBdr>
-      </w:pPr>
-      <w:r>
-        <w:t xml:space="preserve">    Field(‘</w:t>
-      </w:r>
-      <w:proofErr w:type="spellStart"/>
-      <w:r>
-        <w:t>farm_address</w:t>
-      </w:r>
-      <w:proofErr w:type="spellEnd"/>
-      <w:r>
-        <w:t>’),</w:t>
-      </w:r>
-    </w:p>
-    <w:p>
-      <w:pPr>
-        <w:numPr>
-          <w:ilvl w:val="2"/>
-          <w:numId w:val="1"/>
-        </w:numPr>
-        <w:pBdr>
-          <w:top w:val="nil"/>
-          <w:left w:val="nil"/>
-          <w:bottom w:val="nil"/>
-          <w:right w:val="nil"/>
-          <w:between w:val="nil"/>
-        </w:pBdr>
-      </w:pPr>
-      <w:r>
-        <w:t xml:space="preserve">    Field(‘</w:t>
-      </w:r>
-      <w:proofErr w:type="spellStart"/>
-      <w:r>
-        <w:t>farm_website</w:t>
-      </w:r>
-      <w:proofErr w:type="spellEnd"/>
-      <w:r>
-        <w:t>’),</w:t>
-      </w:r>
-    </w:p>
-    <w:p>
-      <w:pPr>
-        <w:numPr>
-          <w:ilvl w:val="2"/>
-          <w:numId w:val="1"/>
-        </w:numPr>
-        <w:pBdr>
-          <w:top w:val="nil"/>
-          <w:left w:val="nil"/>
-          <w:bottom w:val="nil"/>
-          <w:right w:val="nil"/>
-          <w:between w:val="nil"/>
-        </w:pBdr>
-      </w:pPr>
-      <w:r>
-        <w:t xml:space="preserve">    </w:t>
-      </w:r>
-      <w:proofErr w:type="spellStart"/>
-      <w:proofErr w:type="gramStart"/>
-      <w:r>
-        <w:t>auth.signature</w:t>
-      </w:r>
-      <w:proofErr w:type="spellEnd"/>
-      <w:proofErr w:type="gramEnd"/>
+      <w:r>
+        <w:t>db.define_table(‘profile’,</w:t>
+      </w:r>
+    </w:p>
+    <w:p>
+      <w:pPr>
+        <w:numPr>
+          <w:ilvl w:val="2"/>
+          <w:numId w:val="1"/>
+        </w:numPr>
+        <w:pBdr>
+          <w:top w:val="nil"/>
+          <w:left w:val="nil"/>
+          <w:bottom w:val="nil"/>
+          <w:right w:val="nil"/>
+          <w:between w:val="nil"/>
+        </w:pBdr>
+      </w:pPr>
+      <w:r>
+        <w:t xml:space="preserve">    Field(‘farm_name’),</w:t>
+      </w:r>
+    </w:p>
+    <w:p>
+      <w:pPr>
+        <w:numPr>
+          <w:ilvl w:val="2"/>
+          <w:numId w:val="1"/>
+        </w:numPr>
+        <w:pBdr>
+          <w:top w:val="nil"/>
+          <w:left w:val="nil"/>
+          <w:bottom w:val="nil"/>
+          <w:right w:val="nil"/>
+          <w:between w:val="nil"/>
+        </w:pBdr>
+      </w:pPr>
+      <w:r>
+        <w:t xml:space="preserve">    Field(‘farm_address’),</w:t>
+      </w:r>
+    </w:p>
+    <w:p>
+      <w:pPr>
+        <w:numPr>
+          <w:ilvl w:val="2"/>
+          <w:numId w:val="1"/>
+        </w:numPr>
+        <w:pBdr>
+          <w:top w:val="nil"/>
+          <w:left w:val="nil"/>
+          <w:bottom w:val="nil"/>
+          <w:right w:val="nil"/>
+          <w:between w:val="nil"/>
+        </w:pBdr>
+      </w:pPr>
+      <w:r>
+        <w:t xml:space="preserve">    Field(‘farm_website’),</w:t>
+      </w:r>
+    </w:p>
+    <w:p>
+      <w:pPr>
+        <w:numPr>
+          <w:ilvl w:val="2"/>
+          <w:numId w:val="1"/>
+        </w:numPr>
+        <w:pBdr>
+          <w:top w:val="nil"/>
+          <w:left w:val="nil"/>
+          <w:bottom w:val="nil"/>
+          <w:right w:val="nil"/>
+          <w:between w:val="nil"/>
+        </w:pBdr>
+      </w:pPr>
+      <w:r>
+        <w:t xml:space="preserve">    auth.signature</w:t>
+      </w:r>
     </w:p>
     <w:p>
       <w:pPr>
@@ -8524,17 +7035,56 @@
     <w:p>
       <w:pPr>
         <w:numPr>
-          <w:ilvl w:val="1"/>
-          <w:numId w:val="1"/>
-        </w:numPr>
-        <w:pBdr>
-          <w:top w:val="nil"/>
-          <w:left w:val="nil"/>
-          <w:bottom w:val="nil"/>
-          <w:right w:val="nil"/>
-          <w:between w:val="nil"/>
-        </w:pBdr>
-      </w:pPr>
+          <w:ilvl w:val="0"/>
+          <w:numId w:val="1"/>
+        </w:numPr>
+        <w:pBdr>
+          <w:top w:val="nil"/>
+          <w:left w:val="nil"/>
+          <w:bottom w:val="nil"/>
+          <w:right w:val="nil"/>
+          <w:between w:val="nil"/>
+        </w:pBdr>
+      </w:pPr>
+      <w:r>
+        <w:t>Demo - View Code</w:t>
+      </w:r>
+    </w:p>
+    <w:p>
+      <w:pPr>
+        <w:numPr>
+          <w:ilvl w:val="0"/>
+          <w:numId w:val="1"/>
+        </w:numPr>
+        <w:pBdr>
+          <w:top w:val="nil"/>
+          <w:left w:val="nil"/>
+          <w:bottom w:val="nil"/>
+          <w:right w:val="nil"/>
+          <w:between w:val="nil"/>
+        </w:pBdr>
+      </w:pPr>
+      <w:r>
+        <w:t>Demo - Menu Code</w:t>
+      </w:r>
+    </w:p>
+    <w:p>
+      <w:pPr>
+        <w:numPr>
+          <w:ilvl w:val="0"/>
+          <w:numId w:val="1"/>
+        </w:numPr>
+        <w:pBdr>
+          <w:top w:val="nil"/>
+          <w:left w:val="nil"/>
+          <w:bottom w:val="nil"/>
+          <w:right w:val="nil"/>
+          <w:between w:val="nil"/>
+        </w:pBdr>
+      </w:pPr>
+      <w:r>
+        <w:t>Summary</w:t>
+      </w:r>
     </w:p>
     <w:sectPr>
       <w:pgSz w:w="12240" w:h="15840"/>
